--- a/Documentations/Unofficial Dissertation/7._Dissertation_21Dec20.docx
+++ b/Documentations/Unofficial Dissertation/7._Dissertation_21Dec20.docx
@@ -32,21 +32,7 @@
         <w:rPr>
           <w:rFonts w:ascii="Times New Roman" w:hAnsi="Times New Roman" w:cs="Times New Roman"/>
         </w:rPr>
-        <w:t xml:space="preserve">Google </w:t>
-      </w:r>
-      <w:proofErr w:type="spellStart"/>
-      <w:r>
-        <w:rPr>
-          <w:rFonts w:ascii="Times New Roman" w:hAnsi="Times New Roman" w:cs="Times New Roman"/>
-        </w:rPr>
-        <w:t>vc</w:t>
-      </w:r>
-      <w:proofErr w:type="spellEnd"/>
-      <w:r>
-        <w:rPr>
-          <w:rFonts w:ascii="Times New Roman" w:hAnsi="Times New Roman" w:cs="Times New Roman"/>
-        </w:rPr>
-        <w:t xml:space="preserve"> contracts</w:t>
+        <w:t>Google vc contracts</w:t>
       </w:r>
     </w:p>
     <w:p>
@@ -139,6 +125,12 @@
           <w:rFonts w:ascii="Times New Roman" w:hAnsi="Times New Roman" w:cs="Times New Roman"/>
         </w:rPr>
       </w:pPr>
+      <w:r>
+        <w:rPr>
+          <w:rFonts w:ascii="Times New Roman" w:hAnsi="Times New Roman" w:cs="Times New Roman"/>
+        </w:rPr>
+        <w:t>React-responsive for responsible design</w:t>
+      </w:r>
     </w:p>
     <w:p>
       <w:pPr>
@@ -2796,21 +2788,7 @@
         <w:rPr>
           <w:rFonts w:ascii="Times New Roman" w:hAnsi="Times New Roman" w:cs="Times New Roman"/>
         </w:rPr>
-        <w:t xml:space="preserve">take </w:t>
-      </w:r>
-      <w:proofErr w:type="spellStart"/>
-      <w:r>
-        <w:rPr>
-          <w:rFonts w:ascii="Times New Roman" w:hAnsi="Times New Roman" w:cs="Times New Roman"/>
-        </w:rPr>
-        <w:t>Fitts’</w:t>
-      </w:r>
-      <w:proofErr w:type="spellEnd"/>
-      <w:r>
-        <w:rPr>
-          <w:rFonts w:ascii="Times New Roman" w:hAnsi="Times New Roman" w:cs="Times New Roman"/>
-        </w:rPr>
-        <w:t xml:space="preserve"> Law [?]</w:t>
+        <w:t>take Fitts’ Law [?]</w:t>
       </w:r>
       <w:r>
         <w:rPr>
@@ -4527,7 +4505,7 @@
         <w:rPr>
           <w:rFonts w:ascii="Times New Roman" w:hAnsi="Times New Roman" w:cs="Times New Roman"/>
         </w:rPr>
-        <w:t>Scalability</w:t>
+        <w:t xml:space="preserve">Internationalisation </w:t>
       </w:r>
     </w:p>
     <w:p>
@@ -4559,7 +4537,31 @@
         <w:rPr>
           <w:rFonts w:ascii="Times New Roman" w:hAnsi="Times New Roman" w:cs="Times New Roman"/>
         </w:rPr>
-        <w:t xml:space="preserve"> in the software, including the buttons and the messages</w:t>
+        <w:t xml:space="preserve"> in the software, including the button</w:t>
+      </w:r>
+      <w:r>
+        <w:rPr>
+          <w:rFonts w:ascii="Times New Roman" w:hAnsi="Times New Roman" w:cs="Times New Roman"/>
+        </w:rPr>
+        <w:t xml:space="preserve"> texts </w:t>
+      </w:r>
+      <w:r>
+        <w:rPr>
+          <w:rFonts w:ascii="Times New Roman" w:hAnsi="Times New Roman" w:cs="Times New Roman"/>
+        </w:rPr>
+        <w:t xml:space="preserve">and the </w:t>
+      </w:r>
+      <w:r>
+        <w:rPr>
+          <w:rFonts w:ascii="Times New Roman" w:hAnsi="Times New Roman" w:cs="Times New Roman"/>
+        </w:rPr>
+        <w:t xml:space="preserve">system </w:t>
+      </w:r>
+      <w:r>
+        <w:rPr>
+          <w:rFonts w:ascii="Times New Roman" w:hAnsi="Times New Roman" w:cs="Times New Roman"/>
+        </w:rPr>
+        <w:t>messages</w:t>
       </w:r>
       <w:r>
         <w:rPr>
@@ -4571,7 +4573,37 @@
         <w:rPr>
           <w:rFonts w:ascii="Times New Roman" w:hAnsi="Times New Roman" w:cs="Times New Roman"/>
         </w:rPr>
-        <w:t xml:space="preserve"> can be changed through the database so that the app can be represented in any language for any possible situations. </w:t>
+        <w:t xml:space="preserve"> can be changed </w:t>
+      </w:r>
+      <w:r>
+        <w:rPr>
+          <w:rFonts w:ascii="Times New Roman" w:hAnsi="Times New Roman" w:cs="Times New Roman"/>
+        </w:rPr>
+        <w:t>using</w:t>
+      </w:r>
+      <w:r>
+        <w:rPr>
+          <w:rFonts w:ascii="Times New Roman" w:hAnsi="Times New Roman" w:cs="Times New Roman"/>
+        </w:rPr>
+        <w:t xml:space="preserve"> the database</w:t>
+      </w:r>
+      <w:r>
+        <w:rPr>
+          <w:rFonts w:ascii="Times New Roman" w:hAnsi="Times New Roman" w:cs="Times New Roman"/>
+        </w:rPr>
+        <w:t xml:space="preserve"> system</w:t>
+      </w:r>
+      <w:r>
+        <w:rPr>
+          <w:rFonts w:ascii="Times New Roman" w:hAnsi="Times New Roman" w:cs="Times New Roman"/>
+        </w:rPr>
+        <w:t xml:space="preserve"> so that the app can be represented in any language</w:t>
+      </w:r>
+      <w:r>
+        <w:rPr>
+          <w:rFonts w:ascii="Times New Roman" w:hAnsi="Times New Roman" w:cs="Times New Roman"/>
+        </w:rPr>
+        <w:t>s.</w:t>
       </w:r>
     </w:p>
     <w:p>
@@ -8650,21 +8682,7 @@
         <w:rPr>
           <w:rFonts w:ascii="Times New Roman" w:hAnsi="Times New Roman" w:cs="Times New Roman"/>
         </w:rPr>
-        <w:t xml:space="preserve">reason we use react native is so that I can get experience in coding </w:t>
-      </w:r>
-      <w:proofErr w:type="spellStart"/>
-      <w:r>
-        <w:rPr>
-          <w:rFonts w:ascii="Times New Roman" w:hAnsi="Times New Roman" w:cs="Times New Roman"/>
-        </w:rPr>
-        <w:t>a</w:t>
-      </w:r>
-      <w:proofErr w:type="spellEnd"/>
-      <w:r>
-        <w:rPr>
-          <w:rFonts w:ascii="Times New Roman" w:hAnsi="Times New Roman" w:cs="Times New Roman"/>
-        </w:rPr>
-        <w:t xml:space="preserve"> </w:t>
+        <w:t xml:space="preserve">reason we use react native is so that I can get experience in coding a </w:t>
       </w:r>
       <w:r>
         <w:rPr>
@@ -9856,21 +9874,7 @@
         <w:rPr>
           <w:rFonts w:ascii="Times New Roman" w:hAnsi="Times New Roman" w:cs="Times New Roman"/>
         </w:rPr>
-        <w:t xml:space="preserve">Overall, I think that their order interface is unpleasant to use because it is </w:t>
-      </w:r>
-      <w:proofErr w:type="spellStart"/>
-      <w:r>
-        <w:rPr>
-          <w:rFonts w:ascii="Times New Roman" w:hAnsi="Times New Roman" w:cs="Times New Roman"/>
-        </w:rPr>
-        <w:t>jus</w:t>
-      </w:r>
-      <w:proofErr w:type="spellEnd"/>
-      <w:r>
-        <w:rPr>
-          <w:rFonts w:ascii="Times New Roman" w:hAnsi="Times New Roman" w:cs="Times New Roman"/>
-        </w:rPr>
-        <w:t xml:space="preserve"> a list of food and drinks. </w:t>
+        <w:t xml:space="preserve">Overall, I think that their order interface is unpleasant to use because it is jus a list of food and drinks. </w:t>
       </w:r>
       <w:r>
         <w:rPr>
@@ -10115,21 +10119,7 @@
         <w:rPr>
           <w:rFonts w:ascii="Times New Roman" w:hAnsi="Times New Roman" w:cs="Times New Roman"/>
         </w:rPr>
-        <w:t xml:space="preserve">(see GitLab -&gt; </w:t>
-      </w:r>
-      <w:proofErr w:type="spellStart"/>
-      <w:r>
-        <w:rPr>
-          <w:rFonts w:ascii="Times New Roman" w:hAnsi="Times New Roman" w:cs="Times New Roman"/>
-        </w:rPr>
-        <w:t>Wki</w:t>
-      </w:r>
-      <w:proofErr w:type="spellEnd"/>
-      <w:r>
-        <w:rPr>
-          <w:rFonts w:ascii="Times New Roman" w:hAnsi="Times New Roman" w:cs="Times New Roman"/>
-        </w:rPr>
-        <w:t xml:space="preserve"> -&gt; Evaluation) </w:t>
+        <w:t xml:space="preserve">(see GitLab -&gt; Wki -&gt; Evaluation) </w:t>
       </w:r>
       <w:r>
         <w:rPr>

--- a/Documentations/Unofficial Dissertation/7._Dissertation_21Dec20.docx
+++ b/Documentations/Unofficial Dissertation/7._Dissertation_21Dec20.docx
@@ -131,6 +131,13 @@
         </w:rPr>
         <w:t>React-responsive for responsible design</w:t>
       </w:r>
+    </w:p>
+    <w:p>
+      <w:pPr>
+        <w:rPr>
+          <w:rFonts w:ascii="Times New Roman" w:hAnsi="Times New Roman" w:cs="Times New Roman"/>
+        </w:rPr>
+      </w:pPr>
     </w:p>
     <w:p>
       <w:pPr>
@@ -568,6 +575,7 @@
         <w:rPr>
           <w:rFonts w:ascii="Times New Roman" w:hAnsi="Times New Roman" w:cs="Times New Roman"/>
         </w:rPr>
+        <w:lastRenderedPageBreak/>
         <w:t>Permission statement</w:t>
       </w:r>
       <w:r>
@@ -594,7 +602,6 @@
         <w:rPr>
           <w:rFonts w:ascii="Times New Roman" w:hAnsi="Times New Roman" w:cs="Times New Roman"/>
         </w:rPr>
-        <w:lastRenderedPageBreak/>
         <w:t xml:space="preserve">Argumentation Patterns </w:t>
       </w:r>
     </w:p>
@@ -1157,7 +1164,6 @@
         <w:rPr>
           <w:rFonts w:ascii="Times New Roman" w:hAnsi="Times New Roman" w:cs="Times New Roman"/>
         </w:rPr>
-        <w:lastRenderedPageBreak/>
         <w:t xml:space="preserve">Project Proposal </w:t>
       </w:r>
       <w:r>
@@ -1405,6 +1411,7 @@
         <w:rPr>
           <w:rFonts w:ascii="Times New Roman" w:hAnsi="Times New Roman" w:cs="Times New Roman"/>
         </w:rPr>
+        <w:lastRenderedPageBreak/>
         <w:t xml:space="preserve">QR code </w:t>
       </w:r>
       <w:r>
@@ -1429,7 +1436,6 @@
         <w:rPr>
           <w:rFonts w:ascii="Times New Roman" w:hAnsi="Times New Roman" w:cs="Times New Roman"/>
         </w:rPr>
-        <w:lastRenderedPageBreak/>
         <w:t>diagrams for final produc</w:t>
       </w:r>
       <w:r>
@@ -2096,14 +2102,8 @@
         <w:rPr>
           <w:rFonts w:ascii="Times New Roman" w:hAnsi="Times New Roman" w:cs="Times New Roman"/>
         </w:rPr>
-        <w:t xml:space="preserve">via our business email. Based on the information they have provided in the email, we will set </w:t>
-      </w:r>
-      <w:r>
-        <w:rPr>
-          <w:rFonts w:ascii="Times New Roman" w:hAnsi="Times New Roman" w:cs="Times New Roman"/>
-        </w:rPr>
         <w:lastRenderedPageBreak/>
-        <w:t>up a</w:t>
+        <w:t>via our business email. Based on the information they have provided in the email, we will set up a</w:t>
       </w:r>
       <w:r>
         <w:rPr>
@@ -2739,7 +2739,14 @@
         <w:rPr>
           <w:rFonts w:ascii="Times New Roman" w:hAnsi="Times New Roman" w:cs="Times New Roman"/>
         </w:rPr>
-        <w:t>with rectangles, it feels that all the information is crammed together with insufficient spacing</w:t>
+        <w:t xml:space="preserve">with rectangles, it feels that all the information is crammed together with insufficient </w:t>
+      </w:r>
+      <w:r>
+        <w:rPr>
+          <w:rFonts w:ascii="Times New Roman" w:hAnsi="Times New Roman" w:cs="Times New Roman"/>
+        </w:rPr>
+        <w:lastRenderedPageBreak/>
+        <w:t>spacing</w:t>
       </w:r>
       <w:r>
         <w:rPr>
@@ -2769,14 +2776,7 @@
         <w:rPr>
           <w:rFonts w:ascii="Times New Roman" w:hAnsi="Times New Roman" w:cs="Times New Roman"/>
         </w:rPr>
-        <w:t xml:space="preserve">the minimal textual </w:t>
-      </w:r>
-      <w:r>
-        <w:rPr>
-          <w:rFonts w:ascii="Times New Roman" w:hAnsi="Times New Roman" w:cs="Times New Roman"/>
-        </w:rPr>
-        <w:lastRenderedPageBreak/>
-        <w:t xml:space="preserve">descriptions for information understanding. </w:t>
+        <w:t xml:space="preserve">the minimal textual descriptions for information understanding. </w:t>
       </w:r>
       <w:r>
         <w:rPr>
@@ -3355,6 +3355,7 @@
         <w:rPr>
           <w:rFonts w:ascii="Times New Roman" w:hAnsi="Times New Roman" w:cs="Times New Roman"/>
         </w:rPr>
+        <w:lastRenderedPageBreak/>
         <w:t xml:space="preserve">We rigorously follow the ethical principles set out by the University to protect the wellbeing and the rights of our evaluation participants and app users. You can see that in our ethical consent form for our second phase semi-structured interview evaluation. </w:t>
       </w:r>
     </w:p>
@@ -3368,7 +3369,6 @@
         <w:rPr>
           <w:rFonts w:ascii="Times New Roman" w:hAnsi="Times New Roman" w:cs="Times New Roman"/>
         </w:rPr>
-        <w:lastRenderedPageBreak/>
         <w:t>We</w:t>
       </w:r>
       <w:r>
@@ -3798,7 +3798,6 @@
         <w:rPr>
           <w:rFonts w:ascii="Times New Roman" w:hAnsi="Times New Roman" w:cs="Times New Roman"/>
         </w:rPr>
-        <w:lastRenderedPageBreak/>
         <w:t>Design for</w:t>
       </w:r>
       <w:r>

--- a/Documentations/Unofficial Dissertation/7._Dissertation_21Dec20.docx
+++ b/Documentations/Unofficial Dissertation/7._Dissertation_21Dec20.docx
@@ -28,25 +28,6 @@
           <w:rFonts w:ascii="Times New Roman" w:hAnsi="Times New Roman" w:cs="Times New Roman"/>
         </w:rPr>
       </w:pPr>
-      <w:r>
-        <w:rPr>
-          <w:rFonts w:ascii="Times New Roman" w:hAnsi="Times New Roman" w:cs="Times New Roman"/>
-        </w:rPr>
-        <w:t>Google vc contracts</w:t>
-      </w:r>
-    </w:p>
-    <w:p>
-      <w:pPr>
-        <w:rPr>
-          <w:rFonts w:ascii="Times New Roman" w:hAnsi="Times New Roman" w:cs="Times New Roman"/>
-        </w:rPr>
-      </w:pPr>
-      <w:r>
-        <w:rPr>
-          <w:rFonts w:ascii="Times New Roman" w:hAnsi="Times New Roman" w:cs="Times New Roman"/>
-        </w:rPr>
-        <w:t>Incubator – mentor and money</w:t>
-      </w:r>
     </w:p>
     <w:p>
       <w:pPr>
@@ -71,73 +52,14 @@
         <w:rPr>
           <w:rFonts w:ascii="Times New Roman" w:hAnsi="Times New Roman" w:cs="Times New Roman"/>
         </w:rPr>
-        <w:t>Google VC list</w:t>
-      </w:r>
-      <w:r>
-        <w:rPr>
-          <w:rFonts w:ascii="Times New Roman" w:hAnsi="Times New Roman" w:cs="Times New Roman"/>
-        </w:rPr>
-        <w:t xml:space="preserve"> – software developer/ business/ law</w:t>
-      </w:r>
-    </w:p>
-    <w:p>
-      <w:pPr>
-        <w:rPr>
-          <w:rFonts w:ascii="Times New Roman" w:hAnsi="Times New Roman" w:cs="Times New Roman"/>
-        </w:rPr>
-      </w:pPr>
-      <w:r>
-        <w:rPr>
-          <w:rFonts w:ascii="Times New Roman" w:hAnsi="Times New Roman" w:cs="Times New Roman"/>
-        </w:rPr>
-        <w:t xml:space="preserve">Who you are – software developer – QR code for product </w:t>
-      </w:r>
-    </w:p>
-    <w:p>
-      <w:pPr>
-        <w:rPr>
-          <w:rFonts w:ascii="Times New Roman" w:hAnsi="Times New Roman" w:cs="Times New Roman"/>
-        </w:rPr>
-      </w:pPr>
-      <w:r>
-        <w:rPr>
-          <w:rFonts w:ascii="Times New Roman" w:hAnsi="Times New Roman" w:cs="Times New Roman"/>
-        </w:rPr>
-        <w:t>== agreement</w:t>
-      </w:r>
-    </w:p>
-    <w:p>
-      <w:pPr>
-        <w:rPr>
-          <w:rFonts w:ascii="Times New Roman" w:hAnsi="Times New Roman" w:cs="Times New Roman"/>
-        </w:rPr>
-      </w:pPr>
-      <w:r>
-        <w:rPr>
-          <w:rFonts w:ascii="Times New Roman" w:hAnsi="Times New Roman" w:cs="Times New Roman"/>
-        </w:rPr>
-        <w:t xml:space="preserve">== how to funding will be used – business executive strategy </w:t>
-      </w:r>
-    </w:p>
-    <w:p>
-      <w:pPr>
-        <w:rPr>
-          <w:rFonts w:ascii="Times New Roman" w:hAnsi="Times New Roman" w:cs="Times New Roman"/>
-        </w:rPr>
-      </w:pPr>
-      <w:r>
-        <w:rPr>
-          <w:rFonts w:ascii="Times New Roman" w:hAnsi="Times New Roman" w:cs="Times New Roman"/>
-        </w:rPr>
-        <w:t>React-responsive for responsible design</w:t>
-      </w:r>
-    </w:p>
-    <w:p>
-      <w:pPr>
-        <w:rPr>
-          <w:rFonts w:ascii="Times New Roman" w:hAnsi="Times New Roman" w:cs="Times New Roman"/>
-        </w:rPr>
-      </w:pPr>
+        <w:t xml:space="preserve">Use one QR code for each restaurant because cost is ~20 times higher with 20 times more QR codes </w:t>
+      </w:r>
+      <w:r>
+        <w:rPr>
+          <w:rFonts w:ascii="Times New Roman" w:hAnsi="Times New Roman" w:cs="Times New Roman"/>
+        </w:rPr>
+        <w:t xml:space="preserve">– need to pay for QR code usage after certain number of subscriptions </w:t>
+      </w:r>
     </w:p>
     <w:p>
       <w:pPr>
@@ -575,7 +497,6 @@
         <w:rPr>
           <w:rFonts w:ascii="Times New Roman" w:hAnsi="Times New Roman" w:cs="Times New Roman"/>
         </w:rPr>
-        <w:lastRenderedPageBreak/>
         <w:t>Permission statement</w:t>
       </w:r>
       <w:r>
@@ -682,6 +603,7 @@
         <w:rPr>
           <w:rFonts w:ascii="Times New Roman" w:hAnsi="Times New Roman" w:cs="Times New Roman"/>
         </w:rPr>
+        <w:lastRenderedPageBreak/>
         <w:t>Evaluation</w:t>
       </w:r>
     </w:p>
@@ -1216,6 +1138,7 @@
         <w:rPr>
           <w:rFonts w:ascii="Times New Roman" w:hAnsi="Times New Roman" w:cs="Times New Roman"/>
         </w:rPr>
+        <w:lastRenderedPageBreak/>
         <w:t>The unique feature of the restaurant ordering platform is the lower waitering cost (50\%) and transaction fee (1\%).</w:t>
       </w:r>
       <w:r>
@@ -1411,7 +1334,6 @@
         <w:rPr>
           <w:rFonts w:ascii="Times New Roman" w:hAnsi="Times New Roman" w:cs="Times New Roman"/>
         </w:rPr>
-        <w:lastRenderedPageBreak/>
         <w:t xml:space="preserve">QR code </w:t>
       </w:r>
       <w:r>
@@ -1537,6 +1459,7 @@
         <w:rPr>
           <w:rFonts w:ascii="Times New Roman" w:hAnsi="Times New Roman" w:cs="Times New Roman"/>
         </w:rPr>
+        <w:lastRenderedPageBreak/>
         <w:t xml:space="preserve">Phase </w:t>
       </w:r>
       <w:r>
@@ -2102,7 +2025,6 @@
         <w:rPr>
           <w:rFonts w:ascii="Times New Roman" w:hAnsi="Times New Roman" w:cs="Times New Roman"/>
         </w:rPr>
-        <w:lastRenderedPageBreak/>
         <w:t>via our business email. Based on the information they have provided in the email, we will set up a</w:t>
       </w:r>
       <w:r>
@@ -2739,117 +2661,125 @@
         <w:rPr>
           <w:rFonts w:ascii="Times New Roman" w:hAnsi="Times New Roman" w:cs="Times New Roman"/>
         </w:rPr>
-        <w:t xml:space="preserve">with rectangles, it feels that all the information is crammed together with insufficient </w:t>
-      </w:r>
+        <w:t>with rectangles, it feels that all the information is crammed together with insufficient spacing</w:t>
+      </w:r>
+      <w:r>
+        <w:rPr>
+          <w:rFonts w:ascii="Times New Roman" w:hAnsi="Times New Roman" w:cs="Times New Roman"/>
+        </w:rPr>
+        <w:t xml:space="preserve">. We display four different types of food </w:t>
+      </w:r>
+      <w:r>
+        <w:rPr>
+          <w:rFonts w:ascii="Times New Roman" w:hAnsi="Times New Roman" w:cs="Times New Roman"/>
+        </w:rPr>
+        <w:t>per</w:t>
+      </w:r>
+      <w:r>
+        <w:rPr>
+          <w:rFonts w:ascii="Times New Roman" w:hAnsi="Times New Roman" w:cs="Times New Roman"/>
+        </w:rPr>
+        <w:t xml:space="preserve"> screen and </w:t>
+      </w:r>
+      <w:r>
+        <w:rPr>
+          <w:rFonts w:ascii="Times New Roman" w:hAnsi="Times New Roman" w:cs="Times New Roman"/>
+        </w:rPr>
+        <w:t xml:space="preserve">use </w:t>
+      </w:r>
+      <w:r>
+        <w:rPr>
+          <w:rFonts w:ascii="Times New Roman" w:hAnsi="Times New Roman" w:cs="Times New Roman"/>
+        </w:rPr>
+        <w:t xml:space="preserve">the minimal textual descriptions for information understanding. </w:t>
+      </w:r>
+      <w:r>
+        <w:rPr>
+          <w:rFonts w:ascii="Times New Roman" w:hAnsi="Times New Roman" w:cs="Times New Roman"/>
+        </w:rPr>
+        <w:t xml:space="preserve">We </w:t>
+      </w:r>
+      <w:r>
+        <w:rPr>
+          <w:rFonts w:ascii="Times New Roman" w:hAnsi="Times New Roman" w:cs="Times New Roman"/>
+        </w:rPr>
+        <w:t xml:space="preserve">take </w:t>
+      </w:r>
+      <w:proofErr w:type="spellStart"/>
+      <w:r>
+        <w:rPr>
+          <w:rFonts w:ascii="Times New Roman" w:hAnsi="Times New Roman" w:cs="Times New Roman"/>
+        </w:rPr>
+        <w:t>Fitts’</w:t>
+      </w:r>
+      <w:proofErr w:type="spellEnd"/>
+      <w:r>
+        <w:rPr>
+          <w:rFonts w:ascii="Times New Roman" w:hAnsi="Times New Roman" w:cs="Times New Roman"/>
+        </w:rPr>
+        <w:t xml:space="preserve"> Law [?]</w:t>
+      </w:r>
+      <w:r>
+        <w:rPr>
+          <w:rFonts w:ascii="Times New Roman" w:hAnsi="Times New Roman" w:cs="Times New Roman"/>
+        </w:rPr>
+        <w:t xml:space="preserve"> into considerations</w:t>
+      </w:r>
+      <w:r>
+        <w:rPr>
+          <w:rFonts w:ascii="Times New Roman" w:hAnsi="Times New Roman" w:cs="Times New Roman"/>
+        </w:rPr>
+        <w:t xml:space="preserve"> (spacing between software components and </w:t>
+      </w:r>
+      <w:r>
+        <w:rPr>
+          <w:rFonts w:ascii="Times New Roman" w:hAnsi="Times New Roman" w:cs="Times New Roman"/>
+        </w:rPr>
+        <w:t>their sizes)</w:t>
+      </w:r>
+      <w:r>
+        <w:rPr>
+          <w:rFonts w:ascii="Times New Roman" w:hAnsi="Times New Roman" w:cs="Times New Roman"/>
+        </w:rPr>
+        <w:t xml:space="preserve"> so that the users</w:t>
+      </w:r>
+      <w:r>
+        <w:rPr>
+          <w:rFonts w:ascii="Times New Roman" w:hAnsi="Times New Roman" w:cs="Times New Roman"/>
+        </w:rPr>
+        <w:t xml:space="preserve"> will not feel overwhelming with the amount of text and image on the screen</w:t>
+      </w:r>
+      <w:r>
+        <w:rPr>
+          <w:rFonts w:ascii="Times New Roman" w:hAnsi="Times New Roman" w:cs="Times New Roman"/>
+        </w:rPr>
+        <w:t>.</w:t>
+      </w:r>
+      <w:r>
+        <w:rPr>
+          <w:rFonts w:ascii="Times New Roman" w:hAnsi="Times New Roman" w:cs="Times New Roman"/>
+        </w:rPr>
+        <w:t xml:space="preserve"> </w:t>
+      </w:r>
+    </w:p>
+    <w:p>
+      <w:pPr>
+        <w:rPr>
+          <w:rFonts w:ascii="Times New Roman" w:hAnsi="Times New Roman" w:cs="Times New Roman"/>
+        </w:rPr>
+      </w:pPr>
+    </w:p>
+    <w:p>
+      <w:pPr>
+        <w:rPr>
+          <w:rFonts w:ascii="Times New Roman" w:hAnsi="Times New Roman" w:cs="Times New Roman"/>
+        </w:rPr>
+      </w:pPr>
       <w:r>
         <w:rPr>
           <w:rFonts w:ascii="Times New Roman" w:hAnsi="Times New Roman" w:cs="Times New Roman"/>
         </w:rPr>
         <w:lastRenderedPageBreak/>
-        <w:t>spacing</w:t>
-      </w:r>
-      <w:r>
-        <w:rPr>
-          <w:rFonts w:ascii="Times New Roman" w:hAnsi="Times New Roman" w:cs="Times New Roman"/>
-        </w:rPr>
-        <w:t xml:space="preserve">. We display four different types of food </w:t>
-      </w:r>
-      <w:r>
-        <w:rPr>
-          <w:rFonts w:ascii="Times New Roman" w:hAnsi="Times New Roman" w:cs="Times New Roman"/>
-        </w:rPr>
-        <w:t>per</w:t>
-      </w:r>
-      <w:r>
-        <w:rPr>
-          <w:rFonts w:ascii="Times New Roman" w:hAnsi="Times New Roman" w:cs="Times New Roman"/>
-        </w:rPr>
-        <w:t xml:space="preserve"> screen and </w:t>
-      </w:r>
-      <w:r>
-        <w:rPr>
-          <w:rFonts w:ascii="Times New Roman" w:hAnsi="Times New Roman" w:cs="Times New Roman"/>
-        </w:rPr>
-        <w:t xml:space="preserve">use </w:t>
-      </w:r>
-      <w:r>
-        <w:rPr>
-          <w:rFonts w:ascii="Times New Roman" w:hAnsi="Times New Roman" w:cs="Times New Roman"/>
-        </w:rPr>
-        <w:t xml:space="preserve">the minimal textual descriptions for information understanding. </w:t>
-      </w:r>
-      <w:r>
-        <w:rPr>
-          <w:rFonts w:ascii="Times New Roman" w:hAnsi="Times New Roman" w:cs="Times New Roman"/>
-        </w:rPr>
-        <w:t xml:space="preserve">We </w:t>
-      </w:r>
-      <w:r>
-        <w:rPr>
-          <w:rFonts w:ascii="Times New Roman" w:hAnsi="Times New Roman" w:cs="Times New Roman"/>
-        </w:rPr>
-        <w:t>take Fitts’ Law [?]</w:t>
-      </w:r>
-      <w:r>
-        <w:rPr>
-          <w:rFonts w:ascii="Times New Roman" w:hAnsi="Times New Roman" w:cs="Times New Roman"/>
-        </w:rPr>
-        <w:t xml:space="preserve"> into considerations</w:t>
-      </w:r>
-      <w:r>
-        <w:rPr>
-          <w:rFonts w:ascii="Times New Roman" w:hAnsi="Times New Roman" w:cs="Times New Roman"/>
-        </w:rPr>
-        <w:t xml:space="preserve"> (spacing between software components and </w:t>
-      </w:r>
-      <w:r>
-        <w:rPr>
-          <w:rFonts w:ascii="Times New Roman" w:hAnsi="Times New Roman" w:cs="Times New Roman"/>
-        </w:rPr>
-        <w:t>their sizes)</w:t>
-      </w:r>
-      <w:r>
-        <w:rPr>
-          <w:rFonts w:ascii="Times New Roman" w:hAnsi="Times New Roman" w:cs="Times New Roman"/>
-        </w:rPr>
-        <w:t xml:space="preserve"> so that the users</w:t>
-      </w:r>
-      <w:r>
-        <w:rPr>
-          <w:rFonts w:ascii="Times New Roman" w:hAnsi="Times New Roman" w:cs="Times New Roman"/>
-        </w:rPr>
-        <w:t xml:space="preserve"> will not feel overwhelming with the amount of text and image on the screen</w:t>
-      </w:r>
-      <w:r>
-        <w:rPr>
-          <w:rFonts w:ascii="Times New Roman" w:hAnsi="Times New Roman" w:cs="Times New Roman"/>
-        </w:rPr>
-        <w:t>.</w:t>
-      </w:r>
-      <w:r>
-        <w:rPr>
-          <w:rFonts w:ascii="Times New Roman" w:hAnsi="Times New Roman" w:cs="Times New Roman"/>
-        </w:rPr>
-        <w:t xml:space="preserve"> </w:t>
-      </w:r>
-    </w:p>
-    <w:p>
-      <w:pPr>
-        <w:rPr>
-          <w:rFonts w:ascii="Times New Roman" w:hAnsi="Times New Roman" w:cs="Times New Roman"/>
-        </w:rPr>
-      </w:pPr>
-    </w:p>
-    <w:p>
-      <w:pPr>
-        <w:rPr>
-          <w:rFonts w:ascii="Times New Roman" w:hAnsi="Times New Roman" w:cs="Times New Roman"/>
-        </w:rPr>
-      </w:pPr>
-      <w:r>
-        <w:rPr>
-          <w:rFonts w:ascii="Times New Roman" w:hAnsi="Times New Roman" w:cs="Times New Roman"/>
-        </w:rPr>
         <w:t xml:space="preserve">We adapted the colour palette [?] and ensure that all the colours are complementary with each other pleasantly. </w:t>
       </w:r>
       <w:r>
@@ -3355,45 +3285,45 @@
         <w:rPr>
           <w:rFonts w:ascii="Times New Roman" w:hAnsi="Times New Roman" w:cs="Times New Roman"/>
         </w:rPr>
+        <w:t xml:space="preserve">We rigorously follow the ethical principles set out by the University to protect the wellbeing and the rights of our evaluation participants and app users. You can see that in our ethical consent form for our second phase semi-structured interview evaluation. </w:t>
+      </w:r>
+    </w:p>
+    <w:p>
+      <w:pPr>
+        <w:rPr>
+          <w:rFonts w:ascii="Times New Roman" w:hAnsi="Times New Roman" w:cs="Times New Roman"/>
+        </w:rPr>
+      </w:pPr>
+      <w:r>
+        <w:rPr>
+          <w:rFonts w:ascii="Times New Roman" w:hAnsi="Times New Roman" w:cs="Times New Roman"/>
+        </w:rPr>
+        <w:t>We</w:t>
+      </w:r>
+      <w:r>
+        <w:rPr>
+          <w:rFonts w:ascii="Times New Roman" w:hAnsi="Times New Roman" w:cs="Times New Roman"/>
+        </w:rPr>
+        <w:t xml:space="preserve"> also</w:t>
+      </w:r>
+      <w:r>
+        <w:rPr>
+          <w:rFonts w:ascii="Times New Roman" w:hAnsi="Times New Roman" w:cs="Times New Roman"/>
+        </w:rPr>
+        <w:t xml:space="preserve"> obtain informed consent through our terms and conditions and legal policies to set out mutual agreement through our liability limiting statements. </w:t>
+      </w:r>
+    </w:p>
+    <w:p>
+      <w:pPr>
+        <w:rPr>
+          <w:rFonts w:ascii="Times New Roman" w:hAnsi="Times New Roman" w:cs="Times New Roman"/>
+        </w:rPr>
+      </w:pPr>
+      <w:r>
+        <w:rPr>
+          <w:rFonts w:ascii="Times New Roman" w:hAnsi="Times New Roman" w:cs="Times New Roman"/>
+        </w:rPr>
         <w:lastRenderedPageBreak/>
-        <w:t xml:space="preserve">We rigorously follow the ethical principles set out by the University to protect the wellbeing and the rights of our evaluation participants and app users. You can see that in our ethical consent form for our second phase semi-structured interview evaluation. </w:t>
-      </w:r>
-    </w:p>
-    <w:p>
-      <w:pPr>
-        <w:rPr>
-          <w:rFonts w:ascii="Times New Roman" w:hAnsi="Times New Roman" w:cs="Times New Roman"/>
-        </w:rPr>
-      </w:pPr>
-      <w:r>
-        <w:rPr>
-          <w:rFonts w:ascii="Times New Roman" w:hAnsi="Times New Roman" w:cs="Times New Roman"/>
-        </w:rPr>
-        <w:t>We</w:t>
-      </w:r>
-      <w:r>
-        <w:rPr>
-          <w:rFonts w:ascii="Times New Roman" w:hAnsi="Times New Roman" w:cs="Times New Roman"/>
-        </w:rPr>
-        <w:t xml:space="preserve"> also</w:t>
-      </w:r>
-      <w:r>
-        <w:rPr>
-          <w:rFonts w:ascii="Times New Roman" w:hAnsi="Times New Roman" w:cs="Times New Roman"/>
-        </w:rPr>
-        <w:t xml:space="preserve"> obtain informed consent through our terms and conditions and legal policies to set out mutual agreement through our liability limiting statements. </w:t>
-      </w:r>
-    </w:p>
-    <w:p>
-      <w:pPr>
-        <w:rPr>
-          <w:rFonts w:ascii="Times New Roman" w:hAnsi="Times New Roman" w:cs="Times New Roman"/>
-        </w:rPr>
-      </w:pPr>
-      <w:r>
-        <w:rPr>
-          <w:rFonts w:ascii="Times New Roman" w:hAnsi="Times New Roman" w:cs="Times New Roman"/>
-        </w:rPr>
         <w:t xml:space="preserve">Our company also abide to strict regulatory requirements to ensure </w:t>
       </w:r>
       <w:r>
@@ -3830,6 +3760,7 @@
         <w:rPr>
           <w:rFonts w:ascii="Times New Roman" w:hAnsi="Times New Roman" w:cs="Times New Roman"/>
         </w:rPr>
+        <w:lastRenderedPageBreak/>
         <w:t xml:space="preserve">Our </w:t>
       </w:r>
       <w:r>
@@ -4458,52 +4389,52 @@
         <w:rPr>
           <w:rFonts w:ascii="Times New Roman" w:hAnsi="Times New Roman" w:cs="Times New Roman"/>
         </w:rPr>
+        <w:t xml:space="preserve">According to the ACM code of ethics, software developers must </w:t>
+      </w:r>
+      <w:r>
+        <w:rPr>
+          <w:rFonts w:ascii="Times New Roman" w:hAnsi="Times New Roman" w:cs="Times New Roman"/>
+        </w:rPr>
+        <w:t>only work in areas of competence. Consequently, company operations</w:t>
+      </w:r>
+      <w:r>
+        <w:rPr>
+          <w:rFonts w:ascii="Times New Roman" w:hAnsi="Times New Roman" w:cs="Times New Roman"/>
+        </w:rPr>
+        <w:t xml:space="preserve"> regarding software security, law,</w:t>
+      </w:r>
+      <w:r>
+        <w:rPr>
+          <w:rFonts w:ascii="Times New Roman" w:hAnsi="Times New Roman" w:cs="Times New Roman"/>
+        </w:rPr>
+        <w:t xml:space="preserve"> and accounting will be </w:t>
+      </w:r>
+      <w:r>
+        <w:rPr>
+          <w:rFonts w:ascii="Times New Roman" w:hAnsi="Times New Roman" w:cs="Times New Roman"/>
+        </w:rPr>
+        <w:t xml:space="preserve">crowdsourced to the respective professionals. </w:t>
+      </w:r>
+    </w:p>
+    <w:p>
+      <w:pPr>
+        <w:rPr>
+          <w:rFonts w:ascii="Times New Roman" w:hAnsi="Times New Roman" w:cs="Times New Roman"/>
+        </w:rPr>
+      </w:pPr>
+    </w:p>
+    <w:p>
+      <w:pPr>
+        <w:pStyle w:val="Heading2"/>
+        <w:rPr>
+          <w:rFonts w:ascii="Times New Roman" w:hAnsi="Times New Roman" w:cs="Times New Roman"/>
+        </w:rPr>
+      </w:pPr>
+      <w:r>
+        <w:rPr>
+          <w:rFonts w:ascii="Times New Roman" w:hAnsi="Times New Roman" w:cs="Times New Roman"/>
+        </w:rPr>
         <w:lastRenderedPageBreak/>
-        <w:t xml:space="preserve">According to the ACM code of ethics, software developers must </w:t>
-      </w:r>
-      <w:r>
-        <w:rPr>
-          <w:rFonts w:ascii="Times New Roman" w:hAnsi="Times New Roman" w:cs="Times New Roman"/>
-        </w:rPr>
-        <w:t>only work in areas of competence. Consequently, company operations</w:t>
-      </w:r>
-      <w:r>
-        <w:rPr>
-          <w:rFonts w:ascii="Times New Roman" w:hAnsi="Times New Roman" w:cs="Times New Roman"/>
-        </w:rPr>
-        <w:t xml:space="preserve"> regarding software security, law,</w:t>
-      </w:r>
-      <w:r>
-        <w:rPr>
-          <w:rFonts w:ascii="Times New Roman" w:hAnsi="Times New Roman" w:cs="Times New Roman"/>
-        </w:rPr>
-        <w:t xml:space="preserve"> and accounting will be </w:t>
-      </w:r>
-      <w:r>
-        <w:rPr>
-          <w:rFonts w:ascii="Times New Roman" w:hAnsi="Times New Roman" w:cs="Times New Roman"/>
-        </w:rPr>
-        <w:t xml:space="preserve">crowdsourced to the respective professionals. </w:t>
-      </w:r>
-    </w:p>
-    <w:p>
-      <w:pPr>
-        <w:rPr>
-          <w:rFonts w:ascii="Times New Roman" w:hAnsi="Times New Roman" w:cs="Times New Roman"/>
-        </w:rPr>
-      </w:pPr>
-    </w:p>
-    <w:p>
-      <w:pPr>
-        <w:pStyle w:val="Heading2"/>
-        <w:rPr>
-          <w:rFonts w:ascii="Times New Roman" w:hAnsi="Times New Roman" w:cs="Times New Roman"/>
-        </w:rPr>
-      </w:pPr>
-      <w:r>
-        <w:rPr>
-          <w:rFonts w:ascii="Times New Roman" w:hAnsi="Times New Roman" w:cs="Times New Roman"/>
-        </w:rPr>
         <w:t xml:space="preserve">Internationalisation </w:t>
       </w:r>
     </w:p>
@@ -5113,69 +5044,69 @@
         <w:rPr>
           <w:rFonts w:ascii="Times New Roman" w:hAnsi="Times New Roman" w:cs="Times New Roman"/>
         </w:rPr>
+        <w:t>I want to have a centralised platform to see</w:t>
+      </w:r>
+      <w:r>
+        <w:rPr>
+          <w:rFonts w:ascii="Times New Roman" w:hAnsi="Times New Roman" w:cs="Times New Roman"/>
+        </w:rPr>
+        <w:t xml:space="preserve"> and compare each restaurant based on their food</w:t>
+      </w:r>
+      <w:r>
+        <w:rPr>
+          <w:rFonts w:ascii="Times New Roman" w:hAnsi="Times New Roman" w:cs="Times New Roman"/>
+        </w:rPr>
+        <w:t xml:space="preserve"> (country, diet type (vegan, vegetarian, gluten free)</w:t>
+      </w:r>
+      <w:r>
+        <w:rPr>
+          <w:rFonts w:ascii="Times New Roman" w:hAnsi="Times New Roman" w:cs="Times New Roman"/>
+        </w:rPr>
+        <w:t xml:space="preserve">, price, discount, customer service, </w:t>
+      </w:r>
+      <w:r>
+        <w:rPr>
+          <w:rFonts w:ascii="Times New Roman" w:hAnsi="Times New Roman" w:cs="Times New Roman"/>
+        </w:rPr>
+        <w:t xml:space="preserve">car park space, </w:t>
+      </w:r>
+      <w:r>
+        <w:rPr>
+          <w:rFonts w:ascii="Times New Roman" w:hAnsi="Times New Roman" w:cs="Times New Roman"/>
+        </w:rPr>
+        <w:t xml:space="preserve">atmosphere and location. </w:t>
+      </w:r>
+      <w:r>
+        <w:rPr>
+          <w:rFonts w:ascii="Times New Roman" w:hAnsi="Times New Roman" w:cs="Times New Roman"/>
+        </w:rPr>
+        <w:t>I want to be advertised with restaurant offers through text or email s</w:t>
+      </w:r>
+      <w:r>
+        <w:rPr>
+          <w:rFonts w:ascii="Times New Roman" w:hAnsi="Times New Roman" w:cs="Times New Roman"/>
+        </w:rPr>
+        <w:t xml:space="preserve">o that I can think about going to restaurants that I may not normally go for. </w:t>
+      </w:r>
+    </w:p>
+    <w:p>
+      <w:pPr>
+        <w:rPr>
+          <w:rFonts w:ascii="Times New Roman" w:hAnsi="Times New Roman" w:cs="Times New Roman"/>
+        </w:rPr>
+      </w:pPr>
+    </w:p>
+    <w:p>
+      <w:pPr>
+        <w:rPr>
+          <w:rFonts w:ascii="Times New Roman" w:hAnsi="Times New Roman" w:cs="Times New Roman"/>
+        </w:rPr>
+      </w:pPr>
+      <w:r>
+        <w:rPr>
+          <w:rFonts w:ascii="Times New Roman" w:hAnsi="Times New Roman" w:cs="Times New Roman"/>
+        </w:rPr>
         <w:lastRenderedPageBreak/>
-        <w:t>I want to have a centralised platform to see</w:t>
-      </w:r>
-      <w:r>
-        <w:rPr>
-          <w:rFonts w:ascii="Times New Roman" w:hAnsi="Times New Roman" w:cs="Times New Roman"/>
-        </w:rPr>
-        <w:t xml:space="preserve"> and compare each restaurant based on their food</w:t>
-      </w:r>
-      <w:r>
-        <w:rPr>
-          <w:rFonts w:ascii="Times New Roman" w:hAnsi="Times New Roman" w:cs="Times New Roman"/>
-        </w:rPr>
-        <w:t xml:space="preserve"> (country, diet type (vegan, vegetarian, gluten free)</w:t>
-      </w:r>
-      <w:r>
-        <w:rPr>
-          <w:rFonts w:ascii="Times New Roman" w:hAnsi="Times New Roman" w:cs="Times New Roman"/>
-        </w:rPr>
-        <w:t xml:space="preserve">, price, discount, customer service, </w:t>
-      </w:r>
-      <w:r>
-        <w:rPr>
-          <w:rFonts w:ascii="Times New Roman" w:hAnsi="Times New Roman" w:cs="Times New Roman"/>
-        </w:rPr>
-        <w:t xml:space="preserve">car park space, </w:t>
-      </w:r>
-      <w:r>
-        <w:rPr>
-          <w:rFonts w:ascii="Times New Roman" w:hAnsi="Times New Roman" w:cs="Times New Roman"/>
-        </w:rPr>
-        <w:t xml:space="preserve">atmosphere and location. </w:t>
-      </w:r>
-      <w:r>
-        <w:rPr>
-          <w:rFonts w:ascii="Times New Roman" w:hAnsi="Times New Roman" w:cs="Times New Roman"/>
-        </w:rPr>
-        <w:t>I want to be advertised with restaurant offers through text or email s</w:t>
-      </w:r>
-      <w:r>
-        <w:rPr>
-          <w:rFonts w:ascii="Times New Roman" w:hAnsi="Times New Roman" w:cs="Times New Roman"/>
-        </w:rPr>
-        <w:t xml:space="preserve">o that I can think about going to restaurants that I may not normally go for. </w:t>
-      </w:r>
-    </w:p>
-    <w:p>
-      <w:pPr>
-        <w:rPr>
-          <w:rFonts w:ascii="Times New Roman" w:hAnsi="Times New Roman" w:cs="Times New Roman"/>
-        </w:rPr>
-      </w:pPr>
-    </w:p>
-    <w:p>
-      <w:pPr>
-        <w:rPr>
-          <w:rFonts w:ascii="Times New Roman" w:hAnsi="Times New Roman" w:cs="Times New Roman"/>
-        </w:rPr>
-      </w:pPr>
-      <w:r>
-        <w:rPr>
-          <w:rFonts w:ascii="Times New Roman" w:hAnsi="Times New Roman" w:cs="Times New Roman"/>
-        </w:rPr>
         <w:t xml:space="preserve">Acceptance Criteria </w:t>
       </w:r>
     </w:p>
@@ -5298,14 +5229,14 @@
         <w:rPr>
           <w:rFonts w:ascii="Times New Roman" w:hAnsi="Times New Roman" w:cs="Times New Roman"/>
         </w:rPr>
-        <w:t xml:space="preserve">I want to develop my restaurant website using the Laser Mate platform so that I can tailor the website and change the contents (menu, contact info, opening hours) quickly. I want to advertise the restaurant through the Laser Mate advertisement platform so that I can save additional costs when I switch the platform (from OpenTable). I want to have a staff rota system so that I can organise and distribute the roles to my staff digitally. I want to have a salary portal so that I can automatically pay my staff their salaries and, oversee, record and adjust the data. I want to have a customer analytics page so that I can see the popular food and drink and those that should be removed from the menu. I want to get advice and inspirations on food and drink recipes and cookery techniques so that my chefs can improve their cooking skills. I want to take online certified business growth and administration courses via Laser Mate’s YouTube channel so that I know how to better manage the restaurant business logistically and systematically. I want my staff (chef, waiter) to see Laser Mate’s induction tutorials so that they understand the operation of the app. I want to use Laser Mate’s low-cost accounting and legal services so that I don’t need to find my own consultant and I can get better advice on restaurant administration. I want to use Laser Mate’s insurance service so that I don’t need to find my own insurance company – it is also easier to provide documentation and get a lower price for the same service. I want to get recommendation and training for restaurant start-up and on dealing with emergency </w:t>
+        <w:t xml:space="preserve">I want to develop my restaurant website using the Laser Mate platform so that I can tailor the website and change the contents (menu, contact info, opening hours) quickly. I want to advertise the restaurant through the Laser Mate advertisement platform so that I can save additional costs when I switch the platform (from OpenTable). I want to have a staff rota system so that I can organise and distribute the roles to my staff digitally. I want to have a salary portal so that I can automatically pay my staff their salaries and, oversee, record and adjust the data. I want to have a customer analytics page so that I can see the popular food and drink and those that should be removed from the menu. I want to get advice and inspirations on food and drink recipes and cookery techniques so that my chefs can improve their cooking skills. I want to take online certified business growth and administration courses via Laser Mate’s YouTube channel so that I know how to better manage the restaurant business logistically and systematically. I want my staff (chef, waiter) to see Laser Mate’s induction tutorials so that they understand the operation of the app. I want to use Laser Mate’s low-cost accounting and legal services so that I don’t need to find my own consultant and I can get better advice on restaurant administration. I want to use Laser Mate’s insurance service so that I don’t need to find my own insurance company – it is also easier to provide documentation and get a lower price for the same service. I want to get recommendation and training for restaurant start-up and on dealing with emergency situations, such as breakage in interior design, furniture, repairing kitchen appliances and plumbing. I want to be able to contact the Laser Mate team so that they can change the menu details for me or answer some questions that are not posted online. I want to have a semi-automated emailing function for organising and scheduling food delivery so that I can email the food suppliers for food delivery (the item they need the stock, the time before the food must be delivered). I want to have a printer friendly version of the menu so that so that I can </w:t>
       </w:r>
       <w:r>
         <w:rPr>
           <w:rFonts w:ascii="Times New Roman" w:hAnsi="Times New Roman" w:cs="Times New Roman"/>
         </w:rPr>
         <w:lastRenderedPageBreak/>
-        <w:t xml:space="preserve">situations, such as breakage in interior design, furniture, repairing kitchen appliances and plumbing. I want to be able to contact the Laser Mate team so that they can change the menu details for me or answer some questions that are not posted online. I want to have a semi-automated emailing function for organising and scheduling food delivery so that I can email the food suppliers for food delivery (the item they need the stock, the time before the food must be delivered). I want to have a printer friendly version of the menu so that so that I can print out paper menus to serve customers who can’t use the Laser Mate platform. I want to have additional menu QR codes so that the customers can still use Laser Mate even when some QR codes are lost. I want to have different menus and costs at different times so that the customers can order different meals based on the time (morning, afternoon, evening). I want to use a mobile ordering system so that the restaurant can abide to the covid-19 rules by enforcing social distancing rules between the customers and the waiters. I want to have a customer complaint page so that I can improve my products and services based on their feedback. </w:t>
+        <w:t xml:space="preserve">print out paper menus to serve customers who can’t use the Laser Mate platform. I want to have additional menu QR codes so that the customers can still use Laser Mate even when some QR codes are lost. I want to have different menus and costs at different times so that the customers can order different meals based on the time (morning, afternoon, evening). I want to use a mobile ordering system so that the restaurant can abide to the covid-19 rules by enforcing social distancing rules between the customers and the waiters. I want to have a customer complaint page so that I can improve my products and services based on their feedback. </w:t>
       </w:r>
     </w:p>
     <w:p>
@@ -5430,50 +5361,495 @@
         <w:rPr>
           <w:rFonts w:ascii="Times New Roman" w:hAnsi="Times New Roman" w:cs="Times New Roman"/>
         </w:rPr>
-        <w:t xml:space="preserve"> restaurant information (restaurant name, restaurant address, restaurant phone number, </w:t>
+        <w:t xml:space="preserve"> restaurant information (restaurant name, restaurant address, restaurant phone number, restaurant owner name, </w:t>
+      </w:r>
+      <w:r>
+        <w:rPr>
+          <w:rFonts w:ascii="Times New Roman" w:hAnsi="Times New Roman" w:cs="Times New Roman"/>
+        </w:rPr>
+        <w:t>restaurant</w:t>
+      </w:r>
+      <w:r>
+        <w:rPr>
+          <w:rFonts w:ascii="Times New Roman" w:hAnsi="Times New Roman" w:cs="Times New Roman"/>
+        </w:rPr>
+        <w:t xml:space="preserve"> account password</w:t>
+      </w:r>
+      <w:r>
+        <w:rPr>
+          <w:rFonts w:ascii="Times New Roman" w:hAnsi="Times New Roman" w:cs="Times New Roman"/>
+        </w:rPr>
+        <w:t>)</w:t>
+      </w:r>
+      <w:r>
+        <w:rPr>
+          <w:rFonts w:ascii="Times New Roman" w:hAnsi="Times New Roman" w:cs="Times New Roman"/>
+        </w:rPr>
+        <w:t xml:space="preserve">, restaurant staff account details </w:t>
+      </w:r>
+      <w:r>
+        <w:rPr>
+          <w:rFonts w:ascii="Times New Roman" w:hAnsi="Times New Roman" w:cs="Times New Roman"/>
+        </w:rPr>
+        <w:t xml:space="preserve">(staff account username, staff account password); financial </w:t>
+      </w:r>
+      <w:r>
+        <w:rPr>
+          <w:rFonts w:ascii="Times New Roman" w:hAnsi="Times New Roman" w:cs="Times New Roman"/>
+        </w:rPr>
+        <w:t>information (card type, card number, expire date, security number, card holder name)</w:t>
+      </w:r>
+      <w:r>
+        <w:rPr>
+          <w:rFonts w:ascii="Times New Roman" w:hAnsi="Times New Roman" w:cs="Times New Roman"/>
+        </w:rPr>
+        <w:t xml:space="preserve">. </w:t>
+      </w:r>
+      <w:r>
+        <w:rPr>
+          <w:rFonts w:ascii="Times New Roman" w:hAnsi="Times New Roman" w:cs="Times New Roman"/>
+        </w:rPr>
+        <w:t>We will now move onto the weekly progress report page</w:t>
+      </w:r>
+      <w:r>
+        <w:rPr>
+          <w:rFonts w:ascii="Times New Roman" w:hAnsi="Times New Roman" w:cs="Times New Roman"/>
+        </w:rPr>
+        <w:t>. I want to oversee the number of new clients I have added and removed each week so that I can compare and track my progress on client number</w:t>
+      </w:r>
+      <w:r>
+        <w:rPr>
+          <w:rFonts w:ascii="Times New Roman" w:hAnsi="Times New Roman" w:cs="Times New Roman"/>
+        </w:rPr>
+        <w:t>; I want to understand why clients leaves the company so that we can improve upon the existing service</w:t>
+      </w:r>
+      <w:r>
+        <w:rPr>
+          <w:rFonts w:ascii="Times New Roman" w:hAnsi="Times New Roman" w:cs="Times New Roman"/>
+        </w:rPr>
+        <w:t xml:space="preserve">. I want to </w:t>
       </w:r>
       <w:r>
         <w:rPr>
           <w:rFonts w:ascii="Times New Roman" w:hAnsi="Times New Roman" w:cs="Times New Roman"/>
         </w:rPr>
         <w:lastRenderedPageBreak/>
-        <w:t xml:space="preserve">restaurant owner name, </w:t>
-      </w:r>
-      <w:r>
-        <w:rPr>
-          <w:rFonts w:ascii="Times New Roman" w:hAnsi="Times New Roman" w:cs="Times New Roman"/>
-        </w:rPr>
-        <w:t>restaurant</w:t>
-      </w:r>
-      <w:r>
-        <w:rPr>
-          <w:rFonts w:ascii="Times New Roman" w:hAnsi="Times New Roman" w:cs="Times New Roman"/>
-        </w:rPr>
-        <w:t xml:space="preserve"> account password</w:t>
-      </w:r>
-      <w:r>
-        <w:rPr>
-          <w:rFonts w:ascii="Times New Roman" w:hAnsi="Times New Roman" w:cs="Times New Roman"/>
-        </w:rPr>
-        <w:t>)</w:t>
-      </w:r>
-      <w:r>
-        <w:rPr>
-          <w:rFonts w:ascii="Times New Roman" w:hAnsi="Times New Roman" w:cs="Times New Roman"/>
-        </w:rPr>
-        <w:t xml:space="preserve">, restaurant staff account details </w:t>
-      </w:r>
-      <w:r>
-        <w:rPr>
-          <w:rFonts w:ascii="Times New Roman" w:hAnsi="Times New Roman" w:cs="Times New Roman"/>
-        </w:rPr>
-        <w:t xml:space="preserve">(staff account username, staff account password); financial </w:t>
-      </w:r>
-      <w:r>
-        <w:rPr>
-          <w:rFonts w:ascii="Times New Roman" w:hAnsi="Times New Roman" w:cs="Times New Roman"/>
-        </w:rPr>
-        <w:t>information (card type, card number, expire date, security number, card holder name)</w:t>
+        <w:t xml:space="preserve">describe the total projected profit each week so that I can aggregate the </w:t>
+      </w:r>
+      <w:r>
+        <w:rPr>
+          <w:rFonts w:ascii="Times New Roman" w:hAnsi="Times New Roman" w:cs="Times New Roman"/>
+        </w:rPr>
+        <w:t xml:space="preserve">profit </w:t>
+      </w:r>
+      <w:r>
+        <w:rPr>
+          <w:rFonts w:ascii="Times New Roman" w:hAnsi="Times New Roman" w:cs="Times New Roman"/>
+        </w:rPr>
+        <w:t>summary and form a long-term progress report. I want to document new problems and solutions not in the staff manual so that we can develop a central documentation for all the staff and CEO to follow. I want to submit a report to the CEO</w:t>
+      </w:r>
+      <w:r>
+        <w:rPr>
+          <w:rFonts w:ascii="Times New Roman" w:hAnsi="Times New Roman" w:cs="Times New Roman"/>
+        </w:rPr>
+        <w:t xml:space="preserve"> weekly</w:t>
+      </w:r>
+      <w:r>
+        <w:rPr>
+          <w:rFonts w:ascii="Times New Roman" w:hAnsi="Times New Roman" w:cs="Times New Roman"/>
+        </w:rPr>
+        <w:t xml:space="preserve"> regarding new innovative suggestions so that the company can improve its products and services. I want to refer to company staff manual every time I do something so that I can strictly follow company executive procedures without missing some important steps and can improve upon the existing documentation. </w:t>
+      </w:r>
+    </w:p>
+    <w:p>
+      <w:pPr>
+        <w:rPr>
+          <w:rFonts w:ascii="Times New Roman" w:hAnsi="Times New Roman" w:cs="Times New Roman"/>
+        </w:rPr>
+      </w:pPr>
+    </w:p>
+    <w:p>
+      <w:pPr>
+        <w:rPr>
+          <w:rFonts w:ascii="Times New Roman" w:hAnsi="Times New Roman" w:cs="Times New Roman"/>
+        </w:rPr>
+      </w:pPr>
+    </w:p>
+    <w:p>
+      <w:pPr>
+        <w:pStyle w:val="Heading3"/>
+        <w:rPr>
+          <w:rFonts w:ascii="Times New Roman" w:hAnsi="Times New Roman" w:cs="Times New Roman"/>
+        </w:rPr>
+      </w:pPr>
+      <w:r>
+        <w:rPr>
+          <w:rFonts w:ascii="Times New Roman" w:hAnsi="Times New Roman" w:cs="Times New Roman"/>
+        </w:rPr>
+        <w:t xml:space="preserve">As a </w:t>
+      </w:r>
+      <w:r>
+        <w:rPr>
+          <w:rFonts w:ascii="Times New Roman" w:hAnsi="Times New Roman" w:cs="Times New Roman"/>
+        </w:rPr>
+        <w:t>Laser Mate CEO</w:t>
+      </w:r>
+    </w:p>
+    <w:p>
+      <w:pPr>
+        <w:rPr>
+          <w:rFonts w:ascii="Times New Roman" w:hAnsi="Times New Roman" w:cs="Times New Roman"/>
+        </w:rPr>
+      </w:pPr>
+    </w:p>
+    <w:p>
+      <w:pPr>
+        <w:rPr>
+          <w:rFonts w:ascii="Times New Roman" w:hAnsi="Times New Roman" w:cs="Times New Roman"/>
+        </w:rPr>
+      </w:pPr>
+      <w:r>
+        <w:rPr>
+          <w:rFonts w:ascii="Times New Roman" w:hAnsi="Times New Roman" w:cs="Times New Roman"/>
+        </w:rPr>
+        <w:t>We will now refer to the employee database.</w:t>
+      </w:r>
+      <w:r>
+        <w:rPr>
+          <w:rFonts w:ascii="Times New Roman" w:hAnsi="Times New Roman" w:cs="Times New Roman"/>
+        </w:rPr>
+        <w:t xml:space="preserve"> I want to add a new employee tuple so that I can record company data. </w:t>
+      </w:r>
+      <w:r>
+        <w:rPr>
+          <w:rFonts w:ascii="Times New Roman" w:hAnsi="Times New Roman" w:cs="Times New Roman"/>
+        </w:rPr>
+        <w:t>I want to allow myself to edit all the information in the database by clicking the data so that I can make changes easily. I want to construct the database so that each company employee can only edit and see the data they registered within the database. This is to prevent malicious employee to reveal all the client data to third parties – they can only reveal the details for the clients they have added. I want to record the names for all the company employees so that I can remember what they call, and I can find each employee data easily.</w:t>
+      </w:r>
+      <w:r>
+        <w:rPr>
+          <w:rFonts w:ascii="Times New Roman" w:hAnsi="Times New Roman" w:cs="Times New Roman"/>
+        </w:rPr>
+        <w:t xml:space="preserve"> I want to record</w:t>
+      </w:r>
+      <w:r>
+        <w:rPr>
+          <w:rFonts w:ascii="Times New Roman" w:hAnsi="Times New Roman" w:cs="Times New Roman"/>
+        </w:rPr>
+        <w:t xml:space="preserve"> and oversee</w:t>
+      </w:r>
+      <w:r>
+        <w:rPr>
+          <w:rFonts w:ascii="Times New Roman" w:hAnsi="Times New Roman" w:cs="Times New Roman"/>
+        </w:rPr>
+        <w:t xml:space="preserve"> the employee login username and password so that </w:t>
+      </w:r>
+      <w:r>
+        <w:rPr>
+          <w:rFonts w:ascii="Times New Roman" w:hAnsi="Times New Roman" w:cs="Times New Roman"/>
+        </w:rPr>
+        <w:t xml:space="preserve">if they leave the company without company notice, I can log into their account and change the employee who can edit the restaurant details. </w:t>
+      </w:r>
+      <w:r>
+        <w:rPr>
+          <w:rFonts w:ascii="Times New Roman" w:hAnsi="Times New Roman" w:cs="Times New Roman"/>
+        </w:rPr>
+        <w:t>I want to be able to change the password for each company employee so that if they leave the company, they cannot log into the system again.</w:t>
+      </w:r>
+      <w:r>
+        <w:rPr>
+          <w:rFonts w:ascii="Times New Roman" w:hAnsi="Times New Roman" w:cs="Times New Roman"/>
+        </w:rPr>
+        <w:t xml:space="preserve"> I want to ask for a second login details </w:t>
+      </w:r>
+      <w:r>
+        <w:rPr>
+          <w:rFonts w:ascii="Times New Roman" w:hAnsi="Times New Roman" w:cs="Times New Roman"/>
+        </w:rPr>
+        <w:t xml:space="preserve">for my CEO account </w:t>
+      </w:r>
+      <w:r>
+        <w:rPr>
+          <w:rFonts w:ascii="Times New Roman" w:hAnsi="Times New Roman" w:cs="Times New Roman"/>
+        </w:rPr>
+        <w:t xml:space="preserve">once my first set of username and password are correct so that the hacker </w:t>
+      </w:r>
+      <w:r>
+        <w:rPr>
+          <w:rFonts w:ascii="Times New Roman" w:hAnsi="Times New Roman" w:cs="Times New Roman"/>
+        </w:rPr>
+        <w:t>will need to enter a second combination of login details before they can access and change the data in the system.</w:t>
+      </w:r>
+      <w:r>
+        <w:rPr>
+          <w:rFonts w:ascii="Times New Roman" w:hAnsi="Times New Roman" w:cs="Times New Roman"/>
+        </w:rPr>
+        <w:t xml:space="preserve"> I want to have a second login system that </w:t>
+      </w:r>
+      <w:r>
+        <w:rPr>
+          <w:rFonts w:ascii="Times New Roman" w:hAnsi="Times New Roman" w:cs="Times New Roman"/>
+        </w:rPr>
+        <w:t xml:space="preserve">again </w:t>
+      </w:r>
+      <w:r>
+        <w:rPr>
+          <w:rFonts w:ascii="Times New Roman" w:hAnsi="Times New Roman" w:cs="Times New Roman"/>
+        </w:rPr>
+        <w:t xml:space="preserve">asks for my email address and </w:t>
+      </w:r>
+      <w:r>
+        <w:rPr>
+          <w:rFonts w:ascii="Times New Roman" w:hAnsi="Times New Roman" w:cs="Times New Roman"/>
+        </w:rPr>
+        <w:t xml:space="preserve">second </w:t>
+      </w:r>
+      <w:r>
+        <w:rPr>
+          <w:rFonts w:ascii="Times New Roman" w:hAnsi="Times New Roman" w:cs="Times New Roman"/>
+        </w:rPr>
+        <w:t xml:space="preserve">password </w:t>
+      </w:r>
+      <w:r>
+        <w:rPr>
+          <w:rFonts w:ascii="Times New Roman" w:hAnsi="Times New Roman" w:cs="Times New Roman"/>
+        </w:rPr>
+        <w:t xml:space="preserve">(when actually </w:t>
+      </w:r>
+      <w:r>
+        <w:rPr>
+          <w:rFonts w:ascii="Times New Roman" w:hAnsi="Times New Roman" w:cs="Times New Roman"/>
+        </w:rPr>
+        <w:t xml:space="preserve">the system demands for my telephone number </w:t>
+      </w:r>
+      <w:r>
+        <w:rPr>
+          <w:rFonts w:ascii="Times New Roman" w:hAnsi="Times New Roman" w:cs="Times New Roman"/>
+        </w:rPr>
+        <w:t>under the false</w:t>
+      </w:r>
+      <w:r>
+        <w:rPr>
+          <w:rFonts w:ascii="Times New Roman" w:hAnsi="Times New Roman" w:cs="Times New Roman"/>
+        </w:rPr>
+        <w:t xml:space="preserve"> email address </w:t>
+      </w:r>
+      <w:r>
+        <w:rPr>
+          <w:rFonts w:ascii="Times New Roman" w:hAnsi="Times New Roman" w:cs="Times New Roman"/>
+        </w:rPr>
+        <w:t xml:space="preserve">title) </w:t>
+      </w:r>
+      <w:r>
+        <w:rPr>
+          <w:rFonts w:ascii="Times New Roman" w:hAnsi="Times New Roman" w:cs="Times New Roman"/>
+        </w:rPr>
+        <w:t>so that I can confuse the hacker</w:t>
+      </w:r>
+      <w:r>
+        <w:rPr>
+          <w:rFonts w:ascii="Times New Roman" w:hAnsi="Times New Roman" w:cs="Times New Roman"/>
+        </w:rPr>
+        <w:t xml:space="preserve"> to enter the wrong information. In the login system, I want to state that the second password should be 8 characters long, have at least one capital letter and one number when the actual password violates some of these criteria so that I can further confuse the hacker to enter the wrong password. I want to setup the second login system so that it will give me a phone alert that asks for my approval before the hacker can log into the system – therefore, they can only access the database when they get the textual approval from my phone. </w:t>
+      </w:r>
+      <w:r>
+        <w:rPr>
+          <w:rFonts w:ascii="Times New Roman" w:hAnsi="Times New Roman" w:cs="Times New Roman"/>
+        </w:rPr>
+        <w:t xml:space="preserve">I want to setup a text messaging system that every time I </w:t>
+      </w:r>
+      <w:r>
+        <w:rPr>
+          <w:rFonts w:ascii="Times New Roman" w:hAnsi="Times New Roman" w:cs="Times New Roman"/>
+        </w:rPr>
+        <w:t xml:space="preserve">scroll through another data entry or </w:t>
+      </w:r>
+      <w:r>
+        <w:rPr>
+          <w:rFonts w:ascii="Times New Roman" w:hAnsi="Times New Roman" w:cs="Times New Roman"/>
+        </w:rPr>
+        <w:t>every time,</w:t>
+      </w:r>
+      <w:r>
+        <w:rPr>
+          <w:rFonts w:ascii="Times New Roman" w:hAnsi="Times New Roman" w:cs="Times New Roman"/>
+        </w:rPr>
+        <w:t xml:space="preserve"> I </w:t>
+      </w:r>
+      <w:r>
+        <w:rPr>
+          <w:rFonts w:ascii="Times New Roman" w:hAnsi="Times New Roman" w:cs="Times New Roman"/>
+        </w:rPr>
+        <w:t>edit an entry, I will get a text message alert so that when hackers are</w:t>
+      </w:r>
+      <w:r>
+        <w:rPr>
+          <w:rFonts w:ascii="Times New Roman" w:hAnsi="Times New Roman" w:cs="Times New Roman"/>
+        </w:rPr>
+        <w:t xml:space="preserve"> viewing or editing my data without my acknowledgement, I will get a security alert straight away.</w:t>
+      </w:r>
+      <w:r>
+        <w:rPr>
+          <w:rFonts w:ascii="Times New Roman" w:hAnsi="Times New Roman" w:cs="Times New Roman"/>
+        </w:rPr>
+        <w:t xml:space="preserve"> I want to setup the system so that the CEO and the company employee accounts are frozen when I send a specified text code in my phone</w:t>
+      </w:r>
+      <w:r>
+        <w:rPr>
+          <w:rFonts w:ascii="Times New Roman" w:hAnsi="Times New Roman" w:cs="Times New Roman"/>
+        </w:rPr>
+        <w:t xml:space="preserve"> or via my email</w:t>
+      </w:r>
+      <w:r>
+        <w:rPr>
+          <w:rFonts w:ascii="Times New Roman" w:hAnsi="Times New Roman" w:cs="Times New Roman"/>
+        </w:rPr>
+        <w:t xml:space="preserve"> so that if either the CEO or the company employee accounts are hacked, the hacker is forced to logout and cannot view or edit the information. </w:t>
+      </w:r>
+      <w:r>
+        <w:rPr>
+          <w:rFonts w:ascii="Times New Roman" w:hAnsi="Times New Roman" w:cs="Times New Roman"/>
+        </w:rPr>
+        <w:t xml:space="preserve">I want to have this multiple security measure so that when the hacker changes some parts of my security code, other parts of the security code will hopefully be active. </w:t>
+      </w:r>
+      <w:r>
+        <w:rPr>
+          <w:rFonts w:ascii="Times New Roman" w:hAnsi="Times New Roman" w:cs="Times New Roman"/>
+        </w:rPr>
+        <w:t xml:space="preserve">My system will be compromised only when the hacker knows my email address, first password, phone number, second password, steal my phone, know my phone security code, reply to the text message, make sure that I don’t know that the security is </w:t>
+      </w:r>
+      <w:r>
+        <w:rPr>
+          <w:rFonts w:ascii="Times New Roman" w:hAnsi="Times New Roman" w:cs="Times New Roman"/>
+        </w:rPr>
+        <w:lastRenderedPageBreak/>
+        <w:t xml:space="preserve">compromised every time they access to the new database tuples and don’t allow me to freeze the CEO and employee accounts via phone or email. </w:t>
+      </w:r>
+      <w:r>
+        <w:rPr>
+          <w:rFonts w:ascii="Times New Roman" w:hAnsi="Times New Roman" w:cs="Times New Roman"/>
+        </w:rPr>
+        <w:t>I want to get a</w:t>
+      </w:r>
+      <w:r>
+        <w:rPr>
+          <w:rFonts w:ascii="Times New Roman" w:hAnsi="Times New Roman" w:cs="Times New Roman"/>
+        </w:rPr>
+        <w:t>n</w:t>
+      </w:r>
+      <w:r>
+        <w:rPr>
+          <w:rFonts w:ascii="Times New Roman" w:hAnsi="Times New Roman" w:cs="Times New Roman"/>
+        </w:rPr>
+        <w:t xml:space="preserve"> email notification if an employee enters the wrong login details </w:t>
+      </w:r>
+      <w:r>
+        <w:rPr>
+          <w:rFonts w:ascii="Times New Roman" w:hAnsi="Times New Roman" w:cs="Times New Roman"/>
+        </w:rPr>
+        <w:t>twice</w:t>
+      </w:r>
+      <w:r>
+        <w:rPr>
+          <w:rFonts w:ascii="Times New Roman" w:hAnsi="Times New Roman" w:cs="Times New Roman"/>
+        </w:rPr>
+        <w:t xml:space="preserve"> so that I can contact them to verify if they entered the incorrect login information twice. </w:t>
+      </w:r>
+      <w:r>
+        <w:rPr>
+          <w:rFonts w:ascii="Times New Roman" w:hAnsi="Times New Roman" w:cs="Times New Roman"/>
+        </w:rPr>
+        <w:t xml:space="preserve">I want to store employee NIN number so that I can perform employee tax duty. I want to record employee telephone number so that I can contact them individually if I need to. I want to record the employee role so that I know </w:t>
+      </w:r>
+      <w:r>
+        <w:rPr>
+          <w:rFonts w:ascii="Times New Roman" w:hAnsi="Times New Roman" w:cs="Times New Roman"/>
+        </w:rPr>
+        <w:t xml:space="preserve">their job descriptions. I want to record the job descriptions for all the employee roles so that I can </w:t>
+      </w:r>
+      <w:r>
+        <w:rPr>
+          <w:rFonts w:ascii="Times New Roman" w:hAnsi="Times New Roman" w:cs="Times New Roman"/>
+        </w:rPr>
+        <w:t xml:space="preserve">organise and </w:t>
+      </w:r>
+      <w:r>
+        <w:rPr>
+          <w:rFonts w:ascii="Times New Roman" w:hAnsi="Times New Roman" w:cs="Times New Roman"/>
+        </w:rPr>
+        <w:t xml:space="preserve">allocate tasks effectively. </w:t>
+      </w:r>
+      <w:r>
+        <w:rPr>
+          <w:rFonts w:ascii="Times New Roman" w:hAnsi="Times New Roman" w:cs="Times New Roman"/>
+        </w:rPr>
+        <w:t>I want to record the employee hourly salary so that I can adjust their salary accordingly and help calculate their weekly working hours. I want to record the employee weekly working hours so that I can calculate their weekly salary and transfer them the money weekly.</w:t>
+      </w:r>
+      <w:r>
+        <w:rPr>
+          <w:rFonts w:ascii="Times New Roman" w:hAnsi="Times New Roman" w:cs="Times New Roman"/>
+        </w:rPr>
+        <w:t xml:space="preserve"> We will now move onto the restaurant weekly transaction page.</w:t>
+      </w:r>
+      <w:r>
+        <w:rPr>
+          <w:rFonts w:ascii="Times New Roman" w:hAnsi="Times New Roman" w:cs="Times New Roman"/>
+        </w:rPr>
+        <w:t xml:space="preserve"> </w:t>
+      </w:r>
+      <w:r>
+        <w:rPr>
+          <w:rFonts w:ascii="Times New Roman" w:hAnsi="Times New Roman" w:cs="Times New Roman"/>
+        </w:rPr>
+        <w:t xml:space="preserve">I want to record the restaurant number </w:t>
+      </w:r>
+      <w:r>
+        <w:rPr>
+          <w:rFonts w:ascii="Times New Roman" w:hAnsi="Times New Roman" w:cs="Times New Roman"/>
+        </w:rPr>
+        <w:t xml:space="preserve">so that I can cross-reference other restaurant data using the restaurant number. I want to record the weekly transaction date so that I can first search a specific restaurant number and sort their weekly transaction date </w:t>
+      </w:r>
+      <w:r>
+        <w:rPr>
+          <w:rFonts w:ascii="Times New Roman" w:hAnsi="Times New Roman" w:cs="Times New Roman"/>
+        </w:rPr>
+        <w:t xml:space="preserve">so that I can see the weekly fee taken sequentially by date. </w:t>
+      </w:r>
+      <w:r>
+        <w:rPr>
+          <w:rFonts w:ascii="Times New Roman" w:hAnsi="Times New Roman" w:cs="Times New Roman"/>
+        </w:rPr>
+        <w:t xml:space="preserve">I want to </w:t>
+      </w:r>
+      <w:r>
+        <w:rPr>
+          <w:rFonts w:ascii="Times New Roman" w:hAnsi="Times New Roman" w:cs="Times New Roman"/>
+        </w:rPr>
+        <w:t xml:space="preserve">record the transaction date so that I can cross-check the full transaction details on the bank app with the transaction date. I want to record the weekly transaction status (success, failed, pending) so that I can quickly repeat the payment transaction and resolve any payment problems. </w:t>
+      </w:r>
+      <w:r>
+        <w:rPr>
+          <w:rFonts w:ascii="Times New Roman" w:hAnsi="Times New Roman" w:cs="Times New Roman"/>
+        </w:rPr>
+        <w:t xml:space="preserve">I want to have the aggregated database from all the company employee accounts so that I can take </w:t>
+      </w:r>
+      <w:r>
+        <w:rPr>
+          <w:rFonts w:ascii="Times New Roman" w:hAnsi="Times New Roman" w:cs="Times New Roman"/>
+        </w:rPr>
+        <w:t>on</w:t>
+      </w:r>
+      <w:r>
+        <w:rPr>
+          <w:rFonts w:ascii="Times New Roman" w:hAnsi="Times New Roman" w:cs="Times New Roman"/>
+        </w:rPr>
+        <w:t xml:space="preserve"> their job roles if they are sick</w:t>
+      </w:r>
+      <w:r>
+        <w:rPr>
+          <w:rFonts w:ascii="Times New Roman" w:hAnsi="Times New Roman" w:cs="Times New Roman"/>
+        </w:rPr>
+        <w:t>; I can track the entire company activity for managing personnel</w:t>
       </w:r>
       <w:r>
         <w:rPr>
@@ -5485,57 +5861,271 @@
         <w:rPr>
           <w:rFonts w:ascii="Times New Roman" w:hAnsi="Times New Roman" w:cs="Times New Roman"/>
         </w:rPr>
-        <w:t>We will now move onto the weekly progress report page</w:t>
-      </w:r>
-      <w:r>
-        <w:rPr>
-          <w:rFonts w:ascii="Times New Roman" w:hAnsi="Times New Roman" w:cs="Times New Roman"/>
-        </w:rPr>
-        <w:t>. I want to oversee the number of new clients I have added and removed each week so that I can compare and track my progress on client number</w:t>
-      </w:r>
-      <w:r>
-        <w:rPr>
-          <w:rFonts w:ascii="Times New Roman" w:hAnsi="Times New Roman" w:cs="Times New Roman"/>
-        </w:rPr>
-        <w:t>; I want to understand why clients leaves the company so that we can improve upon the existing service</w:t>
-      </w:r>
-      <w:r>
-        <w:rPr>
-          <w:rFonts w:ascii="Times New Roman" w:hAnsi="Times New Roman" w:cs="Times New Roman"/>
-        </w:rPr>
-        <w:t xml:space="preserve">. I want to describe the total projected profit each week so that I can aggregate the </w:t>
-      </w:r>
-      <w:r>
-        <w:rPr>
-          <w:rFonts w:ascii="Times New Roman" w:hAnsi="Times New Roman" w:cs="Times New Roman"/>
-        </w:rPr>
-        <w:t xml:space="preserve">profit </w:t>
-      </w:r>
-      <w:r>
-        <w:rPr>
-          <w:rFonts w:ascii="Times New Roman" w:hAnsi="Times New Roman" w:cs="Times New Roman"/>
-        </w:rPr>
-        <w:t>summary and form a long-term progress report. I want to document new problems and solutions not in the staff manual so that we can develop a central documentation for all the staff and CEO to follow. I want to submit a report to the CEO</w:t>
-      </w:r>
-      <w:r>
-        <w:rPr>
-          <w:rFonts w:ascii="Times New Roman" w:hAnsi="Times New Roman" w:cs="Times New Roman"/>
-        </w:rPr>
-        <w:t xml:space="preserve"> weekly</w:t>
-      </w:r>
-      <w:r>
-        <w:rPr>
-          <w:rFonts w:ascii="Times New Roman" w:hAnsi="Times New Roman" w:cs="Times New Roman"/>
-        </w:rPr>
-        <w:t xml:space="preserve"> regarding new innovative suggestions so that the company can improve its products and services. I want to refer to company staff manual every time I do something so that I can strictly follow company executive procedures without missing some important steps and can improve upon the existing documentation. </w:t>
-      </w:r>
-    </w:p>
-    <w:p>
-      <w:pPr>
-        <w:rPr>
-          <w:rFonts w:ascii="Times New Roman" w:hAnsi="Times New Roman" w:cs="Times New Roman"/>
-        </w:rPr>
-      </w:pPr>
+        <w:t xml:space="preserve">I want to have a manager section for each restaurant tuple so that only the allocated staff and the CEO can see the restaurant data. If the manager entry is changed, the previous allocated staff can no longer see this data entry and the only new </w:t>
+      </w:r>
+      <w:r>
+        <w:rPr>
+          <w:rFonts w:ascii="Times New Roman" w:hAnsi="Times New Roman" w:cs="Times New Roman"/>
+        </w:rPr>
+        <w:t>manager,</w:t>
+      </w:r>
+      <w:r>
+        <w:rPr>
+          <w:rFonts w:ascii="Times New Roman" w:hAnsi="Times New Roman" w:cs="Times New Roman"/>
+        </w:rPr>
+        <w:t xml:space="preserve"> and the CEO can see it. </w:t>
+      </w:r>
+      <w:r>
+        <w:rPr>
+          <w:rFonts w:ascii="Times New Roman" w:hAnsi="Times New Roman" w:cs="Times New Roman"/>
+        </w:rPr>
+        <w:t>I want to have a</w:t>
+      </w:r>
+      <w:r>
+        <w:rPr>
+          <w:rFonts w:ascii="Times New Roman" w:hAnsi="Times New Roman" w:cs="Times New Roman"/>
+        </w:rPr>
+        <w:t xml:space="preserve"> performance database </w:t>
+      </w:r>
+      <w:r>
+        <w:rPr>
+          <w:rFonts w:ascii="Times New Roman" w:hAnsi="Times New Roman" w:cs="Times New Roman"/>
+        </w:rPr>
+        <w:t>so that I can track, for each company employee,</w:t>
+      </w:r>
+      <w:r>
+        <w:rPr>
+          <w:rFonts w:ascii="Times New Roman" w:hAnsi="Times New Roman" w:cs="Times New Roman"/>
+        </w:rPr>
+        <w:t xml:space="preserve"> the number of clients </w:t>
+      </w:r>
+      <w:r>
+        <w:rPr>
+          <w:rFonts w:ascii="Times New Roman" w:hAnsi="Times New Roman" w:cs="Times New Roman"/>
+        </w:rPr>
+        <w:t>they signed up</w:t>
+      </w:r>
+      <w:r>
+        <w:rPr>
+          <w:rFonts w:ascii="Times New Roman" w:hAnsi="Times New Roman" w:cs="Times New Roman"/>
+        </w:rPr>
+        <w:t>, the weekly profit that they</w:t>
+      </w:r>
+      <w:r>
+        <w:rPr>
+          <w:rFonts w:ascii="Times New Roman" w:hAnsi="Times New Roman" w:cs="Times New Roman"/>
+        </w:rPr>
+        <w:t xml:space="preserve"> help the company make</w:t>
+      </w:r>
+      <w:r>
+        <w:rPr>
+          <w:rFonts w:ascii="Times New Roman" w:hAnsi="Times New Roman" w:cs="Times New Roman"/>
+        </w:rPr>
+        <w:t>,</w:t>
+      </w:r>
+      <w:r>
+        <w:rPr>
+          <w:rFonts w:ascii="Times New Roman" w:hAnsi="Times New Roman" w:cs="Times New Roman"/>
+        </w:rPr>
+        <w:t xml:space="preserve"> the</w:t>
+      </w:r>
+      <w:r>
+        <w:rPr>
+          <w:rFonts w:ascii="Times New Roman" w:hAnsi="Times New Roman" w:cs="Times New Roman"/>
+        </w:rPr>
+        <w:t xml:space="preserve"> number of client</w:t>
+      </w:r>
+      <w:r>
+        <w:rPr>
+          <w:rFonts w:ascii="Times New Roman" w:hAnsi="Times New Roman" w:cs="Times New Roman"/>
+        </w:rPr>
+        <w:t>s who</w:t>
+      </w:r>
+      <w:r>
+        <w:rPr>
+          <w:rFonts w:ascii="Times New Roman" w:hAnsi="Times New Roman" w:cs="Times New Roman"/>
+        </w:rPr>
+        <w:t xml:space="preserve"> unsub-scripted to our service.</w:t>
+      </w:r>
+      <w:r>
+        <w:rPr>
+          <w:rFonts w:ascii="Times New Roman" w:hAnsi="Times New Roman" w:cs="Times New Roman"/>
+        </w:rPr>
+        <w:t xml:space="preserve"> </w:t>
+      </w:r>
+      <w:r>
+        <w:rPr>
+          <w:rFonts w:ascii="Times New Roman" w:hAnsi="Times New Roman" w:cs="Times New Roman"/>
+        </w:rPr>
+        <w:t xml:space="preserve">I want to set up a telephone verification – the person who accesses the account must enter the randomised code </w:t>
+      </w:r>
+      <w:r>
+        <w:rPr>
+          <w:rFonts w:ascii="Times New Roman" w:hAnsi="Times New Roman" w:cs="Times New Roman"/>
+        </w:rPr>
+        <w:t xml:space="preserve">that is </w:t>
+      </w:r>
+      <w:r>
+        <w:rPr>
+          <w:rFonts w:ascii="Times New Roman" w:hAnsi="Times New Roman" w:cs="Times New Roman"/>
+        </w:rPr>
+        <w:t xml:space="preserve">sent to my phone </w:t>
+      </w:r>
+      <w:r>
+        <w:rPr>
+          <w:rFonts w:ascii="Times New Roman" w:hAnsi="Times New Roman" w:cs="Times New Roman"/>
+        </w:rPr>
+        <w:t xml:space="preserve">to the database platform </w:t>
+      </w:r>
+      <w:r>
+        <w:rPr>
+          <w:rFonts w:ascii="Times New Roman" w:hAnsi="Times New Roman" w:cs="Times New Roman"/>
+        </w:rPr>
+        <w:t xml:space="preserve">before they can access to the </w:t>
+      </w:r>
+      <w:r>
+        <w:rPr>
+          <w:rFonts w:ascii="Times New Roman" w:hAnsi="Times New Roman" w:cs="Times New Roman"/>
+        </w:rPr>
+        <w:t>CEO account</w:t>
+      </w:r>
+      <w:r>
+        <w:rPr>
+          <w:rFonts w:ascii="Times New Roman" w:hAnsi="Times New Roman" w:cs="Times New Roman"/>
+        </w:rPr>
+        <w:t xml:space="preserve"> - so that I can know when someone log into my account without </w:t>
+      </w:r>
+      <w:r>
+        <w:rPr>
+          <w:rFonts w:ascii="Times New Roman" w:hAnsi="Times New Roman" w:cs="Times New Roman"/>
+        </w:rPr>
+        <w:t>my acknowledgement.</w:t>
+      </w:r>
+      <w:r>
+        <w:rPr>
+          <w:rFonts w:ascii="Times New Roman" w:hAnsi="Times New Roman" w:cs="Times New Roman"/>
+        </w:rPr>
+        <w:t xml:space="preserve"> I want to create a new employee tuple so that when a new employee joins the company, I can add their information into the database. </w:t>
+      </w:r>
+      <w:r>
+        <w:rPr>
+          <w:rFonts w:ascii="Times New Roman" w:hAnsi="Times New Roman" w:cs="Times New Roman"/>
+        </w:rPr>
+        <w:t>I want to allow for data sorting for all data</w:t>
+      </w:r>
+      <w:r>
+        <w:rPr>
+          <w:rFonts w:ascii="Times New Roman" w:hAnsi="Times New Roman" w:cs="Times New Roman"/>
+        </w:rPr>
+        <w:t xml:space="preserve"> tuples</w:t>
+      </w:r>
+      <w:r>
+        <w:rPr>
+          <w:rFonts w:ascii="Times New Roman" w:hAnsi="Times New Roman" w:cs="Times New Roman"/>
+        </w:rPr>
+        <w:t xml:space="preserve"> by clicking the database column so that I can easily find </w:t>
+      </w:r>
+      <w:r>
+        <w:rPr>
+          <w:rFonts w:ascii="Times New Roman" w:hAnsi="Times New Roman" w:cs="Times New Roman"/>
+        </w:rPr>
+        <w:t xml:space="preserve">the same </w:t>
+      </w:r>
+      <w:r>
+        <w:rPr>
+          <w:rFonts w:ascii="Times New Roman" w:hAnsi="Times New Roman" w:cs="Times New Roman"/>
+        </w:rPr>
+        <w:t xml:space="preserve">database </w:t>
+      </w:r>
+      <w:r>
+        <w:rPr>
+          <w:rFonts w:ascii="Times New Roman" w:hAnsi="Times New Roman" w:cs="Times New Roman"/>
+        </w:rPr>
+        <w:t>entries</w:t>
+      </w:r>
+      <w:r>
+        <w:rPr>
+          <w:rFonts w:ascii="Times New Roman" w:hAnsi="Times New Roman" w:cs="Times New Roman"/>
+        </w:rPr>
+        <w:t>.</w:t>
+      </w:r>
+    </w:p>
+    <w:p>
+      <w:pPr>
+        <w:rPr>
+          <w:rFonts w:ascii="Times New Roman" w:hAnsi="Times New Roman" w:cs="Times New Roman"/>
+        </w:rPr>
+      </w:pPr>
+    </w:p>
+    <w:p>
+      <w:pPr>
+        <w:pStyle w:val="Heading2"/>
+        <w:rPr>
+          <w:rFonts w:ascii="Times New Roman" w:hAnsi="Times New Roman" w:cs="Times New Roman"/>
+        </w:rPr>
+      </w:pPr>
+      <w:r>
+        <w:rPr>
+          <w:rFonts w:ascii="Times New Roman" w:hAnsi="Times New Roman" w:cs="Times New Roman"/>
+        </w:rPr>
+        <w:t>Acceptance Criteria v1</w:t>
+      </w:r>
+    </w:p>
+    <w:p>
+      <w:pPr>
+        <w:rPr>
+          <w:rFonts w:ascii="Times New Roman" w:hAnsi="Times New Roman" w:cs="Times New Roman"/>
+        </w:rPr>
+      </w:pPr>
+    </w:p>
+    <w:p>
+      <w:pPr>
+        <w:rPr>
+          <w:rFonts w:ascii="Times New Roman" w:hAnsi="Times New Roman" w:cs="Times New Roman"/>
+        </w:rPr>
+      </w:pPr>
+      <w:r>
+        <w:rPr>
+          <w:rFonts w:ascii="Times New Roman" w:hAnsi="Times New Roman" w:cs="Times New Roman"/>
+        </w:rPr>
+        <w:t xml:space="preserve">Acceptance </w:t>
+      </w:r>
+      <w:r>
+        <w:rPr>
+          <w:rFonts w:ascii="Times New Roman" w:hAnsi="Times New Roman" w:cs="Times New Roman"/>
+        </w:rPr>
+        <w:t>c</w:t>
+      </w:r>
+      <w:r>
+        <w:rPr>
+          <w:rFonts w:ascii="Times New Roman" w:hAnsi="Times New Roman" w:cs="Times New Roman"/>
+        </w:rPr>
+        <w:t xml:space="preserve">riteria are a set of conditions </w:t>
+      </w:r>
+      <w:r>
+        <w:rPr>
+          <w:rFonts w:ascii="Times New Roman" w:hAnsi="Times New Roman" w:cs="Times New Roman"/>
+        </w:rPr>
+        <w:t xml:space="preserve">that the </w:t>
+      </w:r>
+      <w:r>
+        <w:rPr>
+          <w:rFonts w:ascii="Times New Roman" w:hAnsi="Times New Roman" w:cs="Times New Roman"/>
+        </w:rPr>
+        <w:t>software</w:t>
+      </w:r>
+      <w:r>
+        <w:rPr>
+          <w:rFonts w:ascii="Times New Roman" w:hAnsi="Times New Roman" w:cs="Times New Roman"/>
+        </w:rPr>
+        <w:t xml:space="preserve"> must satisfy </w:t>
+      </w:r>
+      <w:r>
+        <w:rPr>
+          <w:rFonts w:ascii="Times New Roman" w:hAnsi="Times New Roman" w:cs="Times New Roman"/>
+        </w:rPr>
+        <w:t xml:space="preserve">for the user stories to be accepted by the product owner. </w:t>
+      </w:r>
     </w:p>
     <w:p>
       <w:pPr>
@@ -5555,250 +6145,245 @@
         <w:rPr>
           <w:rFonts w:ascii="Times New Roman" w:hAnsi="Times New Roman" w:cs="Times New Roman"/>
         </w:rPr>
-        <w:t xml:space="preserve">As a </w:t>
-      </w:r>
-      <w:r>
-        <w:rPr>
-          <w:rFonts w:ascii="Times New Roman" w:hAnsi="Times New Roman" w:cs="Times New Roman"/>
-        </w:rPr>
-        <w:t>Laser Mate CEO</w:t>
-      </w:r>
-    </w:p>
-    <w:p>
-      <w:pPr>
-        <w:rPr>
-          <w:rFonts w:ascii="Times New Roman" w:hAnsi="Times New Roman" w:cs="Times New Roman"/>
-        </w:rPr>
-      </w:pPr>
-    </w:p>
-    <w:p>
-      <w:pPr>
-        <w:rPr>
-          <w:rFonts w:ascii="Times New Roman" w:hAnsi="Times New Roman" w:cs="Times New Roman"/>
-        </w:rPr>
-      </w:pPr>
-      <w:r>
-        <w:rPr>
-          <w:rFonts w:ascii="Times New Roman" w:hAnsi="Times New Roman" w:cs="Times New Roman"/>
-        </w:rPr>
-        <w:t>We will now refer to the employee database.</w:t>
-      </w:r>
-      <w:r>
-        <w:rPr>
-          <w:rFonts w:ascii="Times New Roman" w:hAnsi="Times New Roman" w:cs="Times New Roman"/>
-        </w:rPr>
-        <w:t xml:space="preserve"> I want to add a new employee tuple so that I can record company data. </w:t>
-      </w:r>
-      <w:r>
-        <w:rPr>
-          <w:rFonts w:ascii="Times New Roman" w:hAnsi="Times New Roman" w:cs="Times New Roman"/>
-        </w:rPr>
-        <w:t>I want to allow myself to edit all the information in the database by clicking the data so that I can make changes easily. I want to construct the database so that each company employee can only edit and see the data they registered within the database. This is to prevent malicious employee to reveal all the client data to third parties – they can only reveal the details for the clients they have added. I want to record the names for all the company employees so that I can remember what they call, and I can find each employee data easily.</w:t>
-      </w:r>
-      <w:r>
-        <w:rPr>
-          <w:rFonts w:ascii="Times New Roman" w:hAnsi="Times New Roman" w:cs="Times New Roman"/>
-        </w:rPr>
-        <w:t xml:space="preserve"> I want to record</w:t>
-      </w:r>
-      <w:r>
-        <w:rPr>
-          <w:rFonts w:ascii="Times New Roman" w:hAnsi="Times New Roman" w:cs="Times New Roman"/>
-        </w:rPr>
-        <w:t xml:space="preserve"> and oversee</w:t>
-      </w:r>
-      <w:r>
-        <w:rPr>
-          <w:rFonts w:ascii="Times New Roman" w:hAnsi="Times New Roman" w:cs="Times New Roman"/>
-        </w:rPr>
-        <w:t xml:space="preserve"> the employee login username and password so that </w:t>
-      </w:r>
-      <w:r>
-        <w:rPr>
-          <w:rFonts w:ascii="Times New Roman" w:hAnsi="Times New Roman" w:cs="Times New Roman"/>
-        </w:rPr>
-        <w:t xml:space="preserve">if they leave the company without company notice, I can log into their account and change the employee who can edit the restaurant details. </w:t>
-      </w:r>
-      <w:r>
-        <w:rPr>
-          <w:rFonts w:ascii="Times New Roman" w:hAnsi="Times New Roman" w:cs="Times New Roman"/>
-        </w:rPr>
-        <w:t>I want to be able to change the password for each company employee so that if they leave the company, they cannot log into the system again.</w:t>
-      </w:r>
-      <w:r>
-        <w:rPr>
-          <w:rFonts w:ascii="Times New Roman" w:hAnsi="Times New Roman" w:cs="Times New Roman"/>
-        </w:rPr>
-        <w:t xml:space="preserve"> I want to ask for a second login details </w:t>
-      </w:r>
-      <w:r>
-        <w:rPr>
-          <w:rFonts w:ascii="Times New Roman" w:hAnsi="Times New Roman" w:cs="Times New Roman"/>
-        </w:rPr>
-        <w:t xml:space="preserve">for my CEO account </w:t>
-      </w:r>
-      <w:r>
-        <w:rPr>
-          <w:rFonts w:ascii="Times New Roman" w:hAnsi="Times New Roman" w:cs="Times New Roman"/>
-        </w:rPr>
-        <w:t xml:space="preserve">once my first set of username and password are correct so that the hacker </w:t>
-      </w:r>
-      <w:r>
-        <w:rPr>
-          <w:rFonts w:ascii="Times New Roman" w:hAnsi="Times New Roman" w:cs="Times New Roman"/>
-        </w:rPr>
-        <w:t>will need to enter a second combination of login details before they can access and change the data in the system.</w:t>
-      </w:r>
-      <w:r>
-        <w:rPr>
-          <w:rFonts w:ascii="Times New Roman" w:hAnsi="Times New Roman" w:cs="Times New Roman"/>
-        </w:rPr>
-        <w:t xml:space="preserve"> I want to have a second login system that </w:t>
-      </w:r>
-      <w:r>
-        <w:rPr>
-          <w:rFonts w:ascii="Times New Roman" w:hAnsi="Times New Roman" w:cs="Times New Roman"/>
-        </w:rPr>
-        <w:t xml:space="preserve">again </w:t>
-      </w:r>
-      <w:r>
-        <w:rPr>
-          <w:rFonts w:ascii="Times New Roman" w:hAnsi="Times New Roman" w:cs="Times New Roman"/>
-        </w:rPr>
-        <w:t xml:space="preserve">asks for my email address and </w:t>
-      </w:r>
-      <w:r>
-        <w:rPr>
-          <w:rFonts w:ascii="Times New Roman" w:hAnsi="Times New Roman" w:cs="Times New Roman"/>
-        </w:rPr>
-        <w:t xml:space="preserve">second </w:t>
-      </w:r>
-      <w:r>
-        <w:rPr>
-          <w:rFonts w:ascii="Times New Roman" w:hAnsi="Times New Roman" w:cs="Times New Roman"/>
-        </w:rPr>
-        <w:t xml:space="preserve">password </w:t>
-      </w:r>
-      <w:r>
-        <w:rPr>
-          <w:rFonts w:ascii="Times New Roman" w:hAnsi="Times New Roman" w:cs="Times New Roman"/>
-        </w:rPr>
-        <w:t xml:space="preserve">(when actually </w:t>
-      </w:r>
-      <w:r>
-        <w:rPr>
-          <w:rFonts w:ascii="Times New Roman" w:hAnsi="Times New Roman" w:cs="Times New Roman"/>
-        </w:rPr>
-        <w:t xml:space="preserve">the system demands for my telephone number </w:t>
-      </w:r>
-      <w:r>
-        <w:rPr>
-          <w:rFonts w:ascii="Times New Roman" w:hAnsi="Times New Roman" w:cs="Times New Roman"/>
-        </w:rPr>
-        <w:t>under the false</w:t>
-      </w:r>
-      <w:r>
-        <w:rPr>
-          <w:rFonts w:ascii="Times New Roman" w:hAnsi="Times New Roman" w:cs="Times New Roman"/>
-        </w:rPr>
-        <w:t xml:space="preserve"> email address </w:t>
-      </w:r>
-      <w:r>
-        <w:rPr>
-          <w:rFonts w:ascii="Times New Roman" w:hAnsi="Times New Roman" w:cs="Times New Roman"/>
-        </w:rPr>
-        <w:t xml:space="preserve">title) </w:t>
-      </w:r>
-      <w:r>
-        <w:rPr>
-          <w:rFonts w:ascii="Times New Roman" w:hAnsi="Times New Roman" w:cs="Times New Roman"/>
-        </w:rPr>
-        <w:t>so that I can confuse the hacker</w:t>
-      </w:r>
-      <w:r>
-        <w:rPr>
-          <w:rFonts w:ascii="Times New Roman" w:hAnsi="Times New Roman" w:cs="Times New Roman"/>
-        </w:rPr>
-        <w:t xml:space="preserve"> to enter the wrong information. In the login system, I want to state that the second password should be 8 characters long, have at least one capital letter and one number when the actual password violates some of these criteria so that I can further confuse the hacker to enter the wrong password. I want to setup the second login system so that it will give me a phone alert that asks for my approval before the hacker can log into the system – therefore, they can only access the database when they get the textual approval from my phone. </w:t>
-      </w:r>
-      <w:r>
-        <w:rPr>
-          <w:rFonts w:ascii="Times New Roman" w:hAnsi="Times New Roman" w:cs="Times New Roman"/>
-        </w:rPr>
-        <w:t xml:space="preserve">I want to setup a text messaging system that every time I </w:t>
-      </w:r>
-      <w:r>
-        <w:rPr>
-          <w:rFonts w:ascii="Times New Roman" w:hAnsi="Times New Roman" w:cs="Times New Roman"/>
-        </w:rPr>
-        <w:t xml:space="preserve">scroll through another data entry or </w:t>
-      </w:r>
-      <w:r>
-        <w:rPr>
-          <w:rFonts w:ascii="Times New Roman" w:hAnsi="Times New Roman" w:cs="Times New Roman"/>
-        </w:rPr>
-        <w:t>every time,</w:t>
-      </w:r>
-      <w:r>
-        <w:rPr>
-          <w:rFonts w:ascii="Times New Roman" w:hAnsi="Times New Roman" w:cs="Times New Roman"/>
-        </w:rPr>
-        <w:t xml:space="preserve"> I </w:t>
-      </w:r>
-      <w:r>
-        <w:rPr>
-          <w:rFonts w:ascii="Times New Roman" w:hAnsi="Times New Roman" w:cs="Times New Roman"/>
-        </w:rPr>
-        <w:t>edit an entry, I will get a text message alert so that when hackers are</w:t>
-      </w:r>
-      <w:r>
-        <w:rPr>
-          <w:rFonts w:ascii="Times New Roman" w:hAnsi="Times New Roman" w:cs="Times New Roman"/>
-        </w:rPr>
-        <w:t xml:space="preserve"> viewing or editing my data without my acknowledgement, I will get a security alert straight away.</w:t>
-      </w:r>
-      <w:r>
-        <w:rPr>
-          <w:rFonts w:ascii="Times New Roman" w:hAnsi="Times New Roman" w:cs="Times New Roman"/>
-        </w:rPr>
-        <w:t xml:space="preserve"> I want to setup the system so that the CEO and the company employee accounts are frozen when I send a specified text code in my phone</w:t>
-      </w:r>
-      <w:r>
-        <w:rPr>
-          <w:rFonts w:ascii="Times New Roman" w:hAnsi="Times New Roman" w:cs="Times New Roman"/>
-        </w:rPr>
-        <w:t xml:space="preserve"> or via my email</w:t>
-      </w:r>
-      <w:r>
-        <w:rPr>
-          <w:rFonts w:ascii="Times New Roman" w:hAnsi="Times New Roman" w:cs="Times New Roman"/>
-        </w:rPr>
-        <w:t xml:space="preserve"> so that if </w:t>
-      </w:r>
+        <w:t>As a Restaurant Customer</w:t>
+      </w:r>
+    </w:p>
+    <w:p>
+      <w:pPr>
+        <w:rPr>
+          <w:rFonts w:ascii="Times New Roman" w:hAnsi="Times New Roman" w:cs="Times New Roman"/>
+        </w:rPr>
+      </w:pPr>
+    </w:p>
+    <w:p>
+      <w:pPr>
+        <w:rPr>
+          <w:rFonts w:ascii="Times New Roman" w:hAnsi="Times New Roman" w:cs="Times New Roman"/>
+        </w:rPr>
+      </w:pPr>
+      <w:r>
+        <w:rPr>
+          <w:rFonts w:ascii="Times New Roman" w:hAnsi="Times New Roman" w:cs="Times New Roman"/>
+        </w:rPr>
+        <w:t xml:space="preserve">Scenario: </w:t>
+      </w:r>
+      <w:r>
+        <w:rPr>
+          <w:rFonts w:ascii="Times New Roman" w:hAnsi="Times New Roman" w:cs="Times New Roman"/>
+        </w:rPr>
+        <w:t>v</w:t>
+      </w:r>
+      <w:r>
+        <w:rPr>
+          <w:rFonts w:ascii="Times New Roman" w:hAnsi="Times New Roman" w:cs="Times New Roman"/>
+        </w:rPr>
+        <w:t>iew, select and tailor the meals available in the restaurant to the order summary portal</w:t>
+      </w:r>
+      <w:r>
+        <w:rPr>
+          <w:rFonts w:ascii="Times New Roman" w:hAnsi="Times New Roman" w:cs="Times New Roman"/>
+        </w:rPr>
+        <w:t>.</w:t>
+      </w:r>
+      <w:r>
+        <w:rPr>
+          <w:rFonts w:ascii="Times New Roman" w:hAnsi="Times New Roman" w:cs="Times New Roman"/>
+        </w:rPr>
+        <w:t xml:space="preserve"> </w:t>
+      </w:r>
+    </w:p>
+    <w:p>
+      <w:pPr>
+        <w:rPr>
+          <w:rFonts w:ascii="Times New Roman" w:hAnsi="Times New Roman" w:cs="Times New Roman"/>
+        </w:rPr>
+      </w:pPr>
       <w:r>
         <w:rPr>
           <w:rFonts w:ascii="Times New Roman" w:hAnsi="Times New Roman" w:cs="Times New Roman"/>
         </w:rPr>
         <w:lastRenderedPageBreak/>
-        <w:t xml:space="preserve">either the CEO or the company employee accounts are hacked, the hacker is forced to logout and cannot view or edit the information. </w:t>
-      </w:r>
-      <w:r>
-        <w:rPr>
-          <w:rFonts w:ascii="Times New Roman" w:hAnsi="Times New Roman" w:cs="Times New Roman"/>
-        </w:rPr>
-        <w:t xml:space="preserve">I want to have this multiple security measure so that when the hacker changes some parts of my security code, other parts of the security code will hopefully be active. </w:t>
-      </w:r>
-      <w:r>
-        <w:rPr>
-          <w:rFonts w:ascii="Times New Roman" w:hAnsi="Times New Roman" w:cs="Times New Roman"/>
-        </w:rPr>
-        <w:t xml:space="preserve">My system will be compromised only when the hacker knows my email address, first password, phone number, second password, steal my phone, know my phone security code, reply to the text message, make sure that I don’t know that the security is compromised every time they access to the new database tuples and don’t allow me to freeze the CEO and employee accounts via phone or email. </w:t>
-      </w:r>
-      <w:r>
-        <w:rPr>
-          <w:rFonts w:ascii="Times New Roman" w:hAnsi="Times New Roman" w:cs="Times New Roman"/>
-        </w:rPr>
-        <w:t>I want to get a</w:t>
+        <w:t>Given a QR code paper on the table. When I scan the QR code with my mobile phon</w:t>
+      </w:r>
+      <w:r>
+        <w:rPr>
+          <w:rFonts w:ascii="Times New Roman" w:hAnsi="Times New Roman" w:cs="Times New Roman"/>
+        </w:rPr>
+        <w:t xml:space="preserve">e. </w:t>
+      </w:r>
+      <w:r>
+        <w:rPr>
+          <w:rFonts w:ascii="Times New Roman" w:hAnsi="Times New Roman" w:cs="Times New Roman"/>
+        </w:rPr>
+        <w:t xml:space="preserve">And I open </w:t>
+      </w:r>
+      <w:r>
+        <w:rPr>
+          <w:rFonts w:ascii="Times New Roman" w:hAnsi="Times New Roman" w:cs="Times New Roman"/>
+        </w:rPr>
+        <w:t>t</w:t>
+      </w:r>
+      <w:r>
+        <w:rPr>
+          <w:rFonts w:ascii="Times New Roman" w:hAnsi="Times New Roman" w:cs="Times New Roman"/>
+        </w:rPr>
+        <w:t>h</w:t>
+      </w:r>
+      <w:r>
+        <w:rPr>
+          <w:rFonts w:ascii="Times New Roman" w:hAnsi="Times New Roman" w:cs="Times New Roman"/>
+        </w:rPr>
+        <w:t>e meal ordering platform</w:t>
+      </w:r>
+      <w:r>
+        <w:rPr>
+          <w:rFonts w:ascii="Times New Roman" w:hAnsi="Times New Roman" w:cs="Times New Roman"/>
+        </w:rPr>
+        <w:t>. Then the system</w:t>
+      </w:r>
+      <w:r>
+        <w:rPr>
+          <w:rFonts w:ascii="Times New Roman" w:hAnsi="Times New Roman" w:cs="Times New Roman"/>
+        </w:rPr>
+        <w:t xml:space="preserve"> shows </w:t>
+      </w:r>
+      <w:r>
+        <w:rPr>
+          <w:rFonts w:ascii="Times New Roman" w:hAnsi="Times New Roman" w:cs="Times New Roman"/>
+        </w:rPr>
+        <w:t xml:space="preserve">me </w:t>
+      </w:r>
+      <w:r>
+        <w:rPr>
+          <w:rFonts w:ascii="Times New Roman" w:hAnsi="Times New Roman" w:cs="Times New Roman"/>
+        </w:rPr>
+        <w:t xml:space="preserve">the restaurant address that corresponds to the restaurant number, </w:t>
+      </w:r>
+      <w:r>
+        <w:rPr>
+          <w:rFonts w:ascii="Times New Roman" w:hAnsi="Times New Roman" w:cs="Times New Roman"/>
+        </w:rPr>
+        <w:t>all the</w:t>
+      </w:r>
+      <w:r>
+        <w:rPr>
+          <w:rFonts w:ascii="Times New Roman" w:hAnsi="Times New Roman" w:cs="Times New Roman"/>
+        </w:rPr>
+        <w:t xml:space="preserve"> user-defined</w:t>
+      </w:r>
+      <w:r>
+        <w:rPr>
+          <w:rFonts w:ascii="Times New Roman" w:hAnsi="Times New Roman" w:cs="Times New Roman"/>
+        </w:rPr>
+        <w:t xml:space="preserve"> meal categories, the </w:t>
+      </w:r>
+      <w:r>
+        <w:rPr>
+          <w:rFonts w:ascii="Times New Roman" w:hAnsi="Times New Roman" w:cs="Times New Roman"/>
+        </w:rPr>
+        <w:t>details of the</w:t>
+      </w:r>
+      <w:r>
+        <w:rPr>
+          <w:rFonts w:ascii="Times New Roman" w:hAnsi="Times New Roman" w:cs="Times New Roman"/>
+        </w:rPr>
+        <w:t xml:space="preserve"> available meal options</w:t>
+      </w:r>
+      <w:r>
+        <w:rPr>
+          <w:rFonts w:ascii="Times New Roman" w:hAnsi="Times New Roman" w:cs="Times New Roman"/>
+        </w:rPr>
+        <w:t xml:space="preserve"> </w:t>
+      </w:r>
+      <w:r>
+        <w:rPr>
+          <w:rFonts w:ascii="Times New Roman" w:hAnsi="Times New Roman" w:cs="Times New Roman"/>
+        </w:rPr>
+        <w:t xml:space="preserve">(brief description, price, add button), </w:t>
+      </w:r>
+      <w:r>
+        <w:rPr>
+          <w:rFonts w:ascii="Times New Roman" w:hAnsi="Times New Roman" w:cs="Times New Roman"/>
+        </w:rPr>
+        <w:t>at that particular serving time</w:t>
+      </w:r>
+      <w:r>
+        <w:rPr>
+          <w:rFonts w:ascii="Times New Roman" w:hAnsi="Times New Roman" w:cs="Times New Roman"/>
+        </w:rPr>
+        <w:t xml:space="preserve"> for the meal category</w:t>
+      </w:r>
+      <w:r>
+        <w:rPr>
+          <w:rFonts w:ascii="Times New Roman" w:hAnsi="Times New Roman" w:cs="Times New Roman"/>
+        </w:rPr>
+        <w:t xml:space="preserve"> for that restaurant </w:t>
+      </w:r>
+      <w:r>
+        <w:rPr>
+          <w:rFonts w:ascii="Times New Roman" w:hAnsi="Times New Roman" w:cs="Times New Roman"/>
+        </w:rPr>
+        <w:t>number</w:t>
+      </w:r>
+      <w:r>
+        <w:rPr>
+          <w:rFonts w:ascii="Times New Roman" w:hAnsi="Times New Roman" w:cs="Times New Roman"/>
+        </w:rPr>
+        <w:t xml:space="preserve"> </w:t>
+      </w:r>
+      <w:r>
+        <w:rPr>
+          <w:rFonts w:ascii="Times New Roman" w:hAnsi="Times New Roman" w:cs="Times New Roman"/>
+        </w:rPr>
+        <w:t>and the “Go to Payment” button</w:t>
+      </w:r>
+      <w:r>
+        <w:rPr>
+          <w:rFonts w:ascii="Times New Roman" w:hAnsi="Times New Roman" w:cs="Times New Roman"/>
+        </w:rPr>
+        <w:t xml:space="preserve">. </w:t>
+      </w:r>
+      <w:r>
+        <w:rPr>
+          <w:rFonts w:ascii="Times New Roman" w:hAnsi="Times New Roman" w:cs="Times New Roman"/>
+        </w:rPr>
+        <w:t xml:space="preserve">The system will show the horizontal forward/ backward arrow indicator </w:t>
+      </w:r>
+      <w:r>
+        <w:rPr>
+          <w:rFonts w:ascii="Times New Roman" w:hAnsi="Times New Roman" w:cs="Times New Roman"/>
+        </w:rPr>
+        <w:t>at</w:t>
+      </w:r>
+      <w:r>
+        <w:rPr>
+          <w:rFonts w:ascii="Times New Roman" w:hAnsi="Times New Roman" w:cs="Times New Roman"/>
+        </w:rPr>
+        <w:t xml:space="preserve"> the top of the screen that shows the possible meal categor</w:t>
+      </w:r>
+      <w:r>
+        <w:rPr>
+          <w:rFonts w:ascii="Times New Roman" w:hAnsi="Times New Roman" w:cs="Times New Roman"/>
+        </w:rPr>
+        <w:t>ies</w:t>
+      </w:r>
+      <w:r>
+        <w:rPr>
+          <w:rFonts w:ascii="Times New Roman" w:hAnsi="Times New Roman" w:cs="Times New Roman"/>
+        </w:rPr>
+        <w:t xml:space="preserve"> for </w:t>
+      </w:r>
+      <w:r>
+        <w:rPr>
+          <w:rFonts w:ascii="Times New Roman" w:hAnsi="Times New Roman" w:cs="Times New Roman"/>
+        </w:rPr>
+        <w:t>the particular restaurant number</w:t>
+      </w:r>
+      <w:r>
+        <w:rPr>
+          <w:rFonts w:ascii="Times New Roman" w:hAnsi="Times New Roman" w:cs="Times New Roman"/>
+        </w:rPr>
+        <w:t xml:space="preserve"> if the system ca</w:t>
       </w:r>
       <w:r>
         <w:rPr>
@@ -5810,55 +6395,49 @@
         <w:rPr>
           <w:rFonts w:ascii="Times New Roman" w:hAnsi="Times New Roman" w:cs="Times New Roman"/>
         </w:rPr>
-        <w:t xml:space="preserve"> email notification if an employee enters the wrong login details </w:t>
-      </w:r>
-      <w:r>
-        <w:rPr>
-          <w:rFonts w:ascii="Times New Roman" w:hAnsi="Times New Roman" w:cs="Times New Roman"/>
-        </w:rPr>
-        <w:t>twice</w:t>
-      </w:r>
-      <w:r>
-        <w:rPr>
-          <w:rFonts w:ascii="Times New Roman" w:hAnsi="Times New Roman" w:cs="Times New Roman"/>
-        </w:rPr>
-        <w:t xml:space="preserve"> so that I can contact them to verify if they entered the incorrect login information twice. </w:t>
-      </w:r>
-      <w:r>
-        <w:rPr>
-          <w:rFonts w:ascii="Times New Roman" w:hAnsi="Times New Roman" w:cs="Times New Roman"/>
-        </w:rPr>
-        <w:t xml:space="preserve">I want to store employee NIN number so that I can perform employee tax duty. I want to record employee telephone number so that I can contact them individually if I need to. I want to record the employee role so that I know </w:t>
-      </w:r>
-      <w:r>
-        <w:rPr>
-          <w:rFonts w:ascii="Times New Roman" w:hAnsi="Times New Roman" w:cs="Times New Roman"/>
-        </w:rPr>
-        <w:t xml:space="preserve">their job descriptions. I want to record the job descriptions for all the employee roles so that I can </w:t>
-      </w:r>
-      <w:r>
-        <w:rPr>
-          <w:rFonts w:ascii="Times New Roman" w:hAnsi="Times New Roman" w:cs="Times New Roman"/>
-        </w:rPr>
-        <w:t xml:space="preserve">organise and </w:t>
-      </w:r>
-      <w:r>
-        <w:rPr>
-          <w:rFonts w:ascii="Times New Roman" w:hAnsi="Times New Roman" w:cs="Times New Roman"/>
-        </w:rPr>
-        <w:t xml:space="preserve">allocate tasks effectively. </w:t>
-      </w:r>
-      <w:r>
-        <w:rPr>
-          <w:rFonts w:ascii="Times New Roman" w:hAnsi="Times New Roman" w:cs="Times New Roman"/>
-        </w:rPr>
-        <w:t>I want to record the employee hourly salary so that I can adjust their salary accordingly and help calculate their weekly working hours. I want to record the employee weekly working hours so that I can calculate their weekly salary and transfer them the money weekly.</w:t>
-      </w:r>
-      <w:r>
-        <w:rPr>
-          <w:rFonts w:ascii="Times New Roman" w:hAnsi="Times New Roman" w:cs="Times New Roman"/>
-        </w:rPr>
-        <w:t xml:space="preserve"> We will now move onto the restaurant weekly transaction page.</w:t>
+        <w:t xml:space="preserve"> load the next/ previous </w:t>
+      </w:r>
+      <w:r>
+        <w:rPr>
+          <w:rFonts w:ascii="Times New Roman" w:hAnsi="Times New Roman" w:cs="Times New Roman"/>
+        </w:rPr>
+        <w:t>category</w:t>
+      </w:r>
+      <w:r>
+        <w:rPr>
+          <w:rFonts w:ascii="Times New Roman" w:hAnsi="Times New Roman" w:cs="Times New Roman"/>
+        </w:rPr>
+        <w:t xml:space="preserve"> entry based on that particular restaurant number</w:t>
+      </w:r>
+      <w:r>
+        <w:rPr>
+          <w:rFonts w:ascii="Times New Roman" w:hAnsi="Times New Roman" w:cs="Times New Roman"/>
+        </w:rPr>
+        <w:t xml:space="preserve"> and</w:t>
+      </w:r>
+      <w:r>
+        <w:rPr>
+          <w:rFonts w:ascii="Times New Roman" w:hAnsi="Times New Roman" w:cs="Times New Roman"/>
+        </w:rPr>
+        <w:t xml:space="preserve"> serving time. </w:t>
+      </w:r>
+      <w:r>
+        <w:rPr>
+          <w:rFonts w:ascii="Times New Roman" w:hAnsi="Times New Roman" w:cs="Times New Roman"/>
+        </w:rPr>
+        <w:t>The system will show the horizontal forward/ backward swiping indicator</w:t>
+      </w:r>
+      <w:r>
+        <w:rPr>
+          <w:rFonts w:ascii="Times New Roman" w:hAnsi="Times New Roman" w:cs="Times New Roman"/>
+        </w:rPr>
+        <w:t xml:space="preserve"> in the middle of the screen</w:t>
+      </w:r>
+      <w:r>
+        <w:rPr>
+          <w:rFonts w:ascii="Times New Roman" w:hAnsi="Times New Roman" w:cs="Times New Roman"/>
+        </w:rPr>
+        <w:t xml:space="preserve"> if the system can</w:t>
       </w:r>
       <w:r>
         <w:rPr>
@@ -5870,55 +6449,531 @@
         <w:rPr>
           <w:rFonts w:ascii="Times New Roman" w:hAnsi="Times New Roman" w:cs="Times New Roman"/>
         </w:rPr>
-        <w:t xml:space="preserve">I want to record the restaurant number </w:t>
-      </w:r>
-      <w:r>
-        <w:rPr>
-          <w:rFonts w:ascii="Times New Roman" w:hAnsi="Times New Roman" w:cs="Times New Roman"/>
-        </w:rPr>
-        <w:t xml:space="preserve">so that I can cross-reference other restaurant data using the restaurant number. I want to record the weekly transaction date so that I can first search a specific restaurant number and sort their weekly transaction date </w:t>
-      </w:r>
-      <w:r>
-        <w:rPr>
-          <w:rFonts w:ascii="Times New Roman" w:hAnsi="Times New Roman" w:cs="Times New Roman"/>
-        </w:rPr>
-        <w:t xml:space="preserve">so that I can see the weekly fee taken sequentially by date. </w:t>
-      </w:r>
-      <w:r>
-        <w:rPr>
-          <w:rFonts w:ascii="Times New Roman" w:hAnsi="Times New Roman" w:cs="Times New Roman"/>
-        </w:rPr>
-        <w:t xml:space="preserve">I want to </w:t>
-      </w:r>
-      <w:r>
-        <w:rPr>
-          <w:rFonts w:ascii="Times New Roman" w:hAnsi="Times New Roman" w:cs="Times New Roman"/>
-        </w:rPr>
-        <w:t xml:space="preserve">record the transaction date so that I can cross-check the full transaction details on the bank app with the transaction date. I want to record the weekly transaction status (success, failed, pending) so that I can quickly repeat the payment transaction and resolve any payment problems. </w:t>
-      </w:r>
-      <w:r>
-        <w:rPr>
-          <w:rFonts w:ascii="Times New Roman" w:hAnsi="Times New Roman" w:cs="Times New Roman"/>
-        </w:rPr>
-        <w:t xml:space="preserve">I want to have the aggregated database from all the company employee accounts so that I can take </w:t>
-      </w:r>
-      <w:r>
-        <w:rPr>
-          <w:rFonts w:ascii="Times New Roman" w:hAnsi="Times New Roman" w:cs="Times New Roman"/>
-        </w:rPr>
-        <w:t>on</w:t>
-      </w:r>
-      <w:r>
-        <w:rPr>
-          <w:rFonts w:ascii="Times New Roman" w:hAnsi="Times New Roman" w:cs="Times New Roman"/>
-        </w:rPr>
-        <w:t xml:space="preserve"> their job roles if they are sick</w:t>
-      </w:r>
-      <w:r>
-        <w:rPr>
-          <w:rFonts w:ascii="Times New Roman" w:hAnsi="Times New Roman" w:cs="Times New Roman"/>
-        </w:rPr>
-        <w:t>; I can track the entire company activity for managing personnel</w:t>
+        <w:t xml:space="preserve">load the next/ previous meal entry based on that particular restaurant number, serving time and the meal category. </w:t>
+      </w:r>
+    </w:p>
+    <w:p>
+      <w:pPr>
+        <w:rPr>
+          <w:rFonts w:ascii="Times New Roman" w:hAnsi="Times New Roman" w:cs="Times New Roman"/>
+        </w:rPr>
+      </w:pPr>
+      <w:r>
+        <w:rPr>
+          <w:rFonts w:ascii="Times New Roman" w:hAnsi="Times New Roman" w:cs="Times New Roman"/>
+        </w:rPr>
+        <w:t xml:space="preserve">When I click the horizontal forward/ backward arrow indicator at the category section. Then the system </w:t>
+      </w:r>
+      <w:r>
+        <w:rPr>
+          <w:rFonts w:ascii="Times New Roman" w:hAnsi="Times New Roman" w:cs="Times New Roman"/>
+        </w:rPr>
+        <w:t xml:space="preserve">will </w:t>
+      </w:r>
+      <w:r>
+        <w:rPr>
+          <w:rFonts w:ascii="Times New Roman" w:hAnsi="Times New Roman" w:cs="Times New Roman"/>
+        </w:rPr>
+        <w:t xml:space="preserve">show me the next/ previous meal category at that particular serving time for that restaurant number. </w:t>
+      </w:r>
+      <w:r>
+        <w:rPr>
+          <w:rFonts w:ascii="Times New Roman" w:hAnsi="Times New Roman" w:cs="Times New Roman"/>
+        </w:rPr>
+        <w:t>An</w:t>
+      </w:r>
+      <w:r>
+        <w:rPr>
+          <w:rFonts w:ascii="Times New Roman" w:hAnsi="Times New Roman" w:cs="Times New Roman"/>
+        </w:rPr>
+        <w:t xml:space="preserve">d </w:t>
+      </w:r>
+      <w:r>
+        <w:rPr>
+          <w:rFonts w:ascii="Times New Roman" w:hAnsi="Times New Roman" w:cs="Times New Roman"/>
+        </w:rPr>
+        <w:t>t</w:t>
+      </w:r>
+      <w:r>
+        <w:rPr>
+          <w:rFonts w:ascii="Times New Roman" w:hAnsi="Times New Roman" w:cs="Times New Roman"/>
+        </w:rPr>
+        <w:t>he system will show the horizontal forward/ backward arrow indicator at the top of the screen that shows the possible meal categories for the particular restaurant number if the system can load the next/ previous category entry based on that particular restaurant number and serving time.</w:t>
+      </w:r>
+      <w:r>
+        <w:rPr>
+          <w:rFonts w:ascii="Times New Roman" w:hAnsi="Times New Roman" w:cs="Times New Roman"/>
+        </w:rPr>
+        <w:t xml:space="preserve"> </w:t>
+      </w:r>
+      <w:r>
+        <w:rPr>
+          <w:rFonts w:ascii="Times New Roman" w:hAnsi="Times New Roman" w:cs="Times New Roman"/>
+        </w:rPr>
+        <w:t>When I click the horizontal forward/ backward swiping indicator</w:t>
+      </w:r>
+      <w:r>
+        <w:rPr>
+          <w:rFonts w:ascii="Times New Roman" w:hAnsi="Times New Roman" w:cs="Times New Roman"/>
+        </w:rPr>
+        <w:t xml:space="preserve"> in the middle of the page</w:t>
+      </w:r>
+      <w:r>
+        <w:rPr>
+          <w:rFonts w:ascii="Times New Roman" w:hAnsi="Times New Roman" w:cs="Times New Roman"/>
+        </w:rPr>
+        <w:t xml:space="preserve">. Then the system </w:t>
+      </w:r>
+      <w:r>
+        <w:rPr>
+          <w:rFonts w:ascii="Times New Roman" w:hAnsi="Times New Roman" w:cs="Times New Roman"/>
+        </w:rPr>
+        <w:t xml:space="preserve">will </w:t>
+      </w:r>
+      <w:r>
+        <w:rPr>
+          <w:rFonts w:ascii="Times New Roman" w:hAnsi="Times New Roman" w:cs="Times New Roman"/>
+        </w:rPr>
+        <w:t>show</w:t>
+      </w:r>
+      <w:r>
+        <w:rPr>
+          <w:rFonts w:ascii="Times New Roman" w:hAnsi="Times New Roman" w:cs="Times New Roman"/>
+        </w:rPr>
+        <w:t xml:space="preserve"> me</w:t>
+      </w:r>
+      <w:r>
+        <w:rPr>
+          <w:rFonts w:ascii="Times New Roman" w:hAnsi="Times New Roman" w:cs="Times New Roman"/>
+        </w:rPr>
+        <w:t xml:space="preserve"> the next/ previous four boxes of meal descriptions for that meal category at that particular serving time for that restaurant number. </w:t>
+      </w:r>
+      <w:r>
+        <w:rPr>
+          <w:rFonts w:ascii="Times New Roman" w:hAnsi="Times New Roman" w:cs="Times New Roman"/>
+        </w:rPr>
+        <w:t xml:space="preserve">And the system will show the horizontal forward/ backward swiping indicator at the middle of the screen that shows the </w:t>
+      </w:r>
+      <w:r>
+        <w:rPr>
+          <w:rFonts w:ascii="Times New Roman" w:hAnsi="Times New Roman" w:cs="Times New Roman"/>
+        </w:rPr>
+        <w:t xml:space="preserve">next/ previous sets of </w:t>
+      </w:r>
+      <w:r>
+        <w:rPr>
+          <w:rFonts w:ascii="Times New Roman" w:hAnsi="Times New Roman" w:cs="Times New Roman"/>
+        </w:rPr>
+        <w:t xml:space="preserve">possible meals for the particular restaurant number if the system can load the next/ previous </w:t>
+      </w:r>
+      <w:r>
+        <w:rPr>
+          <w:rFonts w:ascii="Times New Roman" w:hAnsi="Times New Roman" w:cs="Times New Roman"/>
+        </w:rPr>
+        <w:t>meals</w:t>
+      </w:r>
+      <w:r>
+        <w:rPr>
+          <w:rFonts w:ascii="Times New Roman" w:hAnsi="Times New Roman" w:cs="Times New Roman"/>
+        </w:rPr>
+        <w:t xml:space="preserve"> entry based on that particular restaurant number</w:t>
+      </w:r>
+      <w:r>
+        <w:rPr>
+          <w:rFonts w:ascii="Times New Roman" w:hAnsi="Times New Roman" w:cs="Times New Roman"/>
+        </w:rPr>
+        <w:t>,</w:t>
+      </w:r>
+      <w:r>
+        <w:rPr>
+          <w:rFonts w:ascii="Times New Roman" w:hAnsi="Times New Roman" w:cs="Times New Roman"/>
+        </w:rPr>
+        <w:t xml:space="preserve"> serving time</w:t>
+      </w:r>
+      <w:r>
+        <w:rPr>
+          <w:rFonts w:ascii="Times New Roman" w:hAnsi="Times New Roman" w:cs="Times New Roman"/>
+        </w:rPr>
+        <w:t xml:space="preserve"> and category. </w:t>
+      </w:r>
+    </w:p>
+    <w:p>
+      <w:pPr>
+        <w:rPr>
+          <w:rFonts w:ascii="Times New Roman" w:hAnsi="Times New Roman" w:cs="Times New Roman"/>
+        </w:rPr>
+      </w:pPr>
+      <w:r>
+        <w:rPr>
+          <w:rFonts w:ascii="Times New Roman" w:hAnsi="Times New Roman" w:cs="Times New Roman"/>
+        </w:rPr>
+        <w:t xml:space="preserve">When I click one of the </w:t>
+      </w:r>
+      <w:r>
+        <w:rPr>
+          <w:rFonts w:ascii="Times New Roman" w:hAnsi="Times New Roman" w:cs="Times New Roman"/>
+        </w:rPr>
+        <w:t xml:space="preserve">four </w:t>
+      </w:r>
+      <w:r>
+        <w:rPr>
+          <w:rFonts w:ascii="Times New Roman" w:hAnsi="Times New Roman" w:cs="Times New Roman"/>
+        </w:rPr>
+        <w:t xml:space="preserve">boxes that corresponds to a meal. </w:t>
+      </w:r>
+      <w:r>
+        <w:rPr>
+          <w:rFonts w:ascii="Times New Roman" w:hAnsi="Times New Roman" w:cs="Times New Roman"/>
+        </w:rPr>
+        <w:t xml:space="preserve">And I go to the </w:t>
+      </w:r>
+      <w:r>
+        <w:rPr>
+          <w:rFonts w:ascii="Times New Roman" w:hAnsi="Times New Roman" w:cs="Times New Roman"/>
+        </w:rPr>
+        <w:t xml:space="preserve">extended view of that particular meal. </w:t>
+      </w:r>
+      <w:r>
+        <w:rPr>
+          <w:rFonts w:ascii="Times New Roman" w:hAnsi="Times New Roman" w:cs="Times New Roman"/>
+        </w:rPr>
+        <w:t xml:space="preserve">Then the system shows </w:t>
+      </w:r>
+      <w:r>
+        <w:rPr>
+          <w:rFonts w:ascii="Times New Roman" w:hAnsi="Times New Roman" w:cs="Times New Roman"/>
+        </w:rPr>
+        <w:t xml:space="preserve">me </w:t>
+      </w:r>
+      <w:r>
+        <w:rPr>
+          <w:rFonts w:ascii="Times New Roman" w:hAnsi="Times New Roman" w:cs="Times New Roman"/>
+        </w:rPr>
+        <w:t xml:space="preserve">the </w:t>
+      </w:r>
+      <w:r>
+        <w:rPr>
+          <w:rFonts w:ascii="Times New Roman" w:hAnsi="Times New Roman" w:cs="Times New Roman"/>
+        </w:rPr>
+        <w:t>additional details of that meal (photo, brief description, longer description)</w:t>
+      </w:r>
+      <w:r>
+        <w:rPr>
+          <w:rFonts w:ascii="Times New Roman" w:hAnsi="Times New Roman" w:cs="Times New Roman"/>
+        </w:rPr>
+        <w:t xml:space="preserve"> based on the restaurant number,</w:t>
+      </w:r>
+      <w:r>
+        <w:rPr>
+          <w:rFonts w:ascii="Times New Roman" w:hAnsi="Times New Roman" w:cs="Times New Roman"/>
+        </w:rPr>
+        <w:t xml:space="preserve"> meal serving time and meal category, as well as</w:t>
+      </w:r>
+      <w:r>
+        <w:rPr>
+          <w:rFonts w:ascii="Times New Roman" w:hAnsi="Times New Roman" w:cs="Times New Roman"/>
+        </w:rPr>
+        <w:t xml:space="preserve"> the way the customer can tailor it, special requests</w:t>
+      </w:r>
+      <w:r>
+        <w:rPr>
+          <w:rFonts w:ascii="Times New Roman" w:hAnsi="Times New Roman" w:cs="Times New Roman"/>
+        </w:rPr>
+        <w:t>,</w:t>
+      </w:r>
+      <w:r>
+        <w:rPr>
+          <w:rFonts w:ascii="Times New Roman" w:hAnsi="Times New Roman" w:cs="Times New Roman"/>
+        </w:rPr>
+        <w:t xml:space="preserve"> the number of orders</w:t>
+      </w:r>
+      <w:r>
+        <w:rPr>
+          <w:rFonts w:ascii="Times New Roman" w:hAnsi="Times New Roman" w:cs="Times New Roman"/>
+        </w:rPr>
+        <w:t>, the “Add to Bill” button and the “Cancel” button</w:t>
+      </w:r>
+      <w:r>
+        <w:rPr>
+          <w:rFonts w:ascii="Times New Roman" w:hAnsi="Times New Roman" w:cs="Times New Roman"/>
+        </w:rPr>
+        <w:t>.</w:t>
+      </w:r>
+      <w:r>
+        <w:rPr>
+          <w:rFonts w:ascii="Times New Roman" w:hAnsi="Times New Roman" w:cs="Times New Roman"/>
+        </w:rPr>
+        <w:t xml:space="preserve"> When I click</w:t>
+      </w:r>
+      <w:r>
+        <w:rPr>
+          <w:rFonts w:ascii="Times New Roman" w:hAnsi="Times New Roman" w:cs="Times New Roman"/>
+        </w:rPr>
+        <w:t xml:space="preserve"> the radio button (given that there is a meal tailored section), it will turn green/ white if the previous state </w:t>
+      </w:r>
+      <w:r>
+        <w:rPr>
+          <w:rFonts w:ascii="Times New Roman" w:hAnsi="Times New Roman" w:cs="Times New Roman"/>
+        </w:rPr>
+        <w:t xml:space="preserve">was white/green. When I click the plus/ minus button for the </w:t>
+      </w:r>
+      <w:r>
+        <w:rPr>
+          <w:rFonts w:ascii="Times New Roman" w:hAnsi="Times New Roman" w:cs="Times New Roman"/>
+        </w:rPr>
+        <w:t>meal quantity section, the number will increase/ decrease by one.</w:t>
+      </w:r>
+    </w:p>
+    <w:p>
+      <w:pPr>
+        <w:rPr>
+          <w:rFonts w:ascii="Times New Roman" w:hAnsi="Times New Roman" w:cs="Times New Roman"/>
+        </w:rPr>
+      </w:pPr>
+      <w:r>
+        <w:rPr>
+          <w:rFonts w:ascii="Times New Roman" w:hAnsi="Times New Roman" w:cs="Times New Roman"/>
+        </w:rPr>
+        <w:t>When I click the “Add to Bill” button. Then the system adds the</w:t>
+      </w:r>
+      <w:r>
+        <w:rPr>
+          <w:rFonts w:ascii="Times New Roman" w:hAnsi="Times New Roman" w:cs="Times New Roman"/>
+        </w:rPr>
+        <w:t xml:space="preserve"> customer phone number, restaurant number, restaurant table number, meal ordered, meal price and the special requests to the</w:t>
+      </w:r>
+      <w:r>
+        <w:rPr>
+          <w:rFonts w:ascii="Times New Roman" w:hAnsi="Times New Roman" w:cs="Times New Roman"/>
+        </w:rPr>
+        <w:t xml:space="preserve"> system</w:t>
+      </w:r>
+      <w:r>
+        <w:rPr>
+          <w:rFonts w:ascii="Times New Roman" w:hAnsi="Times New Roman" w:cs="Times New Roman"/>
+        </w:rPr>
+        <w:t xml:space="preserve"> customer temporary order</w:t>
+      </w:r>
+      <w:r>
+        <w:rPr>
+          <w:rFonts w:ascii="Times New Roman" w:hAnsi="Times New Roman" w:cs="Times New Roman"/>
+        </w:rPr>
+        <w:t xml:space="preserve"> database.</w:t>
+      </w:r>
+      <w:r>
+        <w:rPr>
+          <w:rFonts w:ascii="Times New Roman" w:hAnsi="Times New Roman" w:cs="Times New Roman"/>
+        </w:rPr>
+        <w:t xml:space="preserve"> And the system shows </w:t>
+      </w:r>
+      <w:r>
+        <w:rPr>
+          <w:rFonts w:ascii="Times New Roman" w:hAnsi="Times New Roman" w:cs="Times New Roman"/>
+        </w:rPr>
+        <w:t xml:space="preserve">me </w:t>
+      </w:r>
+      <w:r>
+        <w:rPr>
+          <w:rFonts w:ascii="Times New Roman" w:hAnsi="Times New Roman" w:cs="Times New Roman"/>
+        </w:rPr>
+        <w:t xml:space="preserve">the “Item Added!” message. And </w:t>
+      </w:r>
+      <w:r>
+        <w:rPr>
+          <w:rFonts w:ascii="Times New Roman" w:hAnsi="Times New Roman" w:cs="Times New Roman"/>
+        </w:rPr>
+        <w:t xml:space="preserve">after </w:t>
+      </w:r>
+      <w:r>
+        <w:rPr>
+          <w:rFonts w:ascii="Times New Roman" w:hAnsi="Times New Roman" w:cs="Times New Roman"/>
+        </w:rPr>
+        <w:t>0.5</w:t>
+      </w:r>
+      <w:r>
+        <w:rPr>
+          <w:rFonts w:ascii="Times New Roman" w:hAnsi="Times New Roman" w:cs="Times New Roman"/>
+        </w:rPr>
+        <w:t xml:space="preserve"> second, </w:t>
+      </w:r>
+      <w:r>
+        <w:rPr>
+          <w:rFonts w:ascii="Times New Roman" w:hAnsi="Times New Roman" w:cs="Times New Roman"/>
+        </w:rPr>
+        <w:t>the system redirects me to the main ordering platform. When I click the “Cancel” button. Then the system redirects me to the main ordering platform.</w:t>
+      </w:r>
+    </w:p>
+    <w:p>
+      <w:pPr>
+        <w:rPr>
+          <w:rFonts w:ascii="Times New Roman" w:hAnsi="Times New Roman" w:cs="Times New Roman"/>
+        </w:rPr>
+      </w:pPr>
+      <w:r>
+        <w:rPr>
+          <w:rFonts w:ascii="Times New Roman" w:hAnsi="Times New Roman" w:cs="Times New Roman"/>
+        </w:rPr>
+        <w:t xml:space="preserve">Scenario: view and adjust all the food and drinks I ordered before payment. </w:t>
+      </w:r>
+    </w:p>
+    <w:p>
+      <w:pPr>
+        <w:rPr>
+          <w:rFonts w:ascii="Times New Roman" w:hAnsi="Times New Roman" w:cs="Times New Roman"/>
+        </w:rPr>
+      </w:pPr>
+      <w:r>
+        <w:rPr>
+          <w:rFonts w:ascii="Times New Roman" w:hAnsi="Times New Roman" w:cs="Times New Roman"/>
+        </w:rPr>
+        <w:t>Given that I clicked the “Go to Payment” button. When I open the order summary platform. Then the system shows me</w:t>
+      </w:r>
+      <w:r>
+        <w:rPr>
+          <w:rFonts w:ascii="Times New Roman" w:hAnsi="Times New Roman" w:cs="Times New Roman"/>
+        </w:rPr>
+        <w:t xml:space="preserve"> </w:t>
+      </w:r>
+      <w:r>
+        <w:rPr>
+          <w:rFonts w:ascii="Times New Roman" w:hAnsi="Times New Roman" w:cs="Times New Roman"/>
+        </w:rPr>
+        <w:t xml:space="preserve">the list of food and drinks I have added to the bill, the number of these orders, the prices, the total price, add tips, a click box (whether to serve the meals separately), the special requests comment, “Back to Menu” button and “Go to Payment” button. When I click the vertical up or down “More Items” button. Then the system shows me the previous few or next few food and drinks items I have ordered. When I click the “Back to </w:t>
+      </w:r>
+      <w:r>
+        <w:rPr>
+          <w:rFonts w:ascii="Times New Roman" w:hAnsi="Times New Roman" w:cs="Times New Roman"/>
+        </w:rPr>
+        <w:lastRenderedPageBreak/>
+        <w:t>Menu” button. Then the system will show me the restaurant meal ordering platform with four boxes of meals under a particular category.</w:t>
+      </w:r>
+    </w:p>
+    <w:p>
+      <w:pPr>
+        <w:rPr>
+          <w:rFonts w:ascii="Times New Roman" w:hAnsi="Times New Roman" w:cs="Times New Roman"/>
+        </w:rPr>
+      </w:pPr>
+      <w:r>
+        <w:rPr>
+          <w:rFonts w:ascii="Times New Roman" w:hAnsi="Times New Roman" w:cs="Times New Roman"/>
+        </w:rPr>
+        <w:t>Scenario: tip for the food and drinks that I ordered.</w:t>
+      </w:r>
+    </w:p>
+    <w:p>
+      <w:pPr>
+        <w:rPr>
+          <w:rFonts w:ascii="Times New Roman" w:hAnsi="Times New Roman" w:cs="Times New Roman"/>
+        </w:rPr>
+      </w:pPr>
+      <w:r>
+        <w:rPr>
+          <w:rFonts w:ascii="Times New Roman" w:hAnsi="Times New Roman" w:cs="Times New Roman"/>
+        </w:rPr>
+        <w:t xml:space="preserve">Given that </w:t>
+      </w:r>
+      <w:r>
+        <w:rPr>
+          <w:rFonts w:ascii="Times New Roman" w:hAnsi="Times New Roman" w:cs="Times New Roman"/>
+        </w:rPr>
+        <w:t>I clicked the “</w:t>
+      </w:r>
+      <w:r>
+        <w:rPr>
+          <w:rFonts w:ascii="Times New Roman" w:hAnsi="Times New Roman" w:cs="Times New Roman"/>
+        </w:rPr>
+        <w:t>Go to Payment</w:t>
+      </w:r>
+      <w:r>
+        <w:rPr>
+          <w:rFonts w:ascii="Times New Roman" w:hAnsi="Times New Roman" w:cs="Times New Roman"/>
+        </w:rPr>
+        <w:t xml:space="preserve">” button. When </w:t>
+      </w:r>
+      <w:r>
+        <w:rPr>
+          <w:rFonts w:ascii="Times New Roman" w:hAnsi="Times New Roman" w:cs="Times New Roman"/>
+        </w:rPr>
+        <w:t xml:space="preserve">I </w:t>
+      </w:r>
+      <w:r>
+        <w:rPr>
+          <w:rFonts w:ascii="Times New Roman" w:hAnsi="Times New Roman" w:cs="Times New Roman"/>
+        </w:rPr>
+        <w:t xml:space="preserve">open the order summary platform. Then the system shows me the add tip </w:t>
+      </w:r>
+      <w:r>
+        <w:rPr>
+          <w:rFonts w:ascii="Times New Roman" w:hAnsi="Times New Roman" w:cs="Times New Roman"/>
+        </w:rPr>
+        <w:t xml:space="preserve">function. </w:t>
+      </w:r>
+      <w:r>
+        <w:rPr>
+          <w:rFonts w:ascii="Times New Roman" w:hAnsi="Times New Roman" w:cs="Times New Roman"/>
+        </w:rPr>
+        <w:t xml:space="preserve">When I click the plus button next to the add tip function. Then the system </w:t>
+      </w:r>
+      <w:r>
+        <w:rPr>
+          <w:rFonts w:ascii="Times New Roman" w:hAnsi="Times New Roman" w:cs="Times New Roman"/>
+        </w:rPr>
+        <w:t>shows me another interface that asks me to add the tip amount. When I enter</w:t>
+      </w:r>
+      <w:r>
+        <w:rPr>
+          <w:rFonts w:ascii="Times New Roman" w:hAnsi="Times New Roman" w:cs="Times New Roman"/>
+        </w:rPr>
+        <w:t xml:space="preserve"> a non-numerical value and press</w:t>
+      </w:r>
+      <w:r>
+        <w:rPr>
+          <w:rFonts w:ascii="Times New Roman" w:hAnsi="Times New Roman" w:cs="Times New Roman"/>
+        </w:rPr>
+        <w:t xml:space="preserve"> enter. Then the system will show me another interface </w:t>
+      </w:r>
+      <w:r>
+        <w:rPr>
+          <w:rFonts w:ascii="Times New Roman" w:hAnsi="Times New Roman" w:cs="Times New Roman"/>
+        </w:rPr>
+        <w:t xml:space="preserve">that </w:t>
+      </w:r>
+      <w:r>
+        <w:rPr>
+          <w:rFonts w:ascii="Times New Roman" w:hAnsi="Times New Roman" w:cs="Times New Roman"/>
+        </w:rPr>
+        <w:t>writes “Invalid Tip Value!”</w:t>
+      </w:r>
+      <w:r>
+        <w:rPr>
+          <w:rFonts w:ascii="Times New Roman" w:hAnsi="Times New Roman" w:cs="Times New Roman"/>
+        </w:rPr>
+        <w:t xml:space="preserve"> </w:t>
+      </w:r>
+      <w:r>
+        <w:rPr>
+          <w:rFonts w:ascii="Times New Roman" w:hAnsi="Times New Roman" w:cs="Times New Roman"/>
+        </w:rPr>
+        <w:t xml:space="preserve">and a “Back” button. When I click the back button. Then the system takes me back to the </w:t>
+      </w:r>
+      <w:r>
+        <w:rPr>
+          <w:rFonts w:ascii="Times New Roman" w:hAnsi="Times New Roman" w:cs="Times New Roman"/>
+        </w:rPr>
+        <w:t>add tip amount interface. When I enter a numerical value</w:t>
+      </w:r>
+      <w:r>
+        <w:rPr>
+          <w:rFonts w:ascii="Times New Roman" w:hAnsi="Times New Roman" w:cs="Times New Roman"/>
+        </w:rPr>
+        <w:t>. Then the system shows me the order summary page with the updated tip value</w:t>
+      </w:r>
+      <w:r>
+        <w:rPr>
+          <w:rFonts w:ascii="Times New Roman" w:hAnsi="Times New Roman" w:cs="Times New Roman"/>
+        </w:rPr>
+        <w:t xml:space="preserve"> next to the tip label</w:t>
       </w:r>
       <w:r>
         <w:rPr>
@@ -5926,95 +6981,284 @@
         </w:rPr>
         <w:t xml:space="preserve">. </w:t>
       </w:r>
-      <w:r>
-        <w:rPr>
-          <w:rFonts w:ascii="Times New Roman" w:hAnsi="Times New Roman" w:cs="Times New Roman"/>
-        </w:rPr>
-        <w:t xml:space="preserve">I want to have a manager section for each restaurant tuple so that only the allocated staff and the CEO can see the restaurant data. If the manager entry is changed, the previous allocated staff can no longer see this data entry and the only new </w:t>
-      </w:r>
-      <w:r>
-        <w:rPr>
-          <w:rFonts w:ascii="Times New Roman" w:hAnsi="Times New Roman" w:cs="Times New Roman"/>
-        </w:rPr>
-        <w:t>manager,</w:t>
-      </w:r>
-      <w:r>
-        <w:rPr>
-          <w:rFonts w:ascii="Times New Roman" w:hAnsi="Times New Roman" w:cs="Times New Roman"/>
-        </w:rPr>
-        <w:t xml:space="preserve"> and the CEO can see it. </w:t>
-      </w:r>
-      <w:r>
-        <w:rPr>
-          <w:rFonts w:ascii="Times New Roman" w:hAnsi="Times New Roman" w:cs="Times New Roman"/>
-        </w:rPr>
-        <w:t>I want to have a</w:t>
-      </w:r>
-      <w:r>
-        <w:rPr>
-          <w:rFonts w:ascii="Times New Roman" w:hAnsi="Times New Roman" w:cs="Times New Roman"/>
-        </w:rPr>
-        <w:t xml:space="preserve"> performance database </w:t>
-      </w:r>
-      <w:r>
-        <w:rPr>
-          <w:rFonts w:ascii="Times New Roman" w:hAnsi="Times New Roman" w:cs="Times New Roman"/>
-        </w:rPr>
-        <w:t>so that I can track, for each company employee,</w:t>
-      </w:r>
-      <w:r>
-        <w:rPr>
-          <w:rFonts w:ascii="Times New Roman" w:hAnsi="Times New Roman" w:cs="Times New Roman"/>
-        </w:rPr>
-        <w:t xml:space="preserve"> the number of clients </w:t>
-      </w:r>
-      <w:r>
-        <w:rPr>
-          <w:rFonts w:ascii="Times New Roman" w:hAnsi="Times New Roman" w:cs="Times New Roman"/>
-        </w:rPr>
-        <w:t>they signed up</w:t>
-      </w:r>
-      <w:r>
-        <w:rPr>
-          <w:rFonts w:ascii="Times New Roman" w:hAnsi="Times New Roman" w:cs="Times New Roman"/>
-        </w:rPr>
-        <w:t>, the weekly profit that they</w:t>
-      </w:r>
-      <w:r>
-        <w:rPr>
-          <w:rFonts w:ascii="Times New Roman" w:hAnsi="Times New Roman" w:cs="Times New Roman"/>
-        </w:rPr>
-        <w:t xml:space="preserve"> help the company make</w:t>
-      </w:r>
-      <w:r>
-        <w:rPr>
-          <w:rFonts w:ascii="Times New Roman" w:hAnsi="Times New Roman" w:cs="Times New Roman"/>
-        </w:rPr>
-        <w:t>,</w:t>
-      </w:r>
-      <w:r>
-        <w:rPr>
-          <w:rFonts w:ascii="Times New Roman" w:hAnsi="Times New Roman" w:cs="Times New Roman"/>
-        </w:rPr>
-        <w:t xml:space="preserve"> the</w:t>
-      </w:r>
-      <w:r>
-        <w:rPr>
-          <w:rFonts w:ascii="Times New Roman" w:hAnsi="Times New Roman" w:cs="Times New Roman"/>
-        </w:rPr>
-        <w:t xml:space="preserve"> number of client</w:t>
-      </w:r>
-      <w:r>
-        <w:rPr>
-          <w:rFonts w:ascii="Times New Roman" w:hAnsi="Times New Roman" w:cs="Times New Roman"/>
-        </w:rPr>
-        <w:t>s who</w:t>
-      </w:r>
-      <w:r>
-        <w:rPr>
-          <w:rFonts w:ascii="Times New Roman" w:hAnsi="Times New Roman" w:cs="Times New Roman"/>
-        </w:rPr>
-        <w:t xml:space="preserve"> unsub-scripted to our service.</w:t>
+    </w:p>
+    <w:p>
+      <w:pPr>
+        <w:rPr>
+          <w:rFonts w:ascii="Times New Roman" w:hAnsi="Times New Roman" w:cs="Times New Roman"/>
+        </w:rPr>
+      </w:pPr>
+      <w:r>
+        <w:rPr>
+          <w:rFonts w:ascii="Times New Roman" w:hAnsi="Times New Roman" w:cs="Times New Roman"/>
+        </w:rPr>
+        <w:t>Scenario: inform the restaurant owner if they want the order to come together or separately.</w:t>
+      </w:r>
+    </w:p>
+    <w:p>
+      <w:pPr>
+        <w:rPr>
+          <w:rFonts w:ascii="Times New Roman" w:hAnsi="Times New Roman" w:cs="Times New Roman"/>
+        </w:rPr>
+      </w:pPr>
+      <w:r>
+        <w:rPr>
+          <w:rFonts w:ascii="Times New Roman" w:hAnsi="Times New Roman" w:cs="Times New Roman"/>
+        </w:rPr>
+        <w:t xml:space="preserve">Given that I clicked the “Go to Payment” button. When I open the order summary platform. </w:t>
+      </w:r>
+      <w:r>
+        <w:rPr>
+          <w:rFonts w:ascii="Times New Roman" w:hAnsi="Times New Roman" w:cs="Times New Roman"/>
+        </w:rPr>
+        <w:t xml:space="preserve">Then the system shows me the “Meals Come </w:t>
+      </w:r>
+      <w:r>
+        <w:rPr>
+          <w:rFonts w:ascii="Times New Roman" w:hAnsi="Times New Roman" w:cs="Times New Roman"/>
+        </w:rPr>
+        <w:t>Together</w:t>
+      </w:r>
+      <w:r>
+        <w:rPr>
+          <w:rFonts w:ascii="Times New Roman" w:hAnsi="Times New Roman" w:cs="Times New Roman"/>
+        </w:rPr>
+        <w:t xml:space="preserve">?” label with a </w:t>
+      </w:r>
+      <w:r>
+        <w:rPr>
+          <w:rFonts w:ascii="Times New Roman" w:hAnsi="Times New Roman" w:cs="Times New Roman"/>
+        </w:rPr>
+        <w:t>tick</w:t>
+      </w:r>
+      <w:r>
+        <w:rPr>
+          <w:rFonts w:ascii="Times New Roman" w:hAnsi="Times New Roman" w:cs="Times New Roman"/>
+        </w:rPr>
+        <w:t xml:space="preserve"> box. When I click </w:t>
+      </w:r>
+      <w:r>
+        <w:rPr>
+          <w:rFonts w:ascii="Times New Roman" w:hAnsi="Times New Roman" w:cs="Times New Roman"/>
+        </w:rPr>
+        <w:t xml:space="preserve">the </w:t>
+      </w:r>
+      <w:r>
+        <w:rPr>
+          <w:rFonts w:ascii="Times New Roman" w:hAnsi="Times New Roman" w:cs="Times New Roman"/>
+        </w:rPr>
+        <w:t>tick box</w:t>
+      </w:r>
+      <w:r>
+        <w:rPr>
+          <w:rFonts w:ascii="Times New Roman" w:hAnsi="Times New Roman" w:cs="Times New Roman"/>
+        </w:rPr>
+        <w:t xml:space="preserve"> (when the tick box is empty)</w:t>
+      </w:r>
+      <w:r>
+        <w:rPr>
+          <w:rFonts w:ascii="Times New Roman" w:hAnsi="Times New Roman" w:cs="Times New Roman"/>
+        </w:rPr>
+        <w:t xml:space="preserve">. Then </w:t>
+      </w:r>
+      <w:r>
+        <w:rPr>
+          <w:rFonts w:ascii="Times New Roman" w:hAnsi="Times New Roman" w:cs="Times New Roman"/>
+        </w:rPr>
+        <w:t xml:space="preserve">the system </w:t>
+      </w:r>
+      <w:r>
+        <w:rPr>
+          <w:rFonts w:ascii="Times New Roman" w:hAnsi="Times New Roman" w:cs="Times New Roman"/>
+        </w:rPr>
+        <w:t xml:space="preserve">inserts </w:t>
+      </w:r>
+      <w:r>
+        <w:rPr>
+          <w:rFonts w:ascii="Times New Roman" w:hAnsi="Times New Roman" w:cs="Times New Roman"/>
+        </w:rPr>
+        <w:t>th</w:t>
+      </w:r>
+      <w:r>
+        <w:rPr>
+          <w:rFonts w:ascii="Times New Roman" w:hAnsi="Times New Roman" w:cs="Times New Roman"/>
+        </w:rPr>
+        <w:t>is data to the temporary order database</w:t>
+      </w:r>
+      <w:r>
+        <w:rPr>
+          <w:rFonts w:ascii="Times New Roman" w:hAnsi="Times New Roman" w:cs="Times New Roman"/>
+        </w:rPr>
+        <w:t>.</w:t>
+      </w:r>
+      <w:r>
+        <w:rPr>
+          <w:rFonts w:ascii="Times New Roman" w:hAnsi="Times New Roman" w:cs="Times New Roman"/>
+        </w:rPr>
+        <w:t xml:space="preserve"> “meals come </w:t>
+      </w:r>
+      <w:r>
+        <w:rPr>
+          <w:rFonts w:ascii="Times New Roman" w:hAnsi="Times New Roman" w:cs="Times New Roman"/>
+        </w:rPr>
+        <w:t>the system shows</w:t>
+      </w:r>
+      <w:r>
+        <w:rPr>
+          <w:rFonts w:ascii="Times New Roman" w:hAnsi="Times New Roman" w:cs="Times New Roman"/>
+        </w:rPr>
+        <w:t xml:space="preserve"> a tick inside the tick box. </w:t>
+      </w:r>
+      <w:r>
+        <w:rPr>
+          <w:rFonts w:ascii="Times New Roman" w:hAnsi="Times New Roman" w:cs="Times New Roman"/>
+        </w:rPr>
+        <w:t xml:space="preserve">And the system will </w:t>
+      </w:r>
+      <w:r>
+        <w:rPr>
+          <w:rFonts w:ascii="Times New Roman" w:hAnsi="Times New Roman" w:cs="Times New Roman"/>
+        </w:rPr>
+        <w:t xml:space="preserve">When I click the tick when there is already a tick inside the tick box. Then the system shows </w:t>
+      </w:r>
+      <w:r>
+        <w:rPr>
+          <w:rFonts w:ascii="Times New Roman" w:hAnsi="Times New Roman" w:cs="Times New Roman"/>
+        </w:rPr>
+        <w:t>no tick inside the tick box.</w:t>
+      </w:r>
+    </w:p>
+    <w:p>
+      <w:pPr>
+        <w:rPr>
+          <w:rFonts w:ascii="Times New Roman" w:hAnsi="Times New Roman" w:cs="Times New Roman"/>
+        </w:rPr>
+      </w:pPr>
+    </w:p>
+    <w:p>
+      <w:pPr>
+        <w:pStyle w:val="Heading3"/>
+        <w:rPr>
+          <w:rFonts w:ascii="Times New Roman" w:hAnsi="Times New Roman" w:cs="Times New Roman"/>
+        </w:rPr>
+      </w:pPr>
+      <w:r>
+        <w:rPr>
+          <w:rFonts w:ascii="Times New Roman" w:hAnsi="Times New Roman" w:cs="Times New Roman"/>
+        </w:rPr>
+        <w:t>As a Restaurant Chef</w:t>
+      </w:r>
+    </w:p>
+    <w:p>
+      <w:pPr>
+        <w:rPr>
+          <w:rFonts w:ascii="Times New Roman" w:hAnsi="Times New Roman" w:cs="Times New Roman"/>
+        </w:rPr>
+      </w:pPr>
+    </w:p>
+    <w:p>
+      <w:pPr>
+        <w:pStyle w:val="Heading3"/>
+        <w:rPr>
+          <w:rFonts w:ascii="Times New Roman" w:hAnsi="Times New Roman" w:cs="Times New Roman"/>
+        </w:rPr>
+      </w:pPr>
+      <w:r>
+        <w:rPr>
+          <w:rFonts w:ascii="Times New Roman" w:hAnsi="Times New Roman" w:cs="Times New Roman"/>
+        </w:rPr>
+        <w:t>As a Restaurant Owner</w:t>
+      </w:r>
+    </w:p>
+    <w:p>
+      <w:pPr>
+        <w:rPr>
+          <w:rFonts w:ascii="Times New Roman" w:hAnsi="Times New Roman" w:cs="Times New Roman"/>
+        </w:rPr>
+      </w:pPr>
+    </w:p>
+    <w:p>
+      <w:pPr>
+        <w:pStyle w:val="Heading3"/>
+        <w:rPr>
+          <w:rFonts w:ascii="Times New Roman" w:hAnsi="Times New Roman" w:cs="Times New Roman"/>
+        </w:rPr>
+      </w:pPr>
+      <w:r>
+        <w:rPr>
+          <w:rFonts w:ascii="Times New Roman" w:hAnsi="Times New Roman" w:cs="Times New Roman"/>
+        </w:rPr>
+        <w:t>As a Laser Mate Employee</w:t>
+      </w:r>
+    </w:p>
+    <w:p>
+      <w:pPr>
+        <w:rPr>
+          <w:rFonts w:ascii="Times New Roman" w:hAnsi="Times New Roman" w:cs="Times New Roman"/>
+        </w:rPr>
+      </w:pPr>
+    </w:p>
+    <w:p>
+      <w:pPr>
+        <w:pStyle w:val="Heading3"/>
+        <w:rPr>
+          <w:rFonts w:ascii="Times New Roman" w:hAnsi="Times New Roman" w:cs="Times New Roman"/>
+        </w:rPr>
+      </w:pPr>
+      <w:r>
+        <w:rPr>
+          <w:rFonts w:ascii="Times New Roman" w:hAnsi="Times New Roman" w:cs="Times New Roman"/>
+        </w:rPr>
+        <w:t xml:space="preserve">As a Laser Mate CEO </w:t>
+      </w:r>
+    </w:p>
+    <w:p>
+      <w:pPr>
+        <w:rPr>
+          <w:rFonts w:ascii="Times New Roman" w:hAnsi="Times New Roman" w:cs="Times New Roman"/>
+        </w:rPr>
+      </w:pPr>
+    </w:p>
+    <w:p>
+      <w:pPr>
+        <w:rPr>
+          <w:rFonts w:ascii="Times New Roman" w:hAnsi="Times New Roman" w:cs="Times New Roman"/>
+        </w:rPr>
+      </w:pPr>
+    </w:p>
+    <w:p>
+      <w:pPr>
+        <w:pStyle w:val="Heading2"/>
+        <w:rPr>
+          <w:rFonts w:ascii="Times New Roman" w:hAnsi="Times New Roman" w:cs="Times New Roman"/>
+        </w:rPr>
+      </w:pPr>
+      <w:r>
+        <w:rPr>
+          <w:rFonts w:ascii="Times New Roman" w:hAnsi="Times New Roman" w:cs="Times New Roman"/>
+        </w:rPr>
+        <w:t xml:space="preserve">Business Requirements </w:t>
+      </w:r>
+    </w:p>
+    <w:p>
+      <w:pPr>
+        <w:rPr>
+          <w:rFonts w:ascii="Times New Roman" w:hAnsi="Times New Roman" w:cs="Times New Roman"/>
+        </w:rPr>
+      </w:pPr>
+    </w:p>
+    <w:p>
+      <w:pPr>
+        <w:pStyle w:val="Heading2"/>
+        <w:rPr>
+          <w:rFonts w:ascii="Times New Roman" w:hAnsi="Times New Roman" w:cs="Times New Roman"/>
+        </w:rPr>
+      </w:pPr>
+      <w:r>
+        <w:rPr>
+          <w:rFonts w:ascii="Times New Roman" w:hAnsi="Times New Roman" w:cs="Times New Roman"/>
+        </w:rPr>
+        <w:t>MOSCOW</w:t>
       </w:r>
       <w:r>
         <w:rPr>
@@ -6026,186 +7270,71 @@
         <w:rPr>
           <w:rFonts w:ascii="Times New Roman" w:hAnsi="Times New Roman" w:cs="Times New Roman"/>
         </w:rPr>
-        <w:t xml:space="preserve">I want to set up a telephone verification – the person who accesses the account must enter the randomised code </w:t>
-      </w:r>
-      <w:r>
-        <w:rPr>
-          <w:rFonts w:ascii="Times New Roman" w:hAnsi="Times New Roman" w:cs="Times New Roman"/>
-        </w:rPr>
-        <w:t xml:space="preserve">that is </w:t>
-      </w:r>
-      <w:r>
-        <w:rPr>
-          <w:rFonts w:ascii="Times New Roman" w:hAnsi="Times New Roman" w:cs="Times New Roman"/>
-        </w:rPr>
-        <w:t xml:space="preserve">sent to my phone </w:t>
-      </w:r>
-      <w:r>
-        <w:rPr>
-          <w:rFonts w:ascii="Times New Roman" w:hAnsi="Times New Roman" w:cs="Times New Roman"/>
-        </w:rPr>
-        <w:t xml:space="preserve">to the database platform </w:t>
-      </w:r>
-      <w:r>
-        <w:rPr>
-          <w:rFonts w:ascii="Times New Roman" w:hAnsi="Times New Roman" w:cs="Times New Roman"/>
-        </w:rPr>
-        <w:t xml:space="preserve">before they can access to the </w:t>
-      </w:r>
-      <w:r>
-        <w:rPr>
-          <w:rFonts w:ascii="Times New Roman" w:hAnsi="Times New Roman" w:cs="Times New Roman"/>
-        </w:rPr>
-        <w:t>CEO account</w:t>
-      </w:r>
-      <w:r>
-        <w:rPr>
-          <w:rFonts w:ascii="Times New Roman" w:hAnsi="Times New Roman" w:cs="Times New Roman"/>
-        </w:rPr>
-        <w:t xml:space="preserve"> - so that I can know when someone log into my account without </w:t>
-      </w:r>
-      <w:r>
-        <w:rPr>
-          <w:rFonts w:ascii="Times New Roman" w:hAnsi="Times New Roman" w:cs="Times New Roman"/>
-        </w:rPr>
-        <w:t>my acknowledgement.</w:t>
-      </w:r>
-      <w:r>
-        <w:rPr>
-          <w:rFonts w:ascii="Times New Roman" w:hAnsi="Times New Roman" w:cs="Times New Roman"/>
-        </w:rPr>
-        <w:t xml:space="preserve"> I want to create a new employee tuple so that when a new employee joins the company, I can add their information into the database. </w:t>
-      </w:r>
-      <w:r>
-        <w:rPr>
-          <w:rFonts w:ascii="Times New Roman" w:hAnsi="Times New Roman" w:cs="Times New Roman"/>
-        </w:rPr>
-        <w:t>I want to allow for data sorting for all data</w:t>
-      </w:r>
-      <w:r>
-        <w:rPr>
-          <w:rFonts w:ascii="Times New Roman" w:hAnsi="Times New Roman" w:cs="Times New Roman"/>
-        </w:rPr>
-        <w:t xml:space="preserve"> tuples</w:t>
-      </w:r>
-      <w:r>
-        <w:rPr>
-          <w:rFonts w:ascii="Times New Roman" w:hAnsi="Times New Roman" w:cs="Times New Roman"/>
-        </w:rPr>
-        <w:t xml:space="preserve"> by clicking the database column so that I can easily find </w:t>
-      </w:r>
-      <w:r>
-        <w:rPr>
-          <w:rFonts w:ascii="Times New Roman" w:hAnsi="Times New Roman" w:cs="Times New Roman"/>
-        </w:rPr>
-        <w:t xml:space="preserve">the same </w:t>
-      </w:r>
-      <w:r>
-        <w:rPr>
-          <w:rFonts w:ascii="Times New Roman" w:hAnsi="Times New Roman" w:cs="Times New Roman"/>
-        </w:rPr>
-        <w:t xml:space="preserve">database </w:t>
-      </w:r>
-      <w:r>
-        <w:rPr>
-          <w:rFonts w:ascii="Times New Roman" w:hAnsi="Times New Roman" w:cs="Times New Roman"/>
-        </w:rPr>
-        <w:t>entries</w:t>
-      </w:r>
-      <w:r>
-        <w:rPr>
-          <w:rFonts w:ascii="Times New Roman" w:hAnsi="Times New Roman" w:cs="Times New Roman"/>
-        </w:rPr>
-        <w:t>.</w:t>
-      </w:r>
-    </w:p>
-    <w:p>
-      <w:pPr>
-        <w:rPr>
-          <w:rFonts w:ascii="Times New Roman" w:hAnsi="Times New Roman" w:cs="Times New Roman"/>
-        </w:rPr>
-      </w:pPr>
-    </w:p>
-    <w:p>
-      <w:pPr>
-        <w:pStyle w:val="Heading2"/>
-        <w:rPr>
-          <w:rFonts w:ascii="Times New Roman" w:hAnsi="Times New Roman" w:cs="Times New Roman"/>
-        </w:rPr>
-      </w:pPr>
-      <w:r>
-        <w:rPr>
-          <w:rFonts w:ascii="Times New Roman" w:hAnsi="Times New Roman" w:cs="Times New Roman"/>
-        </w:rPr>
-        <w:t>Acceptance Criteria v1</w:t>
-      </w:r>
-    </w:p>
-    <w:p>
-      <w:pPr>
-        <w:rPr>
-          <w:rFonts w:ascii="Times New Roman" w:hAnsi="Times New Roman" w:cs="Times New Roman"/>
-        </w:rPr>
-      </w:pPr>
-    </w:p>
-    <w:p>
-      <w:pPr>
-        <w:rPr>
-          <w:rFonts w:ascii="Times New Roman" w:hAnsi="Times New Roman" w:cs="Times New Roman"/>
-        </w:rPr>
-      </w:pPr>
-      <w:r>
-        <w:rPr>
-          <w:rFonts w:ascii="Times New Roman" w:hAnsi="Times New Roman" w:cs="Times New Roman"/>
-        </w:rPr>
-        <w:t xml:space="preserve">Acceptance </w:t>
-      </w:r>
-      <w:r>
-        <w:rPr>
-          <w:rFonts w:ascii="Times New Roman" w:hAnsi="Times New Roman" w:cs="Times New Roman"/>
-        </w:rPr>
-        <w:t>c</w:t>
-      </w:r>
-      <w:r>
-        <w:rPr>
-          <w:rFonts w:ascii="Times New Roman" w:hAnsi="Times New Roman" w:cs="Times New Roman"/>
-        </w:rPr>
-        <w:t xml:space="preserve">riteria are a set of conditions </w:t>
-      </w:r>
-      <w:r>
-        <w:rPr>
-          <w:rFonts w:ascii="Times New Roman" w:hAnsi="Times New Roman" w:cs="Times New Roman"/>
-        </w:rPr>
-        <w:t xml:space="preserve">that the </w:t>
-      </w:r>
-      <w:r>
-        <w:rPr>
-          <w:rFonts w:ascii="Times New Roman" w:hAnsi="Times New Roman" w:cs="Times New Roman"/>
-        </w:rPr>
-        <w:t>software</w:t>
-      </w:r>
-      <w:r>
-        <w:rPr>
-          <w:rFonts w:ascii="Times New Roman" w:hAnsi="Times New Roman" w:cs="Times New Roman"/>
-        </w:rPr>
-        <w:t xml:space="preserve"> must satisfy </w:t>
-      </w:r>
-      <w:r>
-        <w:rPr>
-          <w:rFonts w:ascii="Times New Roman" w:hAnsi="Times New Roman" w:cs="Times New Roman"/>
-        </w:rPr>
-        <w:t xml:space="preserve">for the user stories to be accepted by the product owner. </w:t>
-      </w:r>
-    </w:p>
-    <w:p>
-      <w:pPr>
-        <w:rPr>
-          <w:rFonts w:ascii="Times New Roman" w:hAnsi="Times New Roman" w:cs="Times New Roman"/>
-        </w:rPr>
-      </w:pPr>
-    </w:p>
-    <w:p>
-      <w:pPr>
-        <w:pStyle w:val="Heading3"/>
+        <w:t>p</w:t>
+      </w:r>
+      <w:r>
+        <w:rPr>
+          <w:rFonts w:ascii="Times New Roman" w:hAnsi="Times New Roman" w:cs="Times New Roman"/>
+        </w:rPr>
+        <w:t>-7</w:t>
+      </w:r>
+    </w:p>
+    <w:p>
+      <w:pPr>
+        <w:rPr>
+          <w:rFonts w:ascii="Times New Roman" w:hAnsi="Times New Roman" w:cs="Times New Roman"/>
+        </w:rPr>
+      </w:pPr>
+    </w:p>
+    <w:p>
+      <w:pPr>
+        <w:rPr>
+          <w:rFonts w:ascii="Times New Roman" w:hAnsi="Times New Roman" w:cs="Times New Roman"/>
+        </w:rPr>
+      </w:pPr>
+      <w:r>
+        <w:rPr>
+          <w:rFonts w:ascii="Times New Roman" w:hAnsi="Times New Roman" w:cs="Times New Roman"/>
+        </w:rPr>
+        <w:t xml:space="preserve">Security is </w:t>
+      </w:r>
+      <w:r>
+        <w:rPr>
+          <w:rFonts w:ascii="Times New Roman" w:hAnsi="Times New Roman" w:cs="Times New Roman"/>
+        </w:rPr>
+        <w:t xml:space="preserve">should have because we need to hire a security team to do that </w:t>
+      </w:r>
+    </w:p>
+    <w:p>
+      <w:pPr>
+        <w:rPr>
+          <w:rFonts w:ascii="Times New Roman" w:hAnsi="Times New Roman" w:cs="Times New Roman"/>
+        </w:rPr>
+      </w:pPr>
+      <w:r>
+        <w:rPr>
+          <w:rFonts w:ascii="Times New Roman" w:hAnsi="Times New Roman" w:cs="Times New Roman"/>
+        </w:rPr>
+        <w:t xml:space="preserve">Payment is should have because we need to ask for the payment company for it  </w:t>
+      </w:r>
+    </w:p>
+    <w:p>
+      <w:pPr>
+        <w:rPr>
+          <w:rFonts w:ascii="Times New Roman" w:hAnsi="Times New Roman" w:cs="Times New Roman"/>
+        </w:rPr>
+      </w:pPr>
+    </w:p>
+    <w:p>
+      <w:pPr>
+        <w:rPr>
+          <w:rFonts w:ascii="Times New Roman" w:hAnsi="Times New Roman" w:cs="Times New Roman"/>
+        </w:rPr>
+      </w:pPr>
+    </w:p>
+    <w:p>
+      <w:pPr>
+        <w:pStyle w:val="Heading1"/>
         <w:rPr>
           <w:rFonts w:ascii="Times New Roman" w:hAnsi="Times New Roman" w:cs="Times New Roman"/>
         </w:rPr>
@@ -6215,1198 +7344,6 @@
           <w:rFonts w:ascii="Times New Roman" w:hAnsi="Times New Roman" w:cs="Times New Roman"/>
         </w:rPr>
         <w:lastRenderedPageBreak/>
-        <w:t>As a Restaurant Customer</w:t>
-      </w:r>
-    </w:p>
-    <w:p>
-      <w:pPr>
-        <w:rPr>
-          <w:rFonts w:ascii="Times New Roman" w:hAnsi="Times New Roman" w:cs="Times New Roman"/>
-        </w:rPr>
-      </w:pPr>
-    </w:p>
-    <w:p>
-      <w:pPr>
-        <w:rPr>
-          <w:rFonts w:ascii="Times New Roman" w:hAnsi="Times New Roman" w:cs="Times New Roman"/>
-        </w:rPr>
-      </w:pPr>
-      <w:r>
-        <w:rPr>
-          <w:rFonts w:ascii="Times New Roman" w:hAnsi="Times New Roman" w:cs="Times New Roman"/>
-        </w:rPr>
-        <w:t xml:space="preserve">Scenario: </w:t>
-      </w:r>
-      <w:r>
-        <w:rPr>
-          <w:rFonts w:ascii="Times New Roman" w:hAnsi="Times New Roman" w:cs="Times New Roman"/>
-        </w:rPr>
-        <w:t>v</w:t>
-      </w:r>
-      <w:r>
-        <w:rPr>
-          <w:rFonts w:ascii="Times New Roman" w:hAnsi="Times New Roman" w:cs="Times New Roman"/>
-        </w:rPr>
-        <w:t>iew, select and tailor the meals available in the restaurant to the order summary portal</w:t>
-      </w:r>
-      <w:r>
-        <w:rPr>
-          <w:rFonts w:ascii="Times New Roman" w:hAnsi="Times New Roman" w:cs="Times New Roman"/>
-        </w:rPr>
-        <w:t>.</w:t>
-      </w:r>
-      <w:r>
-        <w:rPr>
-          <w:rFonts w:ascii="Times New Roman" w:hAnsi="Times New Roman" w:cs="Times New Roman"/>
-        </w:rPr>
-        <w:t xml:space="preserve"> </w:t>
-      </w:r>
-    </w:p>
-    <w:p>
-      <w:pPr>
-        <w:rPr>
-          <w:rFonts w:ascii="Times New Roman" w:hAnsi="Times New Roman" w:cs="Times New Roman"/>
-        </w:rPr>
-      </w:pPr>
-      <w:r>
-        <w:rPr>
-          <w:rFonts w:ascii="Times New Roman" w:hAnsi="Times New Roman" w:cs="Times New Roman"/>
-        </w:rPr>
-        <w:t>Given a QR code paper on the table. When I scan the QR code with my mobile phon</w:t>
-      </w:r>
-      <w:r>
-        <w:rPr>
-          <w:rFonts w:ascii="Times New Roman" w:hAnsi="Times New Roman" w:cs="Times New Roman"/>
-        </w:rPr>
-        <w:t xml:space="preserve">e. </w:t>
-      </w:r>
-      <w:r>
-        <w:rPr>
-          <w:rFonts w:ascii="Times New Roman" w:hAnsi="Times New Roman" w:cs="Times New Roman"/>
-        </w:rPr>
-        <w:t xml:space="preserve">And I open </w:t>
-      </w:r>
-      <w:r>
-        <w:rPr>
-          <w:rFonts w:ascii="Times New Roman" w:hAnsi="Times New Roman" w:cs="Times New Roman"/>
-        </w:rPr>
-        <w:t>t</w:t>
-      </w:r>
-      <w:r>
-        <w:rPr>
-          <w:rFonts w:ascii="Times New Roman" w:hAnsi="Times New Roman" w:cs="Times New Roman"/>
-        </w:rPr>
-        <w:t>h</w:t>
-      </w:r>
-      <w:r>
-        <w:rPr>
-          <w:rFonts w:ascii="Times New Roman" w:hAnsi="Times New Roman" w:cs="Times New Roman"/>
-        </w:rPr>
-        <w:t>e meal ordering platform</w:t>
-      </w:r>
-      <w:r>
-        <w:rPr>
-          <w:rFonts w:ascii="Times New Roman" w:hAnsi="Times New Roman" w:cs="Times New Roman"/>
-        </w:rPr>
-        <w:t>. Then the system</w:t>
-      </w:r>
-      <w:r>
-        <w:rPr>
-          <w:rFonts w:ascii="Times New Roman" w:hAnsi="Times New Roman" w:cs="Times New Roman"/>
-        </w:rPr>
-        <w:t xml:space="preserve"> shows </w:t>
-      </w:r>
-      <w:r>
-        <w:rPr>
-          <w:rFonts w:ascii="Times New Roman" w:hAnsi="Times New Roman" w:cs="Times New Roman"/>
-        </w:rPr>
-        <w:t xml:space="preserve">me </w:t>
-      </w:r>
-      <w:r>
-        <w:rPr>
-          <w:rFonts w:ascii="Times New Roman" w:hAnsi="Times New Roman" w:cs="Times New Roman"/>
-        </w:rPr>
-        <w:t xml:space="preserve">the restaurant address that corresponds to the restaurant number, </w:t>
-      </w:r>
-      <w:r>
-        <w:rPr>
-          <w:rFonts w:ascii="Times New Roman" w:hAnsi="Times New Roman" w:cs="Times New Roman"/>
-        </w:rPr>
-        <w:t>all the</w:t>
-      </w:r>
-      <w:r>
-        <w:rPr>
-          <w:rFonts w:ascii="Times New Roman" w:hAnsi="Times New Roman" w:cs="Times New Roman"/>
-        </w:rPr>
-        <w:t xml:space="preserve"> user-defined</w:t>
-      </w:r>
-      <w:r>
-        <w:rPr>
-          <w:rFonts w:ascii="Times New Roman" w:hAnsi="Times New Roman" w:cs="Times New Roman"/>
-        </w:rPr>
-        <w:t xml:space="preserve"> meal categories, the </w:t>
-      </w:r>
-      <w:r>
-        <w:rPr>
-          <w:rFonts w:ascii="Times New Roman" w:hAnsi="Times New Roman" w:cs="Times New Roman"/>
-        </w:rPr>
-        <w:t>details of the</w:t>
-      </w:r>
-      <w:r>
-        <w:rPr>
-          <w:rFonts w:ascii="Times New Roman" w:hAnsi="Times New Roman" w:cs="Times New Roman"/>
-        </w:rPr>
-        <w:t xml:space="preserve"> available meal options</w:t>
-      </w:r>
-      <w:r>
-        <w:rPr>
-          <w:rFonts w:ascii="Times New Roman" w:hAnsi="Times New Roman" w:cs="Times New Roman"/>
-        </w:rPr>
-        <w:t xml:space="preserve"> </w:t>
-      </w:r>
-      <w:r>
-        <w:rPr>
-          <w:rFonts w:ascii="Times New Roman" w:hAnsi="Times New Roman" w:cs="Times New Roman"/>
-        </w:rPr>
-        <w:t xml:space="preserve">(brief description, price, add button), </w:t>
-      </w:r>
-      <w:r>
-        <w:rPr>
-          <w:rFonts w:ascii="Times New Roman" w:hAnsi="Times New Roman" w:cs="Times New Roman"/>
-        </w:rPr>
-        <w:t>at that particular serving time</w:t>
-      </w:r>
-      <w:r>
-        <w:rPr>
-          <w:rFonts w:ascii="Times New Roman" w:hAnsi="Times New Roman" w:cs="Times New Roman"/>
-        </w:rPr>
-        <w:t xml:space="preserve"> for the meal category</w:t>
-      </w:r>
-      <w:r>
-        <w:rPr>
-          <w:rFonts w:ascii="Times New Roman" w:hAnsi="Times New Roman" w:cs="Times New Roman"/>
-        </w:rPr>
-        <w:t xml:space="preserve"> for that restaurant </w:t>
-      </w:r>
-      <w:r>
-        <w:rPr>
-          <w:rFonts w:ascii="Times New Roman" w:hAnsi="Times New Roman" w:cs="Times New Roman"/>
-        </w:rPr>
-        <w:t>number</w:t>
-      </w:r>
-      <w:r>
-        <w:rPr>
-          <w:rFonts w:ascii="Times New Roman" w:hAnsi="Times New Roman" w:cs="Times New Roman"/>
-        </w:rPr>
-        <w:t xml:space="preserve"> </w:t>
-      </w:r>
-      <w:r>
-        <w:rPr>
-          <w:rFonts w:ascii="Times New Roman" w:hAnsi="Times New Roman" w:cs="Times New Roman"/>
-        </w:rPr>
-        <w:t>and the “Go to Payment” button</w:t>
-      </w:r>
-      <w:r>
-        <w:rPr>
-          <w:rFonts w:ascii="Times New Roman" w:hAnsi="Times New Roman" w:cs="Times New Roman"/>
-        </w:rPr>
-        <w:t xml:space="preserve">. </w:t>
-      </w:r>
-      <w:r>
-        <w:rPr>
-          <w:rFonts w:ascii="Times New Roman" w:hAnsi="Times New Roman" w:cs="Times New Roman"/>
-        </w:rPr>
-        <w:t xml:space="preserve">The system will show the horizontal forward/ backward arrow indicator </w:t>
-      </w:r>
-      <w:r>
-        <w:rPr>
-          <w:rFonts w:ascii="Times New Roman" w:hAnsi="Times New Roman" w:cs="Times New Roman"/>
-        </w:rPr>
-        <w:t>at</w:t>
-      </w:r>
-      <w:r>
-        <w:rPr>
-          <w:rFonts w:ascii="Times New Roman" w:hAnsi="Times New Roman" w:cs="Times New Roman"/>
-        </w:rPr>
-        <w:t xml:space="preserve"> the top of the screen that shows the possible meal categor</w:t>
-      </w:r>
-      <w:r>
-        <w:rPr>
-          <w:rFonts w:ascii="Times New Roman" w:hAnsi="Times New Roman" w:cs="Times New Roman"/>
-        </w:rPr>
-        <w:t>ies</w:t>
-      </w:r>
-      <w:r>
-        <w:rPr>
-          <w:rFonts w:ascii="Times New Roman" w:hAnsi="Times New Roman" w:cs="Times New Roman"/>
-        </w:rPr>
-        <w:t xml:space="preserve"> for </w:t>
-      </w:r>
-      <w:r>
-        <w:rPr>
-          <w:rFonts w:ascii="Times New Roman" w:hAnsi="Times New Roman" w:cs="Times New Roman"/>
-        </w:rPr>
-        <w:t>the particular restaurant number</w:t>
-      </w:r>
-      <w:r>
-        <w:rPr>
-          <w:rFonts w:ascii="Times New Roman" w:hAnsi="Times New Roman" w:cs="Times New Roman"/>
-        </w:rPr>
-        <w:t xml:space="preserve"> if the system ca</w:t>
-      </w:r>
-      <w:r>
-        <w:rPr>
-          <w:rFonts w:ascii="Times New Roman" w:hAnsi="Times New Roman" w:cs="Times New Roman"/>
-        </w:rPr>
-        <w:t>n</w:t>
-      </w:r>
-      <w:r>
-        <w:rPr>
-          <w:rFonts w:ascii="Times New Roman" w:hAnsi="Times New Roman" w:cs="Times New Roman"/>
-        </w:rPr>
-        <w:t xml:space="preserve"> load the next/ previous </w:t>
-      </w:r>
-      <w:r>
-        <w:rPr>
-          <w:rFonts w:ascii="Times New Roman" w:hAnsi="Times New Roman" w:cs="Times New Roman"/>
-        </w:rPr>
-        <w:t>category</w:t>
-      </w:r>
-      <w:r>
-        <w:rPr>
-          <w:rFonts w:ascii="Times New Roman" w:hAnsi="Times New Roman" w:cs="Times New Roman"/>
-        </w:rPr>
-        <w:t xml:space="preserve"> entry based on that particular restaurant number</w:t>
-      </w:r>
-      <w:r>
-        <w:rPr>
-          <w:rFonts w:ascii="Times New Roman" w:hAnsi="Times New Roman" w:cs="Times New Roman"/>
-        </w:rPr>
-        <w:t xml:space="preserve"> and</w:t>
-      </w:r>
-      <w:r>
-        <w:rPr>
-          <w:rFonts w:ascii="Times New Roman" w:hAnsi="Times New Roman" w:cs="Times New Roman"/>
-        </w:rPr>
-        <w:t xml:space="preserve"> serving time. </w:t>
-      </w:r>
-      <w:r>
-        <w:rPr>
-          <w:rFonts w:ascii="Times New Roman" w:hAnsi="Times New Roman" w:cs="Times New Roman"/>
-        </w:rPr>
-        <w:t>The system will show the horizontal forward/ backward swiping indicator</w:t>
-      </w:r>
-      <w:r>
-        <w:rPr>
-          <w:rFonts w:ascii="Times New Roman" w:hAnsi="Times New Roman" w:cs="Times New Roman"/>
-        </w:rPr>
-        <w:t xml:space="preserve"> in the middle of the screen</w:t>
-      </w:r>
-      <w:r>
-        <w:rPr>
-          <w:rFonts w:ascii="Times New Roman" w:hAnsi="Times New Roman" w:cs="Times New Roman"/>
-        </w:rPr>
-        <w:t xml:space="preserve"> if the system can</w:t>
-      </w:r>
-      <w:r>
-        <w:rPr>
-          <w:rFonts w:ascii="Times New Roman" w:hAnsi="Times New Roman" w:cs="Times New Roman"/>
-        </w:rPr>
-        <w:t xml:space="preserve"> </w:t>
-      </w:r>
-      <w:r>
-        <w:rPr>
-          <w:rFonts w:ascii="Times New Roman" w:hAnsi="Times New Roman" w:cs="Times New Roman"/>
-        </w:rPr>
-        <w:t xml:space="preserve">load the next/ previous meal entry based on that particular restaurant number, serving time and the meal category. </w:t>
-      </w:r>
-    </w:p>
-    <w:p>
-      <w:pPr>
-        <w:rPr>
-          <w:rFonts w:ascii="Times New Roman" w:hAnsi="Times New Roman" w:cs="Times New Roman"/>
-        </w:rPr>
-      </w:pPr>
-      <w:r>
-        <w:rPr>
-          <w:rFonts w:ascii="Times New Roman" w:hAnsi="Times New Roman" w:cs="Times New Roman"/>
-        </w:rPr>
-        <w:t xml:space="preserve">When I click the horizontal forward/ backward arrow indicator at the category section. Then the system </w:t>
-      </w:r>
-      <w:r>
-        <w:rPr>
-          <w:rFonts w:ascii="Times New Roman" w:hAnsi="Times New Roman" w:cs="Times New Roman"/>
-        </w:rPr>
-        <w:t xml:space="preserve">will </w:t>
-      </w:r>
-      <w:r>
-        <w:rPr>
-          <w:rFonts w:ascii="Times New Roman" w:hAnsi="Times New Roman" w:cs="Times New Roman"/>
-        </w:rPr>
-        <w:t xml:space="preserve">show me the next/ previous meal category at that particular serving time for that restaurant number. </w:t>
-      </w:r>
-      <w:r>
-        <w:rPr>
-          <w:rFonts w:ascii="Times New Roman" w:hAnsi="Times New Roman" w:cs="Times New Roman"/>
-        </w:rPr>
-        <w:t>An</w:t>
-      </w:r>
-      <w:r>
-        <w:rPr>
-          <w:rFonts w:ascii="Times New Roman" w:hAnsi="Times New Roman" w:cs="Times New Roman"/>
-        </w:rPr>
-        <w:t xml:space="preserve">d </w:t>
-      </w:r>
-      <w:r>
-        <w:rPr>
-          <w:rFonts w:ascii="Times New Roman" w:hAnsi="Times New Roman" w:cs="Times New Roman"/>
-        </w:rPr>
-        <w:t>t</w:t>
-      </w:r>
-      <w:r>
-        <w:rPr>
-          <w:rFonts w:ascii="Times New Roman" w:hAnsi="Times New Roman" w:cs="Times New Roman"/>
-        </w:rPr>
-        <w:t>he system will show the horizontal forward/ backward arrow indicator at the top of the screen that shows the possible meal categories for the particular restaurant number if the system can load the next/ previous category entry based on that particular restaurant number and serving time.</w:t>
-      </w:r>
-      <w:r>
-        <w:rPr>
-          <w:rFonts w:ascii="Times New Roman" w:hAnsi="Times New Roman" w:cs="Times New Roman"/>
-        </w:rPr>
-        <w:t xml:space="preserve"> </w:t>
-      </w:r>
-      <w:r>
-        <w:rPr>
-          <w:rFonts w:ascii="Times New Roman" w:hAnsi="Times New Roman" w:cs="Times New Roman"/>
-        </w:rPr>
-        <w:t>When I click the horizontal forward/ backward swiping indicator</w:t>
-      </w:r>
-      <w:r>
-        <w:rPr>
-          <w:rFonts w:ascii="Times New Roman" w:hAnsi="Times New Roman" w:cs="Times New Roman"/>
-        </w:rPr>
-        <w:t xml:space="preserve"> in the middle of the page</w:t>
-      </w:r>
-      <w:r>
-        <w:rPr>
-          <w:rFonts w:ascii="Times New Roman" w:hAnsi="Times New Roman" w:cs="Times New Roman"/>
-        </w:rPr>
-        <w:t xml:space="preserve">. Then the system </w:t>
-      </w:r>
-      <w:r>
-        <w:rPr>
-          <w:rFonts w:ascii="Times New Roman" w:hAnsi="Times New Roman" w:cs="Times New Roman"/>
-        </w:rPr>
-        <w:t xml:space="preserve">will </w:t>
-      </w:r>
-      <w:r>
-        <w:rPr>
-          <w:rFonts w:ascii="Times New Roman" w:hAnsi="Times New Roman" w:cs="Times New Roman"/>
-        </w:rPr>
-        <w:t>show</w:t>
-      </w:r>
-      <w:r>
-        <w:rPr>
-          <w:rFonts w:ascii="Times New Roman" w:hAnsi="Times New Roman" w:cs="Times New Roman"/>
-        </w:rPr>
-        <w:t xml:space="preserve"> me</w:t>
-      </w:r>
-      <w:r>
-        <w:rPr>
-          <w:rFonts w:ascii="Times New Roman" w:hAnsi="Times New Roman" w:cs="Times New Roman"/>
-        </w:rPr>
-        <w:t xml:space="preserve"> the next/ previous four boxes of meal descriptions for that meal category at that particular serving time for that restaurant number. </w:t>
-      </w:r>
-      <w:r>
-        <w:rPr>
-          <w:rFonts w:ascii="Times New Roman" w:hAnsi="Times New Roman" w:cs="Times New Roman"/>
-        </w:rPr>
-        <w:t xml:space="preserve">And the system will show the horizontal forward/ backward swiping indicator at the middle of the screen that shows the </w:t>
-      </w:r>
-      <w:r>
-        <w:rPr>
-          <w:rFonts w:ascii="Times New Roman" w:hAnsi="Times New Roman" w:cs="Times New Roman"/>
-        </w:rPr>
-        <w:t xml:space="preserve">next/ previous sets of </w:t>
-      </w:r>
-      <w:r>
-        <w:rPr>
-          <w:rFonts w:ascii="Times New Roman" w:hAnsi="Times New Roman" w:cs="Times New Roman"/>
-        </w:rPr>
-        <w:t xml:space="preserve">possible meals for the particular restaurant number if the system can load the next/ previous </w:t>
-      </w:r>
-      <w:r>
-        <w:rPr>
-          <w:rFonts w:ascii="Times New Roman" w:hAnsi="Times New Roman" w:cs="Times New Roman"/>
-        </w:rPr>
-        <w:t>meals</w:t>
-      </w:r>
-      <w:r>
-        <w:rPr>
-          <w:rFonts w:ascii="Times New Roman" w:hAnsi="Times New Roman" w:cs="Times New Roman"/>
-        </w:rPr>
-        <w:t xml:space="preserve"> entry based on that particular restaurant number</w:t>
-      </w:r>
-      <w:r>
-        <w:rPr>
-          <w:rFonts w:ascii="Times New Roman" w:hAnsi="Times New Roman" w:cs="Times New Roman"/>
-        </w:rPr>
-        <w:t>,</w:t>
-      </w:r>
-      <w:r>
-        <w:rPr>
-          <w:rFonts w:ascii="Times New Roman" w:hAnsi="Times New Roman" w:cs="Times New Roman"/>
-        </w:rPr>
-        <w:t xml:space="preserve"> serving time</w:t>
-      </w:r>
-      <w:r>
-        <w:rPr>
-          <w:rFonts w:ascii="Times New Roman" w:hAnsi="Times New Roman" w:cs="Times New Roman"/>
-        </w:rPr>
-        <w:t xml:space="preserve"> and category. </w:t>
-      </w:r>
-    </w:p>
-    <w:p>
-      <w:pPr>
-        <w:rPr>
-          <w:rFonts w:ascii="Times New Roman" w:hAnsi="Times New Roman" w:cs="Times New Roman"/>
-        </w:rPr>
-      </w:pPr>
-      <w:r>
-        <w:rPr>
-          <w:rFonts w:ascii="Times New Roman" w:hAnsi="Times New Roman" w:cs="Times New Roman"/>
-        </w:rPr>
-        <w:t xml:space="preserve">When I click one of the </w:t>
-      </w:r>
-      <w:r>
-        <w:rPr>
-          <w:rFonts w:ascii="Times New Roman" w:hAnsi="Times New Roman" w:cs="Times New Roman"/>
-        </w:rPr>
-        <w:t xml:space="preserve">four </w:t>
-      </w:r>
-      <w:r>
-        <w:rPr>
-          <w:rFonts w:ascii="Times New Roman" w:hAnsi="Times New Roman" w:cs="Times New Roman"/>
-        </w:rPr>
-        <w:t xml:space="preserve">boxes that corresponds to a meal. </w:t>
-      </w:r>
-      <w:r>
-        <w:rPr>
-          <w:rFonts w:ascii="Times New Roman" w:hAnsi="Times New Roman" w:cs="Times New Roman"/>
-        </w:rPr>
-        <w:t xml:space="preserve">And I go to the </w:t>
-      </w:r>
-      <w:r>
-        <w:rPr>
-          <w:rFonts w:ascii="Times New Roman" w:hAnsi="Times New Roman" w:cs="Times New Roman"/>
-        </w:rPr>
-        <w:t xml:space="preserve">extended view of that particular meal. </w:t>
-      </w:r>
-      <w:r>
-        <w:rPr>
-          <w:rFonts w:ascii="Times New Roman" w:hAnsi="Times New Roman" w:cs="Times New Roman"/>
-        </w:rPr>
-        <w:t xml:space="preserve">Then the system shows </w:t>
-      </w:r>
-      <w:r>
-        <w:rPr>
-          <w:rFonts w:ascii="Times New Roman" w:hAnsi="Times New Roman" w:cs="Times New Roman"/>
-        </w:rPr>
-        <w:t xml:space="preserve">me </w:t>
-      </w:r>
-      <w:r>
-        <w:rPr>
-          <w:rFonts w:ascii="Times New Roman" w:hAnsi="Times New Roman" w:cs="Times New Roman"/>
-        </w:rPr>
-        <w:t xml:space="preserve">the </w:t>
-      </w:r>
-      <w:r>
-        <w:rPr>
-          <w:rFonts w:ascii="Times New Roman" w:hAnsi="Times New Roman" w:cs="Times New Roman"/>
-        </w:rPr>
-        <w:t>additional details of that meal (photo, brief description, longer description)</w:t>
-      </w:r>
-      <w:r>
-        <w:rPr>
-          <w:rFonts w:ascii="Times New Roman" w:hAnsi="Times New Roman" w:cs="Times New Roman"/>
-        </w:rPr>
-        <w:t xml:space="preserve"> based on the restaurant number,</w:t>
-      </w:r>
-      <w:r>
-        <w:rPr>
-          <w:rFonts w:ascii="Times New Roman" w:hAnsi="Times New Roman" w:cs="Times New Roman"/>
-        </w:rPr>
-        <w:t xml:space="preserve"> meal serving time and meal category, as well as</w:t>
-      </w:r>
-      <w:r>
-        <w:rPr>
-          <w:rFonts w:ascii="Times New Roman" w:hAnsi="Times New Roman" w:cs="Times New Roman"/>
-        </w:rPr>
-        <w:t xml:space="preserve"> the way the customer can tailor it, special requests</w:t>
-      </w:r>
-      <w:r>
-        <w:rPr>
-          <w:rFonts w:ascii="Times New Roman" w:hAnsi="Times New Roman" w:cs="Times New Roman"/>
-        </w:rPr>
-        <w:t>,</w:t>
-      </w:r>
-      <w:r>
-        <w:rPr>
-          <w:rFonts w:ascii="Times New Roman" w:hAnsi="Times New Roman" w:cs="Times New Roman"/>
-        </w:rPr>
-        <w:t xml:space="preserve"> the number of orders</w:t>
-      </w:r>
-      <w:r>
-        <w:rPr>
-          <w:rFonts w:ascii="Times New Roman" w:hAnsi="Times New Roman" w:cs="Times New Roman"/>
-        </w:rPr>
-        <w:t>, the “Add to Bill” button and the “Cancel” button</w:t>
-      </w:r>
-      <w:r>
-        <w:rPr>
-          <w:rFonts w:ascii="Times New Roman" w:hAnsi="Times New Roman" w:cs="Times New Roman"/>
-        </w:rPr>
-        <w:t>.</w:t>
-      </w:r>
-      <w:r>
-        <w:rPr>
-          <w:rFonts w:ascii="Times New Roman" w:hAnsi="Times New Roman" w:cs="Times New Roman"/>
-        </w:rPr>
-        <w:t xml:space="preserve"> When I click</w:t>
-      </w:r>
-      <w:r>
-        <w:rPr>
-          <w:rFonts w:ascii="Times New Roman" w:hAnsi="Times New Roman" w:cs="Times New Roman"/>
-        </w:rPr>
-        <w:t xml:space="preserve"> the radio button (given that there is a meal tailored section), it will turn green/ white if the previous state </w:t>
-      </w:r>
-      <w:r>
-        <w:rPr>
-          <w:rFonts w:ascii="Times New Roman" w:hAnsi="Times New Roman" w:cs="Times New Roman"/>
-        </w:rPr>
-        <w:t xml:space="preserve">was white/green. When I click the plus/ minus button for the </w:t>
-      </w:r>
-      <w:r>
-        <w:rPr>
-          <w:rFonts w:ascii="Times New Roman" w:hAnsi="Times New Roman" w:cs="Times New Roman"/>
-        </w:rPr>
-        <w:t>meal quantity section, the number will increase/ decrease by one.</w:t>
-      </w:r>
-    </w:p>
-    <w:p>
-      <w:pPr>
-        <w:rPr>
-          <w:rFonts w:ascii="Times New Roman" w:hAnsi="Times New Roman" w:cs="Times New Roman"/>
-        </w:rPr>
-      </w:pPr>
-      <w:r>
-        <w:rPr>
-          <w:rFonts w:ascii="Times New Roman" w:hAnsi="Times New Roman" w:cs="Times New Roman"/>
-        </w:rPr>
-        <w:t>When I click the “Add to Bill” button. Then the system adds the</w:t>
-      </w:r>
-      <w:r>
-        <w:rPr>
-          <w:rFonts w:ascii="Times New Roman" w:hAnsi="Times New Roman" w:cs="Times New Roman"/>
-        </w:rPr>
-        <w:t xml:space="preserve"> customer phone number, restaurant number, restaurant table number, meal ordered, meal price and the special requests to the</w:t>
-      </w:r>
-      <w:r>
-        <w:rPr>
-          <w:rFonts w:ascii="Times New Roman" w:hAnsi="Times New Roman" w:cs="Times New Roman"/>
-        </w:rPr>
-        <w:t xml:space="preserve"> system</w:t>
-      </w:r>
-      <w:r>
-        <w:rPr>
-          <w:rFonts w:ascii="Times New Roman" w:hAnsi="Times New Roman" w:cs="Times New Roman"/>
-        </w:rPr>
-        <w:t xml:space="preserve"> customer temporary order</w:t>
-      </w:r>
-      <w:r>
-        <w:rPr>
-          <w:rFonts w:ascii="Times New Roman" w:hAnsi="Times New Roman" w:cs="Times New Roman"/>
-        </w:rPr>
-        <w:t xml:space="preserve"> database.</w:t>
-      </w:r>
-      <w:r>
-        <w:rPr>
-          <w:rFonts w:ascii="Times New Roman" w:hAnsi="Times New Roman" w:cs="Times New Roman"/>
-        </w:rPr>
-        <w:t xml:space="preserve"> And the system shows </w:t>
-      </w:r>
-      <w:r>
-        <w:rPr>
-          <w:rFonts w:ascii="Times New Roman" w:hAnsi="Times New Roman" w:cs="Times New Roman"/>
-        </w:rPr>
-        <w:t xml:space="preserve">me </w:t>
-      </w:r>
-      <w:r>
-        <w:rPr>
-          <w:rFonts w:ascii="Times New Roman" w:hAnsi="Times New Roman" w:cs="Times New Roman"/>
-        </w:rPr>
-        <w:t xml:space="preserve">the “Item Added!” message. And </w:t>
-      </w:r>
-      <w:r>
-        <w:rPr>
-          <w:rFonts w:ascii="Times New Roman" w:hAnsi="Times New Roman" w:cs="Times New Roman"/>
-        </w:rPr>
-        <w:t xml:space="preserve">after </w:t>
-      </w:r>
-      <w:r>
-        <w:rPr>
-          <w:rFonts w:ascii="Times New Roman" w:hAnsi="Times New Roman" w:cs="Times New Roman"/>
-        </w:rPr>
-        <w:t>0.5</w:t>
-      </w:r>
-      <w:r>
-        <w:rPr>
-          <w:rFonts w:ascii="Times New Roman" w:hAnsi="Times New Roman" w:cs="Times New Roman"/>
-        </w:rPr>
-        <w:t xml:space="preserve"> second, </w:t>
-      </w:r>
-      <w:r>
-        <w:rPr>
-          <w:rFonts w:ascii="Times New Roman" w:hAnsi="Times New Roman" w:cs="Times New Roman"/>
-        </w:rPr>
-        <w:t>the system redirects me to the main ordering platform. When I click the “Cancel” button. Then the system redirects me to the main ordering platform.</w:t>
-      </w:r>
-    </w:p>
-    <w:p>
-      <w:pPr>
-        <w:rPr>
-          <w:rFonts w:ascii="Times New Roman" w:hAnsi="Times New Roman" w:cs="Times New Roman"/>
-        </w:rPr>
-      </w:pPr>
-      <w:r>
-        <w:rPr>
-          <w:rFonts w:ascii="Times New Roman" w:hAnsi="Times New Roman" w:cs="Times New Roman"/>
-        </w:rPr>
-        <w:t xml:space="preserve">Scenario: view and adjust all the food and drinks I ordered before payment. </w:t>
-      </w:r>
-    </w:p>
-    <w:p>
-      <w:pPr>
-        <w:rPr>
-          <w:rFonts w:ascii="Times New Roman" w:hAnsi="Times New Roman" w:cs="Times New Roman"/>
-        </w:rPr>
-      </w:pPr>
-      <w:r>
-        <w:rPr>
-          <w:rFonts w:ascii="Times New Roman" w:hAnsi="Times New Roman" w:cs="Times New Roman"/>
-        </w:rPr>
-        <w:lastRenderedPageBreak/>
-        <w:t>Given that I clicked the “Go to Payment” button. When I open the order summary platform. Then the system shows me</w:t>
-      </w:r>
-      <w:r>
-        <w:rPr>
-          <w:rFonts w:ascii="Times New Roman" w:hAnsi="Times New Roman" w:cs="Times New Roman"/>
-        </w:rPr>
-        <w:t xml:space="preserve"> </w:t>
-      </w:r>
-      <w:r>
-        <w:rPr>
-          <w:rFonts w:ascii="Times New Roman" w:hAnsi="Times New Roman" w:cs="Times New Roman"/>
-        </w:rPr>
-        <w:t>the list of food and drinks I have added to the bill, the number of these orders, the prices, the total price, add tips, a click box (whether to serve the meals separately), the special requests comment, “Back to Menu” button and “Go to Payment” button. When I click the vertical up or down “More Items” button. Then the system shows me the previous few or next few food and drinks items I have ordered. When I click the “Back to Menu” button. Then the system will show me the restaurant meal ordering platform with four boxes of meals under a particular category.</w:t>
-      </w:r>
-    </w:p>
-    <w:p>
-      <w:pPr>
-        <w:rPr>
-          <w:rFonts w:ascii="Times New Roman" w:hAnsi="Times New Roman" w:cs="Times New Roman"/>
-        </w:rPr>
-      </w:pPr>
-      <w:r>
-        <w:rPr>
-          <w:rFonts w:ascii="Times New Roman" w:hAnsi="Times New Roman" w:cs="Times New Roman"/>
-        </w:rPr>
-        <w:t>Scenario: tip for the food and drinks that I ordered.</w:t>
-      </w:r>
-    </w:p>
-    <w:p>
-      <w:pPr>
-        <w:rPr>
-          <w:rFonts w:ascii="Times New Roman" w:hAnsi="Times New Roman" w:cs="Times New Roman"/>
-        </w:rPr>
-      </w:pPr>
-      <w:r>
-        <w:rPr>
-          <w:rFonts w:ascii="Times New Roman" w:hAnsi="Times New Roman" w:cs="Times New Roman"/>
-        </w:rPr>
-        <w:t xml:space="preserve">Given that </w:t>
-      </w:r>
-      <w:r>
-        <w:rPr>
-          <w:rFonts w:ascii="Times New Roman" w:hAnsi="Times New Roman" w:cs="Times New Roman"/>
-        </w:rPr>
-        <w:t>I clicked the “</w:t>
-      </w:r>
-      <w:r>
-        <w:rPr>
-          <w:rFonts w:ascii="Times New Roman" w:hAnsi="Times New Roman" w:cs="Times New Roman"/>
-        </w:rPr>
-        <w:t>Go to Payment</w:t>
-      </w:r>
-      <w:r>
-        <w:rPr>
-          <w:rFonts w:ascii="Times New Roman" w:hAnsi="Times New Roman" w:cs="Times New Roman"/>
-        </w:rPr>
-        <w:t xml:space="preserve">” button. When </w:t>
-      </w:r>
-      <w:r>
-        <w:rPr>
-          <w:rFonts w:ascii="Times New Roman" w:hAnsi="Times New Roman" w:cs="Times New Roman"/>
-        </w:rPr>
-        <w:t xml:space="preserve">I </w:t>
-      </w:r>
-      <w:r>
-        <w:rPr>
-          <w:rFonts w:ascii="Times New Roman" w:hAnsi="Times New Roman" w:cs="Times New Roman"/>
-        </w:rPr>
-        <w:t xml:space="preserve">open the order summary platform. Then the system shows me the add tip </w:t>
-      </w:r>
-      <w:r>
-        <w:rPr>
-          <w:rFonts w:ascii="Times New Roman" w:hAnsi="Times New Roman" w:cs="Times New Roman"/>
-        </w:rPr>
-        <w:t xml:space="preserve">function. </w:t>
-      </w:r>
-      <w:r>
-        <w:rPr>
-          <w:rFonts w:ascii="Times New Roman" w:hAnsi="Times New Roman" w:cs="Times New Roman"/>
-        </w:rPr>
-        <w:t xml:space="preserve">When I click the plus button next to the add tip function. Then the system </w:t>
-      </w:r>
-      <w:r>
-        <w:rPr>
-          <w:rFonts w:ascii="Times New Roman" w:hAnsi="Times New Roman" w:cs="Times New Roman"/>
-        </w:rPr>
-        <w:t>shows me another interface that asks me to add the tip amount. When I enter</w:t>
-      </w:r>
-      <w:r>
-        <w:rPr>
-          <w:rFonts w:ascii="Times New Roman" w:hAnsi="Times New Roman" w:cs="Times New Roman"/>
-        </w:rPr>
-        <w:t xml:space="preserve"> a non-numerical value and press</w:t>
-      </w:r>
-      <w:r>
-        <w:rPr>
-          <w:rFonts w:ascii="Times New Roman" w:hAnsi="Times New Roman" w:cs="Times New Roman"/>
-        </w:rPr>
-        <w:t xml:space="preserve"> enter. Then the system will show me another interface </w:t>
-      </w:r>
-      <w:r>
-        <w:rPr>
-          <w:rFonts w:ascii="Times New Roman" w:hAnsi="Times New Roman" w:cs="Times New Roman"/>
-        </w:rPr>
-        <w:t xml:space="preserve">that </w:t>
-      </w:r>
-      <w:r>
-        <w:rPr>
-          <w:rFonts w:ascii="Times New Roman" w:hAnsi="Times New Roman" w:cs="Times New Roman"/>
-        </w:rPr>
-        <w:t>writes “Invalid Tip Value!”</w:t>
-      </w:r>
-      <w:r>
-        <w:rPr>
-          <w:rFonts w:ascii="Times New Roman" w:hAnsi="Times New Roman" w:cs="Times New Roman"/>
-        </w:rPr>
-        <w:t xml:space="preserve"> </w:t>
-      </w:r>
-      <w:r>
-        <w:rPr>
-          <w:rFonts w:ascii="Times New Roman" w:hAnsi="Times New Roman" w:cs="Times New Roman"/>
-        </w:rPr>
-        <w:t xml:space="preserve">and a “Back” button. When I click the back button. Then the system takes me back to the </w:t>
-      </w:r>
-      <w:r>
-        <w:rPr>
-          <w:rFonts w:ascii="Times New Roman" w:hAnsi="Times New Roman" w:cs="Times New Roman"/>
-        </w:rPr>
-        <w:t>add tip amount interface. When I enter a numerical value</w:t>
-      </w:r>
-      <w:r>
-        <w:rPr>
-          <w:rFonts w:ascii="Times New Roman" w:hAnsi="Times New Roman" w:cs="Times New Roman"/>
-        </w:rPr>
-        <w:t>. Then the system shows me the order summary page with the updated tip value</w:t>
-      </w:r>
-      <w:r>
-        <w:rPr>
-          <w:rFonts w:ascii="Times New Roman" w:hAnsi="Times New Roman" w:cs="Times New Roman"/>
-        </w:rPr>
-        <w:t xml:space="preserve"> next to the tip label</w:t>
-      </w:r>
-      <w:r>
-        <w:rPr>
-          <w:rFonts w:ascii="Times New Roman" w:hAnsi="Times New Roman" w:cs="Times New Roman"/>
-        </w:rPr>
-        <w:t xml:space="preserve">. </w:t>
-      </w:r>
-    </w:p>
-    <w:p>
-      <w:pPr>
-        <w:rPr>
-          <w:rFonts w:ascii="Times New Roman" w:hAnsi="Times New Roman" w:cs="Times New Roman"/>
-        </w:rPr>
-      </w:pPr>
-      <w:r>
-        <w:rPr>
-          <w:rFonts w:ascii="Times New Roman" w:hAnsi="Times New Roman" w:cs="Times New Roman"/>
-        </w:rPr>
-        <w:t>Scenario: inform the restaurant owner if they want the order to come together or separately.</w:t>
-      </w:r>
-    </w:p>
-    <w:p>
-      <w:pPr>
-        <w:rPr>
-          <w:rFonts w:ascii="Times New Roman" w:hAnsi="Times New Roman" w:cs="Times New Roman"/>
-        </w:rPr>
-      </w:pPr>
-      <w:r>
-        <w:rPr>
-          <w:rFonts w:ascii="Times New Roman" w:hAnsi="Times New Roman" w:cs="Times New Roman"/>
-        </w:rPr>
-        <w:t xml:space="preserve">Given that I clicked the “Go to Payment” button. When I open the order summary platform. </w:t>
-      </w:r>
-      <w:r>
-        <w:rPr>
-          <w:rFonts w:ascii="Times New Roman" w:hAnsi="Times New Roman" w:cs="Times New Roman"/>
-        </w:rPr>
-        <w:t xml:space="preserve">Then the system shows me the “Meals Come </w:t>
-      </w:r>
-      <w:r>
-        <w:rPr>
-          <w:rFonts w:ascii="Times New Roman" w:hAnsi="Times New Roman" w:cs="Times New Roman"/>
-        </w:rPr>
-        <w:t>Together</w:t>
-      </w:r>
-      <w:r>
-        <w:rPr>
-          <w:rFonts w:ascii="Times New Roman" w:hAnsi="Times New Roman" w:cs="Times New Roman"/>
-        </w:rPr>
-        <w:t xml:space="preserve">?” label with a </w:t>
-      </w:r>
-      <w:r>
-        <w:rPr>
-          <w:rFonts w:ascii="Times New Roman" w:hAnsi="Times New Roman" w:cs="Times New Roman"/>
-        </w:rPr>
-        <w:t>tick</w:t>
-      </w:r>
-      <w:r>
-        <w:rPr>
-          <w:rFonts w:ascii="Times New Roman" w:hAnsi="Times New Roman" w:cs="Times New Roman"/>
-        </w:rPr>
-        <w:t xml:space="preserve"> box. When I click </w:t>
-      </w:r>
-      <w:r>
-        <w:rPr>
-          <w:rFonts w:ascii="Times New Roman" w:hAnsi="Times New Roman" w:cs="Times New Roman"/>
-        </w:rPr>
-        <w:t xml:space="preserve">the </w:t>
-      </w:r>
-      <w:r>
-        <w:rPr>
-          <w:rFonts w:ascii="Times New Roman" w:hAnsi="Times New Roman" w:cs="Times New Roman"/>
-        </w:rPr>
-        <w:t>tick box</w:t>
-      </w:r>
-      <w:r>
-        <w:rPr>
-          <w:rFonts w:ascii="Times New Roman" w:hAnsi="Times New Roman" w:cs="Times New Roman"/>
-        </w:rPr>
-        <w:t xml:space="preserve"> (when the tick box is empty)</w:t>
-      </w:r>
-      <w:r>
-        <w:rPr>
-          <w:rFonts w:ascii="Times New Roman" w:hAnsi="Times New Roman" w:cs="Times New Roman"/>
-        </w:rPr>
-        <w:t xml:space="preserve">. Then </w:t>
-      </w:r>
-      <w:r>
-        <w:rPr>
-          <w:rFonts w:ascii="Times New Roman" w:hAnsi="Times New Roman" w:cs="Times New Roman"/>
-        </w:rPr>
-        <w:t xml:space="preserve">the system </w:t>
-      </w:r>
-      <w:r>
-        <w:rPr>
-          <w:rFonts w:ascii="Times New Roman" w:hAnsi="Times New Roman" w:cs="Times New Roman"/>
-        </w:rPr>
-        <w:t xml:space="preserve">inserts </w:t>
-      </w:r>
-      <w:r>
-        <w:rPr>
-          <w:rFonts w:ascii="Times New Roman" w:hAnsi="Times New Roman" w:cs="Times New Roman"/>
-        </w:rPr>
-        <w:t>th</w:t>
-      </w:r>
-      <w:r>
-        <w:rPr>
-          <w:rFonts w:ascii="Times New Roman" w:hAnsi="Times New Roman" w:cs="Times New Roman"/>
-        </w:rPr>
-        <w:t>is data to the temporary order database</w:t>
-      </w:r>
-      <w:r>
-        <w:rPr>
-          <w:rFonts w:ascii="Times New Roman" w:hAnsi="Times New Roman" w:cs="Times New Roman"/>
-        </w:rPr>
-        <w:t>.</w:t>
-      </w:r>
-      <w:r>
-        <w:rPr>
-          <w:rFonts w:ascii="Times New Roman" w:hAnsi="Times New Roman" w:cs="Times New Roman"/>
-        </w:rPr>
-        <w:t xml:space="preserve"> “meals come </w:t>
-      </w:r>
-      <w:r>
-        <w:rPr>
-          <w:rFonts w:ascii="Times New Roman" w:hAnsi="Times New Roman" w:cs="Times New Roman"/>
-        </w:rPr>
-        <w:t>the system shows</w:t>
-      </w:r>
-      <w:r>
-        <w:rPr>
-          <w:rFonts w:ascii="Times New Roman" w:hAnsi="Times New Roman" w:cs="Times New Roman"/>
-        </w:rPr>
-        <w:t xml:space="preserve"> a tick inside the tick box. </w:t>
-      </w:r>
-      <w:r>
-        <w:rPr>
-          <w:rFonts w:ascii="Times New Roman" w:hAnsi="Times New Roman" w:cs="Times New Roman"/>
-        </w:rPr>
-        <w:t xml:space="preserve">And the system will </w:t>
-      </w:r>
-      <w:r>
-        <w:rPr>
-          <w:rFonts w:ascii="Times New Roman" w:hAnsi="Times New Roman" w:cs="Times New Roman"/>
-        </w:rPr>
-        <w:t xml:space="preserve">When I click the tick when there is already a tick inside the tick box. Then the system shows </w:t>
-      </w:r>
-      <w:r>
-        <w:rPr>
-          <w:rFonts w:ascii="Times New Roman" w:hAnsi="Times New Roman" w:cs="Times New Roman"/>
-        </w:rPr>
-        <w:t>no tick inside the tick box.</w:t>
-      </w:r>
-    </w:p>
-    <w:p>
-      <w:pPr>
-        <w:rPr>
-          <w:rFonts w:ascii="Times New Roman" w:hAnsi="Times New Roman" w:cs="Times New Roman"/>
-        </w:rPr>
-      </w:pPr>
-    </w:p>
-    <w:p>
-      <w:pPr>
-        <w:pStyle w:val="Heading3"/>
-        <w:rPr>
-          <w:rFonts w:ascii="Times New Roman" w:hAnsi="Times New Roman" w:cs="Times New Roman"/>
-        </w:rPr>
-      </w:pPr>
-      <w:r>
-        <w:rPr>
-          <w:rFonts w:ascii="Times New Roman" w:hAnsi="Times New Roman" w:cs="Times New Roman"/>
-        </w:rPr>
-        <w:t>As a Restaurant Chef</w:t>
-      </w:r>
-    </w:p>
-    <w:p>
-      <w:pPr>
-        <w:rPr>
-          <w:rFonts w:ascii="Times New Roman" w:hAnsi="Times New Roman" w:cs="Times New Roman"/>
-        </w:rPr>
-      </w:pPr>
-    </w:p>
-    <w:p>
-      <w:pPr>
-        <w:pStyle w:val="Heading3"/>
-        <w:rPr>
-          <w:rFonts w:ascii="Times New Roman" w:hAnsi="Times New Roman" w:cs="Times New Roman"/>
-        </w:rPr>
-      </w:pPr>
-      <w:r>
-        <w:rPr>
-          <w:rFonts w:ascii="Times New Roman" w:hAnsi="Times New Roman" w:cs="Times New Roman"/>
-        </w:rPr>
-        <w:t>As a Restaurant Owner</w:t>
-      </w:r>
-    </w:p>
-    <w:p>
-      <w:pPr>
-        <w:rPr>
-          <w:rFonts w:ascii="Times New Roman" w:hAnsi="Times New Roman" w:cs="Times New Roman"/>
-        </w:rPr>
-      </w:pPr>
-    </w:p>
-    <w:p>
-      <w:pPr>
-        <w:pStyle w:val="Heading3"/>
-        <w:rPr>
-          <w:rFonts w:ascii="Times New Roman" w:hAnsi="Times New Roman" w:cs="Times New Roman"/>
-        </w:rPr>
-      </w:pPr>
-      <w:r>
-        <w:rPr>
-          <w:rFonts w:ascii="Times New Roman" w:hAnsi="Times New Roman" w:cs="Times New Roman"/>
-        </w:rPr>
-        <w:t>As a Laser Mate Employee</w:t>
-      </w:r>
-    </w:p>
-    <w:p>
-      <w:pPr>
-        <w:rPr>
-          <w:rFonts w:ascii="Times New Roman" w:hAnsi="Times New Roman" w:cs="Times New Roman"/>
-        </w:rPr>
-      </w:pPr>
-    </w:p>
-    <w:p>
-      <w:pPr>
-        <w:pStyle w:val="Heading3"/>
-        <w:rPr>
-          <w:rFonts w:ascii="Times New Roman" w:hAnsi="Times New Roman" w:cs="Times New Roman"/>
-        </w:rPr>
-      </w:pPr>
-      <w:r>
-        <w:rPr>
-          <w:rFonts w:ascii="Times New Roman" w:hAnsi="Times New Roman" w:cs="Times New Roman"/>
-        </w:rPr>
-        <w:t xml:space="preserve">As a Laser Mate CEO </w:t>
-      </w:r>
-    </w:p>
-    <w:p>
-      <w:pPr>
-        <w:rPr>
-          <w:rFonts w:ascii="Times New Roman" w:hAnsi="Times New Roman" w:cs="Times New Roman"/>
-        </w:rPr>
-      </w:pPr>
-    </w:p>
-    <w:p>
-      <w:pPr>
-        <w:rPr>
-          <w:rFonts w:ascii="Times New Roman" w:hAnsi="Times New Roman" w:cs="Times New Roman"/>
-        </w:rPr>
-      </w:pPr>
-    </w:p>
-    <w:p>
-      <w:pPr>
-        <w:pStyle w:val="Heading2"/>
-        <w:rPr>
-          <w:rFonts w:ascii="Times New Roman" w:hAnsi="Times New Roman" w:cs="Times New Roman"/>
-        </w:rPr>
-      </w:pPr>
-      <w:r>
-        <w:rPr>
-          <w:rFonts w:ascii="Times New Roman" w:hAnsi="Times New Roman" w:cs="Times New Roman"/>
-        </w:rPr>
-        <w:t xml:space="preserve">Business Requirements </w:t>
-      </w:r>
-    </w:p>
-    <w:p>
-      <w:pPr>
-        <w:rPr>
-          <w:rFonts w:ascii="Times New Roman" w:hAnsi="Times New Roman" w:cs="Times New Roman"/>
-        </w:rPr>
-      </w:pPr>
-    </w:p>
-    <w:p>
-      <w:pPr>
-        <w:pStyle w:val="Heading2"/>
-        <w:rPr>
-          <w:rFonts w:ascii="Times New Roman" w:hAnsi="Times New Roman" w:cs="Times New Roman"/>
-        </w:rPr>
-      </w:pPr>
-      <w:r>
-        <w:rPr>
-          <w:rFonts w:ascii="Times New Roman" w:hAnsi="Times New Roman" w:cs="Times New Roman"/>
-        </w:rPr>
-        <w:t>MOSCOW</w:t>
-      </w:r>
-      <w:r>
-        <w:rPr>
-          <w:rFonts w:ascii="Times New Roman" w:hAnsi="Times New Roman" w:cs="Times New Roman"/>
-        </w:rPr>
-        <w:t xml:space="preserve"> </w:t>
-      </w:r>
-      <w:r>
-        <w:rPr>
-          <w:rFonts w:ascii="Times New Roman" w:hAnsi="Times New Roman" w:cs="Times New Roman"/>
-        </w:rPr>
-        <w:t>p</w:t>
-      </w:r>
-      <w:r>
-        <w:rPr>
-          <w:rFonts w:ascii="Times New Roman" w:hAnsi="Times New Roman" w:cs="Times New Roman"/>
-        </w:rPr>
-        <w:t>-7</w:t>
-      </w:r>
-    </w:p>
-    <w:p>
-      <w:pPr>
-        <w:rPr>
-          <w:rFonts w:ascii="Times New Roman" w:hAnsi="Times New Roman" w:cs="Times New Roman"/>
-        </w:rPr>
-      </w:pPr>
-    </w:p>
-    <w:p>
-      <w:pPr>
-        <w:rPr>
-          <w:rFonts w:ascii="Times New Roman" w:hAnsi="Times New Roman" w:cs="Times New Roman"/>
-        </w:rPr>
-      </w:pPr>
-      <w:r>
-        <w:rPr>
-          <w:rFonts w:ascii="Times New Roman" w:hAnsi="Times New Roman" w:cs="Times New Roman"/>
-        </w:rPr>
-        <w:lastRenderedPageBreak/>
-        <w:t xml:space="preserve">Security is </w:t>
-      </w:r>
-      <w:r>
-        <w:rPr>
-          <w:rFonts w:ascii="Times New Roman" w:hAnsi="Times New Roman" w:cs="Times New Roman"/>
-        </w:rPr>
-        <w:t xml:space="preserve">should have because we need to hire a security team to do that </w:t>
-      </w:r>
-    </w:p>
-    <w:p>
-      <w:pPr>
-        <w:rPr>
-          <w:rFonts w:ascii="Times New Roman" w:hAnsi="Times New Roman" w:cs="Times New Roman"/>
-        </w:rPr>
-      </w:pPr>
-      <w:r>
-        <w:rPr>
-          <w:rFonts w:ascii="Times New Roman" w:hAnsi="Times New Roman" w:cs="Times New Roman"/>
-        </w:rPr>
-        <w:t xml:space="preserve">Payment is should have because we need to ask for the payment company for it  </w:t>
-      </w:r>
-    </w:p>
-    <w:p>
-      <w:pPr>
-        <w:rPr>
-          <w:rFonts w:ascii="Times New Roman" w:hAnsi="Times New Roman" w:cs="Times New Roman"/>
-        </w:rPr>
-      </w:pPr>
-    </w:p>
-    <w:p>
-      <w:pPr>
-        <w:rPr>
-          <w:rFonts w:ascii="Times New Roman" w:hAnsi="Times New Roman" w:cs="Times New Roman"/>
-        </w:rPr>
-      </w:pPr>
-    </w:p>
-    <w:p>
-      <w:pPr>
-        <w:pStyle w:val="Heading1"/>
-        <w:rPr>
-          <w:rFonts w:ascii="Times New Roman" w:hAnsi="Times New Roman" w:cs="Times New Roman"/>
-        </w:rPr>
-      </w:pPr>
-      <w:r>
-        <w:rPr>
-          <w:rFonts w:ascii="Times New Roman" w:hAnsi="Times New Roman" w:cs="Times New Roman"/>
-        </w:rPr>
         <w:t>Software Development Process</w:t>
       </w:r>
       <w:r>
@@ -7880,7 +7817,14 @@
         <w:rPr>
           <w:rFonts w:ascii="Times New Roman" w:hAnsi="Times New Roman" w:cs="Times New Roman"/>
         </w:rPr>
-        <w:t xml:space="preserve">the dissertation into an essay from start to finish. You may want to prioritise which section to work on first and you may want to cross check and refine other sections as you work through the project. </w:t>
+        <w:t xml:space="preserve">the dissertation into an </w:t>
+      </w:r>
+      <w:r>
+        <w:rPr>
+          <w:rFonts w:ascii="Times New Roman" w:hAnsi="Times New Roman" w:cs="Times New Roman"/>
+        </w:rPr>
+        <w:lastRenderedPageBreak/>
+        <w:t xml:space="preserve">essay from start to finish. You may want to prioritise which section to work on first and you may want to cross check and refine other sections as you work through the project. </w:t>
       </w:r>
     </w:p>
     <w:p>
@@ -8134,33 +8078,33 @@
         <w:rPr>
           <w:rFonts w:ascii="Times New Roman" w:hAnsi="Times New Roman" w:cs="Times New Roman"/>
         </w:rPr>
+        <w:t xml:space="preserve">Based on the two requirement statements and the paper prototype that are derived under different models and understandings, </w:t>
+      </w:r>
+    </w:p>
+    <w:p>
+      <w:pPr>
+        <w:rPr>
+          <w:rFonts w:ascii="Times New Roman" w:hAnsi="Times New Roman" w:cs="Times New Roman"/>
+        </w:rPr>
+      </w:pPr>
+      <w:r>
+        <w:rPr>
+          <w:rFonts w:ascii="Times New Roman" w:hAnsi="Times New Roman" w:cs="Times New Roman"/>
+        </w:rPr>
+        <w:t xml:space="preserve">we then create the minimal digital prototype (see appendix) using Adobe XD. The process is to gather and graphically place all software components logically </w:t>
+      </w:r>
+    </w:p>
+    <w:p>
+      <w:pPr>
+        <w:rPr>
+          <w:rFonts w:ascii="Times New Roman" w:hAnsi="Times New Roman" w:cs="Times New Roman"/>
+        </w:rPr>
+      </w:pPr>
+      <w:r>
+        <w:rPr>
+          <w:rFonts w:ascii="Times New Roman" w:hAnsi="Times New Roman" w:cs="Times New Roman"/>
+        </w:rPr>
         <w:lastRenderedPageBreak/>
-        <w:t xml:space="preserve">Based on the two requirement statements and the paper prototype that are derived under different models and understandings, </w:t>
-      </w:r>
-    </w:p>
-    <w:p>
-      <w:pPr>
-        <w:rPr>
-          <w:rFonts w:ascii="Times New Roman" w:hAnsi="Times New Roman" w:cs="Times New Roman"/>
-        </w:rPr>
-      </w:pPr>
-      <w:r>
-        <w:rPr>
-          <w:rFonts w:ascii="Times New Roman" w:hAnsi="Times New Roman" w:cs="Times New Roman"/>
-        </w:rPr>
-        <w:t xml:space="preserve">we then create the minimal digital prototype (see appendix) using Adobe XD. The process is to gather and graphically place all software components logically </w:t>
-      </w:r>
-    </w:p>
-    <w:p>
-      <w:pPr>
-        <w:rPr>
-          <w:rFonts w:ascii="Times New Roman" w:hAnsi="Times New Roman" w:cs="Times New Roman"/>
-        </w:rPr>
-      </w:pPr>
-      <w:r>
-        <w:rPr>
-          <w:rFonts w:ascii="Times New Roman" w:hAnsi="Times New Roman" w:cs="Times New Roman"/>
-        </w:rPr>
         <w:t xml:space="preserve">rewrite the requirements using the user stories [?] (Figure). The point to repeat the same process with different methods is to collect as many requirements as possible for future work. The user stories can now act as a communicator through which any other software developers can checklist the software components within the scope of the project, with the underlying reasons of importance. Based on the user stories, we develop </w:t>
       </w:r>
     </w:p>
@@ -8323,7 +8267,6 @@
         <w:rPr>
           <w:rFonts w:ascii="Times New Roman" w:hAnsi="Times New Roman" w:cs="Times New Roman"/>
         </w:rPr>
-        <w:lastRenderedPageBreak/>
         <w:t xml:space="preserve">Phase 2 – Software </w:t>
       </w:r>
       <w:r>
@@ -8403,6 +8346,7 @@
         <w:rPr>
           <w:rFonts w:ascii="Times New Roman" w:hAnsi="Times New Roman" w:cs="Times New Roman"/>
         </w:rPr>
+        <w:lastRenderedPageBreak/>
         <w:t xml:space="preserve">version control (GitLab) </w:t>
       </w:r>
     </w:p>
@@ -8681,7 +8625,21 @@
         <w:rPr>
           <w:rFonts w:ascii="Times New Roman" w:hAnsi="Times New Roman" w:cs="Times New Roman"/>
         </w:rPr>
-        <w:t xml:space="preserve">reason we use react native is so that I can get experience in coding a </w:t>
+        <w:t xml:space="preserve">reason we use react native is so that I can get experience in coding </w:t>
+      </w:r>
+      <w:proofErr w:type="spellStart"/>
+      <w:r>
+        <w:rPr>
+          <w:rFonts w:ascii="Times New Roman" w:hAnsi="Times New Roman" w:cs="Times New Roman"/>
+        </w:rPr>
+        <w:t>a</w:t>
+      </w:r>
+      <w:proofErr w:type="spellEnd"/>
+      <w:r>
+        <w:rPr>
+          <w:rFonts w:ascii="Times New Roman" w:hAnsi="Times New Roman" w:cs="Times New Roman"/>
+        </w:rPr>
+        <w:t xml:space="preserve"> </w:t>
       </w:r>
       <w:r>
         <w:rPr>
@@ -8844,7 +8802,6 @@
         <w:rPr>
           <w:rFonts w:ascii="Times New Roman" w:hAnsi="Times New Roman" w:cs="Times New Roman"/>
         </w:rPr>
-        <w:lastRenderedPageBreak/>
         <w:t xml:space="preserve">Jest &amp; Cypress for testing </w:t>
       </w:r>
     </w:p>
@@ -8913,6 +8870,7 @@
           <w:rFonts w:ascii="Times New Roman" w:hAnsi="Times New Roman" w:cs="Times New Roman"/>
           <w:lang w:val="en-US"/>
         </w:rPr>
+        <w:lastRenderedPageBreak/>
         <w:t>High speed</w:t>
       </w:r>
     </w:p>
@@ -9285,7 +9243,6 @@
         <w:rPr>
           <w:rFonts w:ascii="Times New Roman" w:hAnsi="Times New Roman" w:cs="Times New Roman"/>
         </w:rPr>
-        <w:lastRenderedPageBreak/>
         <w:t xml:space="preserve">Coding </w:t>
       </w:r>
       <w:r>
@@ -9355,6 +9312,7 @@
         <w:rPr>
           <w:rFonts w:ascii="Times New Roman" w:hAnsi="Times New Roman" w:cs="Times New Roman"/>
         </w:rPr>
+        <w:lastRenderedPageBreak/>
         <w:t xml:space="preserve"> – ensure that the web app is displayed accordingly in the mobile phone, tablet and desktop </w:t>
       </w:r>
       <w:hyperlink r:id="rId22" w:history="1">
@@ -9716,8 +9674,205 @@
         <w:rPr>
           <w:rFonts w:ascii="Times New Roman" w:hAnsi="Times New Roman" w:cs="Times New Roman"/>
         </w:rPr>
+        <w:t>Phase 1 – Paper Prototype Evaluation</w:t>
+      </w:r>
+      <w:r>
+        <w:rPr>
+          <w:rFonts w:ascii="Times New Roman" w:hAnsi="Times New Roman" w:cs="Times New Roman"/>
+        </w:rPr>
+        <w:t>s</w:t>
+      </w:r>
+      <w:r>
+        <w:rPr>
+          <w:rFonts w:ascii="Times New Roman" w:hAnsi="Times New Roman" w:cs="Times New Roman"/>
+        </w:rPr>
+        <w:t xml:space="preserve"> </w:t>
+      </w:r>
+    </w:p>
+    <w:p>
+      <w:pPr>
+        <w:rPr>
+          <w:rFonts w:ascii="Times New Roman" w:hAnsi="Times New Roman" w:cs="Times New Roman"/>
+        </w:rPr>
+      </w:pPr>
+    </w:p>
+    <w:p>
+      <w:pPr>
+        <w:pStyle w:val="Heading3"/>
+        <w:rPr>
+          <w:rFonts w:ascii="Times New Roman" w:hAnsi="Times New Roman" w:cs="Times New Roman"/>
+        </w:rPr>
+      </w:pPr>
+      <w:r>
+        <w:rPr>
+          <w:rFonts w:ascii="Times New Roman" w:hAnsi="Times New Roman" w:cs="Times New Roman"/>
+        </w:rPr>
+        <w:t>Literature Review</w:t>
+      </w:r>
+    </w:p>
+    <w:p>
+      <w:pPr>
+        <w:rPr>
+          <w:rFonts w:ascii="Times New Roman" w:hAnsi="Times New Roman" w:cs="Times New Roman"/>
+        </w:rPr>
+      </w:pPr>
+    </w:p>
+    <w:p>
+      <w:pPr>
+        <w:rPr>
+          <w:rFonts w:ascii="Times New Roman" w:hAnsi="Times New Roman" w:cs="Times New Roman"/>
+        </w:rPr>
+      </w:pPr>
+      <w:r>
+        <w:rPr>
+          <w:rFonts w:ascii="Times New Roman" w:hAnsi="Times New Roman" w:cs="Times New Roman"/>
+        </w:rPr>
         <w:lastRenderedPageBreak/>
-        <w:t>Phase 1 – Paper Prototype Evaluation</w:t>
+        <w:t xml:space="preserve">Once the paper prototype is drafted, we performed a literature review. It is a process whereby we find and compare related software products to see potential design flaws and improvements. </w:t>
+      </w:r>
+      <w:r>
+        <w:rPr>
+          <w:rFonts w:ascii="Times New Roman" w:hAnsi="Times New Roman" w:cs="Times New Roman"/>
+        </w:rPr>
+        <w:t>Since it is a fairly new business idea, our literature review indicates that there are limited existing designs for evaluation.</w:t>
+      </w:r>
+      <w:r>
+        <w:rPr>
+          <w:rFonts w:ascii="Times New Roman" w:hAnsi="Times New Roman" w:cs="Times New Roman"/>
+        </w:rPr>
+        <w:t xml:space="preserve"> </w:t>
+      </w:r>
+    </w:p>
+    <w:p>
+      <w:pPr>
+        <w:rPr>
+          <w:rFonts w:ascii="Times New Roman" w:hAnsi="Times New Roman" w:cs="Times New Roman"/>
+        </w:rPr>
+      </w:pPr>
+      <w:r>
+        <w:rPr>
+          <w:rFonts w:ascii="Times New Roman" w:hAnsi="Times New Roman" w:cs="Times New Roman"/>
+        </w:rPr>
+        <w:t>The</w:t>
+      </w:r>
+      <w:r>
+        <w:rPr>
+          <w:rFonts w:ascii="Times New Roman" w:hAnsi="Times New Roman" w:cs="Times New Roman"/>
+        </w:rPr>
+        <w:t xml:space="preserve"> software designs</w:t>
+      </w:r>
+      <w:r>
+        <w:rPr>
+          <w:rFonts w:ascii="Times New Roman" w:hAnsi="Times New Roman" w:cs="Times New Roman"/>
+        </w:rPr>
+        <w:t xml:space="preserve"> </w:t>
+      </w:r>
+      <w:r>
+        <w:rPr>
+          <w:rFonts w:ascii="Times New Roman" w:hAnsi="Times New Roman" w:cs="Times New Roman"/>
+        </w:rPr>
+        <w:t>we find are</w:t>
+      </w:r>
+      <w:r>
+        <w:rPr>
+          <w:rFonts w:ascii="Times New Roman" w:hAnsi="Times New Roman" w:cs="Times New Roman"/>
+        </w:rPr>
+        <w:t xml:space="preserve"> </w:t>
+      </w:r>
+      <w:r>
+        <w:rPr>
+          <w:rFonts w:ascii="Times New Roman" w:hAnsi="Times New Roman" w:cs="Times New Roman"/>
+        </w:rPr>
+        <w:t xml:space="preserve">the </w:t>
+      </w:r>
+      <w:r>
+        <w:rPr>
+          <w:rFonts w:ascii="Times New Roman" w:hAnsi="Times New Roman" w:cs="Times New Roman"/>
+        </w:rPr>
+        <w:t>Dines</w:t>
+      </w:r>
+      <w:r>
+        <w:rPr>
+          <w:rFonts w:ascii="Times New Roman" w:hAnsi="Times New Roman" w:cs="Times New Roman"/>
+        </w:rPr>
+        <w:t xml:space="preserve"> </w:t>
+      </w:r>
+      <w:r>
+        <w:rPr>
+          <w:rFonts w:ascii="Times New Roman" w:hAnsi="Times New Roman" w:cs="Times New Roman"/>
+        </w:rPr>
+        <w:t>and Starbucks</w:t>
+      </w:r>
+      <w:r>
+        <w:rPr>
+          <w:rFonts w:ascii="Times New Roman" w:hAnsi="Times New Roman" w:cs="Times New Roman"/>
+        </w:rPr>
+        <w:t xml:space="preserve"> (see Appendix -&gt; Literature Review)</w:t>
+      </w:r>
+      <w:r>
+        <w:rPr>
+          <w:rFonts w:ascii="Times New Roman" w:hAnsi="Times New Roman" w:cs="Times New Roman"/>
+        </w:rPr>
+        <w:t xml:space="preserve">. </w:t>
+      </w:r>
+      <w:r>
+        <w:rPr>
+          <w:rFonts w:ascii="Times New Roman" w:hAnsi="Times New Roman" w:cs="Times New Roman"/>
+        </w:rPr>
+        <w:t xml:space="preserve">We have transferred the good features in their software designs and </w:t>
+      </w:r>
+      <w:r>
+        <w:rPr>
+          <w:rFonts w:ascii="Times New Roman" w:hAnsi="Times New Roman" w:cs="Times New Roman"/>
+        </w:rPr>
+        <w:t xml:space="preserve">analyses their software weaknesses. </w:t>
+      </w:r>
+      <w:r>
+        <w:rPr>
+          <w:rFonts w:ascii="Times New Roman" w:hAnsi="Times New Roman" w:cs="Times New Roman"/>
+        </w:rPr>
+        <w:t xml:space="preserve">Overall, I think that their order interface is unpleasant to use because it is </w:t>
+      </w:r>
+      <w:proofErr w:type="spellStart"/>
+      <w:r>
+        <w:rPr>
+          <w:rFonts w:ascii="Times New Roman" w:hAnsi="Times New Roman" w:cs="Times New Roman"/>
+        </w:rPr>
+        <w:t>jus</w:t>
+      </w:r>
+      <w:proofErr w:type="spellEnd"/>
+      <w:r>
+        <w:rPr>
+          <w:rFonts w:ascii="Times New Roman" w:hAnsi="Times New Roman" w:cs="Times New Roman"/>
+        </w:rPr>
+        <w:t xml:space="preserve"> a list of food and drinks. </w:t>
+      </w:r>
+      <w:r>
+        <w:rPr>
+          <w:rFonts w:ascii="Times New Roman" w:hAnsi="Times New Roman" w:cs="Times New Roman"/>
+        </w:rPr>
+        <w:t xml:space="preserve">The user should have a better app experience to see the meal photos. </w:t>
+      </w:r>
+    </w:p>
+    <w:p>
+      <w:pPr>
+        <w:rPr>
+          <w:rFonts w:ascii="Times New Roman" w:hAnsi="Times New Roman" w:cs="Times New Roman"/>
+        </w:rPr>
+      </w:pPr>
+    </w:p>
+    <w:p>
+      <w:pPr>
+        <w:pStyle w:val="Heading3"/>
+        <w:rPr>
+          <w:rFonts w:ascii="Times New Roman" w:hAnsi="Times New Roman" w:cs="Times New Roman"/>
+        </w:rPr>
+      </w:pPr>
+      <w:r>
+        <w:rPr>
+          <w:rFonts w:ascii="Times New Roman" w:hAnsi="Times New Roman" w:cs="Times New Roman"/>
+        </w:rPr>
+        <w:t>Semi-Structured Interview</w:t>
       </w:r>
       <w:r>
         <w:rPr>
@@ -9725,12 +9880,341 @@
         </w:rPr>
         <w:t>s</w:t>
       </w:r>
+    </w:p>
+    <w:p>
+      <w:pPr>
+        <w:rPr>
+          <w:rFonts w:ascii="Times New Roman" w:hAnsi="Times New Roman" w:cs="Times New Roman"/>
+        </w:rPr>
+      </w:pPr>
+    </w:p>
+    <w:p>
+      <w:pPr>
+        <w:rPr>
+          <w:rFonts w:ascii="Times New Roman" w:hAnsi="Times New Roman" w:cs="Times New Roman"/>
+        </w:rPr>
+      </w:pPr>
+      <w:r>
+        <w:rPr>
+          <w:rFonts w:ascii="Times New Roman" w:hAnsi="Times New Roman" w:cs="Times New Roman"/>
+        </w:rPr>
+        <w:t>The first evaluation with my supervisor was</w:t>
+      </w:r>
+      <w:r>
+        <w:rPr>
+          <w:rFonts w:ascii="Times New Roman" w:hAnsi="Times New Roman" w:cs="Times New Roman"/>
+        </w:rPr>
+        <w:t xml:space="preserve"> conducted over Zoom</w:t>
+      </w:r>
+      <w:r>
+        <w:rPr>
+          <w:rFonts w:ascii="Times New Roman" w:hAnsi="Times New Roman" w:cs="Times New Roman"/>
+        </w:rPr>
+        <w:t>.</w:t>
+      </w:r>
       <w:r>
         <w:rPr>
           <w:rFonts w:ascii="Times New Roman" w:hAnsi="Times New Roman" w:cs="Times New Roman"/>
         </w:rPr>
         <w:t xml:space="preserve"> </w:t>
       </w:r>
+      <w:r>
+        <w:rPr>
+          <w:rFonts w:ascii="Times New Roman" w:hAnsi="Times New Roman" w:cs="Times New Roman"/>
+        </w:rPr>
+        <w:t xml:space="preserve">We </w:t>
+      </w:r>
+      <w:r>
+        <w:rPr>
+          <w:rFonts w:ascii="Times New Roman" w:hAnsi="Times New Roman" w:cs="Times New Roman"/>
+        </w:rPr>
+        <w:t xml:space="preserve">looked </w:t>
+      </w:r>
+      <w:r>
+        <w:rPr>
+          <w:rFonts w:ascii="Times New Roman" w:hAnsi="Times New Roman" w:cs="Times New Roman"/>
+        </w:rPr>
+        <w:t>at each paper prototype and discussed how the designs can be improved based on a set of pre</w:t>
+      </w:r>
+      <w:r>
+        <w:rPr>
+          <w:rFonts w:ascii="Times New Roman" w:hAnsi="Times New Roman" w:cs="Times New Roman"/>
+        </w:rPr>
+        <w:t>-scripted general questions</w:t>
+      </w:r>
+      <w:r>
+        <w:rPr>
+          <w:rFonts w:ascii="Times New Roman" w:hAnsi="Times New Roman" w:cs="Times New Roman"/>
+        </w:rPr>
+        <w:t xml:space="preserve">. </w:t>
+      </w:r>
+      <w:r>
+        <w:rPr>
+          <w:rFonts w:ascii="Times New Roman" w:hAnsi="Times New Roman" w:cs="Times New Roman"/>
+        </w:rPr>
+        <w:t xml:space="preserve">I </w:t>
+      </w:r>
+      <w:r>
+        <w:rPr>
+          <w:rFonts w:ascii="Times New Roman" w:hAnsi="Times New Roman" w:cs="Times New Roman"/>
+        </w:rPr>
+        <w:t xml:space="preserve">planned to </w:t>
+      </w:r>
+      <w:r>
+        <w:rPr>
+          <w:rFonts w:ascii="Times New Roman" w:hAnsi="Times New Roman" w:cs="Times New Roman"/>
+        </w:rPr>
+        <w:t xml:space="preserve">ask the supervisor </w:t>
+      </w:r>
+      <w:r>
+        <w:rPr>
+          <w:rFonts w:ascii="Times New Roman" w:hAnsi="Times New Roman" w:cs="Times New Roman"/>
+        </w:rPr>
+        <w:t>what</w:t>
+      </w:r>
+      <w:r>
+        <w:rPr>
+          <w:rFonts w:ascii="Times New Roman" w:hAnsi="Times New Roman" w:cs="Times New Roman"/>
+        </w:rPr>
+        <w:t xml:space="preserve"> each</w:t>
+      </w:r>
+      <w:r>
+        <w:rPr>
+          <w:rFonts w:ascii="Times New Roman" w:hAnsi="Times New Roman" w:cs="Times New Roman"/>
+        </w:rPr>
+        <w:t xml:space="preserve"> webpage do</w:t>
+      </w:r>
+      <w:r>
+        <w:rPr>
+          <w:rFonts w:ascii="Times New Roman" w:hAnsi="Times New Roman" w:cs="Times New Roman"/>
+        </w:rPr>
+        <w:t xml:space="preserve"> (to see their understanding of the app) and</w:t>
+      </w:r>
+      <w:r>
+        <w:rPr>
+          <w:rFonts w:ascii="Times New Roman" w:hAnsi="Times New Roman" w:cs="Times New Roman"/>
+        </w:rPr>
+        <w:t xml:space="preserve"> how would you design the webpage differently</w:t>
+      </w:r>
+      <w:r>
+        <w:rPr>
+          <w:rFonts w:ascii="Times New Roman" w:hAnsi="Times New Roman" w:cs="Times New Roman"/>
+        </w:rPr>
+        <w:t xml:space="preserve"> (do </w:t>
+      </w:r>
+      <w:r>
+        <w:rPr>
+          <w:rFonts w:ascii="Times New Roman" w:hAnsi="Times New Roman" w:cs="Times New Roman"/>
+        </w:rPr>
+        <w:t>spot any design weakness)</w:t>
+      </w:r>
+      <w:r>
+        <w:rPr>
+          <w:rFonts w:ascii="Times New Roman" w:hAnsi="Times New Roman" w:cs="Times New Roman"/>
+        </w:rPr>
+        <w:t xml:space="preserve">. </w:t>
+      </w:r>
+      <w:r>
+        <w:rPr>
+          <w:rFonts w:ascii="Times New Roman" w:hAnsi="Times New Roman" w:cs="Times New Roman"/>
+        </w:rPr>
+        <w:t>However, we ended up not following any of these questions</w:t>
+      </w:r>
+      <w:r>
+        <w:rPr>
+          <w:rFonts w:ascii="Times New Roman" w:hAnsi="Times New Roman" w:cs="Times New Roman"/>
+        </w:rPr>
+        <w:t xml:space="preserve"> and we just talked about what can be added to the design because it was </w:t>
+      </w:r>
+      <w:r>
+        <w:rPr>
+          <w:rFonts w:ascii="Times New Roman" w:hAnsi="Times New Roman" w:cs="Times New Roman"/>
+        </w:rPr>
+        <w:t xml:space="preserve">quite defective. </w:t>
+      </w:r>
+      <w:r>
+        <w:rPr>
+          <w:rFonts w:ascii="Times New Roman" w:hAnsi="Times New Roman" w:cs="Times New Roman"/>
+        </w:rPr>
+        <w:t xml:space="preserve">Instead of writing minutes, </w:t>
+      </w:r>
+      <w:r>
+        <w:rPr>
+          <w:rFonts w:ascii="Times New Roman" w:hAnsi="Times New Roman" w:cs="Times New Roman"/>
+        </w:rPr>
+        <w:t>I</w:t>
+      </w:r>
+      <w:r>
+        <w:rPr>
+          <w:rFonts w:ascii="Times New Roman" w:hAnsi="Times New Roman" w:cs="Times New Roman"/>
+        </w:rPr>
+        <w:t xml:space="preserve"> type</w:t>
+      </w:r>
+      <w:r>
+        <w:rPr>
+          <w:rFonts w:ascii="Times New Roman" w:hAnsi="Times New Roman" w:cs="Times New Roman"/>
+        </w:rPr>
+        <w:t>d</w:t>
+      </w:r>
+      <w:r>
+        <w:rPr>
+          <w:rFonts w:ascii="Times New Roman" w:hAnsi="Times New Roman" w:cs="Times New Roman"/>
+        </w:rPr>
+        <w:t xml:space="preserve"> out the </w:t>
+      </w:r>
+      <w:r>
+        <w:rPr>
+          <w:rFonts w:ascii="Times New Roman" w:hAnsi="Times New Roman" w:cs="Times New Roman"/>
+        </w:rPr>
+        <w:t xml:space="preserve">design </w:t>
+      </w:r>
+      <w:r>
+        <w:rPr>
+          <w:rFonts w:ascii="Times New Roman" w:hAnsi="Times New Roman" w:cs="Times New Roman"/>
+        </w:rPr>
+        <w:t xml:space="preserve">suggestions into the </w:t>
+      </w:r>
+      <w:r>
+        <w:rPr>
+          <w:rFonts w:ascii="Times New Roman" w:hAnsi="Times New Roman" w:cs="Times New Roman"/>
+        </w:rPr>
+        <w:t>PowerPoint</w:t>
+      </w:r>
+      <w:r>
+        <w:rPr>
+          <w:rFonts w:ascii="Times New Roman" w:hAnsi="Times New Roman" w:cs="Times New Roman"/>
+        </w:rPr>
+        <w:t xml:space="preserve"> </w:t>
+      </w:r>
+      <w:r>
+        <w:rPr>
+          <w:rFonts w:ascii="Times New Roman" w:hAnsi="Times New Roman" w:cs="Times New Roman"/>
+        </w:rPr>
+        <w:t xml:space="preserve">(see GitLab -&gt; </w:t>
+      </w:r>
+      <w:proofErr w:type="spellStart"/>
+      <w:r>
+        <w:rPr>
+          <w:rFonts w:ascii="Times New Roman" w:hAnsi="Times New Roman" w:cs="Times New Roman"/>
+        </w:rPr>
+        <w:t>Wki</w:t>
+      </w:r>
+      <w:proofErr w:type="spellEnd"/>
+      <w:r>
+        <w:rPr>
+          <w:rFonts w:ascii="Times New Roman" w:hAnsi="Times New Roman" w:cs="Times New Roman"/>
+        </w:rPr>
+        <w:t xml:space="preserve"> -&gt; Evaluation) </w:t>
+      </w:r>
+      <w:r>
+        <w:rPr>
+          <w:rFonts w:ascii="Times New Roman" w:hAnsi="Times New Roman" w:cs="Times New Roman"/>
+        </w:rPr>
+        <w:t>straight after the comment was made</w:t>
+      </w:r>
+      <w:r>
+        <w:rPr>
+          <w:rFonts w:ascii="Times New Roman" w:hAnsi="Times New Roman" w:cs="Times New Roman"/>
+        </w:rPr>
+        <w:t xml:space="preserve">, so that I don’t need to spend 2x the effort to listen back to the whole video. </w:t>
+      </w:r>
+      <w:r>
+        <w:rPr>
+          <w:rFonts w:ascii="Times New Roman" w:hAnsi="Times New Roman" w:cs="Times New Roman"/>
+        </w:rPr>
+        <w:t xml:space="preserve">All evaluation comments are reflected to the digital wireframe designs. </w:t>
+      </w:r>
+    </w:p>
+    <w:p>
+      <w:pPr>
+        <w:rPr>
+          <w:rFonts w:ascii="Times New Roman" w:hAnsi="Times New Roman" w:cs="Times New Roman"/>
+        </w:rPr>
+      </w:pPr>
+      <w:r>
+        <w:rPr>
+          <w:rFonts w:ascii="Times New Roman" w:hAnsi="Times New Roman" w:cs="Times New Roman"/>
+        </w:rPr>
+        <w:t xml:space="preserve">Although this interview evaluation didn’t follow the procedures as planned, I had a first-time experience of </w:t>
+      </w:r>
+      <w:r>
+        <w:rPr>
+          <w:rFonts w:ascii="Times New Roman" w:hAnsi="Times New Roman" w:cs="Times New Roman"/>
+        </w:rPr>
+        <w:t>a</w:t>
+      </w:r>
+      <w:r>
+        <w:rPr>
+          <w:rFonts w:ascii="Times New Roman" w:hAnsi="Times New Roman" w:cs="Times New Roman"/>
+        </w:rPr>
+        <w:t xml:space="preserve"> design evaluation and build some </w:t>
+      </w:r>
+      <w:r>
+        <w:rPr>
+          <w:rFonts w:ascii="Times New Roman" w:hAnsi="Times New Roman" w:cs="Times New Roman"/>
+        </w:rPr>
+        <w:t>understanding of the process.</w:t>
+      </w:r>
+    </w:p>
+    <w:p>
+      <w:pPr>
+        <w:rPr>
+          <w:rFonts w:ascii="Times New Roman" w:hAnsi="Times New Roman" w:cs="Times New Roman"/>
+        </w:rPr>
+      </w:pPr>
+      <w:r>
+        <w:rPr>
+          <w:rFonts w:ascii="Times New Roman" w:hAnsi="Times New Roman" w:cs="Times New Roman"/>
+        </w:rPr>
+        <w:t xml:space="preserve">I also conducted </w:t>
+      </w:r>
+      <w:r>
+        <w:rPr>
+          <w:rFonts w:ascii="Times New Roman" w:hAnsi="Times New Roman" w:cs="Times New Roman"/>
+        </w:rPr>
+        <w:t xml:space="preserve">another design interview </w:t>
+      </w:r>
+      <w:r>
+        <w:rPr>
+          <w:rFonts w:ascii="Times New Roman" w:hAnsi="Times New Roman" w:cs="Times New Roman"/>
+        </w:rPr>
+        <w:t xml:space="preserve">evaluation using a similar approach with my family. </w:t>
+      </w:r>
+    </w:p>
+    <w:p>
+      <w:pPr>
+        <w:rPr>
+          <w:rFonts w:ascii="Times New Roman" w:hAnsi="Times New Roman" w:cs="Times New Roman"/>
+        </w:rPr>
+      </w:pPr>
+    </w:p>
+    <w:p>
+      <w:pPr>
+        <w:rPr>
+          <w:rFonts w:ascii="Times New Roman" w:hAnsi="Times New Roman" w:cs="Times New Roman"/>
+        </w:rPr>
+      </w:pPr>
+    </w:p>
+    <w:p>
+      <w:pPr>
+        <w:rPr>
+          <w:rFonts w:ascii="Times New Roman" w:hAnsi="Times New Roman" w:cs="Times New Roman"/>
+        </w:rPr>
+      </w:pPr>
+    </w:p>
+    <w:p>
+      <w:pPr>
+        <w:pStyle w:val="Heading2"/>
+        <w:rPr>
+          <w:rFonts w:ascii="Times New Roman" w:hAnsi="Times New Roman" w:cs="Times New Roman"/>
+        </w:rPr>
+      </w:pPr>
+      <w:r>
+        <w:rPr>
+          <w:rFonts w:ascii="Times New Roman" w:hAnsi="Times New Roman" w:cs="Times New Roman"/>
+        </w:rPr>
+        <w:t>Phase 2 – Digital Wireframe Evaluations</w:t>
+      </w:r>
     </w:p>
     <w:p>
       <w:pPr>
@@ -9750,33 +10234,13 @@
         <w:rPr>
           <w:rFonts w:ascii="Times New Roman" w:hAnsi="Times New Roman" w:cs="Times New Roman"/>
         </w:rPr>
-        <w:t>Literature Review</w:t>
-      </w:r>
-    </w:p>
-    <w:p>
-      <w:pPr>
-        <w:rPr>
-          <w:rFonts w:ascii="Times New Roman" w:hAnsi="Times New Roman" w:cs="Times New Roman"/>
-        </w:rPr>
-      </w:pPr>
-    </w:p>
-    <w:p>
-      <w:pPr>
-        <w:rPr>
-          <w:rFonts w:ascii="Times New Roman" w:hAnsi="Times New Roman" w:cs="Times New Roman"/>
-        </w:rPr>
-      </w:pPr>
-      <w:r>
-        <w:rPr>
-          <w:rFonts w:ascii="Times New Roman" w:hAnsi="Times New Roman" w:cs="Times New Roman"/>
-        </w:rPr>
-        <w:t xml:space="preserve">Once the paper prototype is drafted, we performed a literature review. It is a process whereby we find and compare related software products to see potential design flaws and improvements. </w:t>
-      </w:r>
-      <w:r>
-        <w:rPr>
-          <w:rFonts w:ascii="Times New Roman" w:hAnsi="Times New Roman" w:cs="Times New Roman"/>
-        </w:rPr>
-        <w:t>Since it is a fairly new business idea, our literature review indicates that there are limited existing designs for evaluation.</w:t>
+        <w:t>Subjective Evaluation</w:t>
+      </w:r>
+      <w:r>
+        <w:rPr>
+          <w:rFonts w:ascii="Times New Roman" w:hAnsi="Times New Roman" w:cs="Times New Roman"/>
+        </w:rPr>
+        <w:t>s</w:t>
       </w:r>
       <w:r>
         <w:rPr>
@@ -9791,527 +10255,55 @@
           <w:rFonts w:ascii="Times New Roman" w:hAnsi="Times New Roman" w:cs="Times New Roman"/>
         </w:rPr>
       </w:pPr>
-      <w:r>
-        <w:rPr>
-          <w:rFonts w:ascii="Times New Roman" w:hAnsi="Times New Roman" w:cs="Times New Roman"/>
-        </w:rPr>
-        <w:t>The</w:t>
-      </w:r>
-      <w:r>
-        <w:rPr>
-          <w:rFonts w:ascii="Times New Roman" w:hAnsi="Times New Roman" w:cs="Times New Roman"/>
-        </w:rPr>
-        <w:t xml:space="preserve"> software designs</w:t>
-      </w:r>
-      <w:r>
-        <w:rPr>
-          <w:rFonts w:ascii="Times New Roman" w:hAnsi="Times New Roman" w:cs="Times New Roman"/>
-        </w:rPr>
-        <w:t xml:space="preserve"> </w:t>
-      </w:r>
-      <w:r>
-        <w:rPr>
-          <w:rFonts w:ascii="Times New Roman" w:hAnsi="Times New Roman" w:cs="Times New Roman"/>
-        </w:rPr>
-        <w:t>we find are</w:t>
-      </w:r>
-      <w:r>
-        <w:rPr>
-          <w:rFonts w:ascii="Times New Roman" w:hAnsi="Times New Roman" w:cs="Times New Roman"/>
-        </w:rPr>
-        <w:t xml:space="preserve"> </w:t>
-      </w:r>
-      <w:r>
-        <w:rPr>
-          <w:rFonts w:ascii="Times New Roman" w:hAnsi="Times New Roman" w:cs="Times New Roman"/>
-        </w:rPr>
-        <w:t xml:space="preserve">the </w:t>
-      </w:r>
-      <w:r>
-        <w:rPr>
-          <w:rFonts w:ascii="Times New Roman" w:hAnsi="Times New Roman" w:cs="Times New Roman"/>
-        </w:rPr>
-        <w:t>Dines</w:t>
-      </w:r>
-      <w:r>
-        <w:rPr>
-          <w:rFonts w:ascii="Times New Roman" w:hAnsi="Times New Roman" w:cs="Times New Roman"/>
-        </w:rPr>
-        <w:t xml:space="preserve"> </w:t>
-      </w:r>
-      <w:r>
-        <w:rPr>
-          <w:rFonts w:ascii="Times New Roman" w:hAnsi="Times New Roman" w:cs="Times New Roman"/>
-        </w:rPr>
-        <w:t>and Starbucks</w:t>
-      </w:r>
-      <w:r>
-        <w:rPr>
-          <w:rFonts w:ascii="Times New Roman" w:hAnsi="Times New Roman" w:cs="Times New Roman"/>
-        </w:rPr>
-        <w:t xml:space="preserve"> (see Appendix -&gt; Literature Review)</w:t>
-      </w:r>
-      <w:r>
-        <w:rPr>
-          <w:rFonts w:ascii="Times New Roman" w:hAnsi="Times New Roman" w:cs="Times New Roman"/>
-        </w:rPr>
-        <w:t xml:space="preserve">. </w:t>
-      </w:r>
-      <w:r>
-        <w:rPr>
-          <w:rFonts w:ascii="Times New Roman" w:hAnsi="Times New Roman" w:cs="Times New Roman"/>
-        </w:rPr>
-        <w:t xml:space="preserve">We have transferred the good features in their software designs and </w:t>
-      </w:r>
-      <w:r>
-        <w:rPr>
-          <w:rFonts w:ascii="Times New Roman" w:hAnsi="Times New Roman" w:cs="Times New Roman"/>
-        </w:rPr>
-        <w:t xml:space="preserve">analyses their software weaknesses. </w:t>
-      </w:r>
-      <w:r>
-        <w:rPr>
-          <w:rFonts w:ascii="Times New Roman" w:hAnsi="Times New Roman" w:cs="Times New Roman"/>
-        </w:rPr>
-        <w:t xml:space="preserve">Overall, I think that their order interface is unpleasant to use because it is jus a list of food and drinks. </w:t>
-      </w:r>
-      <w:r>
-        <w:rPr>
-          <w:rFonts w:ascii="Times New Roman" w:hAnsi="Times New Roman" w:cs="Times New Roman"/>
-        </w:rPr>
-        <w:t xml:space="preserve">The user should have a better app experience to see the meal photos. </w:t>
-      </w:r>
-    </w:p>
-    <w:p>
-      <w:pPr>
-        <w:rPr>
-          <w:rFonts w:ascii="Times New Roman" w:hAnsi="Times New Roman" w:cs="Times New Roman"/>
-        </w:rPr>
-      </w:pPr>
-    </w:p>
-    <w:p>
-      <w:pPr>
-        <w:pStyle w:val="Heading3"/>
-        <w:rPr>
-          <w:rFonts w:ascii="Times New Roman" w:hAnsi="Times New Roman" w:cs="Times New Roman"/>
-        </w:rPr>
-      </w:pPr>
-      <w:r>
-        <w:rPr>
-          <w:rFonts w:ascii="Times New Roman" w:hAnsi="Times New Roman" w:cs="Times New Roman"/>
-        </w:rPr>
-        <w:t>Semi-Structured Interview</w:t>
-      </w:r>
-      <w:r>
-        <w:rPr>
-          <w:rFonts w:ascii="Times New Roman" w:hAnsi="Times New Roman" w:cs="Times New Roman"/>
-        </w:rPr>
-        <w:t>s</w:t>
-      </w:r>
-    </w:p>
-    <w:p>
-      <w:pPr>
-        <w:rPr>
-          <w:rFonts w:ascii="Times New Roman" w:hAnsi="Times New Roman" w:cs="Times New Roman"/>
-        </w:rPr>
-      </w:pPr>
-    </w:p>
-    <w:p>
-      <w:pPr>
-        <w:rPr>
-          <w:rFonts w:ascii="Times New Roman" w:hAnsi="Times New Roman" w:cs="Times New Roman"/>
-        </w:rPr>
-      </w:pPr>
-      <w:r>
-        <w:rPr>
-          <w:rFonts w:ascii="Times New Roman" w:hAnsi="Times New Roman" w:cs="Times New Roman"/>
-        </w:rPr>
-        <w:t>The first evaluation with my supervisor was</w:t>
-      </w:r>
-      <w:r>
-        <w:rPr>
-          <w:rFonts w:ascii="Times New Roman" w:hAnsi="Times New Roman" w:cs="Times New Roman"/>
-        </w:rPr>
-        <w:t xml:space="preserve"> conducted over Zoom</w:t>
-      </w:r>
-      <w:r>
-        <w:rPr>
-          <w:rFonts w:ascii="Times New Roman" w:hAnsi="Times New Roman" w:cs="Times New Roman"/>
-        </w:rPr>
-        <w:t>.</w:t>
-      </w:r>
-      <w:r>
-        <w:rPr>
-          <w:rFonts w:ascii="Times New Roman" w:hAnsi="Times New Roman" w:cs="Times New Roman"/>
-        </w:rPr>
-        <w:t xml:space="preserve"> </w:t>
-      </w:r>
-      <w:r>
-        <w:rPr>
-          <w:rFonts w:ascii="Times New Roman" w:hAnsi="Times New Roman" w:cs="Times New Roman"/>
-        </w:rPr>
-        <w:t xml:space="preserve">We </w:t>
-      </w:r>
-      <w:r>
-        <w:rPr>
-          <w:rFonts w:ascii="Times New Roman" w:hAnsi="Times New Roman" w:cs="Times New Roman"/>
-        </w:rPr>
-        <w:t xml:space="preserve">looked </w:t>
-      </w:r>
-      <w:r>
-        <w:rPr>
-          <w:rFonts w:ascii="Times New Roman" w:hAnsi="Times New Roman" w:cs="Times New Roman"/>
-        </w:rPr>
-        <w:t>at each paper prototype and discussed how the designs can be improved based on a set of pre</w:t>
-      </w:r>
-      <w:r>
-        <w:rPr>
-          <w:rFonts w:ascii="Times New Roman" w:hAnsi="Times New Roman" w:cs="Times New Roman"/>
-        </w:rPr>
-        <w:t>-scripted general questions</w:t>
-      </w:r>
-      <w:r>
-        <w:rPr>
-          <w:rFonts w:ascii="Times New Roman" w:hAnsi="Times New Roman" w:cs="Times New Roman"/>
-        </w:rPr>
-        <w:t xml:space="preserve">. </w:t>
-      </w:r>
-      <w:r>
-        <w:rPr>
-          <w:rFonts w:ascii="Times New Roman" w:hAnsi="Times New Roman" w:cs="Times New Roman"/>
-        </w:rPr>
-        <w:t xml:space="preserve">I </w:t>
-      </w:r>
-      <w:r>
-        <w:rPr>
-          <w:rFonts w:ascii="Times New Roman" w:hAnsi="Times New Roman" w:cs="Times New Roman"/>
-        </w:rPr>
-        <w:t xml:space="preserve">planned to </w:t>
-      </w:r>
-      <w:r>
-        <w:rPr>
-          <w:rFonts w:ascii="Times New Roman" w:hAnsi="Times New Roman" w:cs="Times New Roman"/>
-        </w:rPr>
-        <w:t xml:space="preserve">ask the supervisor </w:t>
-      </w:r>
-      <w:r>
-        <w:rPr>
-          <w:rFonts w:ascii="Times New Roman" w:hAnsi="Times New Roman" w:cs="Times New Roman"/>
-        </w:rPr>
-        <w:t>what</w:t>
-      </w:r>
-      <w:r>
-        <w:rPr>
-          <w:rFonts w:ascii="Times New Roman" w:hAnsi="Times New Roman" w:cs="Times New Roman"/>
-        </w:rPr>
-        <w:t xml:space="preserve"> each</w:t>
-      </w:r>
-      <w:r>
-        <w:rPr>
-          <w:rFonts w:ascii="Times New Roman" w:hAnsi="Times New Roman" w:cs="Times New Roman"/>
-        </w:rPr>
-        <w:t xml:space="preserve"> webpage do</w:t>
-      </w:r>
-      <w:r>
-        <w:rPr>
-          <w:rFonts w:ascii="Times New Roman" w:hAnsi="Times New Roman" w:cs="Times New Roman"/>
-        </w:rPr>
-        <w:t xml:space="preserve"> (to see their understanding of the app) and</w:t>
-      </w:r>
-      <w:r>
-        <w:rPr>
-          <w:rFonts w:ascii="Times New Roman" w:hAnsi="Times New Roman" w:cs="Times New Roman"/>
-        </w:rPr>
-        <w:t xml:space="preserve"> how would you design the webpage differently</w:t>
-      </w:r>
-      <w:r>
-        <w:rPr>
-          <w:rFonts w:ascii="Times New Roman" w:hAnsi="Times New Roman" w:cs="Times New Roman"/>
-        </w:rPr>
-        <w:t xml:space="preserve"> (do </w:t>
-      </w:r>
-      <w:r>
-        <w:rPr>
-          <w:rFonts w:ascii="Times New Roman" w:hAnsi="Times New Roman" w:cs="Times New Roman"/>
-        </w:rPr>
-        <w:t>spot any design weakness)</w:t>
-      </w:r>
-      <w:r>
-        <w:rPr>
-          <w:rFonts w:ascii="Times New Roman" w:hAnsi="Times New Roman" w:cs="Times New Roman"/>
-        </w:rPr>
-        <w:t xml:space="preserve">. </w:t>
-      </w:r>
-      <w:r>
-        <w:rPr>
-          <w:rFonts w:ascii="Times New Roman" w:hAnsi="Times New Roman" w:cs="Times New Roman"/>
-        </w:rPr>
-        <w:t>However, we ended up not following any of these questions</w:t>
-      </w:r>
-      <w:r>
-        <w:rPr>
-          <w:rFonts w:ascii="Times New Roman" w:hAnsi="Times New Roman" w:cs="Times New Roman"/>
-        </w:rPr>
-        <w:t xml:space="preserve"> and we just talked about what can be added to the design because it was </w:t>
-      </w:r>
-      <w:r>
-        <w:rPr>
-          <w:rFonts w:ascii="Times New Roman" w:hAnsi="Times New Roman" w:cs="Times New Roman"/>
-        </w:rPr>
-        <w:t xml:space="preserve">quite defective. </w:t>
-      </w:r>
-      <w:r>
-        <w:rPr>
-          <w:rFonts w:ascii="Times New Roman" w:hAnsi="Times New Roman" w:cs="Times New Roman"/>
-        </w:rPr>
-        <w:t xml:space="preserve">Instead of writing minutes, </w:t>
-      </w:r>
-      <w:r>
-        <w:rPr>
-          <w:rFonts w:ascii="Times New Roman" w:hAnsi="Times New Roman" w:cs="Times New Roman"/>
-        </w:rPr>
-        <w:t>I</w:t>
-      </w:r>
-      <w:r>
-        <w:rPr>
-          <w:rFonts w:ascii="Times New Roman" w:hAnsi="Times New Roman" w:cs="Times New Roman"/>
-        </w:rPr>
-        <w:t xml:space="preserve"> type</w:t>
-      </w:r>
-      <w:r>
-        <w:rPr>
-          <w:rFonts w:ascii="Times New Roman" w:hAnsi="Times New Roman" w:cs="Times New Roman"/>
-        </w:rPr>
-        <w:t>d</w:t>
-      </w:r>
-      <w:r>
-        <w:rPr>
-          <w:rFonts w:ascii="Times New Roman" w:hAnsi="Times New Roman" w:cs="Times New Roman"/>
-        </w:rPr>
-        <w:t xml:space="preserve"> out the </w:t>
-      </w:r>
-      <w:r>
-        <w:rPr>
-          <w:rFonts w:ascii="Times New Roman" w:hAnsi="Times New Roman" w:cs="Times New Roman"/>
-        </w:rPr>
-        <w:t xml:space="preserve">design </w:t>
-      </w:r>
-      <w:r>
-        <w:rPr>
-          <w:rFonts w:ascii="Times New Roman" w:hAnsi="Times New Roman" w:cs="Times New Roman"/>
-        </w:rPr>
-        <w:t xml:space="preserve">suggestions into the </w:t>
-      </w:r>
-      <w:r>
-        <w:rPr>
-          <w:rFonts w:ascii="Times New Roman" w:hAnsi="Times New Roman" w:cs="Times New Roman"/>
-        </w:rPr>
-        <w:t>PowerPoint</w:t>
-      </w:r>
-      <w:r>
-        <w:rPr>
-          <w:rFonts w:ascii="Times New Roman" w:hAnsi="Times New Roman" w:cs="Times New Roman"/>
-        </w:rPr>
-        <w:t xml:space="preserve"> </w:t>
-      </w:r>
-      <w:r>
-        <w:rPr>
-          <w:rFonts w:ascii="Times New Roman" w:hAnsi="Times New Roman" w:cs="Times New Roman"/>
-        </w:rPr>
-        <w:t xml:space="preserve">(see GitLab -&gt; Wki -&gt; Evaluation) </w:t>
-      </w:r>
-      <w:r>
-        <w:rPr>
-          <w:rFonts w:ascii="Times New Roman" w:hAnsi="Times New Roman" w:cs="Times New Roman"/>
-        </w:rPr>
-        <w:t>straight after the comment was made</w:t>
-      </w:r>
-      <w:r>
-        <w:rPr>
-          <w:rFonts w:ascii="Times New Roman" w:hAnsi="Times New Roman" w:cs="Times New Roman"/>
-        </w:rPr>
-        <w:t xml:space="preserve">, so that I don’t need to spend 2x the effort to listen back to the whole video. </w:t>
-      </w:r>
-      <w:r>
-        <w:rPr>
-          <w:rFonts w:ascii="Times New Roman" w:hAnsi="Times New Roman" w:cs="Times New Roman"/>
-        </w:rPr>
-        <w:t xml:space="preserve">All evaluation comments are reflected to the digital wireframe designs. </w:t>
-      </w:r>
-    </w:p>
-    <w:p>
-      <w:pPr>
-        <w:rPr>
-          <w:rFonts w:ascii="Times New Roman" w:hAnsi="Times New Roman" w:cs="Times New Roman"/>
-        </w:rPr>
-      </w:pPr>
-      <w:r>
-        <w:rPr>
-          <w:rFonts w:ascii="Times New Roman" w:hAnsi="Times New Roman" w:cs="Times New Roman"/>
-        </w:rPr>
-        <w:t xml:space="preserve">Although this interview evaluation didn’t follow the procedures as planned, I had a first-time experience of </w:t>
-      </w:r>
-      <w:r>
-        <w:rPr>
-          <w:rFonts w:ascii="Times New Roman" w:hAnsi="Times New Roman" w:cs="Times New Roman"/>
-        </w:rPr>
-        <w:t>a</w:t>
-      </w:r>
-      <w:r>
-        <w:rPr>
-          <w:rFonts w:ascii="Times New Roman" w:hAnsi="Times New Roman" w:cs="Times New Roman"/>
-        </w:rPr>
-        <w:t xml:space="preserve"> design evaluation and build some </w:t>
-      </w:r>
-      <w:r>
-        <w:rPr>
-          <w:rFonts w:ascii="Times New Roman" w:hAnsi="Times New Roman" w:cs="Times New Roman"/>
-        </w:rPr>
-        <w:t>understanding of the process.</w:t>
-      </w:r>
-    </w:p>
-    <w:p>
-      <w:pPr>
-        <w:rPr>
-          <w:rFonts w:ascii="Times New Roman" w:hAnsi="Times New Roman" w:cs="Times New Roman"/>
-        </w:rPr>
-      </w:pPr>
-      <w:r>
-        <w:rPr>
-          <w:rFonts w:ascii="Times New Roman" w:hAnsi="Times New Roman" w:cs="Times New Roman"/>
-        </w:rPr>
-        <w:t xml:space="preserve">I also conducted </w:t>
-      </w:r>
-      <w:r>
-        <w:rPr>
-          <w:rFonts w:ascii="Times New Roman" w:hAnsi="Times New Roman" w:cs="Times New Roman"/>
-        </w:rPr>
-        <w:t xml:space="preserve">another design interview </w:t>
-      </w:r>
-      <w:r>
-        <w:rPr>
-          <w:rFonts w:ascii="Times New Roman" w:hAnsi="Times New Roman" w:cs="Times New Roman"/>
-        </w:rPr>
-        <w:t xml:space="preserve">evaluation using a similar approach with my family. </w:t>
-      </w:r>
-    </w:p>
-    <w:p>
-      <w:pPr>
-        <w:rPr>
-          <w:rFonts w:ascii="Times New Roman" w:hAnsi="Times New Roman" w:cs="Times New Roman"/>
-        </w:rPr>
-      </w:pPr>
-    </w:p>
-    <w:p>
-      <w:pPr>
-        <w:rPr>
-          <w:rFonts w:ascii="Times New Roman" w:hAnsi="Times New Roman" w:cs="Times New Roman"/>
-        </w:rPr>
-      </w:pPr>
-    </w:p>
-    <w:p>
-      <w:pPr>
-        <w:rPr>
-          <w:rFonts w:ascii="Times New Roman" w:hAnsi="Times New Roman" w:cs="Times New Roman"/>
-        </w:rPr>
-      </w:pPr>
-    </w:p>
-    <w:p>
-      <w:pPr>
-        <w:pStyle w:val="Heading2"/>
-        <w:rPr>
-          <w:rFonts w:ascii="Times New Roman" w:hAnsi="Times New Roman" w:cs="Times New Roman"/>
-        </w:rPr>
-      </w:pPr>
-      <w:r>
-        <w:rPr>
-          <w:rFonts w:ascii="Times New Roman" w:hAnsi="Times New Roman" w:cs="Times New Roman"/>
-        </w:rPr>
-        <w:t>Phase 2 – Digital Wireframe Evaluations</w:t>
-      </w:r>
-    </w:p>
-    <w:p>
-      <w:pPr>
-        <w:rPr>
-          <w:rFonts w:ascii="Times New Roman" w:hAnsi="Times New Roman" w:cs="Times New Roman"/>
-        </w:rPr>
-      </w:pPr>
-    </w:p>
-    <w:p>
-      <w:pPr>
-        <w:pStyle w:val="Heading3"/>
-        <w:rPr>
-          <w:rFonts w:ascii="Times New Roman" w:hAnsi="Times New Roman" w:cs="Times New Roman"/>
-        </w:rPr>
-      </w:pPr>
-      <w:r>
-        <w:rPr>
-          <w:rFonts w:ascii="Times New Roman" w:hAnsi="Times New Roman" w:cs="Times New Roman"/>
-        </w:rPr>
-        <w:t>Subjective Evaluation</w:t>
-      </w:r>
-      <w:r>
-        <w:rPr>
-          <w:rFonts w:ascii="Times New Roman" w:hAnsi="Times New Roman" w:cs="Times New Roman"/>
-        </w:rPr>
-        <w:t>s</w:t>
-      </w:r>
-      <w:r>
-        <w:rPr>
-          <w:rFonts w:ascii="Times New Roman" w:hAnsi="Times New Roman" w:cs="Times New Roman"/>
-        </w:rPr>
-        <w:t xml:space="preserve"> </w:t>
-      </w:r>
-    </w:p>
-    <w:p>
-      <w:pPr>
-        <w:rPr>
-          <w:rFonts w:ascii="Times New Roman" w:hAnsi="Times New Roman" w:cs="Times New Roman"/>
-        </w:rPr>
-      </w:pPr>
-    </w:p>
-    <w:p>
-      <w:pPr>
-        <w:rPr>
-          <w:rFonts w:ascii="Times New Roman" w:hAnsi="Times New Roman" w:cs="Times New Roman"/>
-        </w:rPr>
-      </w:pPr>
+    </w:p>
+    <w:p>
+      <w:pPr>
+        <w:rPr>
+          <w:rFonts w:ascii="Times New Roman" w:hAnsi="Times New Roman" w:cs="Times New Roman"/>
+        </w:rPr>
+      </w:pPr>
+      <w:r>
+        <w:rPr>
+          <w:rFonts w:ascii="Times New Roman" w:hAnsi="Times New Roman" w:cs="Times New Roman"/>
+        </w:rPr>
+        <w:t xml:space="preserve">After having evaluated my paper prototype with my supervisor and my family, I developed a digital wireframe with considerations of their design suggestions. After that, </w:t>
+      </w:r>
+      <w:r>
+        <w:rPr>
+          <w:rFonts w:ascii="Times New Roman" w:hAnsi="Times New Roman" w:cs="Times New Roman"/>
+        </w:rPr>
+        <w:t xml:space="preserve">I read through the previous sections of the dissertation again, namely, the </w:t>
+      </w:r>
+      <w:r>
+        <w:rPr>
+          <w:rFonts w:ascii="Times New Roman" w:hAnsi="Times New Roman" w:cs="Times New Roman"/>
+        </w:rPr>
+        <w:t xml:space="preserve">business executive blueprint, design principles, and the user stories </w:t>
+      </w:r>
+      <w:r>
+        <w:rPr>
+          <w:rFonts w:ascii="Times New Roman" w:hAnsi="Times New Roman" w:cs="Times New Roman"/>
+        </w:rPr>
+        <w:t xml:space="preserve">so that I can logically walk through each digital designs and ensure that they make sense and adhere to the software requirements. </w:t>
+      </w:r>
+      <w:r>
+        <w:rPr>
+          <w:rFonts w:ascii="Times New Roman" w:hAnsi="Times New Roman" w:cs="Times New Roman"/>
+        </w:rPr>
+        <w:t xml:space="preserve">The reason I did this evaluation before inviting other participants is that </w:t>
+      </w:r>
+      <w:r>
+        <w:rPr>
+          <w:rFonts w:ascii="Times New Roman" w:hAnsi="Times New Roman" w:cs="Times New Roman"/>
+        </w:rPr>
+        <w:t xml:space="preserve">I want to make the designs as perfect </w:t>
+      </w:r>
       <w:r>
         <w:rPr>
           <w:rFonts w:ascii="Times New Roman" w:hAnsi="Times New Roman" w:cs="Times New Roman"/>
         </w:rPr>
         <w:lastRenderedPageBreak/>
-        <w:t xml:space="preserve">After having evaluated my paper prototype with my supervisor and my family, I developed a digital wireframe with considerations of their design suggestions. After that, </w:t>
-      </w:r>
-      <w:r>
-        <w:rPr>
-          <w:rFonts w:ascii="Times New Roman" w:hAnsi="Times New Roman" w:cs="Times New Roman"/>
-        </w:rPr>
-        <w:t xml:space="preserve">I read through the previous sections of the dissertation again, namely, the </w:t>
-      </w:r>
-      <w:r>
-        <w:rPr>
-          <w:rFonts w:ascii="Times New Roman" w:hAnsi="Times New Roman" w:cs="Times New Roman"/>
-        </w:rPr>
-        <w:t xml:space="preserve">business executive blueprint, design principles, and the user stories </w:t>
-      </w:r>
-      <w:r>
-        <w:rPr>
-          <w:rFonts w:ascii="Times New Roman" w:hAnsi="Times New Roman" w:cs="Times New Roman"/>
-        </w:rPr>
-        <w:t xml:space="preserve">so that I can logically walk through each digital designs and ensure that they make sense and adhere to the software requirements. </w:t>
-      </w:r>
-      <w:r>
-        <w:rPr>
-          <w:rFonts w:ascii="Times New Roman" w:hAnsi="Times New Roman" w:cs="Times New Roman"/>
-        </w:rPr>
-        <w:t xml:space="preserve">The reason I did this evaluation before inviting other participants is that </w:t>
-      </w:r>
-      <w:r>
-        <w:rPr>
-          <w:rFonts w:ascii="Times New Roman" w:hAnsi="Times New Roman" w:cs="Times New Roman"/>
-        </w:rPr>
-        <w:t>I want to make the designs as perfect as possible before the next evaluations. Afterall, I would care about the design more than other people. It is easy to make mistakes at first attempt</w:t>
+        <w:t>as possible before the next evaluations. Afterall, I would care about the design more than other people. It is easy to make mistakes at first attempt</w:t>
       </w:r>
       <w:r>
         <w:rPr>
@@ -10811,7 +10803,14 @@
         <w:rPr>
           <w:rFonts w:ascii="Times New Roman" w:hAnsi="Times New Roman" w:cs="Times New Roman"/>
         </w:rPr>
-        <w:t xml:space="preserve">The second attempt at evaluation is more constructive, mainly because I went through the dissertation again to make sure that each software parts are logical and adhered to the business executive blueprint, design principles, software requirement specifications stated above. I have conducted an interview with my family and friends first to make sure that the designs makes sense to them. Refine my evaluation goals and questioning approach. Check some internet resources. Draft the evaluation procedures with google form and rehearse in my mind the full interview process. </w:t>
+        <w:t xml:space="preserve">The second attempt at evaluation is more constructive, mainly because I went through the dissertation again to make sure that each software parts are logical and adhered to the business executive blueprint, design principles, software requirement specifications stated </w:t>
+      </w:r>
+      <w:r>
+        <w:rPr>
+          <w:rFonts w:ascii="Times New Roman" w:hAnsi="Times New Roman" w:cs="Times New Roman"/>
+        </w:rPr>
+        <w:lastRenderedPageBreak/>
+        <w:t xml:space="preserve">above. I have conducted an interview with my family and friends first to make sure that the designs makes sense to them. Refine my evaluation goals and questioning approach. Check some internet resources. Draft the evaluation procedures with google form and rehearse in my mind the full interview process. </w:t>
       </w:r>
     </w:p>
     <w:p>
@@ -11135,7 +11134,6 @@
         <w:rPr>
           <w:rFonts w:ascii="Times New Roman" w:hAnsi="Times New Roman" w:cs="Times New Roman"/>
         </w:rPr>
-        <w:lastRenderedPageBreak/>
         <w:t xml:space="preserve">Supervisor </w:t>
       </w:r>
     </w:p>
@@ -11699,6 +11697,7 @@
         <w:rPr>
           <w:rFonts w:ascii="Times New Roman" w:hAnsi="Times New Roman" w:cs="Times New Roman"/>
         </w:rPr>
+        <w:lastRenderedPageBreak/>
         <w:t xml:space="preserve">Response time, loading time </w:t>
       </w:r>
     </w:p>
@@ -12077,7 +12076,6 @@
         <w:rPr>
           <w:rFonts w:ascii="Times New Roman" w:hAnsi="Times New Roman" w:cs="Times New Roman"/>
         </w:rPr>
-        <w:lastRenderedPageBreak/>
         <w:t xml:space="preserve">Document why good and bad </w:t>
       </w:r>
     </w:p>
@@ -12484,6 +12482,7 @@
         <w:rPr>
           <w:rFonts w:ascii="Times New Roman" w:hAnsi="Times New Roman" w:cs="Times New Roman"/>
         </w:rPr>
+        <w:lastRenderedPageBreak/>
         <w:t xml:space="preserve">Literature Review </w:t>
       </w:r>
     </w:p>

--- a/Documentations/Unofficial Dissertation/7._Dissertation_21Dec20.docx
+++ b/Documentations/Unofficial Dissertation/7._Dissertation_21Dec20.docx
@@ -67,6 +67,24 @@
           <w:rFonts w:ascii="Times New Roman" w:hAnsi="Times New Roman" w:cs="Times New Roman"/>
         </w:rPr>
       </w:pPr>
+      <w:r>
+        <w:rPr>
+          <w:rFonts w:ascii="Times New Roman" w:hAnsi="Times New Roman" w:cs="Times New Roman"/>
+        </w:rPr>
+        <w:t xml:space="preserve">Marketing </w:t>
+      </w:r>
+      <w:r>
+        <w:rPr>
+          <w:rFonts w:ascii="Times New Roman" w:hAnsi="Times New Roman" w:cs="Times New Roman"/>
+        </w:rPr>
+        <w:t>experiment</w:t>
+      </w:r>
+      <w:r>
+        <w:rPr>
+          <w:rFonts w:ascii="Times New Roman" w:hAnsi="Times New Roman" w:cs="Times New Roman"/>
+        </w:rPr>
+        <w:t xml:space="preserve"> </w:t>
+      </w:r>
     </w:p>
     <w:p>
       <w:pPr>
@@ -1399,6 +1417,27 @@
     </w:p>
     <w:p>
       <w:pPr>
+        <w:rPr>
+          <w:rFonts w:ascii="Times New Roman" w:hAnsi="Times New Roman" w:cs="Times New Roman"/>
+        </w:rPr>
+      </w:pPr>
+    </w:p>
+    <w:p>
+      <w:pPr>
+        <w:rPr>
+          <w:rFonts w:ascii="Times New Roman" w:hAnsi="Times New Roman" w:cs="Times New Roman"/>
+        </w:rPr>
+      </w:pPr>
+    </w:p>
+    <w:p>
+      <w:pPr>
+        <w:rPr>
+          <w:rFonts w:ascii="Times New Roman" w:hAnsi="Times New Roman" w:cs="Times New Roman"/>
+        </w:rPr>
+      </w:pPr>
+    </w:p>
+    <w:p>
+      <w:pPr>
         <w:pStyle w:val="Heading1"/>
         <w:rPr>
           <w:rFonts w:ascii="Times New Roman" w:hAnsi="Times New Roman" w:cs="Times New Roman"/>
@@ -1408,6 +1447,7 @@
         <w:rPr>
           <w:rFonts w:ascii="Times New Roman" w:hAnsi="Times New Roman" w:cs="Times New Roman"/>
         </w:rPr>
+        <w:lastRenderedPageBreak/>
         <w:t xml:space="preserve">Business </w:t>
       </w:r>
       <w:r>
@@ -1441,42 +1481,477 @@
         <w:t>3</w:t>
       </w:r>
     </w:p>
-    <w:p>
-      <w:pPr>
-        <w:rPr>
-          <w:rFonts w:ascii="Times New Roman" w:hAnsi="Times New Roman" w:cs="Times New Roman"/>
-        </w:rPr>
-      </w:pPr>
-    </w:p>
+    <w:p/>
     <w:p>
       <w:pPr>
         <w:pStyle w:val="Heading2"/>
-        <w:rPr>
-          <w:rFonts w:ascii="Times New Roman" w:hAnsi="Times New Roman" w:cs="Times New Roman"/>
-        </w:rPr>
-      </w:pPr>
+      </w:pPr>
+      <w:r>
+        <w:t>Understanding Business Goal</w:t>
+      </w:r>
+      <w:r>
+        <w:t>s</w:t>
+      </w:r>
+    </w:p>
+    <w:p/>
+    <w:p>
+      <w:pPr>
+        <w:rPr>
+          <w:rFonts w:ascii="Times New Roman" w:hAnsi="Times New Roman" w:cs="Times New Roman"/>
+        </w:rPr>
+      </w:pPr>
+      <w:r>
+        <w:rPr>
+          <w:rFonts w:ascii="Times New Roman" w:hAnsi="Times New Roman" w:cs="Times New Roman"/>
+        </w:rPr>
+        <w:t>Product-market fit, grow in the market and identify new</w:t>
+      </w:r>
+      <w:r>
+        <w:rPr>
+          <w:rFonts w:ascii="Times New Roman" w:hAnsi="Times New Roman" w:cs="Times New Roman"/>
+        </w:rPr>
+        <w:t xml:space="preserve"> business feature that can add to existing software product</w:t>
+      </w:r>
+      <w:r>
+        <w:rPr>
+          <w:rFonts w:ascii="Times New Roman" w:hAnsi="Times New Roman" w:cs="Times New Roman"/>
+        </w:rPr>
+        <w:t xml:space="preserve"> </w:t>
+      </w:r>
+      <w:r>
+        <w:rPr>
+          <w:rFonts w:ascii="Times New Roman" w:hAnsi="Times New Roman" w:cs="Times New Roman"/>
+        </w:rPr>
+        <w:t xml:space="preserve">How to grow </w:t>
+      </w:r>
+      <w:r>
+        <w:rPr>
+          <w:rFonts w:ascii="Times New Roman" w:hAnsi="Times New Roman" w:cs="Times New Roman"/>
+        </w:rPr>
+        <w:t>– attract additional clients and ensures that existing customers don’t leave the business partnership</w:t>
+      </w:r>
+      <w:r>
+        <w:rPr>
+          <w:rFonts w:ascii="Times New Roman" w:hAnsi="Times New Roman" w:cs="Times New Roman"/>
+        </w:rPr>
+        <w:t>, understand innovation and how we can change plan, execution and experiments (think about how to experiment demands)</w:t>
+      </w:r>
+    </w:p>
+    <w:p>
+      <w:pPr>
+        <w:rPr>
+          <w:rFonts w:ascii="Times New Roman" w:hAnsi="Times New Roman" w:cs="Times New Roman"/>
+        </w:rPr>
+      </w:pPr>
+      <w:r>
+        <w:rPr>
+          <w:rFonts w:ascii="Times New Roman" w:hAnsi="Times New Roman" w:cs="Times New Roman"/>
+        </w:rPr>
+        <w:t xml:space="preserve">Optimise user journey – how you optimise the experience for each part of the software, understand different user needs </w:t>
+      </w:r>
+    </w:p>
+    <w:p>
+      <w:pPr>
+        <w:rPr>
+          <w:rFonts w:ascii="Times New Roman" w:hAnsi="Times New Roman" w:cs="Times New Roman"/>
+        </w:rPr>
+      </w:pPr>
+      <w:r>
+        <w:rPr>
+          <w:rFonts w:ascii="Times New Roman" w:hAnsi="Times New Roman" w:cs="Times New Roman"/>
+        </w:rPr>
+        <w:t xml:space="preserve">Form a habit to keep the users </w:t>
+      </w:r>
+    </w:p>
+    <w:p>
+      <w:pPr>
+        <w:rPr>
+          <w:rFonts w:ascii="Times New Roman" w:hAnsi="Times New Roman" w:cs="Times New Roman"/>
+        </w:rPr>
+      </w:pPr>
+      <w:r>
+        <w:rPr>
+          <w:rFonts w:ascii="Times New Roman" w:hAnsi="Times New Roman" w:cs="Times New Roman"/>
+        </w:rPr>
+        <w:t xml:space="preserve">Encourage retained users to refer you </w:t>
+      </w:r>
+      <w:proofErr w:type="spellStart"/>
+      <w:r>
+        <w:rPr>
+          <w:rFonts w:ascii="Times New Roman" w:hAnsi="Times New Roman" w:cs="Times New Roman"/>
+        </w:rPr>
+        <w:t>new</w:t>
+      </w:r>
+      <w:proofErr w:type="spellEnd"/>
+      <w:r>
+        <w:rPr>
+          <w:rFonts w:ascii="Times New Roman" w:hAnsi="Times New Roman" w:cs="Times New Roman"/>
+        </w:rPr>
+        <w:t xml:space="preserve"> users </w:t>
+      </w:r>
+    </w:p>
+    <w:p>
+      <w:pPr>
+        <w:rPr>
+          <w:rFonts w:ascii="Times New Roman" w:hAnsi="Times New Roman" w:cs="Times New Roman"/>
+        </w:rPr>
+      </w:pPr>
+      <w:r>
+        <w:rPr>
+          <w:rFonts w:ascii="Times New Roman" w:hAnsi="Times New Roman" w:cs="Times New Roman"/>
+        </w:rPr>
+        <w:t xml:space="preserve">Get people to download our app so that they can use the transaction </w:t>
+      </w:r>
+    </w:p>
+    <w:p>
+      <w:pPr>
+        <w:rPr>
+          <w:rFonts w:ascii="Times New Roman" w:hAnsi="Times New Roman" w:cs="Times New Roman"/>
+        </w:rPr>
+      </w:pPr>
+      <w:r>
+        <w:rPr>
+          <w:rFonts w:ascii="Times New Roman" w:hAnsi="Times New Roman" w:cs="Times New Roman"/>
+        </w:rPr>
+        <w:t xml:space="preserve">Think all ethical considerations </w:t>
+      </w:r>
+    </w:p>
+    <w:p>
+      <w:pPr>
+        <w:rPr>
+          <w:rFonts w:ascii="Times New Roman" w:hAnsi="Times New Roman" w:cs="Times New Roman"/>
+        </w:rPr>
+      </w:pPr>
+      <w:r>
+        <w:rPr>
+          <w:rFonts w:ascii="Times New Roman" w:hAnsi="Times New Roman" w:cs="Times New Roman"/>
+        </w:rPr>
+        <w:t>10% off if refer another restaurant client to join our platform</w:t>
+      </w:r>
+    </w:p>
+    <w:p>
+      <w:pPr>
+        <w:rPr>
+          <w:rFonts w:ascii="Times New Roman" w:hAnsi="Times New Roman" w:cs="Times New Roman"/>
+        </w:rPr>
+      </w:pPr>
+      <w:r>
+        <w:rPr>
+          <w:rFonts w:ascii="Times New Roman" w:hAnsi="Times New Roman" w:cs="Times New Roman"/>
+        </w:rPr>
+        <w:t xml:space="preserve">If 10 restaurant clients = minimal fee </w:t>
+      </w:r>
+    </w:p>
+    <w:p>
+      <w:pPr>
+        <w:rPr>
+          <w:rFonts w:ascii="Times New Roman" w:hAnsi="Times New Roman" w:cs="Times New Roman"/>
+        </w:rPr>
+      </w:pPr>
+      <w:r>
+        <w:rPr>
+          <w:rFonts w:ascii="Times New Roman" w:hAnsi="Times New Roman" w:cs="Times New Roman"/>
+        </w:rPr>
+        <w:t xml:space="preserve">Post in </w:t>
+      </w:r>
+      <w:r>
+        <w:rPr>
+          <w:rFonts w:ascii="Times New Roman" w:hAnsi="Times New Roman" w:cs="Times New Roman"/>
+        </w:rPr>
+        <w:t>supermarket/  accountancy firms where owners buy stocks/ get accounting advice, referral fee = £100 each year recurring payment</w:t>
+      </w:r>
+      <w:r>
+        <w:rPr>
+          <w:rFonts w:ascii="Times New Roman" w:hAnsi="Times New Roman" w:cs="Times New Roman"/>
+        </w:rPr>
+        <w:t>, insurance firm – partnership? Included in the price of the service?</w:t>
+      </w:r>
+    </w:p>
+    <w:p>
+      <w:pPr>
+        <w:rPr>
+          <w:rFonts w:ascii="Times New Roman" w:hAnsi="Times New Roman" w:cs="Times New Roman"/>
+        </w:rPr>
+      </w:pPr>
+      <w:r>
+        <w:rPr>
+          <w:rFonts w:ascii="Times New Roman" w:hAnsi="Times New Roman" w:cs="Times New Roman"/>
+        </w:rPr>
+        <w:t xml:space="preserve">Send emails to account to advertise our software product </w:t>
+      </w:r>
+    </w:p>
+    <w:p>
+      <w:pPr>
+        <w:rPr>
+          <w:rFonts w:ascii="Times New Roman" w:hAnsi="Times New Roman" w:cs="Times New Roman"/>
+        </w:rPr>
+      </w:pPr>
+      <w:r>
+        <w:rPr>
+          <w:rFonts w:ascii="Times New Roman" w:hAnsi="Times New Roman" w:cs="Times New Roman"/>
+        </w:rPr>
+        <w:t xml:space="preserve">Review + ratings like </w:t>
+      </w:r>
+      <w:proofErr w:type="spellStart"/>
+      <w:r>
+        <w:rPr>
+          <w:rFonts w:ascii="Times New Roman" w:hAnsi="Times New Roman" w:cs="Times New Roman"/>
+        </w:rPr>
+        <w:t>openrice</w:t>
+      </w:r>
+      <w:proofErr w:type="spellEnd"/>
+      <w:r>
+        <w:rPr>
+          <w:rFonts w:ascii="Times New Roman" w:hAnsi="Times New Roman" w:cs="Times New Roman"/>
+        </w:rPr>
+        <w:t xml:space="preserve"> </w:t>
+      </w:r>
+    </w:p>
+    <w:p>
+      <w:pPr>
+        <w:rPr>
+          <w:rFonts w:ascii="Times New Roman" w:hAnsi="Times New Roman" w:cs="Times New Roman"/>
+        </w:rPr>
+      </w:pPr>
+      <w:r>
+        <w:rPr>
+          <w:rFonts w:ascii="Times New Roman" w:hAnsi="Times New Roman" w:cs="Times New Roman"/>
+        </w:rPr>
+        <w:t xml:space="preserve">Rental/ book services using our app </w:t>
+      </w:r>
+    </w:p>
+    <w:p>
+      <w:pPr>
+        <w:rPr>
+          <w:rFonts w:ascii="Times New Roman" w:hAnsi="Times New Roman" w:cs="Times New Roman"/>
+        </w:rPr>
+      </w:pPr>
+      <w:r>
+        <w:rPr>
+          <w:rFonts w:ascii="Times New Roman" w:hAnsi="Times New Roman" w:cs="Times New Roman"/>
+        </w:rPr>
+        <w:t>Landing page</w:t>
+      </w:r>
+    </w:p>
+    <w:p>
+      <w:pPr>
+        <w:rPr>
+          <w:rFonts w:ascii="Times New Roman" w:hAnsi="Times New Roman" w:cs="Times New Roman"/>
+        </w:rPr>
+      </w:pPr>
+      <w:r>
+        <w:rPr>
+          <w:rFonts w:ascii="Times New Roman" w:hAnsi="Times New Roman" w:cs="Times New Roman"/>
+        </w:rPr>
+        <w:t xml:space="preserve">Post – hire someone to deliver letters than using post office </w:t>
+      </w:r>
+    </w:p>
+    <w:p>
+      <w:pPr>
+        <w:rPr>
+          <w:rFonts w:ascii="Times New Roman" w:hAnsi="Times New Roman" w:cs="Times New Roman"/>
+        </w:rPr>
+      </w:pPr>
+      <w:r>
+        <w:rPr>
+          <w:rFonts w:ascii="Times New Roman" w:hAnsi="Times New Roman" w:cs="Times New Roman"/>
+        </w:rPr>
+        <w:t xml:space="preserve">Use other products to attract users to use the main product – a forum to teach each other how to grow restaurant business – advice &gt; product &gt; </w:t>
+      </w:r>
+      <w:proofErr w:type="spellStart"/>
+      <w:r>
+        <w:rPr>
+          <w:rFonts w:ascii="Times New Roman" w:hAnsi="Times New Roman" w:cs="Times New Roman"/>
+        </w:rPr>
+        <w:t>youtube</w:t>
+      </w:r>
+      <w:proofErr w:type="spellEnd"/>
+      <w:r>
+        <w:rPr>
+          <w:rFonts w:ascii="Times New Roman" w:hAnsi="Times New Roman" w:cs="Times New Roman"/>
+        </w:rPr>
+        <w:t xml:space="preserve"> &gt; articles, understand what </w:t>
+      </w:r>
+      <w:proofErr w:type="spellStart"/>
+      <w:r>
+        <w:rPr>
+          <w:rFonts w:ascii="Times New Roman" w:hAnsi="Times New Roman" w:cs="Times New Roman"/>
+        </w:rPr>
+        <w:t>rsturant</w:t>
+      </w:r>
+      <w:proofErr w:type="spellEnd"/>
+      <w:r>
+        <w:rPr>
+          <w:rFonts w:ascii="Times New Roman" w:hAnsi="Times New Roman" w:cs="Times New Roman"/>
+        </w:rPr>
+        <w:t xml:space="preserve"> owners do daily </w:t>
+      </w:r>
+    </w:p>
+    <w:p>
+      <w:pPr>
+        <w:rPr>
+          <w:rFonts w:ascii="Times New Roman" w:hAnsi="Times New Roman" w:cs="Times New Roman"/>
+        </w:rPr>
+      </w:pPr>
+      <w:r>
+        <w:rPr>
+          <w:rFonts w:ascii="Times New Roman" w:hAnsi="Times New Roman" w:cs="Times New Roman"/>
+        </w:rPr>
+        <w:t>Allow restaurants to post their food like Instagram?</w:t>
+      </w:r>
+    </w:p>
+    <w:p>
+      <w:pPr>
+        <w:rPr>
+          <w:rFonts w:ascii="Times New Roman" w:hAnsi="Times New Roman" w:cs="Times New Roman"/>
+        </w:rPr>
+      </w:pPr>
+    </w:p>
+    <w:p>
+      <w:pPr>
+        <w:rPr>
+          <w:rFonts w:ascii="Times New Roman" w:hAnsi="Times New Roman" w:cs="Times New Roman"/>
+        </w:rPr>
+      </w:pPr>
+      <w:r>
+        <w:rPr>
+          <w:rFonts w:ascii="Times New Roman" w:hAnsi="Times New Roman" w:cs="Times New Roman"/>
+        </w:rPr>
+        <w:t xml:space="preserve">Market restaurant food and services + table reservation through social media </w:t>
+      </w:r>
+    </w:p>
+    <w:p>
+      <w:pPr>
+        <w:rPr>
+          <w:rFonts w:ascii="Times New Roman" w:hAnsi="Times New Roman" w:cs="Times New Roman"/>
+        </w:rPr>
+      </w:pPr>
+      <w:proofErr w:type="spellStart"/>
+      <w:r>
+        <w:rPr>
+          <w:rFonts w:ascii="Times New Roman" w:hAnsi="Times New Roman" w:cs="Times New Roman"/>
+        </w:rPr>
+        <w:t>Justeat</w:t>
+      </w:r>
+      <w:proofErr w:type="spellEnd"/>
+      <w:r>
+        <w:rPr>
+          <w:rFonts w:ascii="Times New Roman" w:hAnsi="Times New Roman" w:cs="Times New Roman"/>
+        </w:rPr>
+        <w:t xml:space="preserve"> as adjacency </w:t>
+      </w:r>
+      <w:r>
+        <w:rPr>
+          <w:rFonts w:ascii="Times New Roman" w:hAnsi="Times New Roman" w:cs="Times New Roman"/>
+        </w:rPr>
+        <w:t xml:space="preserve">– delivery in google.com as </w:t>
+      </w:r>
+      <w:proofErr w:type="spellStart"/>
+      <w:r>
+        <w:rPr>
+          <w:rFonts w:ascii="Times New Roman" w:hAnsi="Times New Roman" w:cs="Times New Roman"/>
+        </w:rPr>
+        <w:t>qr</w:t>
+      </w:r>
+      <w:proofErr w:type="spellEnd"/>
+      <w:r>
+        <w:rPr>
+          <w:rFonts w:ascii="Times New Roman" w:hAnsi="Times New Roman" w:cs="Times New Roman"/>
+        </w:rPr>
+        <w:t xml:space="preserve"> code</w:t>
+      </w:r>
+      <w:r>
+        <w:rPr>
+          <w:rFonts w:ascii="Times New Roman" w:hAnsi="Times New Roman" w:cs="Times New Roman"/>
+        </w:rPr>
+        <w:t xml:space="preserve">, payment platform </w:t>
+      </w:r>
+    </w:p>
+    <w:p>
+      <w:pPr>
+        <w:rPr>
+          <w:rFonts w:ascii="Times New Roman" w:hAnsi="Times New Roman" w:cs="Times New Roman"/>
+        </w:rPr>
+      </w:pPr>
+      <w:r>
+        <w:rPr>
+          <w:rFonts w:ascii="Times New Roman" w:hAnsi="Times New Roman" w:cs="Times New Roman"/>
+        </w:rPr>
+        <w:t xml:space="preserve">To decompose the business strategy, we can think about the factors that help optimise the success of the company. </w:t>
+      </w:r>
+      <w:r>
+        <w:rPr>
+          <w:rFonts w:ascii="Times New Roman" w:hAnsi="Times New Roman" w:cs="Times New Roman"/>
+        </w:rPr>
+        <w:t>W</w:t>
+      </w:r>
+      <w:r>
+        <w:rPr>
+          <w:rFonts w:ascii="Times New Roman" w:hAnsi="Times New Roman" w:cs="Times New Roman"/>
+        </w:rPr>
+        <w:t>e can maximise the number of registered clients</w:t>
+      </w:r>
+      <w:r>
+        <w:rPr>
+          <w:rFonts w:ascii="Times New Roman" w:hAnsi="Times New Roman" w:cs="Times New Roman"/>
+        </w:rPr>
+        <w:t xml:space="preserve"> by 1) </w:t>
+      </w:r>
+      <w:r>
+        <w:rPr>
+          <w:rFonts w:ascii="Times New Roman" w:hAnsi="Times New Roman" w:cs="Times New Roman"/>
+        </w:rPr>
+        <w:t xml:space="preserve">the cost we charge, 3) the number of people who are advertised with the benefit of the product, 4) the </w:t>
+      </w:r>
       <w:r>
         <w:rPr>
           <w:rFonts w:ascii="Times New Roman" w:hAnsi="Times New Roman" w:cs="Times New Roman"/>
         </w:rPr>
         <w:lastRenderedPageBreak/>
+        <w:t xml:space="preserve">number of cities our app is adopted, 5) the number of restaurant types the app can accommodate for, 6) the number of people who want to use the software product, 7) the number of potential clients who spend time to get to know the product, 8) the level of frustration felt to register to the service, 9) the cost they can save each month, 10) the </w:t>
+      </w:r>
+      <w:r>
+        <w:rPr>
+          <w:rFonts w:ascii="Times New Roman" w:hAnsi="Times New Roman" w:cs="Times New Roman"/>
+        </w:rPr>
+        <w:t xml:space="preserve">number of manual administrative processes reduced after using the software (for all shareholders), 11) the number of hours reduced after using the software, 12) whether the customers like to use the software, compared to the traditional ordering, 13) whether the customers accept the change of the way they order meals in a restaurant, 14) the difference in the time taken to order and pay for food after using the software, 15) the reputation of the app, 16) the number of times the software malfunction, 17) whether they feel the system is secured, 18) whether the presentation of the app matches with the intended feel of the restaurant experience (colour contrast between the QR code and the restaurant environment) </w:t>
+      </w:r>
+    </w:p>
+    <w:p>
+      <w:pPr>
+        <w:rPr>
+          <w:rFonts w:ascii="Times New Roman" w:hAnsi="Times New Roman" w:cs="Times New Roman"/>
+        </w:rPr>
+      </w:pPr>
+    </w:p>
+    <w:p>
+      <w:pPr>
+        <w:pStyle w:val="Heading2"/>
+        <w:rPr>
+          <w:rFonts w:cs="Times New Roman"/>
+        </w:rPr>
+      </w:pPr>
+      <w:r>
+        <w:rPr>
+          <w:rFonts w:cs="Times New Roman"/>
+        </w:rPr>
         <w:t xml:space="preserve">Phase </w:t>
       </w:r>
       <w:r>
         <w:rPr>
-          <w:rFonts w:ascii="Times New Roman" w:hAnsi="Times New Roman" w:cs="Times New Roman"/>
+          <w:rFonts w:cs="Times New Roman"/>
         </w:rPr>
         <w:t>1</w:t>
       </w:r>
       <w:r>
         <w:rPr>
-          <w:rFonts w:ascii="Times New Roman" w:hAnsi="Times New Roman" w:cs="Times New Roman"/>
+          <w:rFonts w:cs="Times New Roman"/>
         </w:rPr>
         <w:t xml:space="preserve"> - Pre-Launch </w:t>
       </w:r>
       <w:r>
         <w:rPr>
-          <w:rFonts w:ascii="Times New Roman" w:hAnsi="Times New Roman" w:cs="Times New Roman"/>
+          <w:rFonts w:cs="Times New Roman"/>
         </w:rPr>
         <w:t xml:space="preserve">Groundwork </w:t>
       </w:r>
@@ -1745,42 +2220,42 @@
       <w:pPr>
         <w:pStyle w:val="Heading2"/>
         <w:rPr>
-          <w:rFonts w:ascii="Times New Roman" w:hAnsi="Times New Roman" w:cs="Times New Roman"/>
-        </w:rPr>
-      </w:pPr>
-      <w:r>
-        <w:rPr>
-          <w:rFonts w:ascii="Times New Roman" w:hAnsi="Times New Roman" w:cs="Times New Roman"/>
+          <w:rFonts w:cs="Times New Roman"/>
+        </w:rPr>
+      </w:pPr>
+      <w:r>
+        <w:rPr>
+          <w:rFonts w:cs="Times New Roman"/>
         </w:rPr>
         <w:t xml:space="preserve">Phase </w:t>
       </w:r>
       <w:r>
         <w:rPr>
-          <w:rFonts w:ascii="Times New Roman" w:hAnsi="Times New Roman" w:cs="Times New Roman"/>
+          <w:rFonts w:cs="Times New Roman"/>
         </w:rPr>
         <w:t>2</w:t>
       </w:r>
       <w:r>
         <w:rPr>
-          <w:rFonts w:ascii="Times New Roman" w:hAnsi="Times New Roman" w:cs="Times New Roman"/>
+          <w:rFonts w:cs="Times New Roman"/>
         </w:rPr>
         <w:t xml:space="preserve"> – Software Product Marketing</w:t>
       </w:r>
       <w:r>
         <w:rPr>
-          <w:rFonts w:ascii="Times New Roman" w:hAnsi="Times New Roman" w:cs="Times New Roman"/>
+          <w:rFonts w:cs="Times New Roman"/>
         </w:rPr>
         <w:t xml:space="preserve"> </w:t>
       </w:r>
       <w:r>
         <w:rPr>
-          <w:rFonts w:ascii="Times New Roman" w:hAnsi="Times New Roman" w:cs="Times New Roman"/>
+          <w:rFonts w:cs="Times New Roman"/>
         </w:rPr>
         <w:t>&amp;</w:t>
       </w:r>
       <w:r>
         <w:rPr>
-          <w:rFonts w:ascii="Times New Roman" w:hAnsi="Times New Roman" w:cs="Times New Roman"/>
+          <w:rFonts w:cs="Times New Roman"/>
         </w:rPr>
         <w:t xml:space="preserve"> Commercialisation</w:t>
       </w:r>
@@ -1832,7 +2307,14 @@
         <w:rPr>
           <w:rFonts w:ascii="Times New Roman" w:hAnsi="Times New Roman" w:cs="Times New Roman"/>
         </w:rPr>
-        <w:t xml:space="preserve"> so that we can mass advertise our service in a few days. The reason we use post is that it guarantees that the restaurant owner will </w:t>
+        <w:t xml:space="preserve"> so that we can mass advertise our service in a few days. The reason we use post is </w:t>
+      </w:r>
+      <w:r>
+        <w:rPr>
+          <w:rFonts w:ascii="Times New Roman" w:hAnsi="Times New Roman" w:cs="Times New Roman"/>
+        </w:rPr>
+        <w:lastRenderedPageBreak/>
+        <w:t xml:space="preserve">that it guarantees that the restaurant owner will </w:t>
       </w:r>
       <w:r>
         <w:rPr>
@@ -2153,12 +2635,12 @@
       <w:pPr>
         <w:pStyle w:val="Heading2"/>
         <w:rPr>
-          <w:rFonts w:ascii="Times New Roman" w:hAnsi="Times New Roman" w:cs="Times New Roman"/>
-        </w:rPr>
-      </w:pPr>
-      <w:r>
-        <w:rPr>
-          <w:rFonts w:ascii="Times New Roman" w:hAnsi="Times New Roman" w:cs="Times New Roman"/>
+          <w:rFonts w:cs="Times New Roman"/>
+        </w:rPr>
+      </w:pPr>
+      <w:r>
+        <w:rPr>
+          <w:rFonts w:cs="Times New Roman"/>
         </w:rPr>
         <w:t xml:space="preserve">Phase 3 – Business Scaling </w:t>
       </w:r>
@@ -2466,18 +2948,19 @@
       <w:pPr>
         <w:pStyle w:val="Heading2"/>
         <w:rPr>
-          <w:rFonts w:ascii="Times New Roman" w:hAnsi="Times New Roman" w:cs="Times New Roman"/>
-        </w:rPr>
-      </w:pPr>
-      <w:r>
-        <w:rPr>
-          <w:rFonts w:ascii="Times New Roman" w:hAnsi="Times New Roman" w:cs="Times New Roman"/>
-        </w:rPr>
+          <w:rFonts w:cs="Times New Roman"/>
+        </w:rPr>
+      </w:pPr>
+      <w:r>
+        <w:rPr>
+          <w:rFonts w:cs="Times New Roman"/>
+        </w:rPr>
+        <w:lastRenderedPageBreak/>
         <w:t>Captivating Design</w:t>
       </w:r>
       <w:r>
         <w:rPr>
-          <w:rFonts w:ascii="Times New Roman" w:hAnsi="Times New Roman" w:cs="Times New Roman"/>
+          <w:rFonts w:cs="Times New Roman"/>
         </w:rPr>
         <w:t xml:space="preserve"> Principles</w:t>
       </w:r>
@@ -2779,164 +3262,475 @@
         <w:rPr>
           <w:rFonts w:ascii="Times New Roman" w:hAnsi="Times New Roman" w:cs="Times New Roman"/>
         </w:rPr>
+        <w:t xml:space="preserve">We adapted the colour palette [?] and ensure that all the colours are complementary with each other pleasantly. </w:t>
+      </w:r>
+      <w:r>
+        <w:rPr>
+          <w:rFonts w:ascii="Times New Roman" w:hAnsi="Times New Roman" w:cs="Times New Roman"/>
+        </w:rPr>
+        <w:t xml:space="preserve">In our CEO interface page, all the different colours in the database </w:t>
+      </w:r>
+      <w:r>
+        <w:rPr>
+          <w:rFonts w:ascii="Times New Roman" w:hAnsi="Times New Roman" w:cs="Times New Roman"/>
+        </w:rPr>
+        <w:t xml:space="preserve">rectangle </w:t>
+      </w:r>
+      <w:r>
+        <w:rPr>
+          <w:rFonts w:ascii="Times New Roman" w:hAnsi="Times New Roman" w:cs="Times New Roman"/>
+        </w:rPr>
+        <w:t xml:space="preserve">headings are </w:t>
+      </w:r>
+      <w:r>
+        <w:rPr>
+          <w:rFonts w:ascii="Times New Roman" w:hAnsi="Times New Roman" w:cs="Times New Roman"/>
+        </w:rPr>
+        <w:t xml:space="preserve">compliant with </w:t>
+      </w:r>
+      <w:r>
+        <w:rPr>
+          <w:rFonts w:ascii="Times New Roman" w:hAnsi="Times New Roman" w:cs="Times New Roman"/>
+        </w:rPr>
+        <w:t xml:space="preserve">the </w:t>
+      </w:r>
+      <w:r>
+        <w:rPr>
+          <w:rFonts w:ascii="Times New Roman" w:hAnsi="Times New Roman" w:cs="Times New Roman"/>
+        </w:rPr>
+        <w:t xml:space="preserve">principles in the </w:t>
+      </w:r>
+      <w:r>
+        <w:rPr>
+          <w:rFonts w:ascii="Times New Roman" w:hAnsi="Times New Roman" w:cs="Times New Roman"/>
+        </w:rPr>
+        <w:t>colour palette</w:t>
+      </w:r>
+      <w:r>
+        <w:rPr>
+          <w:rFonts w:ascii="Times New Roman" w:hAnsi="Times New Roman" w:cs="Times New Roman"/>
+        </w:rPr>
+        <w:t>.</w:t>
+      </w:r>
+      <w:r>
+        <w:rPr>
+          <w:rFonts w:ascii="Times New Roman" w:hAnsi="Times New Roman" w:cs="Times New Roman"/>
+        </w:rPr>
+        <w:t xml:space="preserve"> </w:t>
+      </w:r>
+      <w:r>
+        <w:rPr>
+          <w:rFonts w:ascii="Times New Roman" w:hAnsi="Times New Roman" w:cs="Times New Roman"/>
+        </w:rPr>
+        <w:t xml:space="preserve">We use both professional and warmth colour to contrast the visual effects and enhance information memory. For example, for the company staff interface, we use competence colour at the top and the back of the rest of the web pages and warmth colours for the database rectangular headings. </w:t>
+      </w:r>
+      <w:r>
+        <w:rPr>
+          <w:rFonts w:ascii="Times New Roman" w:hAnsi="Times New Roman" w:cs="Times New Roman"/>
+        </w:rPr>
+        <w:t xml:space="preserve">Another design </w:t>
+      </w:r>
+      <w:r>
+        <w:rPr>
+          <w:rFonts w:ascii="Times New Roman" w:hAnsi="Times New Roman" w:cs="Times New Roman"/>
+        </w:rPr>
+        <w:t>criterion</w:t>
+      </w:r>
+      <w:r>
+        <w:rPr>
+          <w:rFonts w:ascii="Times New Roman" w:hAnsi="Times New Roman" w:cs="Times New Roman"/>
+        </w:rPr>
+        <w:t xml:space="preserve"> we followed is the</w:t>
+      </w:r>
+      <w:r>
+        <w:rPr>
+          <w:rFonts w:ascii="Times New Roman" w:hAnsi="Times New Roman" w:cs="Times New Roman"/>
+        </w:rPr>
+        <w:t xml:space="preserve"> consisten</w:t>
+      </w:r>
+      <w:r>
+        <w:rPr>
+          <w:rFonts w:ascii="Times New Roman" w:hAnsi="Times New Roman" w:cs="Times New Roman"/>
+        </w:rPr>
+        <w:t>cy</w:t>
+      </w:r>
+      <w:r>
+        <w:rPr>
+          <w:rFonts w:ascii="Times New Roman" w:hAnsi="Times New Roman" w:cs="Times New Roman"/>
+        </w:rPr>
+        <w:t xml:space="preserve"> and </w:t>
+      </w:r>
+      <w:r>
+        <w:rPr>
+          <w:rFonts w:ascii="Times New Roman" w:hAnsi="Times New Roman" w:cs="Times New Roman"/>
+        </w:rPr>
+        <w:t xml:space="preserve">the </w:t>
+      </w:r>
+      <w:r>
+        <w:rPr>
+          <w:rFonts w:ascii="Times New Roman" w:hAnsi="Times New Roman" w:cs="Times New Roman"/>
+        </w:rPr>
+        <w:t>predict</w:t>
+      </w:r>
+      <w:r>
+        <w:rPr>
+          <w:rFonts w:ascii="Times New Roman" w:hAnsi="Times New Roman" w:cs="Times New Roman"/>
+        </w:rPr>
+        <w:t>ability of the</w:t>
+      </w:r>
+      <w:r>
+        <w:rPr>
+          <w:rFonts w:ascii="Times New Roman" w:hAnsi="Times New Roman" w:cs="Times New Roman"/>
+        </w:rPr>
+        <w:t xml:space="preserve"> information hierarchy structure. </w:t>
+      </w:r>
+      <w:r>
+        <w:rPr>
+          <w:rFonts w:ascii="Times New Roman" w:hAnsi="Times New Roman" w:cs="Times New Roman"/>
+        </w:rPr>
+        <w:t>Information with higher importance</w:t>
+      </w:r>
+      <w:r>
+        <w:rPr>
+          <w:rFonts w:ascii="Times New Roman" w:hAnsi="Times New Roman" w:cs="Times New Roman"/>
+        </w:rPr>
+        <w:t xml:space="preserve"> are placed </w:t>
+      </w:r>
+      <w:r>
+        <w:rPr>
+          <w:rFonts w:ascii="Times New Roman" w:hAnsi="Times New Roman" w:cs="Times New Roman"/>
+        </w:rPr>
+        <w:t>at a more outer areas of the mobile web</w:t>
+      </w:r>
+      <w:r>
+        <w:rPr>
+          <w:rFonts w:ascii="Times New Roman" w:hAnsi="Times New Roman" w:cs="Times New Roman"/>
+        </w:rPr>
+        <w:t xml:space="preserve"> and</w:t>
+      </w:r>
+      <w:r>
+        <w:rPr>
+          <w:rFonts w:ascii="Times New Roman" w:hAnsi="Times New Roman" w:cs="Times New Roman"/>
+        </w:rPr>
+        <w:t xml:space="preserve"> they</w:t>
+      </w:r>
+      <w:r>
+        <w:rPr>
+          <w:rFonts w:ascii="Times New Roman" w:hAnsi="Times New Roman" w:cs="Times New Roman"/>
+        </w:rPr>
+        <w:t xml:space="preserve"> will have a larger font size, to guide users understanding the app. </w:t>
+      </w:r>
+    </w:p>
+    <w:p>
+      <w:pPr>
+        <w:rPr>
+          <w:rFonts w:ascii="Times New Roman" w:hAnsi="Times New Roman" w:cs="Times New Roman"/>
+        </w:rPr>
+      </w:pPr>
+    </w:p>
+    <w:p>
+      <w:pPr>
+        <w:pStyle w:val="Heading2"/>
+        <w:rPr>
+          <w:rFonts w:cs="Times New Roman"/>
+        </w:rPr>
+      </w:pPr>
+      <w:r>
+        <w:rPr>
+          <w:rFonts w:cs="Times New Roman"/>
+        </w:rPr>
+        <w:t xml:space="preserve">Device </w:t>
+      </w:r>
+      <w:r>
+        <w:rPr>
+          <w:rFonts w:cs="Times New Roman"/>
+        </w:rPr>
+        <w:t xml:space="preserve">Options </w:t>
+      </w:r>
+    </w:p>
+    <w:p>
+      <w:pPr>
+        <w:rPr>
+          <w:rFonts w:ascii="Times New Roman" w:hAnsi="Times New Roman" w:cs="Times New Roman"/>
+        </w:rPr>
+      </w:pPr>
+    </w:p>
+    <w:p>
+      <w:pPr>
+        <w:rPr>
+          <w:rFonts w:ascii="Times New Roman" w:hAnsi="Times New Roman" w:cs="Times New Roman"/>
+        </w:rPr>
+      </w:pPr>
+      <w:r>
+        <w:rPr>
+          <w:rFonts w:ascii="Times New Roman" w:hAnsi="Times New Roman" w:cs="Times New Roman"/>
+        </w:rPr>
+        <w:t>O</w:t>
+      </w:r>
+      <w:r>
+        <w:rPr>
+          <w:rFonts w:ascii="Times New Roman" w:hAnsi="Times New Roman" w:cs="Times New Roman"/>
+        </w:rPr>
+        <w:t xml:space="preserve">ur project idea </w:t>
+      </w:r>
+      <w:r>
+        <w:rPr>
+          <w:rFonts w:ascii="Times New Roman" w:hAnsi="Times New Roman" w:cs="Times New Roman"/>
+        </w:rPr>
+        <w:t>considers</w:t>
+      </w:r>
+      <w:r>
+        <w:rPr>
+          <w:rFonts w:ascii="Times New Roman" w:hAnsi="Times New Roman" w:cs="Times New Roman"/>
+        </w:rPr>
+        <w:t xml:space="preserve"> </w:t>
+      </w:r>
+      <w:r>
+        <w:rPr>
+          <w:rFonts w:ascii="Times New Roman" w:hAnsi="Times New Roman" w:cs="Times New Roman"/>
+        </w:rPr>
+        <w:t>the use of different types of devices (phone, laptop, phone)</w:t>
+      </w:r>
+      <w:r>
+        <w:rPr>
+          <w:rFonts w:ascii="Times New Roman" w:hAnsi="Times New Roman" w:cs="Times New Roman"/>
+        </w:rPr>
+        <w:t xml:space="preserve"> </w:t>
+      </w:r>
+      <w:r>
+        <w:rPr>
+          <w:rFonts w:ascii="Times New Roman" w:hAnsi="Times New Roman" w:cs="Times New Roman"/>
+        </w:rPr>
+        <w:t xml:space="preserve">for the type of software users. </w:t>
+      </w:r>
+      <w:r>
+        <w:rPr>
+          <w:rFonts w:ascii="Times New Roman" w:hAnsi="Times New Roman" w:cs="Times New Roman"/>
+        </w:rPr>
+        <w:t xml:space="preserve">The customer interface will use the mobile phone because </w:t>
+      </w:r>
+      <w:r>
+        <w:rPr>
+          <w:rFonts w:ascii="Times New Roman" w:hAnsi="Times New Roman" w:cs="Times New Roman"/>
+        </w:rPr>
+        <w:t xml:space="preserve">almost </w:t>
+      </w:r>
+      <w:r>
+        <w:rPr>
+          <w:rFonts w:ascii="Times New Roman" w:hAnsi="Times New Roman" w:cs="Times New Roman"/>
+        </w:rPr>
+        <w:t>everyone has a phone in their pocket.</w:t>
+      </w:r>
+      <w:r>
+        <w:rPr>
+          <w:rFonts w:ascii="Times New Roman" w:hAnsi="Times New Roman" w:cs="Times New Roman"/>
+        </w:rPr>
+        <w:t xml:space="preserve"> We will use the tablet layout for the chef &amp; waiter </w:t>
+      </w:r>
+      <w:r>
+        <w:rPr>
+          <w:rFonts w:ascii="Times New Roman" w:hAnsi="Times New Roman" w:cs="Times New Roman"/>
+        </w:rPr>
+        <w:t>and the restaurant owner interfaces because we want to have a large</w:t>
+      </w:r>
+      <w:r>
+        <w:rPr>
+          <w:rFonts w:ascii="Times New Roman" w:hAnsi="Times New Roman" w:cs="Times New Roman"/>
+        </w:rPr>
+        <w:t>r</w:t>
+      </w:r>
+      <w:r>
+        <w:rPr>
+          <w:rFonts w:ascii="Times New Roman" w:hAnsi="Times New Roman" w:cs="Times New Roman"/>
+        </w:rPr>
+        <w:t xml:space="preserve"> screen size</w:t>
+      </w:r>
+      <w:r>
+        <w:rPr>
+          <w:rFonts w:ascii="Times New Roman" w:hAnsi="Times New Roman" w:cs="Times New Roman"/>
+        </w:rPr>
+        <w:t xml:space="preserve">. We </w:t>
+      </w:r>
+      <w:r>
+        <w:rPr>
+          <w:rFonts w:ascii="Times New Roman" w:hAnsi="Times New Roman" w:cs="Times New Roman"/>
+        </w:rPr>
+        <w:t>want to use a tablet stand for each tablet</w:t>
+      </w:r>
+      <w:r>
+        <w:rPr>
+          <w:rFonts w:ascii="Times New Roman" w:hAnsi="Times New Roman" w:cs="Times New Roman"/>
+        </w:rPr>
+        <w:t xml:space="preserve"> </w:t>
+      </w:r>
+      <w:r>
+        <w:rPr>
+          <w:rFonts w:ascii="Times New Roman" w:hAnsi="Times New Roman" w:cs="Times New Roman"/>
+        </w:rPr>
+        <w:t xml:space="preserve">so that </w:t>
+      </w:r>
+      <w:r>
+        <w:rPr>
+          <w:rFonts w:ascii="Times New Roman" w:hAnsi="Times New Roman" w:cs="Times New Roman"/>
+        </w:rPr>
+        <w:t xml:space="preserve">the chefs and waiters don’t need to lean down to see the orders and to prevent the contact between the tablet and the table. The restaurant owner interface is also designed in the tablet form so that they can use the </w:t>
+      </w:r>
+      <w:r>
+        <w:rPr>
+          <w:rFonts w:ascii="Times New Roman" w:hAnsi="Times New Roman" w:cs="Times New Roman"/>
+        </w:rPr>
+        <w:t xml:space="preserve">tablets for the chefs and waiters and they </w:t>
+      </w:r>
+      <w:r>
+        <w:rPr>
+          <w:rFonts w:ascii="Times New Roman" w:hAnsi="Times New Roman" w:cs="Times New Roman"/>
+        </w:rPr>
+        <w:t>don’t need to purchase a</w:t>
+      </w:r>
+      <w:r>
+        <w:rPr>
+          <w:rFonts w:ascii="Times New Roman" w:hAnsi="Times New Roman" w:cs="Times New Roman"/>
+        </w:rPr>
+        <w:t>n</w:t>
+      </w:r>
+      <w:r>
+        <w:rPr>
+          <w:rFonts w:ascii="Times New Roman" w:hAnsi="Times New Roman" w:cs="Times New Roman"/>
+        </w:rPr>
+        <w:t xml:space="preserve"> additional laptop</w:t>
+      </w:r>
+      <w:r>
+        <w:rPr>
+          <w:rFonts w:ascii="Times New Roman" w:hAnsi="Times New Roman" w:cs="Times New Roman"/>
+        </w:rPr>
+        <w:t xml:space="preserve"> (due to cost </w:t>
+      </w:r>
+      <w:r>
+        <w:rPr>
+          <w:rFonts w:ascii="Times New Roman" w:hAnsi="Times New Roman" w:cs="Times New Roman"/>
+        </w:rPr>
+        <w:t>issue)</w:t>
+      </w:r>
+      <w:r>
+        <w:rPr>
+          <w:rFonts w:ascii="Times New Roman" w:hAnsi="Times New Roman" w:cs="Times New Roman"/>
+        </w:rPr>
+        <w:t>.</w:t>
+      </w:r>
+    </w:p>
+    <w:p>
+      <w:pPr>
+        <w:rPr>
+          <w:rFonts w:ascii="Times New Roman" w:hAnsi="Times New Roman" w:cs="Times New Roman"/>
+        </w:rPr>
+      </w:pPr>
+      <w:r>
+        <w:rPr>
+          <w:rFonts w:ascii="Times New Roman" w:hAnsi="Times New Roman" w:cs="Times New Roman"/>
+        </w:rPr>
+        <w:t xml:space="preserve">The CEO and </w:t>
+      </w:r>
+      <w:r>
+        <w:rPr>
+          <w:rFonts w:ascii="Times New Roman" w:hAnsi="Times New Roman" w:cs="Times New Roman"/>
+        </w:rPr>
+        <w:t xml:space="preserve">the company </w:t>
+      </w:r>
+      <w:r>
+        <w:rPr>
+          <w:rFonts w:ascii="Times New Roman" w:hAnsi="Times New Roman" w:cs="Times New Roman"/>
+        </w:rPr>
+        <w:t xml:space="preserve">employee platform </w:t>
+      </w:r>
+      <w:r>
+        <w:rPr>
+          <w:rFonts w:ascii="Times New Roman" w:hAnsi="Times New Roman" w:cs="Times New Roman"/>
+        </w:rPr>
+        <w:t>will</w:t>
+      </w:r>
+      <w:r>
+        <w:rPr>
+          <w:rFonts w:ascii="Times New Roman" w:hAnsi="Times New Roman" w:cs="Times New Roman"/>
+        </w:rPr>
+        <w:t xml:space="preserve"> be </w:t>
+      </w:r>
+      <w:r>
+        <w:rPr>
+          <w:rFonts w:ascii="Times New Roman" w:hAnsi="Times New Roman" w:cs="Times New Roman"/>
+        </w:rPr>
+        <w:t>in the</w:t>
+      </w:r>
+      <w:r>
+        <w:rPr>
+          <w:rFonts w:ascii="Times New Roman" w:hAnsi="Times New Roman" w:cs="Times New Roman"/>
+        </w:rPr>
+        <w:t xml:space="preserve"> laptop interface. Laptop is portable and it is easier to work with a laptop </w:t>
+      </w:r>
+      <w:r>
+        <w:rPr>
+          <w:rFonts w:ascii="Times New Roman" w:hAnsi="Times New Roman" w:cs="Times New Roman"/>
+        </w:rPr>
+        <w:t xml:space="preserve">that has a keyword. </w:t>
+      </w:r>
+    </w:p>
+    <w:p>
+      <w:pPr>
+        <w:rPr>
+          <w:rFonts w:ascii="Times New Roman" w:hAnsi="Times New Roman" w:cs="Times New Roman"/>
+        </w:rPr>
+      </w:pPr>
+    </w:p>
+    <w:p>
+      <w:pPr>
+        <w:pStyle w:val="Heading2"/>
+        <w:rPr>
+          <w:rFonts w:cs="Times New Roman"/>
+        </w:rPr>
+      </w:pPr>
+      <w:r>
+        <w:rPr>
+          <w:rFonts w:cs="Times New Roman"/>
+        </w:rPr>
+        <w:t xml:space="preserve">Dynamic Information Management  </w:t>
+      </w:r>
+    </w:p>
+    <w:p>
+      <w:pPr>
+        <w:rPr>
+          <w:rFonts w:ascii="Times New Roman" w:hAnsi="Times New Roman" w:cs="Times New Roman"/>
+        </w:rPr>
+      </w:pPr>
+    </w:p>
+    <w:p>
+      <w:pPr>
+        <w:rPr>
+          <w:rFonts w:ascii="Times New Roman" w:hAnsi="Times New Roman" w:cs="Times New Roman"/>
+        </w:rPr>
+      </w:pPr>
+      <w:r>
+        <w:rPr>
+          <w:rFonts w:ascii="Times New Roman" w:hAnsi="Times New Roman" w:cs="Times New Roman"/>
+        </w:rPr>
+        <w:t xml:space="preserve">Our databases adapt a click-to-change approach. Traditionally, to alter information in the database, you must click an add button and fill in a form to change it. To enable </w:t>
+      </w:r>
+      <w:r>
+        <w:rPr>
+          <w:rFonts w:ascii="Times New Roman" w:hAnsi="Times New Roman" w:cs="Times New Roman"/>
+        </w:rPr>
+        <w:t xml:space="preserve">minimal </w:t>
+      </w:r>
+      <w:r>
+        <w:rPr>
+          <w:rFonts w:ascii="Times New Roman" w:hAnsi="Times New Roman" w:cs="Times New Roman"/>
+        </w:rPr>
         <w:lastRenderedPageBreak/>
-        <w:t xml:space="preserve">We adapted the colour palette [?] and ensure that all the colours are complementary with each other pleasantly. </w:t>
-      </w:r>
-      <w:r>
-        <w:rPr>
-          <w:rFonts w:ascii="Times New Roman" w:hAnsi="Times New Roman" w:cs="Times New Roman"/>
-        </w:rPr>
-        <w:t xml:space="preserve">In our CEO interface page, all the different colours in the database </w:t>
-      </w:r>
-      <w:r>
-        <w:rPr>
-          <w:rFonts w:ascii="Times New Roman" w:hAnsi="Times New Roman" w:cs="Times New Roman"/>
-        </w:rPr>
-        <w:t xml:space="preserve">rectangle </w:t>
-      </w:r>
-      <w:r>
-        <w:rPr>
-          <w:rFonts w:ascii="Times New Roman" w:hAnsi="Times New Roman" w:cs="Times New Roman"/>
-        </w:rPr>
-        <w:t xml:space="preserve">headings are </w:t>
-      </w:r>
-      <w:r>
-        <w:rPr>
-          <w:rFonts w:ascii="Times New Roman" w:hAnsi="Times New Roman" w:cs="Times New Roman"/>
-        </w:rPr>
-        <w:t xml:space="preserve">compliant with </w:t>
-      </w:r>
-      <w:r>
-        <w:rPr>
-          <w:rFonts w:ascii="Times New Roman" w:hAnsi="Times New Roman" w:cs="Times New Roman"/>
-        </w:rPr>
-        <w:t xml:space="preserve">the </w:t>
-      </w:r>
-      <w:r>
-        <w:rPr>
-          <w:rFonts w:ascii="Times New Roman" w:hAnsi="Times New Roman" w:cs="Times New Roman"/>
-        </w:rPr>
-        <w:t xml:space="preserve">principles in the </w:t>
-      </w:r>
-      <w:r>
-        <w:rPr>
-          <w:rFonts w:ascii="Times New Roman" w:hAnsi="Times New Roman" w:cs="Times New Roman"/>
-        </w:rPr>
-        <w:t>colour palette</w:t>
-      </w:r>
-      <w:r>
-        <w:rPr>
-          <w:rFonts w:ascii="Times New Roman" w:hAnsi="Times New Roman" w:cs="Times New Roman"/>
-        </w:rPr>
-        <w:t>.</w:t>
-      </w:r>
-      <w:r>
-        <w:rPr>
-          <w:rFonts w:ascii="Times New Roman" w:hAnsi="Times New Roman" w:cs="Times New Roman"/>
-        </w:rPr>
-        <w:t xml:space="preserve"> </w:t>
-      </w:r>
-      <w:r>
-        <w:rPr>
-          <w:rFonts w:ascii="Times New Roman" w:hAnsi="Times New Roman" w:cs="Times New Roman"/>
-        </w:rPr>
-        <w:t xml:space="preserve">We use both professional and warmth colour to contrast the visual effects and enhance information memory. For example, for the company staff interface, we use competence colour at the top and the back of the rest of the web pages and warmth colours for the database rectangular headings. </w:t>
-      </w:r>
-      <w:r>
-        <w:rPr>
-          <w:rFonts w:ascii="Times New Roman" w:hAnsi="Times New Roman" w:cs="Times New Roman"/>
-        </w:rPr>
-        <w:t xml:space="preserve">Another design </w:t>
-      </w:r>
-      <w:r>
-        <w:rPr>
-          <w:rFonts w:ascii="Times New Roman" w:hAnsi="Times New Roman" w:cs="Times New Roman"/>
-        </w:rPr>
-        <w:t>criterion</w:t>
-      </w:r>
-      <w:r>
-        <w:rPr>
-          <w:rFonts w:ascii="Times New Roman" w:hAnsi="Times New Roman" w:cs="Times New Roman"/>
-        </w:rPr>
-        <w:t xml:space="preserve"> we followed is the</w:t>
-      </w:r>
-      <w:r>
-        <w:rPr>
-          <w:rFonts w:ascii="Times New Roman" w:hAnsi="Times New Roman" w:cs="Times New Roman"/>
-        </w:rPr>
-        <w:t xml:space="preserve"> consisten</w:t>
-      </w:r>
-      <w:r>
-        <w:rPr>
-          <w:rFonts w:ascii="Times New Roman" w:hAnsi="Times New Roman" w:cs="Times New Roman"/>
-        </w:rPr>
-        <w:t>cy</w:t>
-      </w:r>
-      <w:r>
-        <w:rPr>
-          <w:rFonts w:ascii="Times New Roman" w:hAnsi="Times New Roman" w:cs="Times New Roman"/>
-        </w:rPr>
-        <w:t xml:space="preserve"> and </w:t>
-      </w:r>
-      <w:r>
-        <w:rPr>
-          <w:rFonts w:ascii="Times New Roman" w:hAnsi="Times New Roman" w:cs="Times New Roman"/>
-        </w:rPr>
-        <w:t xml:space="preserve">the </w:t>
-      </w:r>
-      <w:r>
-        <w:rPr>
-          <w:rFonts w:ascii="Times New Roman" w:hAnsi="Times New Roman" w:cs="Times New Roman"/>
-        </w:rPr>
-        <w:t>predict</w:t>
-      </w:r>
-      <w:r>
-        <w:rPr>
-          <w:rFonts w:ascii="Times New Roman" w:hAnsi="Times New Roman" w:cs="Times New Roman"/>
-        </w:rPr>
-        <w:t>ability of the</w:t>
-      </w:r>
-      <w:r>
-        <w:rPr>
-          <w:rFonts w:ascii="Times New Roman" w:hAnsi="Times New Roman" w:cs="Times New Roman"/>
-        </w:rPr>
-        <w:t xml:space="preserve"> information hierarchy structure. </w:t>
-      </w:r>
-      <w:r>
-        <w:rPr>
-          <w:rFonts w:ascii="Times New Roman" w:hAnsi="Times New Roman" w:cs="Times New Roman"/>
-        </w:rPr>
-        <w:t>Information with higher importance</w:t>
-      </w:r>
-      <w:r>
-        <w:rPr>
-          <w:rFonts w:ascii="Times New Roman" w:hAnsi="Times New Roman" w:cs="Times New Roman"/>
-        </w:rPr>
-        <w:t xml:space="preserve"> are placed </w:t>
-      </w:r>
-      <w:r>
-        <w:rPr>
-          <w:rFonts w:ascii="Times New Roman" w:hAnsi="Times New Roman" w:cs="Times New Roman"/>
-        </w:rPr>
-        <w:t>at a more outer areas of the mobile web</w:t>
-      </w:r>
-      <w:r>
-        <w:rPr>
-          <w:rFonts w:ascii="Times New Roman" w:hAnsi="Times New Roman" w:cs="Times New Roman"/>
-        </w:rPr>
-        <w:t xml:space="preserve"> and</w:t>
-      </w:r>
-      <w:r>
-        <w:rPr>
-          <w:rFonts w:ascii="Times New Roman" w:hAnsi="Times New Roman" w:cs="Times New Roman"/>
-        </w:rPr>
-        <w:t xml:space="preserve"> they</w:t>
-      </w:r>
-      <w:r>
-        <w:rPr>
-          <w:rFonts w:ascii="Times New Roman" w:hAnsi="Times New Roman" w:cs="Times New Roman"/>
-        </w:rPr>
-        <w:t xml:space="preserve"> will have a larger font size, to guide users understanding the app. </w:t>
+        <w:t>effort and completion time</w:t>
+      </w:r>
+      <w:r>
+        <w:rPr>
+          <w:rFonts w:ascii="Times New Roman" w:hAnsi="Times New Roman" w:cs="Times New Roman"/>
+        </w:rPr>
+        <w:t xml:space="preserve"> in this data-driven system, we customise our database so that users can change the database contents by just clicking the data. </w:t>
       </w:r>
     </w:p>
     <w:p>
@@ -2950,317 +3744,12 @@
       <w:pPr>
         <w:pStyle w:val="Heading2"/>
         <w:rPr>
-          <w:rFonts w:ascii="Times New Roman" w:hAnsi="Times New Roman" w:cs="Times New Roman"/>
-        </w:rPr>
-      </w:pPr>
-      <w:r>
-        <w:rPr>
-          <w:rFonts w:ascii="Times New Roman" w:hAnsi="Times New Roman" w:cs="Times New Roman"/>
-        </w:rPr>
-        <w:t xml:space="preserve">Device </w:t>
-      </w:r>
-      <w:r>
-        <w:rPr>
-          <w:rFonts w:ascii="Times New Roman" w:hAnsi="Times New Roman" w:cs="Times New Roman"/>
-        </w:rPr>
-        <w:t xml:space="preserve">Options </w:t>
-      </w:r>
-    </w:p>
-    <w:p>
-      <w:pPr>
-        <w:rPr>
-          <w:rFonts w:ascii="Times New Roman" w:hAnsi="Times New Roman" w:cs="Times New Roman"/>
-        </w:rPr>
-      </w:pPr>
-    </w:p>
-    <w:p>
-      <w:pPr>
-        <w:rPr>
-          <w:rFonts w:ascii="Times New Roman" w:hAnsi="Times New Roman" w:cs="Times New Roman"/>
-        </w:rPr>
-      </w:pPr>
-      <w:r>
-        <w:rPr>
-          <w:rFonts w:ascii="Times New Roman" w:hAnsi="Times New Roman" w:cs="Times New Roman"/>
-        </w:rPr>
-        <w:t>O</w:t>
-      </w:r>
-      <w:r>
-        <w:rPr>
-          <w:rFonts w:ascii="Times New Roman" w:hAnsi="Times New Roman" w:cs="Times New Roman"/>
-        </w:rPr>
-        <w:t xml:space="preserve">ur project idea </w:t>
-      </w:r>
-      <w:r>
-        <w:rPr>
-          <w:rFonts w:ascii="Times New Roman" w:hAnsi="Times New Roman" w:cs="Times New Roman"/>
-        </w:rPr>
-        <w:t>considers</w:t>
-      </w:r>
-      <w:r>
-        <w:rPr>
-          <w:rFonts w:ascii="Times New Roman" w:hAnsi="Times New Roman" w:cs="Times New Roman"/>
-        </w:rPr>
-        <w:t xml:space="preserve"> </w:t>
-      </w:r>
-      <w:r>
-        <w:rPr>
-          <w:rFonts w:ascii="Times New Roman" w:hAnsi="Times New Roman" w:cs="Times New Roman"/>
-        </w:rPr>
-        <w:t>the use of different types of devices (phone, laptop, phone)</w:t>
-      </w:r>
-      <w:r>
-        <w:rPr>
-          <w:rFonts w:ascii="Times New Roman" w:hAnsi="Times New Roman" w:cs="Times New Roman"/>
-        </w:rPr>
-        <w:t xml:space="preserve"> </w:t>
-      </w:r>
-      <w:r>
-        <w:rPr>
-          <w:rFonts w:ascii="Times New Roman" w:hAnsi="Times New Roman" w:cs="Times New Roman"/>
-        </w:rPr>
-        <w:t xml:space="preserve">for the type of software users. </w:t>
-      </w:r>
-      <w:r>
-        <w:rPr>
-          <w:rFonts w:ascii="Times New Roman" w:hAnsi="Times New Roman" w:cs="Times New Roman"/>
-        </w:rPr>
-        <w:t xml:space="preserve">The customer interface will use the mobile phone because </w:t>
-      </w:r>
-      <w:r>
-        <w:rPr>
-          <w:rFonts w:ascii="Times New Roman" w:hAnsi="Times New Roman" w:cs="Times New Roman"/>
-        </w:rPr>
-        <w:t xml:space="preserve">almost </w:t>
-      </w:r>
-      <w:r>
-        <w:rPr>
-          <w:rFonts w:ascii="Times New Roman" w:hAnsi="Times New Roman" w:cs="Times New Roman"/>
-        </w:rPr>
-        <w:t>everyone has a phone in their pocket.</w:t>
-      </w:r>
-      <w:r>
-        <w:rPr>
-          <w:rFonts w:ascii="Times New Roman" w:hAnsi="Times New Roman" w:cs="Times New Roman"/>
-        </w:rPr>
-        <w:t xml:space="preserve"> We will use the tablet layout for the chef &amp; waiter </w:t>
-      </w:r>
-      <w:r>
-        <w:rPr>
-          <w:rFonts w:ascii="Times New Roman" w:hAnsi="Times New Roman" w:cs="Times New Roman"/>
-        </w:rPr>
-        <w:t>and the restaurant owner interfaces because we want to have a large</w:t>
-      </w:r>
-      <w:r>
-        <w:rPr>
-          <w:rFonts w:ascii="Times New Roman" w:hAnsi="Times New Roman" w:cs="Times New Roman"/>
-        </w:rPr>
-        <w:t>r</w:t>
-      </w:r>
-      <w:r>
-        <w:rPr>
-          <w:rFonts w:ascii="Times New Roman" w:hAnsi="Times New Roman" w:cs="Times New Roman"/>
-        </w:rPr>
-        <w:t xml:space="preserve"> screen size</w:t>
-      </w:r>
-      <w:r>
-        <w:rPr>
-          <w:rFonts w:ascii="Times New Roman" w:hAnsi="Times New Roman" w:cs="Times New Roman"/>
-        </w:rPr>
-        <w:t xml:space="preserve">. We </w:t>
-      </w:r>
-      <w:r>
-        <w:rPr>
-          <w:rFonts w:ascii="Times New Roman" w:hAnsi="Times New Roman" w:cs="Times New Roman"/>
-        </w:rPr>
-        <w:t>want to use a tablet stand for each tablet</w:t>
-      </w:r>
-      <w:r>
-        <w:rPr>
-          <w:rFonts w:ascii="Times New Roman" w:hAnsi="Times New Roman" w:cs="Times New Roman"/>
-        </w:rPr>
-        <w:t xml:space="preserve"> </w:t>
-      </w:r>
-      <w:r>
-        <w:rPr>
-          <w:rFonts w:ascii="Times New Roman" w:hAnsi="Times New Roman" w:cs="Times New Roman"/>
-        </w:rPr>
-        <w:t xml:space="preserve">so that </w:t>
-      </w:r>
-      <w:r>
-        <w:rPr>
-          <w:rFonts w:ascii="Times New Roman" w:hAnsi="Times New Roman" w:cs="Times New Roman"/>
-        </w:rPr>
-        <w:t xml:space="preserve">the chefs and waiters don’t need to lean down to see the orders and to prevent the contact between the tablet and the table. The restaurant owner interface is also designed in the tablet form so that they can use the </w:t>
-      </w:r>
-      <w:r>
-        <w:rPr>
-          <w:rFonts w:ascii="Times New Roman" w:hAnsi="Times New Roman" w:cs="Times New Roman"/>
-        </w:rPr>
-        <w:t xml:space="preserve">tablets for the chefs and waiters and they </w:t>
-      </w:r>
-      <w:r>
-        <w:rPr>
-          <w:rFonts w:ascii="Times New Roman" w:hAnsi="Times New Roman" w:cs="Times New Roman"/>
-        </w:rPr>
-        <w:t>don’t need to purchase a</w:t>
-      </w:r>
-      <w:r>
-        <w:rPr>
-          <w:rFonts w:ascii="Times New Roman" w:hAnsi="Times New Roman" w:cs="Times New Roman"/>
-        </w:rPr>
-        <w:t>n</w:t>
-      </w:r>
-      <w:r>
-        <w:rPr>
-          <w:rFonts w:ascii="Times New Roman" w:hAnsi="Times New Roman" w:cs="Times New Roman"/>
-        </w:rPr>
-        <w:t xml:space="preserve"> additional laptop</w:t>
-      </w:r>
-      <w:r>
-        <w:rPr>
-          <w:rFonts w:ascii="Times New Roman" w:hAnsi="Times New Roman" w:cs="Times New Roman"/>
-        </w:rPr>
-        <w:t xml:space="preserve"> (due to cost </w:t>
-      </w:r>
-      <w:r>
-        <w:rPr>
-          <w:rFonts w:ascii="Times New Roman" w:hAnsi="Times New Roman" w:cs="Times New Roman"/>
-        </w:rPr>
-        <w:t>issue)</w:t>
-      </w:r>
-      <w:r>
-        <w:rPr>
-          <w:rFonts w:ascii="Times New Roman" w:hAnsi="Times New Roman" w:cs="Times New Roman"/>
-        </w:rPr>
-        <w:t>.</w:t>
-      </w:r>
-    </w:p>
-    <w:p>
-      <w:pPr>
-        <w:rPr>
-          <w:rFonts w:ascii="Times New Roman" w:hAnsi="Times New Roman" w:cs="Times New Roman"/>
-        </w:rPr>
-      </w:pPr>
-      <w:r>
-        <w:rPr>
-          <w:rFonts w:ascii="Times New Roman" w:hAnsi="Times New Roman" w:cs="Times New Roman"/>
-        </w:rPr>
-        <w:t xml:space="preserve">The CEO and </w:t>
-      </w:r>
-      <w:r>
-        <w:rPr>
-          <w:rFonts w:ascii="Times New Roman" w:hAnsi="Times New Roman" w:cs="Times New Roman"/>
-        </w:rPr>
-        <w:t xml:space="preserve">the company </w:t>
-      </w:r>
-      <w:r>
-        <w:rPr>
-          <w:rFonts w:ascii="Times New Roman" w:hAnsi="Times New Roman" w:cs="Times New Roman"/>
-        </w:rPr>
-        <w:t xml:space="preserve">employee platform </w:t>
-      </w:r>
-      <w:r>
-        <w:rPr>
-          <w:rFonts w:ascii="Times New Roman" w:hAnsi="Times New Roman" w:cs="Times New Roman"/>
-        </w:rPr>
-        <w:t>will</w:t>
-      </w:r>
-      <w:r>
-        <w:rPr>
-          <w:rFonts w:ascii="Times New Roman" w:hAnsi="Times New Roman" w:cs="Times New Roman"/>
-        </w:rPr>
-        <w:t xml:space="preserve"> be </w:t>
-      </w:r>
-      <w:r>
-        <w:rPr>
-          <w:rFonts w:ascii="Times New Roman" w:hAnsi="Times New Roman" w:cs="Times New Roman"/>
-        </w:rPr>
-        <w:t>in the</w:t>
-      </w:r>
-      <w:r>
-        <w:rPr>
-          <w:rFonts w:ascii="Times New Roman" w:hAnsi="Times New Roman" w:cs="Times New Roman"/>
-        </w:rPr>
-        <w:t xml:space="preserve"> laptop interface. Laptop is portable and it is easier to work with a laptop </w:t>
-      </w:r>
-      <w:r>
-        <w:rPr>
-          <w:rFonts w:ascii="Times New Roman" w:hAnsi="Times New Roman" w:cs="Times New Roman"/>
-        </w:rPr>
-        <w:t xml:space="preserve">that has a keyword. </w:t>
-      </w:r>
-    </w:p>
-    <w:p>
-      <w:pPr>
-        <w:rPr>
-          <w:rFonts w:ascii="Times New Roman" w:hAnsi="Times New Roman" w:cs="Times New Roman"/>
-        </w:rPr>
-      </w:pPr>
-    </w:p>
-    <w:p>
-      <w:pPr>
-        <w:pStyle w:val="Heading2"/>
-        <w:rPr>
-          <w:rFonts w:ascii="Times New Roman" w:hAnsi="Times New Roman" w:cs="Times New Roman"/>
-        </w:rPr>
-      </w:pPr>
-      <w:r>
-        <w:rPr>
-          <w:rFonts w:ascii="Times New Roman" w:hAnsi="Times New Roman" w:cs="Times New Roman"/>
-        </w:rPr>
-        <w:t xml:space="preserve">Dynamic Information Management  </w:t>
-      </w:r>
-    </w:p>
-    <w:p>
-      <w:pPr>
-        <w:rPr>
-          <w:rFonts w:ascii="Times New Roman" w:hAnsi="Times New Roman" w:cs="Times New Roman"/>
-        </w:rPr>
-      </w:pPr>
-    </w:p>
-    <w:p>
-      <w:pPr>
-        <w:rPr>
-          <w:rFonts w:ascii="Times New Roman" w:hAnsi="Times New Roman" w:cs="Times New Roman"/>
-        </w:rPr>
-      </w:pPr>
-      <w:r>
-        <w:rPr>
-          <w:rFonts w:ascii="Times New Roman" w:hAnsi="Times New Roman" w:cs="Times New Roman"/>
-        </w:rPr>
-        <w:t xml:space="preserve">Our databases adapt a click-to-change approach. Traditionally, to alter information in the database, you must click an add button and fill in a form to change it. To enable </w:t>
-      </w:r>
-      <w:r>
-        <w:rPr>
-          <w:rFonts w:ascii="Times New Roman" w:hAnsi="Times New Roman" w:cs="Times New Roman"/>
-        </w:rPr>
-        <w:t>minimal effort and completion time</w:t>
-      </w:r>
-      <w:r>
-        <w:rPr>
-          <w:rFonts w:ascii="Times New Roman" w:hAnsi="Times New Roman" w:cs="Times New Roman"/>
-        </w:rPr>
-        <w:t xml:space="preserve"> in this data-driven system, we customise our database so that users can change the database contents by just clicking the data. </w:t>
-      </w:r>
-    </w:p>
-    <w:p>
-      <w:pPr>
-        <w:rPr>
-          <w:rFonts w:ascii="Times New Roman" w:hAnsi="Times New Roman" w:cs="Times New Roman"/>
-        </w:rPr>
-      </w:pPr>
-    </w:p>
-    <w:p>
-      <w:pPr>
-        <w:pStyle w:val="Heading2"/>
-        <w:rPr>
-          <w:rFonts w:ascii="Times New Roman" w:hAnsi="Times New Roman" w:cs="Times New Roman"/>
-        </w:rPr>
-      </w:pPr>
-      <w:r>
-        <w:rPr>
-          <w:rFonts w:ascii="Times New Roman" w:hAnsi="Times New Roman" w:cs="Times New Roman"/>
+          <w:rFonts w:cs="Times New Roman"/>
+        </w:rPr>
+      </w:pPr>
+      <w:r>
+        <w:rPr>
+          <w:rFonts w:cs="Times New Roman"/>
         </w:rPr>
         <w:t>Ethical Design</w:t>
       </w:r>
@@ -3323,7 +3812,6 @@
         <w:rPr>
           <w:rFonts w:ascii="Times New Roman" w:hAnsi="Times New Roman" w:cs="Times New Roman"/>
         </w:rPr>
-        <w:lastRenderedPageBreak/>
         <w:t xml:space="preserve">Our company also abide to strict regulatory requirements to ensure </w:t>
       </w:r>
       <w:r>
@@ -3374,12 +3862,12 @@
       <w:pPr>
         <w:pStyle w:val="Heading2"/>
         <w:rPr>
-          <w:rFonts w:ascii="Times New Roman" w:hAnsi="Times New Roman" w:cs="Times New Roman"/>
-        </w:rPr>
-      </w:pPr>
-      <w:r>
-        <w:rPr>
-          <w:rFonts w:ascii="Times New Roman" w:hAnsi="Times New Roman" w:cs="Times New Roman"/>
+          <w:rFonts w:cs="Times New Roman"/>
+        </w:rPr>
+      </w:pPr>
+      <w:r>
+        <w:rPr>
+          <w:rFonts w:cs="Times New Roman"/>
         </w:rPr>
         <w:t xml:space="preserve">Multimodal Interaction </w:t>
       </w:r>
@@ -3415,12 +3903,12 @@
       <w:pPr>
         <w:pStyle w:val="Heading2"/>
         <w:rPr>
-          <w:rFonts w:ascii="Times New Roman" w:hAnsi="Times New Roman" w:cs="Times New Roman"/>
-        </w:rPr>
-      </w:pPr>
-      <w:r>
-        <w:rPr>
-          <w:rFonts w:ascii="Times New Roman" w:hAnsi="Times New Roman" w:cs="Times New Roman"/>
+          <w:rFonts w:cs="Times New Roman"/>
+        </w:rPr>
+      </w:pPr>
+      <w:r>
+        <w:rPr>
+          <w:rFonts w:cs="Times New Roman"/>
         </w:rPr>
         <w:t>Inclusive Design</w:t>
       </w:r>
@@ -3620,12 +4108,12 @@
       <w:pPr>
         <w:pStyle w:val="Heading2"/>
         <w:rPr>
-          <w:rFonts w:ascii="Times New Roman" w:hAnsi="Times New Roman" w:cs="Times New Roman"/>
-        </w:rPr>
-      </w:pPr>
-      <w:r>
-        <w:rPr>
-          <w:rFonts w:ascii="Times New Roman" w:hAnsi="Times New Roman" w:cs="Times New Roman"/>
+          <w:rFonts w:cs="Times New Roman"/>
+        </w:rPr>
+      </w:pPr>
+      <w:r>
+        <w:rPr>
+          <w:rFonts w:cs="Times New Roman"/>
         </w:rPr>
         <w:t xml:space="preserve">System Feedback Mechanism </w:t>
       </w:r>
@@ -3721,24 +4209,24 @@
       <w:pPr>
         <w:pStyle w:val="Heading2"/>
         <w:rPr>
-          <w:rFonts w:ascii="Times New Roman" w:hAnsi="Times New Roman" w:cs="Times New Roman"/>
-        </w:rPr>
-      </w:pPr>
-      <w:r>
-        <w:rPr>
-          <w:rFonts w:ascii="Times New Roman" w:hAnsi="Times New Roman" w:cs="Times New Roman"/>
+          <w:rFonts w:cs="Times New Roman"/>
+        </w:rPr>
+      </w:pPr>
+      <w:r>
+        <w:rPr>
+          <w:rFonts w:cs="Times New Roman"/>
         </w:rPr>
         <w:t>Design for</w:t>
       </w:r>
       <w:r>
         <w:rPr>
-          <w:rFonts w:ascii="Times New Roman" w:hAnsi="Times New Roman" w:cs="Times New Roman"/>
+          <w:rFonts w:cs="Times New Roman"/>
         </w:rPr>
         <w:t xml:space="preserve"> Automation &amp;</w:t>
       </w:r>
       <w:r>
         <w:rPr>
-          <w:rFonts w:ascii="Times New Roman" w:hAnsi="Times New Roman" w:cs="Times New Roman"/>
+          <w:rFonts w:cs="Times New Roman"/>
         </w:rPr>
         <w:t xml:space="preserve"> Infinity</w:t>
       </w:r>
@@ -3760,862 +4248,867 @@
         <w:rPr>
           <w:rFonts w:ascii="Times New Roman" w:hAnsi="Times New Roman" w:cs="Times New Roman"/>
         </w:rPr>
+        <w:t xml:space="preserve">Our </w:t>
+      </w:r>
+      <w:r>
+        <w:rPr>
+          <w:rFonts w:ascii="Times New Roman" w:hAnsi="Times New Roman" w:cs="Times New Roman"/>
+        </w:rPr>
+        <w:t>search and result functionality in our</w:t>
+      </w:r>
+      <w:r>
+        <w:rPr>
+          <w:rFonts w:ascii="Times New Roman" w:hAnsi="Times New Roman" w:cs="Times New Roman"/>
+        </w:rPr>
+        <w:t xml:space="preserve"> company employee and CEO </w:t>
+      </w:r>
+      <w:r>
+        <w:rPr>
+          <w:rFonts w:ascii="Times New Roman" w:hAnsi="Times New Roman" w:cs="Times New Roman"/>
+        </w:rPr>
+        <w:t>database</w:t>
+      </w:r>
+      <w:r>
+        <w:rPr>
+          <w:rFonts w:ascii="Times New Roman" w:hAnsi="Times New Roman" w:cs="Times New Roman"/>
+        </w:rPr>
+        <w:t>s</w:t>
+      </w:r>
+      <w:r>
+        <w:rPr>
+          <w:rFonts w:ascii="Times New Roman" w:hAnsi="Times New Roman" w:cs="Times New Roman"/>
+        </w:rPr>
+        <w:t xml:space="preserve"> </w:t>
+      </w:r>
+      <w:r>
+        <w:rPr>
+          <w:rFonts w:ascii="Times New Roman" w:hAnsi="Times New Roman" w:cs="Times New Roman"/>
+        </w:rPr>
+        <w:t xml:space="preserve">incorporate </w:t>
+      </w:r>
+      <w:r>
+        <w:rPr>
+          <w:rFonts w:ascii="Times New Roman" w:hAnsi="Times New Roman" w:cs="Times New Roman"/>
+        </w:rPr>
+        <w:t xml:space="preserve">the </w:t>
+      </w:r>
+      <w:r>
+        <w:rPr>
+          <w:rFonts w:ascii="Times New Roman" w:hAnsi="Times New Roman" w:cs="Times New Roman"/>
+        </w:rPr>
+        <w:t xml:space="preserve">principles of the design infinity. </w:t>
+      </w:r>
+      <w:r>
+        <w:rPr>
+          <w:rFonts w:ascii="Times New Roman" w:hAnsi="Times New Roman" w:cs="Times New Roman"/>
+        </w:rPr>
+        <w:t xml:space="preserve">Our quick search feature will only display data entries that are exactly the same as the input. While the </w:t>
+      </w:r>
+      <w:r>
+        <w:rPr>
+          <w:rFonts w:ascii="Times New Roman" w:hAnsi="Times New Roman" w:cs="Times New Roman"/>
+        </w:rPr>
+        <w:t xml:space="preserve">app users type in their search keywords, the system will </w:t>
+      </w:r>
+      <w:r>
+        <w:rPr>
+          <w:rFonts w:ascii="Times New Roman" w:hAnsi="Times New Roman" w:cs="Times New Roman"/>
+        </w:rPr>
+        <w:t xml:space="preserve">provide </w:t>
+      </w:r>
+      <w:r>
+        <w:rPr>
+          <w:rFonts w:ascii="Times New Roman" w:hAnsi="Times New Roman" w:cs="Times New Roman"/>
+        </w:rPr>
+        <w:t xml:space="preserve">the </w:t>
+      </w:r>
+      <w:r>
+        <w:rPr>
+          <w:rFonts w:ascii="Times New Roman" w:hAnsi="Times New Roman" w:cs="Times New Roman"/>
+        </w:rPr>
+        <w:t xml:space="preserve">possible word options after each character is entered. This is not only to </w:t>
+      </w:r>
+      <w:r>
+        <w:rPr>
+          <w:rFonts w:ascii="Times New Roman" w:hAnsi="Times New Roman" w:cs="Times New Roman"/>
+        </w:rPr>
+        <w:t>help users find possible results</w:t>
+      </w:r>
+      <w:r>
+        <w:rPr>
+          <w:rFonts w:ascii="Times New Roman" w:hAnsi="Times New Roman" w:cs="Times New Roman"/>
+        </w:rPr>
+        <w:t xml:space="preserve"> through </w:t>
+      </w:r>
+      <w:r>
+        <w:rPr>
+          <w:rFonts w:ascii="Times New Roman" w:hAnsi="Times New Roman" w:cs="Times New Roman"/>
+        </w:rPr>
+        <w:t>autosuggestions</w:t>
+      </w:r>
+      <w:r>
+        <w:rPr>
+          <w:rFonts w:ascii="Times New Roman" w:hAnsi="Times New Roman" w:cs="Times New Roman"/>
+        </w:rPr>
+        <w:t xml:space="preserve">, this also reduces input error rates. </w:t>
+      </w:r>
+      <w:r>
+        <w:rPr>
+          <w:rFonts w:ascii="Times New Roman" w:hAnsi="Times New Roman" w:cs="Times New Roman"/>
+        </w:rPr>
+        <w:t xml:space="preserve">Our search function also allows for multi-selection so that company employees and CEO can compare and further </w:t>
+      </w:r>
+      <w:r>
+        <w:rPr>
+          <w:rFonts w:ascii="Times New Roman" w:hAnsi="Times New Roman" w:cs="Times New Roman"/>
+        </w:rPr>
+        <w:t>analyse</w:t>
+      </w:r>
+      <w:r>
+        <w:rPr>
+          <w:rFonts w:ascii="Times New Roman" w:hAnsi="Times New Roman" w:cs="Times New Roman"/>
+        </w:rPr>
+        <w:t xml:space="preserve"> </w:t>
+      </w:r>
+      <w:r>
+        <w:rPr>
+          <w:rFonts w:ascii="Times New Roman" w:hAnsi="Times New Roman" w:cs="Times New Roman"/>
+        </w:rPr>
+        <w:t>company problems</w:t>
+      </w:r>
+      <w:r>
+        <w:rPr>
+          <w:rFonts w:ascii="Times New Roman" w:hAnsi="Times New Roman" w:cs="Times New Roman"/>
+        </w:rPr>
+        <w:t xml:space="preserve"> through </w:t>
+      </w:r>
+      <w:r>
+        <w:rPr>
+          <w:rFonts w:ascii="Times New Roman" w:hAnsi="Times New Roman" w:cs="Times New Roman"/>
+        </w:rPr>
+        <w:t xml:space="preserve">different </w:t>
+      </w:r>
+      <w:r>
+        <w:rPr>
+          <w:rFonts w:ascii="Times New Roman" w:hAnsi="Times New Roman" w:cs="Times New Roman"/>
+        </w:rPr>
+        <w:t>database</w:t>
+      </w:r>
+      <w:r>
+        <w:rPr>
+          <w:rFonts w:ascii="Times New Roman" w:hAnsi="Times New Roman" w:cs="Times New Roman"/>
+        </w:rPr>
+        <w:t xml:space="preserve"> </w:t>
+      </w:r>
+      <w:r>
+        <w:rPr>
+          <w:rFonts w:ascii="Times New Roman" w:hAnsi="Times New Roman" w:cs="Times New Roman"/>
+        </w:rPr>
+        <w:t xml:space="preserve">entries. </w:t>
+      </w:r>
+      <w:r>
+        <w:rPr>
+          <w:rFonts w:ascii="Times New Roman" w:hAnsi="Times New Roman" w:cs="Times New Roman"/>
+        </w:rPr>
+        <w:t>Our database supports infinity scrolling</w:t>
+      </w:r>
+      <w:r>
+        <w:rPr>
+          <w:rFonts w:ascii="Times New Roman" w:hAnsi="Times New Roman" w:cs="Times New Roman"/>
+        </w:rPr>
+        <w:t>, not pagination, so that</w:t>
+      </w:r>
+      <w:r>
+        <w:rPr>
+          <w:rFonts w:ascii="Times New Roman" w:hAnsi="Times New Roman" w:cs="Times New Roman"/>
+        </w:rPr>
+        <w:t>, as an example, database users</w:t>
+      </w:r>
+      <w:r>
+        <w:rPr>
+          <w:rFonts w:ascii="Times New Roman" w:hAnsi="Times New Roman" w:cs="Times New Roman"/>
+        </w:rPr>
+        <w:t xml:space="preserve"> are not limited to see a set number of data entries. </w:t>
+      </w:r>
+    </w:p>
+    <w:p>
+      <w:pPr>
+        <w:rPr>
+          <w:rFonts w:ascii="Times New Roman" w:hAnsi="Times New Roman" w:cs="Times New Roman"/>
+        </w:rPr>
+      </w:pPr>
+    </w:p>
+    <w:p>
+      <w:pPr>
+        <w:pStyle w:val="Heading2"/>
+        <w:rPr>
+          <w:rFonts w:cs="Times New Roman"/>
+        </w:rPr>
+      </w:pPr>
+      <w:r>
+        <w:rPr>
+          <w:rFonts w:cs="Times New Roman"/>
+        </w:rPr>
+        <w:t xml:space="preserve">Design for Hacking </w:t>
+      </w:r>
+    </w:p>
+    <w:p>
+      <w:pPr>
+        <w:rPr>
+          <w:rFonts w:ascii="Times New Roman" w:hAnsi="Times New Roman" w:cs="Times New Roman"/>
+        </w:rPr>
+      </w:pPr>
+    </w:p>
+    <w:p>
+      <w:pPr>
+        <w:rPr>
+          <w:rFonts w:ascii="Times New Roman" w:hAnsi="Times New Roman" w:cs="Times New Roman"/>
+        </w:rPr>
+      </w:pPr>
+      <w:r>
+        <w:rPr>
+          <w:rFonts w:ascii="Times New Roman" w:hAnsi="Times New Roman" w:cs="Times New Roman"/>
+        </w:rPr>
+        <w:t xml:space="preserve">We also design the system </w:t>
+      </w:r>
+      <w:r>
+        <w:rPr>
+          <w:rFonts w:ascii="Times New Roman" w:hAnsi="Times New Roman" w:cs="Times New Roman"/>
+        </w:rPr>
+        <w:t xml:space="preserve">in a way that assumes hackers already knew our passwords. </w:t>
+      </w:r>
+      <w:r>
+        <w:rPr>
+          <w:rFonts w:ascii="Times New Roman" w:hAnsi="Times New Roman" w:cs="Times New Roman"/>
+        </w:rPr>
+        <w:t xml:space="preserve">We will perform a cross-verification process in which every time a company employee or the CEO logs into their system, they will receive a text </w:t>
+      </w:r>
+      <w:r>
+        <w:rPr>
+          <w:rFonts w:ascii="Times New Roman" w:hAnsi="Times New Roman" w:cs="Times New Roman"/>
+        </w:rPr>
+        <w:t>alert</w:t>
+      </w:r>
+      <w:r>
+        <w:rPr>
+          <w:rFonts w:ascii="Times New Roman" w:hAnsi="Times New Roman" w:cs="Times New Roman"/>
+        </w:rPr>
+        <w:t xml:space="preserve"> and only if the company employee types </w:t>
+      </w:r>
+      <w:r>
+        <w:rPr>
+          <w:rFonts w:ascii="Times New Roman" w:hAnsi="Times New Roman" w:cs="Times New Roman"/>
+        </w:rPr>
+        <w:t>the randomised codes into the account system can the account be logged in</w:t>
+      </w:r>
+      <w:r>
+        <w:rPr>
+          <w:rFonts w:ascii="Times New Roman" w:hAnsi="Times New Roman" w:cs="Times New Roman"/>
+        </w:rPr>
+        <w:t xml:space="preserve">. In the case that </w:t>
+      </w:r>
+      <w:r>
+        <w:rPr>
+          <w:rFonts w:ascii="Times New Roman" w:hAnsi="Times New Roman" w:cs="Times New Roman"/>
+        </w:rPr>
+        <w:t xml:space="preserve">a hacker logged into our system, </w:t>
+      </w:r>
+      <w:r>
+        <w:rPr>
+          <w:rFonts w:ascii="Times New Roman" w:hAnsi="Times New Roman" w:cs="Times New Roman"/>
+        </w:rPr>
+        <w:t>they cannot do so unless they also steal the employee phone. O</w:t>
+      </w:r>
+      <w:r>
+        <w:rPr>
+          <w:rFonts w:ascii="Times New Roman" w:hAnsi="Times New Roman" w:cs="Times New Roman"/>
+        </w:rPr>
+        <w:t>ur staff will</w:t>
+      </w:r>
+      <w:r>
+        <w:rPr>
+          <w:rFonts w:ascii="Times New Roman" w:hAnsi="Times New Roman" w:cs="Times New Roman"/>
+        </w:rPr>
+        <w:t xml:space="preserve"> </w:t>
+      </w:r>
+      <w:r>
+        <w:rPr>
+          <w:rFonts w:ascii="Times New Roman" w:hAnsi="Times New Roman" w:cs="Times New Roman"/>
+        </w:rPr>
+        <w:t>then</w:t>
+      </w:r>
+      <w:r>
+        <w:rPr>
+          <w:rFonts w:ascii="Times New Roman" w:hAnsi="Times New Roman" w:cs="Times New Roman"/>
+        </w:rPr>
+        <w:t xml:space="preserve"> have the time to</w:t>
+      </w:r>
+      <w:r>
+        <w:rPr>
+          <w:rFonts w:ascii="Times New Roman" w:hAnsi="Times New Roman" w:cs="Times New Roman"/>
+        </w:rPr>
+        <w:t xml:space="preserve"> immediately inform the CEO the incident and we can shut down the account immediately. </w:t>
+      </w:r>
+    </w:p>
+    <w:p>
+      <w:pPr>
+        <w:rPr>
+          <w:rFonts w:ascii="Times New Roman" w:hAnsi="Times New Roman" w:cs="Times New Roman"/>
+        </w:rPr>
+      </w:pPr>
+      <w:r>
+        <w:rPr>
+          <w:rFonts w:ascii="Times New Roman" w:hAnsi="Times New Roman" w:cs="Times New Roman"/>
+        </w:rPr>
+        <w:t xml:space="preserve">Our database also assumes that we will have malicious employees who </w:t>
+      </w:r>
+      <w:r>
+        <w:rPr>
+          <w:rFonts w:ascii="Times New Roman" w:hAnsi="Times New Roman" w:cs="Times New Roman"/>
+        </w:rPr>
+        <w:t xml:space="preserve">will </w:t>
+      </w:r>
+      <w:r>
+        <w:rPr>
+          <w:rFonts w:ascii="Times New Roman" w:hAnsi="Times New Roman" w:cs="Times New Roman"/>
+        </w:rPr>
+        <w:t>manipulate sensitive data</w:t>
+      </w:r>
+      <w:r>
+        <w:rPr>
+          <w:rFonts w:ascii="Times New Roman" w:hAnsi="Times New Roman" w:cs="Times New Roman"/>
+        </w:rPr>
+        <w:t xml:space="preserve">. After each </w:t>
+      </w:r>
+      <w:r>
+        <w:rPr>
+          <w:rFonts w:ascii="Times New Roman" w:hAnsi="Times New Roman" w:cs="Times New Roman"/>
+        </w:rPr>
+        <w:t xml:space="preserve">company employee log into their account, all the </w:t>
+      </w:r>
+      <w:r>
+        <w:rPr>
+          <w:rFonts w:ascii="Times New Roman" w:hAnsi="Times New Roman" w:cs="Times New Roman"/>
+        </w:rPr>
+        <w:t xml:space="preserve">confidentiality information, </w:t>
+      </w:r>
+      <w:r>
+        <w:rPr>
+          <w:rFonts w:ascii="Times New Roman" w:hAnsi="Times New Roman" w:cs="Times New Roman"/>
+        </w:rPr>
+        <w:t>namely,</w:t>
+      </w:r>
+      <w:r>
+        <w:rPr>
+          <w:rFonts w:ascii="Times New Roman" w:hAnsi="Times New Roman" w:cs="Times New Roman"/>
+        </w:rPr>
+        <w:t xml:space="preserve"> their account password</w:t>
+      </w:r>
+      <w:r>
+        <w:rPr>
+          <w:rFonts w:ascii="Times New Roman" w:hAnsi="Times New Roman" w:cs="Times New Roman"/>
+        </w:rPr>
+        <w:t>, and their</w:t>
+      </w:r>
+      <w:r>
+        <w:rPr>
+          <w:rFonts w:ascii="Times New Roman" w:hAnsi="Times New Roman" w:cs="Times New Roman"/>
+        </w:rPr>
+        <w:t xml:space="preserve"> financial data (card number, expire date, security number)</w:t>
+      </w:r>
+      <w:r>
+        <w:rPr>
+          <w:rFonts w:ascii="Times New Roman" w:hAnsi="Times New Roman" w:cs="Times New Roman"/>
+        </w:rPr>
+        <w:t xml:space="preserve">, will be represented as </w:t>
+      </w:r>
+      <w:r>
+        <w:rPr>
+          <w:rFonts w:ascii="Times New Roman" w:hAnsi="Times New Roman" w:cs="Times New Roman"/>
+        </w:rPr>
+        <w:t xml:space="preserve">asterisks. This way, </w:t>
+      </w:r>
+      <w:r>
+        <w:rPr>
+          <w:rFonts w:ascii="Times New Roman" w:hAnsi="Times New Roman" w:cs="Times New Roman"/>
+        </w:rPr>
+        <w:t>our</w:t>
+      </w:r>
+      <w:r>
+        <w:rPr>
+          <w:rFonts w:ascii="Times New Roman" w:hAnsi="Times New Roman" w:cs="Times New Roman"/>
+        </w:rPr>
+        <w:t xml:space="preserve"> employees ca</w:t>
+      </w:r>
+      <w:r>
+        <w:rPr>
+          <w:rFonts w:ascii="Times New Roman" w:hAnsi="Times New Roman" w:cs="Times New Roman"/>
+        </w:rPr>
+        <w:t xml:space="preserve">nnot transfer </w:t>
+      </w:r>
+      <w:r>
+        <w:rPr>
+          <w:rFonts w:ascii="Times New Roman" w:hAnsi="Times New Roman" w:cs="Times New Roman"/>
+        </w:rPr>
+        <w:t xml:space="preserve">money to their own account through our </w:t>
+      </w:r>
+      <w:r>
+        <w:rPr>
+          <w:rFonts w:ascii="Times New Roman" w:hAnsi="Times New Roman" w:cs="Times New Roman"/>
+        </w:rPr>
+        <w:t xml:space="preserve">client bank </w:t>
+      </w:r>
+      <w:r>
+        <w:rPr>
+          <w:rFonts w:ascii="Times New Roman" w:hAnsi="Times New Roman" w:cs="Times New Roman"/>
+        </w:rPr>
+        <w:t>in a large scale</w:t>
+      </w:r>
+      <w:r>
+        <w:rPr>
+          <w:rFonts w:ascii="Times New Roman" w:hAnsi="Times New Roman" w:cs="Times New Roman"/>
+        </w:rPr>
+        <w:t xml:space="preserve"> through our system.</w:t>
+      </w:r>
+    </w:p>
+    <w:p>
+      <w:pPr>
+        <w:rPr>
+          <w:rFonts w:ascii="Times New Roman" w:hAnsi="Times New Roman" w:cs="Times New Roman"/>
+        </w:rPr>
+      </w:pPr>
+    </w:p>
+    <w:p>
+      <w:pPr>
+        <w:pStyle w:val="Heading2"/>
+        <w:rPr>
+          <w:rFonts w:cs="Times New Roman"/>
+        </w:rPr>
+      </w:pPr>
+      <w:r>
+        <w:rPr>
+          <w:rFonts w:cs="Times New Roman"/>
+        </w:rPr>
+        <w:t>Worst-</w:t>
+      </w:r>
+      <w:r>
+        <w:rPr>
+          <w:rFonts w:cs="Times New Roman"/>
+        </w:rPr>
+        <w:t xml:space="preserve">Case Scenario </w:t>
+      </w:r>
+      <w:r>
+        <w:rPr>
+          <w:rFonts w:cs="Times New Roman"/>
+        </w:rPr>
+        <w:t xml:space="preserve">Documentations </w:t>
+      </w:r>
+    </w:p>
+    <w:p>
+      <w:pPr>
+        <w:rPr>
+          <w:rFonts w:ascii="Times New Roman" w:hAnsi="Times New Roman" w:cs="Times New Roman"/>
+        </w:rPr>
+      </w:pPr>
+    </w:p>
+    <w:p>
+      <w:pPr>
+        <w:rPr>
+          <w:rFonts w:ascii="Times New Roman" w:hAnsi="Times New Roman" w:cs="Times New Roman"/>
+        </w:rPr>
+      </w:pPr>
+      <w:r>
+        <w:rPr>
+          <w:rFonts w:ascii="Times New Roman" w:hAnsi="Times New Roman" w:cs="Times New Roman"/>
+        </w:rPr>
+        <w:t xml:space="preserve">One of our company </w:t>
+      </w:r>
+      <w:r>
+        <w:rPr>
+          <w:rFonts w:ascii="Times New Roman" w:hAnsi="Times New Roman" w:cs="Times New Roman"/>
+        </w:rPr>
+        <w:t>protocols</w:t>
+      </w:r>
+      <w:r>
+        <w:rPr>
+          <w:rFonts w:ascii="Times New Roman" w:hAnsi="Times New Roman" w:cs="Times New Roman"/>
+        </w:rPr>
+        <w:t xml:space="preserve"> is to </w:t>
+      </w:r>
+      <w:r>
+        <w:rPr>
+          <w:rFonts w:ascii="Times New Roman" w:hAnsi="Times New Roman" w:cs="Times New Roman"/>
+        </w:rPr>
+        <w:t>refine our</w:t>
+      </w:r>
+      <w:r>
+        <w:rPr>
+          <w:rFonts w:ascii="Times New Roman" w:hAnsi="Times New Roman" w:cs="Times New Roman"/>
+        </w:rPr>
+        <w:t xml:space="preserve"> worst-case scenario documentation</w:t>
+      </w:r>
+      <w:r>
+        <w:rPr>
+          <w:rFonts w:ascii="Times New Roman" w:hAnsi="Times New Roman" w:cs="Times New Roman"/>
+        </w:rPr>
+        <w:t>s</w:t>
+      </w:r>
+      <w:r>
+        <w:rPr>
+          <w:rFonts w:ascii="Times New Roman" w:hAnsi="Times New Roman" w:cs="Times New Roman"/>
+        </w:rPr>
+        <w:t xml:space="preserve"> (in a design for all eventuality manner)</w:t>
+      </w:r>
+      <w:r>
+        <w:rPr>
+          <w:rFonts w:ascii="Times New Roman" w:hAnsi="Times New Roman" w:cs="Times New Roman"/>
+        </w:rPr>
+        <w:t xml:space="preserve"> in which all the possible </w:t>
+      </w:r>
+      <w:r>
+        <w:rPr>
+          <w:rFonts w:ascii="Times New Roman" w:hAnsi="Times New Roman" w:cs="Times New Roman"/>
+        </w:rPr>
+        <w:t>worse</w:t>
+      </w:r>
+      <w:r>
+        <w:rPr>
+          <w:rFonts w:ascii="Times New Roman" w:hAnsi="Times New Roman" w:cs="Times New Roman"/>
+        </w:rPr>
+        <w:t>-</w:t>
+      </w:r>
+      <w:r>
+        <w:rPr>
+          <w:rFonts w:ascii="Times New Roman" w:hAnsi="Times New Roman" w:cs="Times New Roman"/>
+        </w:rPr>
+        <w:t>case</w:t>
+      </w:r>
+      <w:r>
+        <w:rPr>
+          <w:rFonts w:ascii="Times New Roman" w:hAnsi="Times New Roman" w:cs="Times New Roman"/>
+        </w:rPr>
+        <w:t xml:space="preserve"> </w:t>
+      </w:r>
+      <w:r>
+        <w:rPr>
+          <w:rFonts w:ascii="Times New Roman" w:hAnsi="Times New Roman" w:cs="Times New Roman"/>
+        </w:rPr>
+        <w:t xml:space="preserve">scenarios </w:t>
+      </w:r>
+      <w:r>
+        <w:rPr>
+          <w:rFonts w:ascii="Times New Roman" w:hAnsi="Times New Roman" w:cs="Times New Roman"/>
+        </w:rPr>
+        <w:t xml:space="preserve">that can </w:t>
+      </w:r>
+      <w:r>
+        <w:rPr>
+          <w:rFonts w:ascii="Times New Roman" w:hAnsi="Times New Roman" w:cs="Times New Roman"/>
+        </w:rPr>
         <w:lastRenderedPageBreak/>
-        <w:t xml:space="preserve">Our </w:t>
-      </w:r>
-      <w:r>
-        <w:rPr>
-          <w:rFonts w:ascii="Times New Roman" w:hAnsi="Times New Roman" w:cs="Times New Roman"/>
-        </w:rPr>
-        <w:t>search and result functionality in our</w:t>
-      </w:r>
-      <w:r>
-        <w:rPr>
-          <w:rFonts w:ascii="Times New Roman" w:hAnsi="Times New Roman" w:cs="Times New Roman"/>
-        </w:rPr>
-        <w:t xml:space="preserve"> company employee and CEO </w:t>
-      </w:r>
-      <w:r>
-        <w:rPr>
-          <w:rFonts w:ascii="Times New Roman" w:hAnsi="Times New Roman" w:cs="Times New Roman"/>
-        </w:rPr>
-        <w:t>database</w:t>
-      </w:r>
-      <w:r>
-        <w:rPr>
-          <w:rFonts w:ascii="Times New Roman" w:hAnsi="Times New Roman" w:cs="Times New Roman"/>
-        </w:rPr>
-        <w:t>s</w:t>
-      </w:r>
+        <w:t>happen to the company</w:t>
+      </w:r>
+      <w:r>
+        <w:rPr>
+          <w:rFonts w:ascii="Times New Roman" w:hAnsi="Times New Roman" w:cs="Times New Roman"/>
+        </w:rPr>
+        <w:t xml:space="preserve"> will be denoted. </w:t>
+      </w:r>
+      <w:r>
+        <w:rPr>
+          <w:rFonts w:ascii="Times New Roman" w:hAnsi="Times New Roman" w:cs="Times New Roman"/>
+        </w:rPr>
+        <w:t xml:space="preserve">This is to ensure that we can foresee all company problems and deal with </w:t>
+      </w:r>
+      <w:r>
+        <w:rPr>
+          <w:rFonts w:ascii="Times New Roman" w:hAnsi="Times New Roman" w:cs="Times New Roman"/>
+        </w:rPr>
+        <w:t>repetitive incidence</w:t>
+      </w:r>
+      <w:r>
+        <w:rPr>
+          <w:rFonts w:ascii="Times New Roman" w:hAnsi="Times New Roman" w:cs="Times New Roman"/>
+        </w:rPr>
+        <w:t xml:space="preserve"> as soon as possible before it catches the public eye. </w:t>
+      </w:r>
+    </w:p>
+    <w:p>
+      <w:pPr>
+        <w:rPr>
+          <w:rFonts w:ascii="Times New Roman" w:hAnsi="Times New Roman" w:cs="Times New Roman"/>
+        </w:rPr>
+      </w:pPr>
+    </w:p>
+    <w:p>
+      <w:pPr>
+        <w:pStyle w:val="Heading2"/>
+        <w:rPr>
+          <w:rFonts w:cs="Times New Roman"/>
+        </w:rPr>
+      </w:pPr>
+      <w:r>
+        <w:rPr>
+          <w:rFonts w:cs="Times New Roman"/>
+        </w:rPr>
+        <w:t xml:space="preserve">Collaborative </w:t>
+      </w:r>
+      <w:r>
+        <w:rPr>
+          <w:rFonts w:cs="Times New Roman"/>
+        </w:rPr>
+        <w:t>Development</w:t>
+      </w:r>
+    </w:p>
+    <w:p>
+      <w:pPr>
+        <w:rPr>
+          <w:rFonts w:ascii="Times New Roman" w:hAnsi="Times New Roman" w:cs="Times New Roman"/>
+        </w:rPr>
+      </w:pPr>
       <w:r>
         <w:rPr>
           <w:rFonts w:ascii="Times New Roman" w:hAnsi="Times New Roman" w:cs="Times New Roman"/>
         </w:rPr>
         <w:t xml:space="preserve"> </w:t>
       </w:r>
-      <w:r>
-        <w:rPr>
-          <w:rFonts w:ascii="Times New Roman" w:hAnsi="Times New Roman" w:cs="Times New Roman"/>
-        </w:rPr>
-        <w:t xml:space="preserve">incorporate </w:t>
-      </w:r>
-      <w:r>
-        <w:rPr>
-          <w:rFonts w:ascii="Times New Roman" w:hAnsi="Times New Roman" w:cs="Times New Roman"/>
-        </w:rPr>
-        <w:t xml:space="preserve">the </w:t>
-      </w:r>
-      <w:r>
-        <w:rPr>
-          <w:rFonts w:ascii="Times New Roman" w:hAnsi="Times New Roman" w:cs="Times New Roman"/>
-        </w:rPr>
-        <w:t xml:space="preserve">principles of the design infinity. </w:t>
-      </w:r>
-      <w:r>
-        <w:rPr>
-          <w:rFonts w:ascii="Times New Roman" w:hAnsi="Times New Roman" w:cs="Times New Roman"/>
-        </w:rPr>
-        <w:t xml:space="preserve">Our quick search feature will only display data entries that are exactly the same as the input. While the </w:t>
-      </w:r>
-      <w:r>
-        <w:rPr>
-          <w:rFonts w:ascii="Times New Roman" w:hAnsi="Times New Roman" w:cs="Times New Roman"/>
-        </w:rPr>
-        <w:t xml:space="preserve">app users type in their search keywords, the system will </w:t>
-      </w:r>
-      <w:r>
-        <w:rPr>
-          <w:rFonts w:ascii="Times New Roman" w:hAnsi="Times New Roman" w:cs="Times New Roman"/>
-        </w:rPr>
-        <w:t xml:space="preserve">provide </w:t>
-      </w:r>
-      <w:r>
-        <w:rPr>
-          <w:rFonts w:ascii="Times New Roman" w:hAnsi="Times New Roman" w:cs="Times New Roman"/>
-        </w:rPr>
-        <w:t xml:space="preserve">the </w:t>
-      </w:r>
-      <w:r>
-        <w:rPr>
-          <w:rFonts w:ascii="Times New Roman" w:hAnsi="Times New Roman" w:cs="Times New Roman"/>
-        </w:rPr>
-        <w:t xml:space="preserve">possible word options after each character is entered. This is not only to </w:t>
-      </w:r>
-      <w:r>
-        <w:rPr>
-          <w:rFonts w:ascii="Times New Roman" w:hAnsi="Times New Roman" w:cs="Times New Roman"/>
-        </w:rPr>
-        <w:t>help users find possible results</w:t>
-      </w:r>
-      <w:r>
-        <w:rPr>
-          <w:rFonts w:ascii="Times New Roman" w:hAnsi="Times New Roman" w:cs="Times New Roman"/>
-        </w:rPr>
-        <w:t xml:space="preserve"> through </w:t>
-      </w:r>
-      <w:r>
-        <w:rPr>
-          <w:rFonts w:ascii="Times New Roman" w:hAnsi="Times New Roman" w:cs="Times New Roman"/>
-        </w:rPr>
-        <w:t>autosuggestions</w:t>
-      </w:r>
-      <w:r>
-        <w:rPr>
-          <w:rFonts w:ascii="Times New Roman" w:hAnsi="Times New Roman" w:cs="Times New Roman"/>
-        </w:rPr>
-        <w:t xml:space="preserve">, this also reduces input error rates. </w:t>
-      </w:r>
-      <w:r>
-        <w:rPr>
-          <w:rFonts w:ascii="Times New Roman" w:hAnsi="Times New Roman" w:cs="Times New Roman"/>
-        </w:rPr>
-        <w:t xml:space="preserve">Our search function also allows for multi-selection so that company employees and CEO can compare and further </w:t>
-      </w:r>
-      <w:r>
-        <w:rPr>
-          <w:rFonts w:ascii="Times New Roman" w:hAnsi="Times New Roman" w:cs="Times New Roman"/>
-        </w:rPr>
-        <w:t>analyse</w:t>
-      </w:r>
-      <w:r>
-        <w:rPr>
-          <w:rFonts w:ascii="Times New Roman" w:hAnsi="Times New Roman" w:cs="Times New Roman"/>
+    </w:p>
+    <w:p>
+      <w:pPr>
+        <w:rPr>
+          <w:rFonts w:ascii="Times New Roman" w:hAnsi="Times New Roman" w:cs="Times New Roman"/>
+        </w:rPr>
+      </w:pPr>
+      <w:r>
+        <w:rPr>
+          <w:rFonts w:ascii="Times New Roman" w:hAnsi="Times New Roman" w:cs="Times New Roman"/>
+        </w:rPr>
+        <w:t xml:space="preserve">According to the ACM code of ethics, software developers must </w:t>
+      </w:r>
+      <w:r>
+        <w:rPr>
+          <w:rFonts w:ascii="Times New Roman" w:hAnsi="Times New Roman" w:cs="Times New Roman"/>
+        </w:rPr>
+        <w:t>only work in areas of competence. Consequently, company operations</w:t>
+      </w:r>
+      <w:r>
+        <w:rPr>
+          <w:rFonts w:ascii="Times New Roman" w:hAnsi="Times New Roman" w:cs="Times New Roman"/>
+        </w:rPr>
+        <w:t xml:space="preserve"> regarding software security, law,</w:t>
+      </w:r>
+      <w:r>
+        <w:rPr>
+          <w:rFonts w:ascii="Times New Roman" w:hAnsi="Times New Roman" w:cs="Times New Roman"/>
+        </w:rPr>
+        <w:t xml:space="preserve"> and accounting will be </w:t>
+      </w:r>
+      <w:r>
+        <w:rPr>
+          <w:rFonts w:ascii="Times New Roman" w:hAnsi="Times New Roman" w:cs="Times New Roman"/>
+        </w:rPr>
+        <w:t xml:space="preserve">crowdsourced to the respective professionals. </w:t>
+      </w:r>
+    </w:p>
+    <w:p>
+      <w:pPr>
+        <w:rPr>
+          <w:rFonts w:ascii="Times New Roman" w:hAnsi="Times New Roman" w:cs="Times New Roman"/>
+        </w:rPr>
+      </w:pPr>
+    </w:p>
+    <w:p>
+      <w:pPr>
+        <w:pStyle w:val="Heading2"/>
+        <w:rPr>
+          <w:rFonts w:cs="Times New Roman"/>
+        </w:rPr>
+      </w:pPr>
+      <w:r>
+        <w:rPr>
+          <w:rFonts w:cs="Times New Roman"/>
+        </w:rPr>
+        <w:t xml:space="preserve">Internationalisation </w:t>
+      </w:r>
+    </w:p>
+    <w:p>
+      <w:pPr>
+        <w:rPr>
+          <w:rFonts w:ascii="Times New Roman" w:hAnsi="Times New Roman" w:cs="Times New Roman"/>
+        </w:rPr>
+      </w:pPr>
+    </w:p>
+    <w:p>
+      <w:pPr>
+        <w:rPr>
+          <w:rFonts w:ascii="Times New Roman" w:hAnsi="Times New Roman" w:cs="Times New Roman"/>
+        </w:rPr>
+      </w:pPr>
+      <w:r>
+        <w:rPr>
+          <w:rFonts w:ascii="Times New Roman" w:hAnsi="Times New Roman" w:cs="Times New Roman"/>
+        </w:rPr>
+        <w:t xml:space="preserve">All the </w:t>
+      </w:r>
+      <w:r>
+        <w:rPr>
+          <w:rFonts w:ascii="Times New Roman" w:hAnsi="Times New Roman" w:cs="Times New Roman"/>
+        </w:rPr>
+        <w:t>texts</w:t>
+      </w:r>
+      <w:r>
+        <w:rPr>
+          <w:rFonts w:ascii="Times New Roman" w:hAnsi="Times New Roman" w:cs="Times New Roman"/>
+        </w:rPr>
+        <w:t xml:space="preserve"> in the software, including the button</w:t>
+      </w:r>
+      <w:r>
+        <w:rPr>
+          <w:rFonts w:ascii="Times New Roman" w:hAnsi="Times New Roman" w:cs="Times New Roman"/>
+        </w:rPr>
+        <w:t xml:space="preserve"> texts </w:t>
+      </w:r>
+      <w:r>
+        <w:rPr>
+          <w:rFonts w:ascii="Times New Roman" w:hAnsi="Times New Roman" w:cs="Times New Roman"/>
+        </w:rPr>
+        <w:t xml:space="preserve">and the </w:t>
+      </w:r>
+      <w:r>
+        <w:rPr>
+          <w:rFonts w:ascii="Times New Roman" w:hAnsi="Times New Roman" w:cs="Times New Roman"/>
+        </w:rPr>
+        <w:t xml:space="preserve">system </w:t>
+      </w:r>
+      <w:r>
+        <w:rPr>
+          <w:rFonts w:ascii="Times New Roman" w:hAnsi="Times New Roman" w:cs="Times New Roman"/>
+        </w:rPr>
+        <w:t>messages</w:t>
+      </w:r>
+      <w:r>
+        <w:rPr>
+          <w:rFonts w:ascii="Times New Roman" w:hAnsi="Times New Roman" w:cs="Times New Roman"/>
+        </w:rPr>
+        <w:t>,</w:t>
+      </w:r>
+      <w:r>
+        <w:rPr>
+          <w:rFonts w:ascii="Times New Roman" w:hAnsi="Times New Roman" w:cs="Times New Roman"/>
+        </w:rPr>
+        <w:t xml:space="preserve"> can be changed </w:t>
+      </w:r>
+      <w:r>
+        <w:rPr>
+          <w:rFonts w:ascii="Times New Roman" w:hAnsi="Times New Roman" w:cs="Times New Roman"/>
+        </w:rPr>
+        <w:t>using</w:t>
+      </w:r>
+      <w:r>
+        <w:rPr>
+          <w:rFonts w:ascii="Times New Roman" w:hAnsi="Times New Roman" w:cs="Times New Roman"/>
+        </w:rPr>
+        <w:t xml:space="preserve"> the database</w:t>
+      </w:r>
+      <w:r>
+        <w:rPr>
+          <w:rFonts w:ascii="Times New Roman" w:hAnsi="Times New Roman" w:cs="Times New Roman"/>
+        </w:rPr>
+        <w:t xml:space="preserve"> system</w:t>
+      </w:r>
+      <w:r>
+        <w:rPr>
+          <w:rFonts w:ascii="Times New Roman" w:hAnsi="Times New Roman" w:cs="Times New Roman"/>
+        </w:rPr>
+        <w:t xml:space="preserve"> so that the app can be represented in any language</w:t>
+      </w:r>
+      <w:r>
+        <w:rPr>
+          <w:rFonts w:ascii="Times New Roman" w:hAnsi="Times New Roman" w:cs="Times New Roman"/>
+        </w:rPr>
+        <w:t>s.</w:t>
+      </w:r>
+    </w:p>
+    <w:p>
+      <w:pPr>
+        <w:rPr>
+          <w:rFonts w:ascii="Times New Roman" w:hAnsi="Times New Roman" w:cs="Times New Roman"/>
+        </w:rPr>
+      </w:pPr>
+    </w:p>
+    <w:p>
+      <w:pPr>
+        <w:pStyle w:val="Heading1"/>
+        <w:rPr>
+          <w:rFonts w:ascii="Times New Roman" w:hAnsi="Times New Roman" w:cs="Times New Roman"/>
+        </w:rPr>
+      </w:pPr>
+      <w:r>
+        <w:rPr>
+          <w:rFonts w:ascii="Times New Roman" w:hAnsi="Times New Roman" w:cs="Times New Roman"/>
+        </w:rPr>
+        <w:t>Software Requirement</w:t>
+      </w:r>
+      <w:r>
+        <w:rPr>
+          <w:rFonts w:ascii="Times New Roman" w:hAnsi="Times New Roman" w:cs="Times New Roman"/>
+        </w:rPr>
+        <w:t>s Specification</w:t>
+      </w:r>
+      <w:r>
+        <w:rPr>
+          <w:rFonts w:ascii="Times New Roman" w:hAnsi="Times New Roman" w:cs="Times New Roman"/>
+        </w:rPr>
+        <w:t xml:space="preserve"> p</w:t>
+      </w:r>
+      <w:r>
+        <w:rPr>
+          <w:rFonts w:ascii="Times New Roman" w:hAnsi="Times New Roman" w:cs="Times New Roman"/>
+        </w:rPr>
+        <w:t>-7</w:t>
+      </w:r>
+    </w:p>
+    <w:p>
+      <w:pPr>
+        <w:rPr>
+          <w:rFonts w:ascii="Times New Roman" w:hAnsi="Times New Roman" w:cs="Times New Roman"/>
+        </w:rPr>
+      </w:pPr>
+    </w:p>
+    <w:p>
+      <w:pPr>
+        <w:pStyle w:val="Heading2"/>
+        <w:rPr>
+          <w:rFonts w:cs="Times New Roman"/>
+        </w:rPr>
+      </w:pPr>
+      <w:r>
+        <w:rPr>
+          <w:rFonts w:cs="Times New Roman"/>
+        </w:rPr>
+        <w:t>User Stories</w:t>
+      </w:r>
+      <w:r>
+        <w:rPr>
+          <w:rFonts w:cs="Times New Roman"/>
         </w:rPr>
         <w:t xml:space="preserve"> </w:t>
       </w:r>
       <w:r>
         <w:rPr>
-          <w:rFonts w:ascii="Times New Roman" w:hAnsi="Times New Roman" w:cs="Times New Roman"/>
-        </w:rPr>
-        <w:t>company problems</w:t>
-      </w:r>
-      <w:r>
-        <w:rPr>
-          <w:rFonts w:ascii="Times New Roman" w:hAnsi="Times New Roman" w:cs="Times New Roman"/>
-        </w:rPr>
-        <w:t xml:space="preserve"> through </w:t>
-      </w:r>
-      <w:r>
-        <w:rPr>
-          <w:rFonts w:ascii="Times New Roman" w:hAnsi="Times New Roman" w:cs="Times New Roman"/>
-        </w:rPr>
-        <w:t xml:space="preserve">different </w:t>
-      </w:r>
-      <w:r>
-        <w:rPr>
-          <w:rFonts w:ascii="Times New Roman" w:hAnsi="Times New Roman" w:cs="Times New Roman"/>
-        </w:rPr>
-        <w:t>database</w:t>
-      </w:r>
-      <w:r>
-        <w:rPr>
-          <w:rFonts w:ascii="Times New Roman" w:hAnsi="Times New Roman" w:cs="Times New Roman"/>
-        </w:rPr>
-        <w:t xml:space="preserve"> </w:t>
-      </w:r>
-      <w:r>
-        <w:rPr>
-          <w:rFonts w:ascii="Times New Roman" w:hAnsi="Times New Roman" w:cs="Times New Roman"/>
-        </w:rPr>
-        <w:t xml:space="preserve">entries. </w:t>
-      </w:r>
-      <w:r>
-        <w:rPr>
-          <w:rFonts w:ascii="Times New Roman" w:hAnsi="Times New Roman" w:cs="Times New Roman"/>
-        </w:rPr>
-        <w:t>Our database supports infinity scrolling</w:t>
-      </w:r>
-      <w:r>
-        <w:rPr>
-          <w:rFonts w:ascii="Times New Roman" w:hAnsi="Times New Roman" w:cs="Times New Roman"/>
-        </w:rPr>
-        <w:t>, not pagination, so that</w:t>
-      </w:r>
-      <w:r>
-        <w:rPr>
-          <w:rFonts w:ascii="Times New Roman" w:hAnsi="Times New Roman" w:cs="Times New Roman"/>
-        </w:rPr>
-        <w:t>, as an example, database users</w:t>
-      </w:r>
-      <w:r>
-        <w:rPr>
-          <w:rFonts w:ascii="Times New Roman" w:hAnsi="Times New Roman" w:cs="Times New Roman"/>
-        </w:rPr>
-        <w:t xml:space="preserve"> are not limited to see a set number of data entries. </w:t>
-      </w:r>
-    </w:p>
-    <w:p>
-      <w:pPr>
-        <w:rPr>
-          <w:rFonts w:ascii="Times New Roman" w:hAnsi="Times New Roman" w:cs="Times New Roman"/>
-        </w:rPr>
-      </w:pPr>
-    </w:p>
-    <w:p>
-      <w:pPr>
-        <w:pStyle w:val="Heading2"/>
-        <w:rPr>
-          <w:rFonts w:ascii="Times New Roman" w:hAnsi="Times New Roman" w:cs="Times New Roman"/>
-        </w:rPr>
-      </w:pPr>
-      <w:r>
-        <w:rPr>
-          <w:rFonts w:ascii="Times New Roman" w:hAnsi="Times New Roman" w:cs="Times New Roman"/>
-        </w:rPr>
-        <w:t xml:space="preserve">Design for Hacking </w:t>
-      </w:r>
-    </w:p>
-    <w:p>
-      <w:pPr>
-        <w:rPr>
-          <w:rFonts w:ascii="Times New Roman" w:hAnsi="Times New Roman" w:cs="Times New Roman"/>
-        </w:rPr>
-      </w:pPr>
-    </w:p>
-    <w:p>
-      <w:pPr>
-        <w:rPr>
-          <w:rFonts w:ascii="Times New Roman" w:hAnsi="Times New Roman" w:cs="Times New Roman"/>
-        </w:rPr>
-      </w:pPr>
-      <w:r>
-        <w:rPr>
-          <w:rFonts w:ascii="Times New Roman" w:hAnsi="Times New Roman" w:cs="Times New Roman"/>
-        </w:rPr>
-        <w:t xml:space="preserve">We also design the system </w:t>
-      </w:r>
-      <w:r>
-        <w:rPr>
-          <w:rFonts w:ascii="Times New Roman" w:hAnsi="Times New Roman" w:cs="Times New Roman"/>
-        </w:rPr>
-        <w:t xml:space="preserve">in a way that assumes hackers already knew our passwords. </w:t>
-      </w:r>
-      <w:r>
-        <w:rPr>
-          <w:rFonts w:ascii="Times New Roman" w:hAnsi="Times New Roman" w:cs="Times New Roman"/>
-        </w:rPr>
-        <w:t xml:space="preserve">We will perform a cross-verification process in which every time a company employee or the CEO logs into their system, they will receive a text </w:t>
-      </w:r>
-      <w:r>
-        <w:rPr>
-          <w:rFonts w:ascii="Times New Roman" w:hAnsi="Times New Roman" w:cs="Times New Roman"/>
-        </w:rPr>
-        <w:t>alert</w:t>
-      </w:r>
-      <w:r>
-        <w:rPr>
-          <w:rFonts w:ascii="Times New Roman" w:hAnsi="Times New Roman" w:cs="Times New Roman"/>
-        </w:rPr>
-        <w:t xml:space="preserve"> and only if the company employee types </w:t>
-      </w:r>
-      <w:r>
-        <w:rPr>
-          <w:rFonts w:ascii="Times New Roman" w:hAnsi="Times New Roman" w:cs="Times New Roman"/>
-        </w:rPr>
-        <w:t>the randomised codes into the account system can the account be logged in</w:t>
-      </w:r>
-      <w:r>
-        <w:rPr>
-          <w:rFonts w:ascii="Times New Roman" w:hAnsi="Times New Roman" w:cs="Times New Roman"/>
-        </w:rPr>
-        <w:t xml:space="preserve">. In the case that </w:t>
-      </w:r>
-      <w:r>
-        <w:rPr>
-          <w:rFonts w:ascii="Times New Roman" w:hAnsi="Times New Roman" w:cs="Times New Roman"/>
-        </w:rPr>
-        <w:t xml:space="preserve">a hacker logged into our system, </w:t>
-      </w:r>
-      <w:r>
-        <w:rPr>
-          <w:rFonts w:ascii="Times New Roman" w:hAnsi="Times New Roman" w:cs="Times New Roman"/>
-        </w:rPr>
-        <w:t>they cannot do so unless they also steal the employee phone. O</w:t>
-      </w:r>
-      <w:r>
-        <w:rPr>
-          <w:rFonts w:ascii="Times New Roman" w:hAnsi="Times New Roman" w:cs="Times New Roman"/>
-        </w:rPr>
-        <w:t>ur staff will</w:t>
-      </w:r>
-      <w:r>
-        <w:rPr>
-          <w:rFonts w:ascii="Times New Roman" w:hAnsi="Times New Roman" w:cs="Times New Roman"/>
-        </w:rPr>
-        <w:t xml:space="preserve"> </w:t>
-      </w:r>
-      <w:r>
-        <w:rPr>
-          <w:rFonts w:ascii="Times New Roman" w:hAnsi="Times New Roman" w:cs="Times New Roman"/>
-        </w:rPr>
-        <w:t>then</w:t>
-      </w:r>
-      <w:r>
-        <w:rPr>
-          <w:rFonts w:ascii="Times New Roman" w:hAnsi="Times New Roman" w:cs="Times New Roman"/>
-        </w:rPr>
-        <w:t xml:space="preserve"> have the time to</w:t>
-      </w:r>
-      <w:r>
-        <w:rPr>
-          <w:rFonts w:ascii="Times New Roman" w:hAnsi="Times New Roman" w:cs="Times New Roman"/>
-        </w:rPr>
-        <w:t xml:space="preserve"> immediately inform the CEO the incident and we can shut down the account immediately. </w:t>
-      </w:r>
-    </w:p>
-    <w:p>
-      <w:pPr>
-        <w:rPr>
-          <w:rFonts w:ascii="Times New Roman" w:hAnsi="Times New Roman" w:cs="Times New Roman"/>
-        </w:rPr>
-      </w:pPr>
-      <w:r>
-        <w:rPr>
-          <w:rFonts w:ascii="Times New Roman" w:hAnsi="Times New Roman" w:cs="Times New Roman"/>
-        </w:rPr>
-        <w:t xml:space="preserve">Our database also assumes that we will have malicious employees who </w:t>
-      </w:r>
-      <w:r>
-        <w:rPr>
-          <w:rFonts w:ascii="Times New Roman" w:hAnsi="Times New Roman" w:cs="Times New Roman"/>
-        </w:rPr>
-        <w:t xml:space="preserve">will </w:t>
-      </w:r>
-      <w:r>
-        <w:rPr>
-          <w:rFonts w:ascii="Times New Roman" w:hAnsi="Times New Roman" w:cs="Times New Roman"/>
-        </w:rPr>
-        <w:t>manipulate sensitive data</w:t>
-      </w:r>
-      <w:r>
-        <w:rPr>
-          <w:rFonts w:ascii="Times New Roman" w:hAnsi="Times New Roman" w:cs="Times New Roman"/>
-        </w:rPr>
-        <w:t xml:space="preserve">. After each </w:t>
-      </w:r>
-      <w:r>
-        <w:rPr>
-          <w:rFonts w:ascii="Times New Roman" w:hAnsi="Times New Roman" w:cs="Times New Roman"/>
-        </w:rPr>
-        <w:t xml:space="preserve">company employee log into their account, all the </w:t>
-      </w:r>
-      <w:r>
-        <w:rPr>
-          <w:rFonts w:ascii="Times New Roman" w:hAnsi="Times New Roman" w:cs="Times New Roman"/>
-        </w:rPr>
-        <w:t xml:space="preserve">confidentiality information, </w:t>
-      </w:r>
-      <w:r>
-        <w:rPr>
-          <w:rFonts w:ascii="Times New Roman" w:hAnsi="Times New Roman" w:cs="Times New Roman"/>
-        </w:rPr>
-        <w:t>namely,</w:t>
-      </w:r>
-      <w:r>
-        <w:rPr>
-          <w:rFonts w:ascii="Times New Roman" w:hAnsi="Times New Roman" w:cs="Times New Roman"/>
-        </w:rPr>
-        <w:t xml:space="preserve"> their account password</w:t>
-      </w:r>
-      <w:r>
-        <w:rPr>
-          <w:rFonts w:ascii="Times New Roman" w:hAnsi="Times New Roman" w:cs="Times New Roman"/>
-        </w:rPr>
-        <w:t>, and their</w:t>
-      </w:r>
-      <w:r>
-        <w:rPr>
-          <w:rFonts w:ascii="Times New Roman" w:hAnsi="Times New Roman" w:cs="Times New Roman"/>
-        </w:rPr>
-        <w:t xml:space="preserve"> financial data (card number, expire date, security number)</w:t>
-      </w:r>
-      <w:r>
-        <w:rPr>
-          <w:rFonts w:ascii="Times New Roman" w:hAnsi="Times New Roman" w:cs="Times New Roman"/>
-        </w:rPr>
-        <w:t xml:space="preserve">, will be represented as </w:t>
-      </w:r>
-      <w:r>
-        <w:rPr>
-          <w:rFonts w:ascii="Times New Roman" w:hAnsi="Times New Roman" w:cs="Times New Roman"/>
-        </w:rPr>
-        <w:t xml:space="preserve">asterisks. This way, </w:t>
-      </w:r>
-      <w:r>
-        <w:rPr>
-          <w:rFonts w:ascii="Times New Roman" w:hAnsi="Times New Roman" w:cs="Times New Roman"/>
-        </w:rPr>
-        <w:t>our</w:t>
-      </w:r>
-      <w:r>
-        <w:rPr>
-          <w:rFonts w:ascii="Times New Roman" w:hAnsi="Times New Roman" w:cs="Times New Roman"/>
-        </w:rPr>
-        <w:t xml:space="preserve"> employees ca</w:t>
-      </w:r>
-      <w:r>
-        <w:rPr>
-          <w:rFonts w:ascii="Times New Roman" w:hAnsi="Times New Roman" w:cs="Times New Roman"/>
-        </w:rPr>
-        <w:t xml:space="preserve">nnot transfer </w:t>
-      </w:r>
-      <w:r>
-        <w:rPr>
-          <w:rFonts w:ascii="Times New Roman" w:hAnsi="Times New Roman" w:cs="Times New Roman"/>
-        </w:rPr>
-        <w:t xml:space="preserve">money to their own account through our </w:t>
-      </w:r>
-      <w:r>
-        <w:rPr>
-          <w:rFonts w:ascii="Times New Roman" w:hAnsi="Times New Roman" w:cs="Times New Roman"/>
-        </w:rPr>
-        <w:t xml:space="preserve">client bank </w:t>
-      </w:r>
-      <w:r>
-        <w:rPr>
-          <w:rFonts w:ascii="Times New Roman" w:hAnsi="Times New Roman" w:cs="Times New Roman"/>
-        </w:rPr>
-        <w:t>in a large scale</w:t>
-      </w:r>
-      <w:r>
-        <w:rPr>
-          <w:rFonts w:ascii="Times New Roman" w:hAnsi="Times New Roman" w:cs="Times New Roman"/>
-        </w:rPr>
-        <w:t xml:space="preserve"> through our system.</w:t>
-      </w:r>
-    </w:p>
-    <w:p>
-      <w:pPr>
-        <w:rPr>
-          <w:rFonts w:ascii="Times New Roman" w:hAnsi="Times New Roman" w:cs="Times New Roman"/>
-        </w:rPr>
-      </w:pPr>
-    </w:p>
-    <w:p>
-      <w:pPr>
-        <w:pStyle w:val="Heading2"/>
-        <w:rPr>
-          <w:rFonts w:ascii="Times New Roman" w:hAnsi="Times New Roman" w:cs="Times New Roman"/>
-        </w:rPr>
-      </w:pPr>
-      <w:r>
-        <w:rPr>
-          <w:rFonts w:ascii="Times New Roman" w:hAnsi="Times New Roman" w:cs="Times New Roman"/>
-        </w:rPr>
-        <w:t>Worst-</w:t>
-      </w:r>
-      <w:r>
-        <w:rPr>
-          <w:rFonts w:ascii="Times New Roman" w:hAnsi="Times New Roman" w:cs="Times New Roman"/>
-        </w:rPr>
-        <w:t xml:space="preserve">Case Scenario </w:t>
-      </w:r>
-      <w:r>
-        <w:rPr>
-          <w:rFonts w:ascii="Times New Roman" w:hAnsi="Times New Roman" w:cs="Times New Roman"/>
-        </w:rPr>
-        <w:t xml:space="preserve">Documentations </w:t>
-      </w:r>
-    </w:p>
-    <w:p>
-      <w:pPr>
-        <w:rPr>
-          <w:rFonts w:ascii="Times New Roman" w:hAnsi="Times New Roman" w:cs="Times New Roman"/>
-        </w:rPr>
-      </w:pPr>
-    </w:p>
-    <w:p>
-      <w:pPr>
-        <w:rPr>
-          <w:rFonts w:ascii="Times New Roman" w:hAnsi="Times New Roman" w:cs="Times New Roman"/>
-        </w:rPr>
-      </w:pPr>
-      <w:r>
-        <w:rPr>
-          <w:rFonts w:ascii="Times New Roman" w:hAnsi="Times New Roman" w:cs="Times New Roman"/>
-        </w:rPr>
-        <w:t xml:space="preserve">One of our company </w:t>
-      </w:r>
-      <w:r>
-        <w:rPr>
-          <w:rFonts w:ascii="Times New Roman" w:hAnsi="Times New Roman" w:cs="Times New Roman"/>
-        </w:rPr>
-        <w:t>protocols</w:t>
-      </w:r>
-      <w:r>
-        <w:rPr>
-          <w:rFonts w:ascii="Times New Roman" w:hAnsi="Times New Roman" w:cs="Times New Roman"/>
-        </w:rPr>
-        <w:t xml:space="preserve"> is to </w:t>
-      </w:r>
-      <w:r>
-        <w:rPr>
-          <w:rFonts w:ascii="Times New Roman" w:hAnsi="Times New Roman" w:cs="Times New Roman"/>
-        </w:rPr>
-        <w:t>refine our</w:t>
-      </w:r>
-      <w:r>
-        <w:rPr>
-          <w:rFonts w:ascii="Times New Roman" w:hAnsi="Times New Roman" w:cs="Times New Roman"/>
-        </w:rPr>
-        <w:t xml:space="preserve"> worst-case scenario documentation</w:t>
-      </w:r>
-      <w:r>
-        <w:rPr>
-          <w:rFonts w:ascii="Times New Roman" w:hAnsi="Times New Roman" w:cs="Times New Roman"/>
-        </w:rPr>
-        <w:t>s</w:t>
-      </w:r>
-      <w:r>
-        <w:rPr>
-          <w:rFonts w:ascii="Times New Roman" w:hAnsi="Times New Roman" w:cs="Times New Roman"/>
-        </w:rPr>
-        <w:t xml:space="preserve"> (in a design for all eventuality manner)</w:t>
-      </w:r>
-      <w:r>
-        <w:rPr>
-          <w:rFonts w:ascii="Times New Roman" w:hAnsi="Times New Roman" w:cs="Times New Roman"/>
-        </w:rPr>
-        <w:t xml:space="preserve"> in which all the possible </w:t>
-      </w:r>
-      <w:r>
-        <w:rPr>
-          <w:rFonts w:ascii="Times New Roman" w:hAnsi="Times New Roman" w:cs="Times New Roman"/>
-        </w:rPr>
-        <w:t>worse</w:t>
-      </w:r>
-      <w:r>
-        <w:rPr>
-          <w:rFonts w:ascii="Times New Roman" w:hAnsi="Times New Roman" w:cs="Times New Roman"/>
-        </w:rPr>
-        <w:t>-</w:t>
-      </w:r>
-      <w:r>
-        <w:rPr>
-          <w:rFonts w:ascii="Times New Roman" w:hAnsi="Times New Roman" w:cs="Times New Roman"/>
-        </w:rPr>
-        <w:t>case</w:t>
-      </w:r>
-      <w:r>
-        <w:rPr>
-          <w:rFonts w:ascii="Times New Roman" w:hAnsi="Times New Roman" w:cs="Times New Roman"/>
-        </w:rPr>
-        <w:t xml:space="preserve"> </w:t>
-      </w:r>
-      <w:r>
-        <w:rPr>
-          <w:rFonts w:ascii="Times New Roman" w:hAnsi="Times New Roman" w:cs="Times New Roman"/>
-        </w:rPr>
-        <w:t xml:space="preserve">scenarios </w:t>
-      </w:r>
-      <w:r>
-        <w:rPr>
-          <w:rFonts w:ascii="Times New Roman" w:hAnsi="Times New Roman" w:cs="Times New Roman"/>
-        </w:rPr>
-        <w:t>that can happen to the company</w:t>
-      </w:r>
-      <w:r>
-        <w:rPr>
-          <w:rFonts w:ascii="Times New Roman" w:hAnsi="Times New Roman" w:cs="Times New Roman"/>
-        </w:rPr>
-        <w:t xml:space="preserve"> will be denoted. </w:t>
-      </w:r>
-      <w:r>
-        <w:rPr>
-          <w:rFonts w:ascii="Times New Roman" w:hAnsi="Times New Roman" w:cs="Times New Roman"/>
-        </w:rPr>
-        <w:t xml:space="preserve">This is to ensure that we can foresee all company problems and deal with </w:t>
-      </w:r>
-      <w:r>
-        <w:rPr>
-          <w:rFonts w:ascii="Times New Roman" w:hAnsi="Times New Roman" w:cs="Times New Roman"/>
-        </w:rPr>
-        <w:t>repetitive incidence</w:t>
-      </w:r>
-      <w:r>
-        <w:rPr>
-          <w:rFonts w:ascii="Times New Roman" w:hAnsi="Times New Roman" w:cs="Times New Roman"/>
-        </w:rPr>
-        <w:t xml:space="preserve"> as soon as possible before it catches the public eye. </w:t>
-      </w:r>
-    </w:p>
-    <w:p>
-      <w:pPr>
-        <w:rPr>
-          <w:rFonts w:ascii="Times New Roman" w:hAnsi="Times New Roman" w:cs="Times New Roman"/>
-        </w:rPr>
-      </w:pPr>
-    </w:p>
-    <w:p>
-      <w:pPr>
-        <w:pStyle w:val="Heading2"/>
-        <w:rPr>
-          <w:rFonts w:ascii="Times New Roman" w:hAnsi="Times New Roman" w:cs="Times New Roman"/>
-        </w:rPr>
-      </w:pPr>
-      <w:r>
-        <w:rPr>
-          <w:rFonts w:ascii="Times New Roman" w:hAnsi="Times New Roman" w:cs="Times New Roman"/>
-        </w:rPr>
-        <w:t xml:space="preserve">Collaborative </w:t>
-      </w:r>
-      <w:r>
-        <w:rPr>
-          <w:rFonts w:ascii="Times New Roman" w:hAnsi="Times New Roman" w:cs="Times New Roman"/>
-        </w:rPr>
-        <w:t>Development</w:t>
-      </w:r>
-    </w:p>
-    <w:p>
-      <w:pPr>
-        <w:rPr>
-          <w:rFonts w:ascii="Times New Roman" w:hAnsi="Times New Roman" w:cs="Times New Roman"/>
-        </w:rPr>
-      </w:pPr>
-      <w:r>
-        <w:rPr>
-          <w:rFonts w:ascii="Times New Roman" w:hAnsi="Times New Roman" w:cs="Times New Roman"/>
-        </w:rPr>
-        <w:t xml:space="preserve"> </w:t>
-      </w:r>
-    </w:p>
-    <w:p>
-      <w:pPr>
-        <w:rPr>
-          <w:rFonts w:ascii="Times New Roman" w:hAnsi="Times New Roman" w:cs="Times New Roman"/>
-        </w:rPr>
-      </w:pPr>
-      <w:r>
-        <w:rPr>
-          <w:rFonts w:ascii="Times New Roman" w:hAnsi="Times New Roman" w:cs="Times New Roman"/>
-        </w:rPr>
-        <w:t xml:space="preserve">According to the ACM code of ethics, software developers must </w:t>
-      </w:r>
-      <w:r>
-        <w:rPr>
-          <w:rFonts w:ascii="Times New Roman" w:hAnsi="Times New Roman" w:cs="Times New Roman"/>
-        </w:rPr>
-        <w:t>only work in areas of competence. Consequently, company operations</w:t>
-      </w:r>
-      <w:r>
-        <w:rPr>
-          <w:rFonts w:ascii="Times New Roman" w:hAnsi="Times New Roman" w:cs="Times New Roman"/>
-        </w:rPr>
-        <w:t xml:space="preserve"> regarding software security, law,</w:t>
-      </w:r>
-      <w:r>
-        <w:rPr>
-          <w:rFonts w:ascii="Times New Roman" w:hAnsi="Times New Roman" w:cs="Times New Roman"/>
-        </w:rPr>
-        <w:t xml:space="preserve"> and accounting will be </w:t>
-      </w:r>
-      <w:r>
-        <w:rPr>
-          <w:rFonts w:ascii="Times New Roman" w:hAnsi="Times New Roman" w:cs="Times New Roman"/>
-        </w:rPr>
-        <w:t xml:space="preserve">crowdsourced to the respective professionals. </w:t>
-      </w:r>
-    </w:p>
-    <w:p>
-      <w:pPr>
-        <w:rPr>
-          <w:rFonts w:ascii="Times New Roman" w:hAnsi="Times New Roman" w:cs="Times New Roman"/>
-        </w:rPr>
-      </w:pPr>
-    </w:p>
-    <w:p>
-      <w:pPr>
-        <w:pStyle w:val="Heading2"/>
-        <w:rPr>
-          <w:rFonts w:ascii="Times New Roman" w:hAnsi="Times New Roman" w:cs="Times New Roman"/>
-        </w:rPr>
-      </w:pPr>
-      <w:r>
-        <w:rPr>
-          <w:rFonts w:ascii="Times New Roman" w:hAnsi="Times New Roman" w:cs="Times New Roman"/>
-        </w:rPr>
-        <w:lastRenderedPageBreak/>
-        <w:t xml:space="preserve">Internationalisation </w:t>
-      </w:r>
-    </w:p>
-    <w:p>
-      <w:pPr>
-        <w:rPr>
-          <w:rFonts w:ascii="Times New Roman" w:hAnsi="Times New Roman" w:cs="Times New Roman"/>
-        </w:rPr>
-      </w:pPr>
-    </w:p>
-    <w:p>
-      <w:pPr>
-        <w:rPr>
-          <w:rFonts w:ascii="Times New Roman" w:hAnsi="Times New Roman" w:cs="Times New Roman"/>
-        </w:rPr>
-      </w:pPr>
-      <w:r>
-        <w:rPr>
-          <w:rFonts w:ascii="Times New Roman" w:hAnsi="Times New Roman" w:cs="Times New Roman"/>
-        </w:rPr>
-        <w:t xml:space="preserve">All the </w:t>
-      </w:r>
-      <w:r>
-        <w:rPr>
-          <w:rFonts w:ascii="Times New Roman" w:hAnsi="Times New Roman" w:cs="Times New Roman"/>
-        </w:rPr>
-        <w:t>texts</w:t>
-      </w:r>
-      <w:r>
-        <w:rPr>
-          <w:rFonts w:ascii="Times New Roman" w:hAnsi="Times New Roman" w:cs="Times New Roman"/>
-        </w:rPr>
-        <w:t xml:space="preserve"> in the software, including the button</w:t>
-      </w:r>
-      <w:r>
-        <w:rPr>
-          <w:rFonts w:ascii="Times New Roman" w:hAnsi="Times New Roman" w:cs="Times New Roman"/>
-        </w:rPr>
-        <w:t xml:space="preserve"> texts </w:t>
-      </w:r>
-      <w:r>
-        <w:rPr>
-          <w:rFonts w:ascii="Times New Roman" w:hAnsi="Times New Roman" w:cs="Times New Roman"/>
-        </w:rPr>
-        <w:t xml:space="preserve">and the </w:t>
-      </w:r>
-      <w:r>
-        <w:rPr>
-          <w:rFonts w:ascii="Times New Roman" w:hAnsi="Times New Roman" w:cs="Times New Roman"/>
-        </w:rPr>
-        <w:t xml:space="preserve">system </w:t>
-      </w:r>
-      <w:r>
-        <w:rPr>
-          <w:rFonts w:ascii="Times New Roman" w:hAnsi="Times New Roman" w:cs="Times New Roman"/>
-        </w:rPr>
-        <w:t>messages</w:t>
-      </w:r>
-      <w:r>
-        <w:rPr>
-          <w:rFonts w:ascii="Times New Roman" w:hAnsi="Times New Roman" w:cs="Times New Roman"/>
-        </w:rPr>
-        <w:t>,</w:t>
-      </w:r>
-      <w:r>
-        <w:rPr>
-          <w:rFonts w:ascii="Times New Roman" w:hAnsi="Times New Roman" w:cs="Times New Roman"/>
-        </w:rPr>
-        <w:t xml:space="preserve"> can be changed </w:t>
-      </w:r>
-      <w:r>
-        <w:rPr>
-          <w:rFonts w:ascii="Times New Roman" w:hAnsi="Times New Roman" w:cs="Times New Roman"/>
-        </w:rPr>
-        <w:t>using</w:t>
-      </w:r>
-      <w:r>
-        <w:rPr>
-          <w:rFonts w:ascii="Times New Roman" w:hAnsi="Times New Roman" w:cs="Times New Roman"/>
-        </w:rPr>
-        <w:t xml:space="preserve"> the database</w:t>
-      </w:r>
-      <w:r>
-        <w:rPr>
-          <w:rFonts w:ascii="Times New Roman" w:hAnsi="Times New Roman" w:cs="Times New Roman"/>
-        </w:rPr>
-        <w:t xml:space="preserve"> system</w:t>
-      </w:r>
-      <w:r>
-        <w:rPr>
-          <w:rFonts w:ascii="Times New Roman" w:hAnsi="Times New Roman" w:cs="Times New Roman"/>
-        </w:rPr>
-        <w:t xml:space="preserve"> so that the app can be represented in any language</w:t>
-      </w:r>
-      <w:r>
-        <w:rPr>
-          <w:rFonts w:ascii="Times New Roman" w:hAnsi="Times New Roman" w:cs="Times New Roman"/>
-        </w:rPr>
-        <w:t>s.</w:t>
-      </w:r>
-    </w:p>
-    <w:p>
-      <w:pPr>
-        <w:rPr>
-          <w:rFonts w:ascii="Times New Roman" w:hAnsi="Times New Roman" w:cs="Times New Roman"/>
-        </w:rPr>
-      </w:pPr>
-    </w:p>
-    <w:p>
-      <w:pPr>
-        <w:pStyle w:val="Heading1"/>
-        <w:rPr>
-          <w:rFonts w:ascii="Times New Roman" w:hAnsi="Times New Roman" w:cs="Times New Roman"/>
-        </w:rPr>
-      </w:pPr>
-      <w:r>
-        <w:rPr>
-          <w:rFonts w:ascii="Times New Roman" w:hAnsi="Times New Roman" w:cs="Times New Roman"/>
-        </w:rPr>
-        <w:t>Software Requirement</w:t>
-      </w:r>
-      <w:r>
-        <w:rPr>
-          <w:rFonts w:ascii="Times New Roman" w:hAnsi="Times New Roman" w:cs="Times New Roman"/>
-        </w:rPr>
-        <w:t>s Specification</w:t>
-      </w:r>
-      <w:r>
-        <w:rPr>
-          <w:rFonts w:ascii="Times New Roman" w:hAnsi="Times New Roman" w:cs="Times New Roman"/>
-        </w:rPr>
-        <w:t xml:space="preserve"> p</w:t>
-      </w:r>
-      <w:r>
-        <w:rPr>
-          <w:rFonts w:ascii="Times New Roman" w:hAnsi="Times New Roman" w:cs="Times New Roman"/>
-        </w:rPr>
-        <w:t>-7</w:t>
-      </w:r>
-    </w:p>
-    <w:p>
-      <w:pPr>
-        <w:rPr>
-          <w:rFonts w:ascii="Times New Roman" w:hAnsi="Times New Roman" w:cs="Times New Roman"/>
-        </w:rPr>
-      </w:pPr>
-    </w:p>
-    <w:p>
-      <w:pPr>
-        <w:pStyle w:val="Heading2"/>
-        <w:rPr>
-          <w:rFonts w:ascii="Times New Roman" w:hAnsi="Times New Roman" w:cs="Times New Roman"/>
-        </w:rPr>
-      </w:pPr>
-      <w:r>
-        <w:rPr>
-          <w:rFonts w:ascii="Times New Roman" w:hAnsi="Times New Roman" w:cs="Times New Roman"/>
-        </w:rPr>
-        <w:t>User Stories</w:t>
-      </w:r>
-      <w:r>
-        <w:rPr>
-          <w:rFonts w:ascii="Times New Roman" w:hAnsi="Times New Roman" w:cs="Times New Roman"/>
-        </w:rPr>
-        <w:t xml:space="preserve"> </w:t>
-      </w:r>
-      <w:r>
-        <w:rPr>
-          <w:rFonts w:ascii="Times New Roman" w:hAnsi="Times New Roman" w:cs="Times New Roman"/>
+          <w:rFonts w:cs="Times New Roman"/>
         </w:rPr>
         <w:t>v</w:t>
       </w:r>
       <w:r>
         <w:rPr>
-          <w:rFonts w:ascii="Times New Roman" w:hAnsi="Times New Roman" w:cs="Times New Roman"/>
+          <w:rFonts w:cs="Times New Roman"/>
         </w:rPr>
         <w:t>2</w:t>
       </w:r>
       <w:r>
         <w:rPr>
-          <w:rFonts w:ascii="Times New Roman" w:hAnsi="Times New Roman" w:cs="Times New Roman"/>
+          <w:rFonts w:cs="Times New Roman"/>
         </w:rPr>
         <w:t xml:space="preserve"> (do it when you start coding) </w:t>
       </w:r>
@@ -4988,6 +5481,7 @@
         <w:rPr>
           <w:rFonts w:ascii="Times New Roman" w:hAnsi="Times New Roman" w:cs="Times New Roman"/>
         </w:rPr>
+        <w:lastRenderedPageBreak/>
         <w:t xml:space="preserve">I want my bank card details to be recorded so that I don’t need to type the same information again. </w:t>
       </w:r>
       <w:r>
@@ -5106,21 +5600,136 @@
         <w:rPr>
           <w:rFonts w:ascii="Times New Roman" w:hAnsi="Times New Roman" w:cs="Times New Roman"/>
         </w:rPr>
+        <w:t xml:space="preserve">Acceptance Criteria </w:t>
+      </w:r>
+    </w:p>
+    <w:p>
+      <w:pPr>
+        <w:rPr>
+          <w:rFonts w:ascii="Times New Roman" w:hAnsi="Times New Roman" w:cs="Times New Roman"/>
+        </w:rPr>
+      </w:pPr>
+      <w:r>
+        <w:rPr>
+          <w:rFonts w:ascii="Times New Roman" w:hAnsi="Times New Roman" w:cs="Times New Roman"/>
+        </w:rPr>
+        <w:t>(1)</w:t>
+      </w:r>
+    </w:p>
+    <w:p>
+      <w:pPr>
+        <w:rPr>
+          <w:rFonts w:ascii="Times New Roman" w:hAnsi="Times New Roman" w:cs="Times New Roman"/>
+        </w:rPr>
+      </w:pPr>
+    </w:p>
+    <w:p>
+      <w:pPr>
+        <w:pStyle w:val="Heading3"/>
+        <w:rPr>
+          <w:rFonts w:ascii="Times New Roman" w:hAnsi="Times New Roman" w:cs="Times New Roman"/>
+        </w:rPr>
+      </w:pPr>
+      <w:r>
+        <w:rPr>
+          <w:rFonts w:ascii="Times New Roman" w:hAnsi="Times New Roman" w:cs="Times New Roman"/>
+        </w:rPr>
+        <w:t xml:space="preserve">As a </w:t>
+      </w:r>
+      <w:r>
+        <w:rPr>
+          <w:rFonts w:ascii="Times New Roman" w:hAnsi="Times New Roman" w:cs="Times New Roman"/>
+        </w:rPr>
+        <w:t>Restaurant Chef</w:t>
+      </w:r>
+    </w:p>
+    <w:p>
+      <w:pPr>
+        <w:rPr>
+          <w:rFonts w:ascii="Times New Roman" w:hAnsi="Times New Roman" w:cs="Times New Roman"/>
+        </w:rPr>
+      </w:pPr>
+    </w:p>
+    <w:p>
+      <w:pPr>
+        <w:rPr>
+          <w:rFonts w:ascii="Times New Roman" w:hAnsi="Times New Roman" w:cs="Times New Roman"/>
+        </w:rPr>
+      </w:pPr>
+    </w:p>
+    <w:p>
+      <w:pPr>
+        <w:rPr>
+          <w:rFonts w:ascii="Times New Roman" w:hAnsi="Times New Roman" w:cs="Times New Roman"/>
+        </w:rPr>
+      </w:pPr>
+    </w:p>
+    <w:p>
+      <w:pPr>
+        <w:rPr>
+          <w:rFonts w:ascii="Times New Roman" w:hAnsi="Times New Roman" w:cs="Times New Roman"/>
+        </w:rPr>
+      </w:pPr>
+      <w:r>
+        <w:rPr>
+          <w:rFonts w:ascii="Times New Roman" w:hAnsi="Times New Roman" w:cs="Times New Roman"/>
+        </w:rPr>
+        <w:t xml:space="preserve">I want to see digital orders so that it is faster to see what orders need to be cooked; it is less likely for me to cook the wrong food or with the wrong quantity. I want to notify the waiter that the food is ready when they are not nearly so that the waiter knows that they need to serve a meal when they don’t notice it. I want to see all the meals that was ordered so that when the customer says that their meal is wrong, I can see the order history and the meals to cook for them. I want to have a seamless staff rota system so that they know when their shifts are as soon as possible. </w:t>
+      </w:r>
+    </w:p>
+    <w:p>
+      <w:pPr>
+        <w:rPr>
+          <w:rFonts w:ascii="Times New Roman" w:hAnsi="Times New Roman" w:cs="Times New Roman"/>
+        </w:rPr>
+      </w:pPr>
+    </w:p>
+    <w:p>
+      <w:pPr>
+        <w:pStyle w:val="Heading3"/>
+        <w:rPr>
+          <w:rFonts w:ascii="Times New Roman" w:hAnsi="Times New Roman" w:cs="Times New Roman"/>
+        </w:rPr>
+      </w:pPr>
+      <w:r>
+        <w:rPr>
+          <w:rFonts w:ascii="Times New Roman" w:hAnsi="Times New Roman" w:cs="Times New Roman"/>
+        </w:rPr>
+        <w:t xml:space="preserve">As a </w:t>
+      </w:r>
+      <w:r>
+        <w:rPr>
+          <w:rFonts w:ascii="Times New Roman" w:hAnsi="Times New Roman" w:cs="Times New Roman"/>
+        </w:rPr>
+        <w:t>Restaurant Owner</w:t>
+      </w:r>
+    </w:p>
+    <w:p>
+      <w:pPr>
+        <w:ind w:left="360"/>
+        <w:rPr>
+          <w:rFonts w:ascii="Times New Roman" w:hAnsi="Times New Roman" w:cs="Times New Roman"/>
+        </w:rPr>
+      </w:pPr>
+    </w:p>
+    <w:p>
+      <w:pPr>
+        <w:rPr>
+          <w:rFonts w:ascii="Times New Roman" w:hAnsi="Times New Roman" w:cs="Times New Roman"/>
+        </w:rPr>
+      </w:pPr>
+      <w:r>
+        <w:rPr>
+          <w:rFonts w:ascii="Times New Roman" w:hAnsi="Times New Roman" w:cs="Times New Roman"/>
+        </w:rPr>
+        <w:t xml:space="preserve">I want to develop my restaurant website using the Laser Mate platform so that I can tailor the website and change the contents (menu, contact info, opening hours) quickly. I want to advertise the restaurant through the Laser Mate advertisement platform so that I can save additional costs when I switch the platform (from OpenTable). I want to have a staff rota system so that I can organise and distribute the roles to my staff digitally. I want to have a salary portal so that I can automatically pay my staff their salaries and, oversee, record and adjust the data. I want to have a customer analytics page so that I can see the popular food and drink and those that should be removed from the menu. I want to get advice and inspirations on food and drink recipes and cookery techniques so that my chefs can improve their cooking skills. I want to take online certified business growth and administration courses via Laser Mate’s YouTube channel so that I know how to better manage the restaurant business logistically and systematically. I want my staff (chef, waiter) to see Laser </w:t>
+      </w:r>
+      <w:r>
+        <w:rPr>
+          <w:rFonts w:ascii="Times New Roman" w:hAnsi="Times New Roman" w:cs="Times New Roman"/>
+        </w:rPr>
         <w:lastRenderedPageBreak/>
-        <w:t xml:space="preserve">Acceptance Criteria </w:t>
-      </w:r>
-    </w:p>
-    <w:p>
-      <w:pPr>
-        <w:rPr>
-          <w:rFonts w:ascii="Times New Roman" w:hAnsi="Times New Roman" w:cs="Times New Roman"/>
-        </w:rPr>
-      </w:pPr>
-      <w:r>
-        <w:rPr>
-          <w:rFonts w:ascii="Times New Roman" w:hAnsi="Times New Roman" w:cs="Times New Roman"/>
-        </w:rPr>
-        <w:t>(1)</w:t>
+        <w:t xml:space="preserve">Mate’s induction tutorials so that they understand the operation of the app. I want to use Laser Mate’s low-cost accounting and legal services so that I don’t need to find my own consultant and I can get better advice on restaurant administration. I want to use Laser Mate’s insurance service so that I don’t need to find my own insurance company – it is also easier to provide documentation and get a lower price for the same service. I want to get recommendation and training for restaurant start-up and on dealing with emergency situations, such as breakage in interior design, furniture, repairing kitchen appliances and plumbing. I want to be able to contact the Laser Mate team so that they can change the menu details for me or answer some questions that are not posted online. I want to have a semi-automated emailing function for organising and scheduling food delivery so that I can email the food suppliers for food delivery (the item they need the stock, the time before the food must be delivered). I want to have a printer friendly version of the menu so that so that I can print out paper menus to serve customers who can’t use the Laser Mate platform. I want to have additional menu QR codes so that the customers can still use Laser Mate even when some QR codes are lost. I want to have different menus and costs at different times so that the customers can order different meals based on the time (morning, afternoon, evening). I want to use a mobile ordering system so that the restaurant can abide to the covid-19 rules by enforcing social distancing rules between the customers and the waiters. I want to have a customer complaint page so that I can improve my products and services based on their feedback. </w:t>
       </w:r>
     </w:p>
     <w:p>
@@ -5147,42 +5756,210 @@
         <w:rPr>
           <w:rFonts w:ascii="Times New Roman" w:hAnsi="Times New Roman" w:cs="Times New Roman"/>
         </w:rPr>
-        <w:t>Restaurant Chef</w:t>
-      </w:r>
-    </w:p>
-    <w:p>
-      <w:pPr>
-        <w:rPr>
-          <w:rFonts w:ascii="Times New Roman" w:hAnsi="Times New Roman" w:cs="Times New Roman"/>
-        </w:rPr>
-      </w:pPr>
-    </w:p>
-    <w:p>
-      <w:pPr>
-        <w:rPr>
-          <w:rFonts w:ascii="Times New Roman" w:hAnsi="Times New Roman" w:cs="Times New Roman"/>
-        </w:rPr>
-      </w:pPr>
-    </w:p>
-    <w:p>
-      <w:pPr>
-        <w:rPr>
-          <w:rFonts w:ascii="Times New Roman" w:hAnsi="Times New Roman" w:cs="Times New Roman"/>
-        </w:rPr>
-      </w:pPr>
-    </w:p>
-    <w:p>
-      <w:pPr>
-        <w:rPr>
-          <w:rFonts w:ascii="Times New Roman" w:hAnsi="Times New Roman" w:cs="Times New Roman"/>
-        </w:rPr>
-      </w:pPr>
-      <w:r>
-        <w:rPr>
-          <w:rFonts w:ascii="Times New Roman" w:hAnsi="Times New Roman" w:cs="Times New Roman"/>
-        </w:rPr>
-        <w:t xml:space="preserve">I want to see digital orders so that it is faster to see what orders need to be cooked; it is less likely for me to cook the wrong food or with the wrong quantity. I want to notify the waiter that the food is ready when they are not nearly so that the waiter knows that they need to serve a meal when they don’t notice it. I want to see all the meals that was ordered so that when the customer says that their meal is wrong, I can see the order history and the meals to cook for them. I want to have a seamless staff rota system so that they know when their shifts are as soon as possible. </w:t>
-      </w:r>
+        <w:t>Laser Mate Employee</w:t>
+      </w:r>
+    </w:p>
+    <w:p>
+      <w:pPr>
+        <w:rPr>
+          <w:rFonts w:ascii="Times New Roman" w:hAnsi="Times New Roman" w:cs="Times New Roman"/>
+        </w:rPr>
+      </w:pPr>
+    </w:p>
+    <w:p>
+      <w:pPr>
+        <w:rPr>
+          <w:rFonts w:ascii="Times New Roman" w:hAnsi="Times New Roman" w:cs="Times New Roman"/>
+        </w:rPr>
+      </w:pPr>
+      <w:r>
+        <w:rPr>
+          <w:rFonts w:ascii="Times New Roman" w:hAnsi="Times New Roman" w:cs="Times New Roman"/>
+        </w:rPr>
+        <w:t xml:space="preserve">I want to have a login system to ask me for my email address and my password to get into the company employee platform so that unauthorised people cannot access to my employee account. I want to have a second login system to ask for my phone number and my second password so that the system checks whether I am happy with the email address and the phone number I currently have. It also prevents the situation where other company can log into the staff account if the employee chooses the same password for other companies. I want to then have a phone text message to ask me to input the text code in my phone to the login system so that I can be alerted if another person logs into my account. If I found that an unauthorised person is logging into my account, I can immediately obtain the text message and notify the incident to the company CEO. I want to get access to my account only if the 3-step login is successful at first attempt to prevent others from trying the login details. </w:t>
+      </w:r>
+      <w:r>
+        <w:rPr>
+          <w:rFonts w:ascii="Times New Roman" w:hAnsi="Times New Roman" w:cs="Times New Roman"/>
+        </w:rPr>
+        <w:t xml:space="preserve">I want to add new client (restaurant owners) details to the restaurant database so that they can use the ordering system. </w:t>
+      </w:r>
+      <w:r>
+        <w:rPr>
+          <w:rFonts w:ascii="Times New Roman" w:hAnsi="Times New Roman" w:cs="Times New Roman"/>
+        </w:rPr>
+        <w:t>I want to record the</w:t>
+      </w:r>
+      <w:r>
+        <w:rPr>
+          <w:rFonts w:ascii="Times New Roman" w:hAnsi="Times New Roman" w:cs="Times New Roman"/>
+        </w:rPr>
+        <w:t xml:space="preserve"> restaurant number </w:t>
+      </w:r>
+      <w:r>
+        <w:rPr>
+          <w:rFonts w:ascii="Times New Roman" w:hAnsi="Times New Roman" w:cs="Times New Roman"/>
+        </w:rPr>
+        <w:t>so that I will not</w:t>
+      </w:r>
+      <w:r>
+        <w:rPr>
+          <w:rFonts w:ascii="Times New Roman" w:hAnsi="Times New Roman" w:cs="Times New Roman"/>
+        </w:rPr>
+        <w:t xml:space="preserve"> obtain the wrong information when referring </w:t>
+      </w:r>
+      <w:r>
+        <w:rPr>
+          <w:rFonts w:ascii="Times New Roman" w:hAnsi="Times New Roman" w:cs="Times New Roman"/>
+        </w:rPr>
+        <w:t xml:space="preserve">to </w:t>
+      </w:r>
+      <w:r>
+        <w:rPr>
+          <w:rFonts w:ascii="Times New Roman" w:hAnsi="Times New Roman" w:cs="Times New Roman"/>
+        </w:rPr>
+        <w:t>another restaurant with identical name. I want to record the</w:t>
+      </w:r>
+      <w:r>
+        <w:rPr>
+          <w:rFonts w:ascii="Times New Roman" w:hAnsi="Times New Roman" w:cs="Times New Roman"/>
+        </w:rPr>
+        <w:t xml:space="preserve"> restaurant name</w:t>
+      </w:r>
+      <w:r>
+        <w:rPr>
+          <w:rFonts w:ascii="Times New Roman" w:hAnsi="Times New Roman" w:cs="Times New Roman"/>
+        </w:rPr>
+        <w:t xml:space="preserve"> and address so that the customer interface can show this information to the customer to verify that the menu they are looking at is referring to the restaurant they are in. </w:t>
+      </w:r>
+      <w:r>
+        <w:rPr>
+          <w:rFonts w:ascii="Times New Roman" w:hAnsi="Times New Roman" w:cs="Times New Roman"/>
+        </w:rPr>
+        <w:t xml:space="preserve">I want to record the name for the restaurant owner so that I can refer to the client by name when I get their phone call and can verify their identity. </w:t>
+      </w:r>
+      <w:r>
+        <w:rPr>
+          <w:rFonts w:ascii="Times New Roman" w:hAnsi="Times New Roman" w:cs="Times New Roman"/>
+        </w:rPr>
+        <w:t xml:space="preserve">I want to record the restaurant email so that I can contact them (for advertisement, responding to their emails) by email if they cannot respond by telephone. I want to record the owner phone number so that I can contact them urgently when their system is down. I want to record all the restaurant QR code menus so that I can resend </w:t>
+      </w:r>
+      <w:r>
+        <w:rPr>
+          <w:rFonts w:ascii="Times New Roman" w:hAnsi="Times New Roman" w:cs="Times New Roman"/>
+        </w:rPr>
+        <w:lastRenderedPageBreak/>
+        <w:t>the QR code menus to the restaurant if they have lost it for a particular table number. I want to record the restaurant weblink so that I can generate the QR codes based on these weblinks. I want to record the restaurant login username and password so that I can access and change their restaurant menu (the time it serves, the meal (photo, price, short and longer descriptions, dish category, extras, allergy information and whether they are available for today)</w:t>
+      </w:r>
+      <w:r>
+        <w:rPr>
+          <w:rFonts w:ascii="Times New Roman" w:hAnsi="Times New Roman" w:cs="Times New Roman"/>
+        </w:rPr>
+        <w:t>;</w:t>
+      </w:r>
+      <w:r>
+        <w:rPr>
+          <w:rFonts w:ascii="Times New Roman" w:hAnsi="Times New Roman" w:cs="Times New Roman"/>
+        </w:rPr>
+        <w:t xml:space="preserve"> restaurant information (restaurant name, restaurant address, restaurant phone number, restaurant owner name, </w:t>
+      </w:r>
+      <w:r>
+        <w:rPr>
+          <w:rFonts w:ascii="Times New Roman" w:hAnsi="Times New Roman" w:cs="Times New Roman"/>
+        </w:rPr>
+        <w:t>restaurant</w:t>
+      </w:r>
+      <w:r>
+        <w:rPr>
+          <w:rFonts w:ascii="Times New Roman" w:hAnsi="Times New Roman" w:cs="Times New Roman"/>
+        </w:rPr>
+        <w:t xml:space="preserve"> account password</w:t>
+      </w:r>
+      <w:r>
+        <w:rPr>
+          <w:rFonts w:ascii="Times New Roman" w:hAnsi="Times New Roman" w:cs="Times New Roman"/>
+        </w:rPr>
+        <w:t>)</w:t>
+      </w:r>
+      <w:r>
+        <w:rPr>
+          <w:rFonts w:ascii="Times New Roman" w:hAnsi="Times New Roman" w:cs="Times New Roman"/>
+        </w:rPr>
+        <w:t xml:space="preserve">, restaurant staff account details </w:t>
+      </w:r>
+      <w:r>
+        <w:rPr>
+          <w:rFonts w:ascii="Times New Roman" w:hAnsi="Times New Roman" w:cs="Times New Roman"/>
+        </w:rPr>
+        <w:t xml:space="preserve">(staff account username, staff account password); financial </w:t>
+      </w:r>
+      <w:r>
+        <w:rPr>
+          <w:rFonts w:ascii="Times New Roman" w:hAnsi="Times New Roman" w:cs="Times New Roman"/>
+        </w:rPr>
+        <w:t>information (card type, card number, expire date, security number, card holder name)</w:t>
+      </w:r>
+      <w:r>
+        <w:rPr>
+          <w:rFonts w:ascii="Times New Roman" w:hAnsi="Times New Roman" w:cs="Times New Roman"/>
+        </w:rPr>
+        <w:t xml:space="preserve">. </w:t>
+      </w:r>
+      <w:r>
+        <w:rPr>
+          <w:rFonts w:ascii="Times New Roman" w:hAnsi="Times New Roman" w:cs="Times New Roman"/>
+        </w:rPr>
+        <w:t>We will now move onto the weekly progress report page</w:t>
+      </w:r>
+      <w:r>
+        <w:rPr>
+          <w:rFonts w:ascii="Times New Roman" w:hAnsi="Times New Roman" w:cs="Times New Roman"/>
+        </w:rPr>
+        <w:t>. I want to oversee the number of new clients I have added and removed each week so that I can compare and track my progress on client number</w:t>
+      </w:r>
+      <w:r>
+        <w:rPr>
+          <w:rFonts w:ascii="Times New Roman" w:hAnsi="Times New Roman" w:cs="Times New Roman"/>
+        </w:rPr>
+        <w:t>; I want to understand why clients leaves the company so that we can improve upon the existing service</w:t>
+      </w:r>
+      <w:r>
+        <w:rPr>
+          <w:rFonts w:ascii="Times New Roman" w:hAnsi="Times New Roman" w:cs="Times New Roman"/>
+        </w:rPr>
+        <w:t xml:space="preserve">. I want to describe the total projected profit each week so that I can aggregate the </w:t>
+      </w:r>
+      <w:r>
+        <w:rPr>
+          <w:rFonts w:ascii="Times New Roman" w:hAnsi="Times New Roman" w:cs="Times New Roman"/>
+        </w:rPr>
+        <w:t xml:space="preserve">profit </w:t>
+      </w:r>
+      <w:r>
+        <w:rPr>
+          <w:rFonts w:ascii="Times New Roman" w:hAnsi="Times New Roman" w:cs="Times New Roman"/>
+        </w:rPr>
+        <w:t>summary and form a long-term progress report. I want to document new problems and solutions not in the staff manual so that we can develop a central documentation for all the staff and CEO to follow. I want to submit a report to the CEO</w:t>
+      </w:r>
+      <w:r>
+        <w:rPr>
+          <w:rFonts w:ascii="Times New Roman" w:hAnsi="Times New Roman" w:cs="Times New Roman"/>
+        </w:rPr>
+        <w:t xml:space="preserve"> weekly</w:t>
+      </w:r>
+      <w:r>
+        <w:rPr>
+          <w:rFonts w:ascii="Times New Roman" w:hAnsi="Times New Roman" w:cs="Times New Roman"/>
+        </w:rPr>
+        <w:t xml:space="preserve"> regarding new innovative suggestions so that the company can improve its products and services. I want to refer to company staff manual every time I do something so that I can strictly follow company executive procedures without missing some important steps and can improve upon the existing documentation. </w:t>
+      </w:r>
+    </w:p>
+    <w:p>
+      <w:pPr>
+        <w:rPr>
+          <w:rFonts w:ascii="Times New Roman" w:hAnsi="Times New Roman" w:cs="Times New Roman"/>
+        </w:rPr>
+      </w:pPr>
     </w:p>
     <w:p>
       <w:pPr>
@@ -5208,35 +5985,640 @@
         <w:rPr>
           <w:rFonts w:ascii="Times New Roman" w:hAnsi="Times New Roman" w:cs="Times New Roman"/>
         </w:rPr>
-        <w:t>Restaurant Owner</w:t>
-      </w:r>
-    </w:p>
-    <w:p>
-      <w:pPr>
-        <w:ind w:left="360"/>
-        <w:rPr>
-          <w:rFonts w:ascii="Times New Roman" w:hAnsi="Times New Roman" w:cs="Times New Roman"/>
-        </w:rPr>
-      </w:pPr>
-    </w:p>
-    <w:p>
-      <w:pPr>
-        <w:rPr>
-          <w:rFonts w:ascii="Times New Roman" w:hAnsi="Times New Roman" w:cs="Times New Roman"/>
-        </w:rPr>
-      </w:pPr>
-      <w:r>
-        <w:rPr>
-          <w:rFonts w:ascii="Times New Roman" w:hAnsi="Times New Roman" w:cs="Times New Roman"/>
-        </w:rPr>
-        <w:t xml:space="preserve">I want to develop my restaurant website using the Laser Mate platform so that I can tailor the website and change the contents (menu, contact info, opening hours) quickly. I want to advertise the restaurant through the Laser Mate advertisement platform so that I can save additional costs when I switch the platform (from OpenTable). I want to have a staff rota system so that I can organise and distribute the roles to my staff digitally. I want to have a salary portal so that I can automatically pay my staff their salaries and, oversee, record and adjust the data. I want to have a customer analytics page so that I can see the popular food and drink and those that should be removed from the menu. I want to get advice and inspirations on food and drink recipes and cookery techniques so that my chefs can improve their cooking skills. I want to take online certified business growth and administration courses via Laser Mate’s YouTube channel so that I know how to better manage the restaurant business logistically and systematically. I want my staff (chef, waiter) to see Laser Mate’s induction tutorials so that they understand the operation of the app. I want to use Laser Mate’s low-cost accounting and legal services so that I don’t need to find my own consultant and I can get better advice on restaurant administration. I want to use Laser Mate’s insurance service so that I don’t need to find my own insurance company – it is also easier to provide documentation and get a lower price for the same service. I want to get recommendation and training for restaurant start-up and on dealing with emergency situations, such as breakage in interior design, furniture, repairing kitchen appliances and plumbing. I want to be able to contact the Laser Mate team so that they can change the menu details for me or answer some questions that are not posted online. I want to have a semi-automated emailing function for organising and scheduling food delivery so that I can email the food suppliers for food delivery (the item they need the stock, the time before the food must be delivered). I want to have a printer friendly version of the menu so that so that I can </w:t>
+        <w:t>Laser Mate CEO</w:t>
+      </w:r>
+    </w:p>
+    <w:p>
+      <w:pPr>
+        <w:rPr>
+          <w:rFonts w:ascii="Times New Roman" w:hAnsi="Times New Roman" w:cs="Times New Roman"/>
+        </w:rPr>
+      </w:pPr>
+    </w:p>
+    <w:p>
+      <w:pPr>
+        <w:rPr>
+          <w:rFonts w:ascii="Times New Roman" w:hAnsi="Times New Roman" w:cs="Times New Roman"/>
+        </w:rPr>
+      </w:pPr>
+      <w:r>
+        <w:rPr>
+          <w:rFonts w:ascii="Times New Roman" w:hAnsi="Times New Roman" w:cs="Times New Roman"/>
+        </w:rPr>
+        <w:t>We will now refer to the employee database.</w:t>
+      </w:r>
+      <w:r>
+        <w:rPr>
+          <w:rFonts w:ascii="Times New Roman" w:hAnsi="Times New Roman" w:cs="Times New Roman"/>
+        </w:rPr>
+        <w:t xml:space="preserve"> I want to add a new employee tuple so that I can record company data. </w:t>
+      </w:r>
+      <w:r>
+        <w:rPr>
+          <w:rFonts w:ascii="Times New Roman" w:hAnsi="Times New Roman" w:cs="Times New Roman"/>
+        </w:rPr>
+        <w:t>I want to allow myself to edit all the information in the database by clicking the data so that I can make changes easily. I want to construct the database so that each company employee can only edit and see the data they registered within the database. This is to prevent malicious employee to reveal all the client data to third parties – they can only reveal the details for the clients they have added. I want to record the names for all the company employees so that I can remember what they call, and I can find each employee data easily.</w:t>
+      </w:r>
+      <w:r>
+        <w:rPr>
+          <w:rFonts w:ascii="Times New Roman" w:hAnsi="Times New Roman" w:cs="Times New Roman"/>
+        </w:rPr>
+        <w:t xml:space="preserve"> I want to record</w:t>
+      </w:r>
+      <w:r>
+        <w:rPr>
+          <w:rFonts w:ascii="Times New Roman" w:hAnsi="Times New Roman" w:cs="Times New Roman"/>
+        </w:rPr>
+        <w:t xml:space="preserve"> and oversee</w:t>
+      </w:r>
+      <w:r>
+        <w:rPr>
+          <w:rFonts w:ascii="Times New Roman" w:hAnsi="Times New Roman" w:cs="Times New Roman"/>
+        </w:rPr>
+        <w:t xml:space="preserve"> the employee login username and password so that </w:t>
+      </w:r>
+      <w:r>
+        <w:rPr>
+          <w:rFonts w:ascii="Times New Roman" w:hAnsi="Times New Roman" w:cs="Times New Roman"/>
+        </w:rPr>
+        <w:t xml:space="preserve">if they leave the company without company notice, I can log into their account and change the employee who can edit the restaurant details. </w:t>
+      </w:r>
+      <w:r>
+        <w:rPr>
+          <w:rFonts w:ascii="Times New Roman" w:hAnsi="Times New Roman" w:cs="Times New Roman"/>
+        </w:rPr>
+        <w:t>I want to be able to change the password for each company employee so that if they leave the company, they cannot log into the system again.</w:t>
+      </w:r>
+      <w:r>
+        <w:rPr>
+          <w:rFonts w:ascii="Times New Roman" w:hAnsi="Times New Roman" w:cs="Times New Roman"/>
+        </w:rPr>
+        <w:t xml:space="preserve"> I want to ask for a second login details </w:t>
+      </w:r>
+      <w:r>
+        <w:rPr>
+          <w:rFonts w:ascii="Times New Roman" w:hAnsi="Times New Roman" w:cs="Times New Roman"/>
+        </w:rPr>
+        <w:t xml:space="preserve">for my CEO account </w:t>
+      </w:r>
+      <w:r>
+        <w:rPr>
+          <w:rFonts w:ascii="Times New Roman" w:hAnsi="Times New Roman" w:cs="Times New Roman"/>
+        </w:rPr>
+        <w:t xml:space="preserve">once my first set of username and password are correct so that the hacker </w:t>
+      </w:r>
+      <w:r>
+        <w:rPr>
+          <w:rFonts w:ascii="Times New Roman" w:hAnsi="Times New Roman" w:cs="Times New Roman"/>
+        </w:rPr>
+        <w:t>will need to enter a second combination of login details before they can access and change the data in the system.</w:t>
+      </w:r>
+      <w:r>
+        <w:rPr>
+          <w:rFonts w:ascii="Times New Roman" w:hAnsi="Times New Roman" w:cs="Times New Roman"/>
+        </w:rPr>
+        <w:t xml:space="preserve"> I want to have a second login system that </w:t>
+      </w:r>
+      <w:r>
+        <w:rPr>
+          <w:rFonts w:ascii="Times New Roman" w:hAnsi="Times New Roman" w:cs="Times New Roman"/>
+        </w:rPr>
+        <w:t xml:space="preserve">again </w:t>
+      </w:r>
+      <w:r>
+        <w:rPr>
+          <w:rFonts w:ascii="Times New Roman" w:hAnsi="Times New Roman" w:cs="Times New Roman"/>
+        </w:rPr>
+        <w:t xml:space="preserve">asks for my email address and </w:t>
+      </w:r>
+      <w:r>
+        <w:rPr>
+          <w:rFonts w:ascii="Times New Roman" w:hAnsi="Times New Roman" w:cs="Times New Roman"/>
+        </w:rPr>
+        <w:t xml:space="preserve">second </w:t>
+      </w:r>
+      <w:r>
+        <w:rPr>
+          <w:rFonts w:ascii="Times New Roman" w:hAnsi="Times New Roman" w:cs="Times New Roman"/>
+        </w:rPr>
+        <w:t xml:space="preserve">password </w:t>
+      </w:r>
+      <w:r>
+        <w:rPr>
+          <w:rFonts w:ascii="Times New Roman" w:hAnsi="Times New Roman" w:cs="Times New Roman"/>
+        </w:rPr>
+        <w:t xml:space="preserve">(when actually </w:t>
+      </w:r>
+      <w:r>
+        <w:rPr>
+          <w:rFonts w:ascii="Times New Roman" w:hAnsi="Times New Roman" w:cs="Times New Roman"/>
+        </w:rPr>
+        <w:t xml:space="preserve">the system demands for my telephone number </w:t>
+      </w:r>
+      <w:r>
+        <w:rPr>
+          <w:rFonts w:ascii="Times New Roman" w:hAnsi="Times New Roman" w:cs="Times New Roman"/>
+        </w:rPr>
+        <w:t>under the false</w:t>
+      </w:r>
+      <w:r>
+        <w:rPr>
+          <w:rFonts w:ascii="Times New Roman" w:hAnsi="Times New Roman" w:cs="Times New Roman"/>
+        </w:rPr>
+        <w:t xml:space="preserve"> email address </w:t>
+      </w:r>
+      <w:r>
+        <w:rPr>
+          <w:rFonts w:ascii="Times New Roman" w:hAnsi="Times New Roman" w:cs="Times New Roman"/>
+        </w:rPr>
+        <w:t xml:space="preserve">title) </w:t>
+      </w:r>
+      <w:r>
+        <w:rPr>
+          <w:rFonts w:ascii="Times New Roman" w:hAnsi="Times New Roman" w:cs="Times New Roman"/>
+        </w:rPr>
+        <w:t>so that I can confuse the hacker</w:t>
+      </w:r>
+      <w:r>
+        <w:rPr>
+          <w:rFonts w:ascii="Times New Roman" w:hAnsi="Times New Roman" w:cs="Times New Roman"/>
+        </w:rPr>
+        <w:t xml:space="preserve"> to enter the wrong information. In the login system, I want to state that the second password should be 8 characters long, have at least one capital letter and one number when the actual password violates some of these criteria so that I can further confuse the hacker to enter the wrong password. I want to setup the second login system so that it will give me a phone alert that asks for my approval before the hacker can log into the </w:t>
       </w:r>
       <w:r>
         <w:rPr>
           <w:rFonts w:ascii="Times New Roman" w:hAnsi="Times New Roman" w:cs="Times New Roman"/>
         </w:rPr>
         <w:lastRenderedPageBreak/>
-        <w:t xml:space="preserve">print out paper menus to serve customers who can’t use the Laser Mate platform. I want to have additional menu QR codes so that the customers can still use Laser Mate even when some QR codes are lost. I want to have different menus and costs at different times so that the customers can order different meals based on the time (morning, afternoon, evening). I want to use a mobile ordering system so that the restaurant can abide to the covid-19 rules by enforcing social distancing rules between the customers and the waiters. I want to have a customer complaint page so that I can improve my products and services based on their feedback. </w:t>
+        <w:t xml:space="preserve">system – therefore, they can only access the database when they get the textual approval from my phone. </w:t>
+      </w:r>
+      <w:r>
+        <w:rPr>
+          <w:rFonts w:ascii="Times New Roman" w:hAnsi="Times New Roman" w:cs="Times New Roman"/>
+        </w:rPr>
+        <w:t xml:space="preserve">I want to setup a text messaging system that every time I </w:t>
+      </w:r>
+      <w:r>
+        <w:rPr>
+          <w:rFonts w:ascii="Times New Roman" w:hAnsi="Times New Roman" w:cs="Times New Roman"/>
+        </w:rPr>
+        <w:t xml:space="preserve">scroll through another data entry or </w:t>
+      </w:r>
+      <w:r>
+        <w:rPr>
+          <w:rFonts w:ascii="Times New Roman" w:hAnsi="Times New Roman" w:cs="Times New Roman"/>
+        </w:rPr>
+        <w:t>every time,</w:t>
+      </w:r>
+      <w:r>
+        <w:rPr>
+          <w:rFonts w:ascii="Times New Roman" w:hAnsi="Times New Roman" w:cs="Times New Roman"/>
+        </w:rPr>
+        <w:t xml:space="preserve"> I </w:t>
+      </w:r>
+      <w:r>
+        <w:rPr>
+          <w:rFonts w:ascii="Times New Roman" w:hAnsi="Times New Roman" w:cs="Times New Roman"/>
+        </w:rPr>
+        <w:t>edit an entry, I will get a text message alert so that when hackers are</w:t>
+      </w:r>
+      <w:r>
+        <w:rPr>
+          <w:rFonts w:ascii="Times New Roman" w:hAnsi="Times New Roman" w:cs="Times New Roman"/>
+        </w:rPr>
+        <w:t xml:space="preserve"> viewing or editing my data without my acknowledgement, I will get a security alert straight away.</w:t>
+      </w:r>
+      <w:r>
+        <w:rPr>
+          <w:rFonts w:ascii="Times New Roman" w:hAnsi="Times New Roman" w:cs="Times New Roman"/>
+        </w:rPr>
+        <w:t xml:space="preserve"> I want to setup the system so that the CEO and the company employee accounts are frozen when I send a specified text code in my phone</w:t>
+      </w:r>
+      <w:r>
+        <w:rPr>
+          <w:rFonts w:ascii="Times New Roman" w:hAnsi="Times New Roman" w:cs="Times New Roman"/>
+        </w:rPr>
+        <w:t xml:space="preserve"> or via my email</w:t>
+      </w:r>
+      <w:r>
+        <w:rPr>
+          <w:rFonts w:ascii="Times New Roman" w:hAnsi="Times New Roman" w:cs="Times New Roman"/>
+        </w:rPr>
+        <w:t xml:space="preserve"> so that if either the CEO or the company employee accounts are hacked, the hacker is forced to logout and cannot view or edit the information. </w:t>
+      </w:r>
+      <w:r>
+        <w:rPr>
+          <w:rFonts w:ascii="Times New Roman" w:hAnsi="Times New Roman" w:cs="Times New Roman"/>
+        </w:rPr>
+        <w:t xml:space="preserve">I want to have this multiple security measure so that when the hacker changes some parts of my security code, other parts of the security code will hopefully be active. </w:t>
+      </w:r>
+      <w:r>
+        <w:rPr>
+          <w:rFonts w:ascii="Times New Roman" w:hAnsi="Times New Roman" w:cs="Times New Roman"/>
+        </w:rPr>
+        <w:t xml:space="preserve">My system will be compromised only when the hacker knows my email address, first password, phone number, second password, steal my phone, know my phone security code, reply to the text message, make sure that I don’t know that the security is compromised every time they access to the new database tuples and don’t allow me to freeze the CEO and employee accounts via phone or email. </w:t>
+      </w:r>
+      <w:r>
+        <w:rPr>
+          <w:rFonts w:ascii="Times New Roman" w:hAnsi="Times New Roman" w:cs="Times New Roman"/>
+        </w:rPr>
+        <w:t>I want to get a</w:t>
+      </w:r>
+      <w:r>
+        <w:rPr>
+          <w:rFonts w:ascii="Times New Roman" w:hAnsi="Times New Roman" w:cs="Times New Roman"/>
+        </w:rPr>
+        <w:t>n</w:t>
+      </w:r>
+      <w:r>
+        <w:rPr>
+          <w:rFonts w:ascii="Times New Roman" w:hAnsi="Times New Roman" w:cs="Times New Roman"/>
+        </w:rPr>
+        <w:t xml:space="preserve"> email notification if an employee enters the wrong login details </w:t>
+      </w:r>
+      <w:r>
+        <w:rPr>
+          <w:rFonts w:ascii="Times New Roman" w:hAnsi="Times New Roman" w:cs="Times New Roman"/>
+        </w:rPr>
+        <w:t>twice</w:t>
+      </w:r>
+      <w:r>
+        <w:rPr>
+          <w:rFonts w:ascii="Times New Roman" w:hAnsi="Times New Roman" w:cs="Times New Roman"/>
+        </w:rPr>
+        <w:t xml:space="preserve"> so that I can contact them to verify if they entered the incorrect login information twice. </w:t>
+      </w:r>
+      <w:r>
+        <w:rPr>
+          <w:rFonts w:ascii="Times New Roman" w:hAnsi="Times New Roman" w:cs="Times New Roman"/>
+        </w:rPr>
+        <w:t xml:space="preserve">I want to store employee NIN number so that I can perform employee tax duty. I want to record employee telephone number so that I can contact them individually if I need to. I want to record the employee role so that I know </w:t>
+      </w:r>
+      <w:r>
+        <w:rPr>
+          <w:rFonts w:ascii="Times New Roman" w:hAnsi="Times New Roman" w:cs="Times New Roman"/>
+        </w:rPr>
+        <w:t xml:space="preserve">their job descriptions. I want to record the job descriptions for all the employee roles so that I can </w:t>
+      </w:r>
+      <w:r>
+        <w:rPr>
+          <w:rFonts w:ascii="Times New Roman" w:hAnsi="Times New Roman" w:cs="Times New Roman"/>
+        </w:rPr>
+        <w:t xml:space="preserve">organise and </w:t>
+      </w:r>
+      <w:r>
+        <w:rPr>
+          <w:rFonts w:ascii="Times New Roman" w:hAnsi="Times New Roman" w:cs="Times New Roman"/>
+        </w:rPr>
+        <w:t xml:space="preserve">allocate tasks effectively. </w:t>
+      </w:r>
+      <w:r>
+        <w:rPr>
+          <w:rFonts w:ascii="Times New Roman" w:hAnsi="Times New Roman" w:cs="Times New Roman"/>
+        </w:rPr>
+        <w:t>I want to record the employee hourly salary so that I can adjust their salary accordingly and help calculate their weekly working hours. I want to record the employee weekly working hours so that I can calculate their weekly salary and transfer them the money weekly.</w:t>
+      </w:r>
+      <w:r>
+        <w:rPr>
+          <w:rFonts w:ascii="Times New Roman" w:hAnsi="Times New Roman" w:cs="Times New Roman"/>
+        </w:rPr>
+        <w:t xml:space="preserve"> We will now move onto the restaurant weekly transaction page.</w:t>
+      </w:r>
+      <w:r>
+        <w:rPr>
+          <w:rFonts w:ascii="Times New Roman" w:hAnsi="Times New Roman" w:cs="Times New Roman"/>
+        </w:rPr>
+        <w:t xml:space="preserve"> </w:t>
+      </w:r>
+      <w:r>
+        <w:rPr>
+          <w:rFonts w:ascii="Times New Roman" w:hAnsi="Times New Roman" w:cs="Times New Roman"/>
+        </w:rPr>
+        <w:t xml:space="preserve">I want to record the restaurant number </w:t>
+      </w:r>
+      <w:r>
+        <w:rPr>
+          <w:rFonts w:ascii="Times New Roman" w:hAnsi="Times New Roman" w:cs="Times New Roman"/>
+        </w:rPr>
+        <w:t xml:space="preserve">so that I can cross-reference other restaurant data using the restaurant number. I want to record the weekly transaction date so that I can first search a specific restaurant number and sort their weekly transaction date </w:t>
+      </w:r>
+      <w:r>
+        <w:rPr>
+          <w:rFonts w:ascii="Times New Roman" w:hAnsi="Times New Roman" w:cs="Times New Roman"/>
+        </w:rPr>
+        <w:t xml:space="preserve">so that I can see the weekly fee taken sequentially by date. </w:t>
+      </w:r>
+      <w:r>
+        <w:rPr>
+          <w:rFonts w:ascii="Times New Roman" w:hAnsi="Times New Roman" w:cs="Times New Roman"/>
+        </w:rPr>
+        <w:t xml:space="preserve">I want to </w:t>
+      </w:r>
+      <w:r>
+        <w:rPr>
+          <w:rFonts w:ascii="Times New Roman" w:hAnsi="Times New Roman" w:cs="Times New Roman"/>
+        </w:rPr>
+        <w:t xml:space="preserve">record the transaction date so that I can cross-check the full transaction details on the bank app with the transaction date. I want to record the weekly transaction status (success, failed, pending) so that I can quickly repeat the payment transaction and resolve any payment problems. </w:t>
+      </w:r>
+      <w:r>
+        <w:rPr>
+          <w:rFonts w:ascii="Times New Roman" w:hAnsi="Times New Roman" w:cs="Times New Roman"/>
+        </w:rPr>
+        <w:t xml:space="preserve">I want to have the aggregated database from all the company employee accounts so that I can take </w:t>
+      </w:r>
+      <w:r>
+        <w:rPr>
+          <w:rFonts w:ascii="Times New Roman" w:hAnsi="Times New Roman" w:cs="Times New Roman"/>
+        </w:rPr>
+        <w:t>on</w:t>
+      </w:r>
+      <w:r>
+        <w:rPr>
+          <w:rFonts w:ascii="Times New Roman" w:hAnsi="Times New Roman" w:cs="Times New Roman"/>
+        </w:rPr>
+        <w:t xml:space="preserve"> their job roles if they are sick</w:t>
+      </w:r>
+      <w:r>
+        <w:rPr>
+          <w:rFonts w:ascii="Times New Roman" w:hAnsi="Times New Roman" w:cs="Times New Roman"/>
+        </w:rPr>
+        <w:t>; I can track the entire company activity for managing personnel</w:t>
+      </w:r>
+      <w:r>
+        <w:rPr>
+          <w:rFonts w:ascii="Times New Roman" w:hAnsi="Times New Roman" w:cs="Times New Roman"/>
+        </w:rPr>
+        <w:t xml:space="preserve">. </w:t>
+      </w:r>
+      <w:r>
+        <w:rPr>
+          <w:rFonts w:ascii="Times New Roman" w:hAnsi="Times New Roman" w:cs="Times New Roman"/>
+        </w:rPr>
+        <w:t xml:space="preserve">I want to have a manager section for each restaurant tuple so that only the allocated staff and the CEO can see the restaurant data. If the manager entry is changed, the previous allocated staff can no longer see this data entry and the only new </w:t>
+      </w:r>
+      <w:r>
+        <w:rPr>
+          <w:rFonts w:ascii="Times New Roman" w:hAnsi="Times New Roman" w:cs="Times New Roman"/>
+        </w:rPr>
+        <w:t>manager,</w:t>
+      </w:r>
+      <w:r>
+        <w:rPr>
+          <w:rFonts w:ascii="Times New Roman" w:hAnsi="Times New Roman" w:cs="Times New Roman"/>
+        </w:rPr>
+        <w:t xml:space="preserve"> and the CEO can see it. </w:t>
+      </w:r>
+      <w:r>
+        <w:rPr>
+          <w:rFonts w:ascii="Times New Roman" w:hAnsi="Times New Roman" w:cs="Times New Roman"/>
+        </w:rPr>
+        <w:t>I want to have a</w:t>
+      </w:r>
+      <w:r>
+        <w:rPr>
+          <w:rFonts w:ascii="Times New Roman" w:hAnsi="Times New Roman" w:cs="Times New Roman"/>
+        </w:rPr>
+        <w:t xml:space="preserve"> performance database </w:t>
+      </w:r>
+      <w:r>
+        <w:rPr>
+          <w:rFonts w:ascii="Times New Roman" w:hAnsi="Times New Roman" w:cs="Times New Roman"/>
+        </w:rPr>
+        <w:t>so that I can track, for each company employee,</w:t>
+      </w:r>
+      <w:r>
+        <w:rPr>
+          <w:rFonts w:ascii="Times New Roman" w:hAnsi="Times New Roman" w:cs="Times New Roman"/>
+        </w:rPr>
+        <w:t xml:space="preserve"> the number of clients </w:t>
+      </w:r>
+      <w:r>
+        <w:rPr>
+          <w:rFonts w:ascii="Times New Roman" w:hAnsi="Times New Roman" w:cs="Times New Roman"/>
+        </w:rPr>
+        <w:t>they signed up</w:t>
+      </w:r>
+      <w:r>
+        <w:rPr>
+          <w:rFonts w:ascii="Times New Roman" w:hAnsi="Times New Roman" w:cs="Times New Roman"/>
+        </w:rPr>
+        <w:t>, the weekly profit that they</w:t>
+      </w:r>
+      <w:r>
+        <w:rPr>
+          <w:rFonts w:ascii="Times New Roman" w:hAnsi="Times New Roman" w:cs="Times New Roman"/>
+        </w:rPr>
+        <w:t xml:space="preserve"> help the company make</w:t>
+      </w:r>
+      <w:r>
+        <w:rPr>
+          <w:rFonts w:ascii="Times New Roman" w:hAnsi="Times New Roman" w:cs="Times New Roman"/>
+        </w:rPr>
+        <w:t>,</w:t>
+      </w:r>
+      <w:r>
+        <w:rPr>
+          <w:rFonts w:ascii="Times New Roman" w:hAnsi="Times New Roman" w:cs="Times New Roman"/>
+        </w:rPr>
+        <w:t xml:space="preserve"> the</w:t>
+      </w:r>
+      <w:r>
+        <w:rPr>
+          <w:rFonts w:ascii="Times New Roman" w:hAnsi="Times New Roman" w:cs="Times New Roman"/>
+        </w:rPr>
+        <w:t xml:space="preserve"> number of client</w:t>
+      </w:r>
+      <w:r>
+        <w:rPr>
+          <w:rFonts w:ascii="Times New Roman" w:hAnsi="Times New Roman" w:cs="Times New Roman"/>
+        </w:rPr>
+        <w:t>s who</w:t>
+      </w:r>
+      <w:r>
+        <w:rPr>
+          <w:rFonts w:ascii="Times New Roman" w:hAnsi="Times New Roman" w:cs="Times New Roman"/>
+        </w:rPr>
+        <w:t xml:space="preserve"> unsub-scripted to our service.</w:t>
+      </w:r>
+      <w:r>
+        <w:rPr>
+          <w:rFonts w:ascii="Times New Roman" w:hAnsi="Times New Roman" w:cs="Times New Roman"/>
+        </w:rPr>
+        <w:t xml:space="preserve"> </w:t>
+      </w:r>
+      <w:r>
+        <w:rPr>
+          <w:rFonts w:ascii="Times New Roman" w:hAnsi="Times New Roman" w:cs="Times New Roman"/>
+        </w:rPr>
+        <w:t xml:space="preserve">I want to set up a telephone verification – the person who accesses the account must enter the randomised code </w:t>
+      </w:r>
+      <w:r>
+        <w:rPr>
+          <w:rFonts w:ascii="Times New Roman" w:hAnsi="Times New Roman" w:cs="Times New Roman"/>
+        </w:rPr>
+        <w:t xml:space="preserve">that is </w:t>
+      </w:r>
+      <w:r>
+        <w:rPr>
+          <w:rFonts w:ascii="Times New Roman" w:hAnsi="Times New Roman" w:cs="Times New Roman"/>
+        </w:rPr>
+        <w:t xml:space="preserve">sent to my phone </w:t>
+      </w:r>
+      <w:r>
+        <w:rPr>
+          <w:rFonts w:ascii="Times New Roman" w:hAnsi="Times New Roman" w:cs="Times New Roman"/>
+        </w:rPr>
+        <w:t xml:space="preserve">to the database platform </w:t>
+      </w:r>
+      <w:r>
+        <w:rPr>
+          <w:rFonts w:ascii="Times New Roman" w:hAnsi="Times New Roman" w:cs="Times New Roman"/>
+        </w:rPr>
+        <w:t xml:space="preserve">before they can access to the </w:t>
+      </w:r>
+      <w:r>
+        <w:rPr>
+          <w:rFonts w:ascii="Times New Roman" w:hAnsi="Times New Roman" w:cs="Times New Roman"/>
+        </w:rPr>
+        <w:t>CEO account</w:t>
+      </w:r>
+      <w:r>
+        <w:rPr>
+          <w:rFonts w:ascii="Times New Roman" w:hAnsi="Times New Roman" w:cs="Times New Roman"/>
+        </w:rPr>
+        <w:t xml:space="preserve"> - so that I can know when someone log into my account without </w:t>
+      </w:r>
+      <w:r>
+        <w:rPr>
+          <w:rFonts w:ascii="Times New Roman" w:hAnsi="Times New Roman" w:cs="Times New Roman"/>
+        </w:rPr>
+        <w:t>my acknowledgement.</w:t>
+      </w:r>
+      <w:r>
+        <w:rPr>
+          <w:rFonts w:ascii="Times New Roman" w:hAnsi="Times New Roman" w:cs="Times New Roman"/>
+        </w:rPr>
+        <w:t xml:space="preserve"> I want to create a new employee tuple so that when a new employee joins the company, I can add their information into the database. </w:t>
+      </w:r>
+      <w:r>
+        <w:rPr>
+          <w:rFonts w:ascii="Times New Roman" w:hAnsi="Times New Roman" w:cs="Times New Roman"/>
+        </w:rPr>
+        <w:t>I want to allow for data sorting for all data</w:t>
+      </w:r>
+      <w:r>
+        <w:rPr>
+          <w:rFonts w:ascii="Times New Roman" w:hAnsi="Times New Roman" w:cs="Times New Roman"/>
+        </w:rPr>
+        <w:t xml:space="preserve"> tuples</w:t>
+      </w:r>
+      <w:r>
+        <w:rPr>
+          <w:rFonts w:ascii="Times New Roman" w:hAnsi="Times New Roman" w:cs="Times New Roman"/>
+        </w:rPr>
+        <w:t xml:space="preserve"> by clicking the database column so that I can easily find </w:t>
+      </w:r>
+      <w:r>
+        <w:rPr>
+          <w:rFonts w:ascii="Times New Roman" w:hAnsi="Times New Roman" w:cs="Times New Roman"/>
+        </w:rPr>
+        <w:t xml:space="preserve">the same </w:t>
+      </w:r>
+      <w:r>
+        <w:rPr>
+          <w:rFonts w:ascii="Times New Roman" w:hAnsi="Times New Roman" w:cs="Times New Roman"/>
+        </w:rPr>
+        <w:t xml:space="preserve">database </w:t>
+      </w:r>
+      <w:r>
+        <w:rPr>
+          <w:rFonts w:ascii="Times New Roman" w:hAnsi="Times New Roman" w:cs="Times New Roman"/>
+        </w:rPr>
+        <w:t>entries</w:t>
+      </w:r>
+      <w:r>
+        <w:rPr>
+          <w:rFonts w:ascii="Times New Roman" w:hAnsi="Times New Roman" w:cs="Times New Roman"/>
+        </w:rPr>
+        <w:t>.</w:t>
+      </w:r>
+    </w:p>
+    <w:p>
+      <w:pPr>
+        <w:rPr>
+          <w:rFonts w:ascii="Times New Roman" w:hAnsi="Times New Roman" w:cs="Times New Roman"/>
+        </w:rPr>
+      </w:pPr>
+    </w:p>
+    <w:p>
+      <w:pPr>
+        <w:pStyle w:val="Heading2"/>
+        <w:rPr>
+          <w:rFonts w:cs="Times New Roman"/>
+        </w:rPr>
+      </w:pPr>
+      <w:r>
+        <w:rPr>
+          <w:rFonts w:cs="Times New Roman"/>
+        </w:rPr>
+        <w:lastRenderedPageBreak/>
+        <w:t>Acceptance Criteria v1</w:t>
+      </w:r>
+    </w:p>
+    <w:p>
+      <w:pPr>
+        <w:rPr>
+          <w:rFonts w:ascii="Times New Roman" w:hAnsi="Times New Roman" w:cs="Times New Roman"/>
+        </w:rPr>
+      </w:pPr>
+    </w:p>
+    <w:p>
+      <w:pPr>
+        <w:rPr>
+          <w:rFonts w:ascii="Times New Roman" w:hAnsi="Times New Roman" w:cs="Times New Roman"/>
+        </w:rPr>
+      </w:pPr>
+      <w:r>
+        <w:rPr>
+          <w:rFonts w:ascii="Times New Roman" w:hAnsi="Times New Roman" w:cs="Times New Roman"/>
+        </w:rPr>
+        <w:t xml:space="preserve">Acceptance </w:t>
+      </w:r>
+      <w:r>
+        <w:rPr>
+          <w:rFonts w:ascii="Times New Roman" w:hAnsi="Times New Roman" w:cs="Times New Roman"/>
+        </w:rPr>
+        <w:t>c</w:t>
+      </w:r>
+      <w:r>
+        <w:rPr>
+          <w:rFonts w:ascii="Times New Roman" w:hAnsi="Times New Roman" w:cs="Times New Roman"/>
+        </w:rPr>
+        <w:t xml:space="preserve">riteria are a set of conditions </w:t>
+      </w:r>
+      <w:r>
+        <w:rPr>
+          <w:rFonts w:ascii="Times New Roman" w:hAnsi="Times New Roman" w:cs="Times New Roman"/>
+        </w:rPr>
+        <w:t xml:space="preserve">that the </w:t>
+      </w:r>
+      <w:r>
+        <w:rPr>
+          <w:rFonts w:ascii="Times New Roman" w:hAnsi="Times New Roman" w:cs="Times New Roman"/>
+        </w:rPr>
+        <w:t>software</w:t>
+      </w:r>
+      <w:r>
+        <w:rPr>
+          <w:rFonts w:ascii="Times New Roman" w:hAnsi="Times New Roman" w:cs="Times New Roman"/>
+        </w:rPr>
+        <w:t xml:space="preserve"> must satisfy </w:t>
+      </w:r>
+      <w:r>
+        <w:rPr>
+          <w:rFonts w:ascii="Times New Roman" w:hAnsi="Times New Roman" w:cs="Times New Roman"/>
+        </w:rPr>
+        <w:t xml:space="preserve">for the user stories to be accepted by the product owner. </w:t>
       </w:r>
     </w:p>
     <w:p>
@@ -5257,147 +6639,196 @@
         <w:rPr>
           <w:rFonts w:ascii="Times New Roman" w:hAnsi="Times New Roman" w:cs="Times New Roman"/>
         </w:rPr>
-        <w:t xml:space="preserve">As a </w:t>
-      </w:r>
-      <w:r>
-        <w:rPr>
-          <w:rFonts w:ascii="Times New Roman" w:hAnsi="Times New Roman" w:cs="Times New Roman"/>
-        </w:rPr>
-        <w:t>Laser Mate Employee</w:t>
-      </w:r>
-    </w:p>
-    <w:p>
-      <w:pPr>
-        <w:rPr>
-          <w:rFonts w:ascii="Times New Roman" w:hAnsi="Times New Roman" w:cs="Times New Roman"/>
-        </w:rPr>
-      </w:pPr>
-    </w:p>
-    <w:p>
-      <w:pPr>
-        <w:rPr>
-          <w:rFonts w:ascii="Times New Roman" w:hAnsi="Times New Roman" w:cs="Times New Roman"/>
-        </w:rPr>
-      </w:pPr>
-      <w:r>
-        <w:rPr>
-          <w:rFonts w:ascii="Times New Roman" w:hAnsi="Times New Roman" w:cs="Times New Roman"/>
-        </w:rPr>
-        <w:t xml:space="preserve">I want to have a login system to ask me for my email address and my password to get into the company employee platform so that unauthorised people cannot access to my employee account. I want to have a second login system to ask for my phone number and my second password so that the system checks whether I am happy with the email address and the phone number I currently have. It also prevents the situation where other company can log into the staff account if the employee chooses the same password for other companies. I want to then have a phone text message to ask me to input the text code in my phone to the login system so that I can be alerted if another person logs into my account. If I found that an unauthorised person is logging into my account, I can immediately obtain the text message and notify the incident to the company CEO. I want to get access to my account only if the 3-step login is successful at first attempt to prevent others from trying the login details. </w:t>
-      </w:r>
-      <w:r>
-        <w:rPr>
-          <w:rFonts w:ascii="Times New Roman" w:hAnsi="Times New Roman" w:cs="Times New Roman"/>
-        </w:rPr>
-        <w:t xml:space="preserve">I want to add new client (restaurant owners) details to the restaurant database so that they can use the ordering system. </w:t>
-      </w:r>
-      <w:r>
-        <w:rPr>
-          <w:rFonts w:ascii="Times New Roman" w:hAnsi="Times New Roman" w:cs="Times New Roman"/>
-        </w:rPr>
-        <w:t>I want to record the</w:t>
-      </w:r>
-      <w:r>
-        <w:rPr>
-          <w:rFonts w:ascii="Times New Roman" w:hAnsi="Times New Roman" w:cs="Times New Roman"/>
-        </w:rPr>
-        <w:t xml:space="preserve"> restaurant number </w:t>
-      </w:r>
-      <w:r>
-        <w:rPr>
-          <w:rFonts w:ascii="Times New Roman" w:hAnsi="Times New Roman" w:cs="Times New Roman"/>
-        </w:rPr>
-        <w:t>so that I will not</w:t>
-      </w:r>
-      <w:r>
-        <w:rPr>
-          <w:rFonts w:ascii="Times New Roman" w:hAnsi="Times New Roman" w:cs="Times New Roman"/>
-        </w:rPr>
-        <w:t xml:space="preserve"> obtain the wrong information when referring </w:t>
-      </w:r>
-      <w:r>
-        <w:rPr>
-          <w:rFonts w:ascii="Times New Roman" w:hAnsi="Times New Roman" w:cs="Times New Roman"/>
-        </w:rPr>
-        <w:t xml:space="preserve">to </w:t>
-      </w:r>
-      <w:r>
-        <w:rPr>
-          <w:rFonts w:ascii="Times New Roman" w:hAnsi="Times New Roman" w:cs="Times New Roman"/>
-        </w:rPr>
-        <w:t>another restaurant with identical name. I want to record the</w:t>
-      </w:r>
-      <w:r>
-        <w:rPr>
-          <w:rFonts w:ascii="Times New Roman" w:hAnsi="Times New Roman" w:cs="Times New Roman"/>
-        </w:rPr>
-        <w:t xml:space="preserve"> restaurant name</w:t>
-      </w:r>
-      <w:r>
-        <w:rPr>
-          <w:rFonts w:ascii="Times New Roman" w:hAnsi="Times New Roman" w:cs="Times New Roman"/>
-        </w:rPr>
-        <w:t xml:space="preserve"> and address so that the customer interface can show this information to the customer to verify that the menu they are looking at is referring to the restaurant they are in. </w:t>
-      </w:r>
-      <w:r>
-        <w:rPr>
-          <w:rFonts w:ascii="Times New Roman" w:hAnsi="Times New Roman" w:cs="Times New Roman"/>
-        </w:rPr>
-        <w:t xml:space="preserve">I want to record the name for the restaurant owner so that I can refer to the client by name when I get their phone call and can verify their identity. </w:t>
-      </w:r>
-      <w:r>
-        <w:rPr>
-          <w:rFonts w:ascii="Times New Roman" w:hAnsi="Times New Roman" w:cs="Times New Roman"/>
-        </w:rPr>
-        <w:t>I want to record the restaurant email so that I can contact them (for advertisement, responding to their emails) by email if they cannot respond by telephone. I want to record the owner phone number so that I can contact them urgently when their system is down. I want to record all the restaurant QR code menus so that I can resend the QR code menus to the restaurant if they have lost it for a particular table number. I want to record the restaurant weblink so that I can generate the QR codes based on these weblinks. I want to record the restaurant login username and password so that I can access and change their restaurant menu (the time it serves, the meal (photo, price, short and longer descriptions, dish category, extras, allergy information and whether they are available for today)</w:t>
-      </w:r>
-      <w:r>
-        <w:rPr>
-          <w:rFonts w:ascii="Times New Roman" w:hAnsi="Times New Roman" w:cs="Times New Roman"/>
-        </w:rPr>
-        <w:t>;</w:t>
-      </w:r>
-      <w:r>
-        <w:rPr>
-          <w:rFonts w:ascii="Times New Roman" w:hAnsi="Times New Roman" w:cs="Times New Roman"/>
-        </w:rPr>
-        <w:t xml:space="preserve"> restaurant information (restaurant name, restaurant address, restaurant phone number, restaurant owner name, </w:t>
-      </w:r>
-      <w:r>
-        <w:rPr>
-          <w:rFonts w:ascii="Times New Roman" w:hAnsi="Times New Roman" w:cs="Times New Roman"/>
-        </w:rPr>
-        <w:t>restaurant</w:t>
-      </w:r>
-      <w:r>
-        <w:rPr>
-          <w:rFonts w:ascii="Times New Roman" w:hAnsi="Times New Roman" w:cs="Times New Roman"/>
-        </w:rPr>
-        <w:t xml:space="preserve"> account password</w:t>
-      </w:r>
-      <w:r>
-        <w:rPr>
-          <w:rFonts w:ascii="Times New Roman" w:hAnsi="Times New Roman" w:cs="Times New Roman"/>
-        </w:rPr>
-        <w:t>)</w:t>
-      </w:r>
-      <w:r>
-        <w:rPr>
-          <w:rFonts w:ascii="Times New Roman" w:hAnsi="Times New Roman" w:cs="Times New Roman"/>
-        </w:rPr>
-        <w:t xml:space="preserve">, restaurant staff account details </w:t>
-      </w:r>
-      <w:r>
-        <w:rPr>
-          <w:rFonts w:ascii="Times New Roman" w:hAnsi="Times New Roman" w:cs="Times New Roman"/>
-        </w:rPr>
-        <w:t xml:space="preserve">(staff account username, staff account password); financial </w:t>
-      </w:r>
-      <w:r>
-        <w:rPr>
-          <w:rFonts w:ascii="Times New Roman" w:hAnsi="Times New Roman" w:cs="Times New Roman"/>
-        </w:rPr>
-        <w:t>information (card type, card number, expire date, security number, card holder name)</w:t>
+        <w:t>As a Restaurant Customer</w:t>
+      </w:r>
+    </w:p>
+    <w:p>
+      <w:pPr>
+        <w:rPr>
+          <w:rFonts w:ascii="Times New Roman" w:hAnsi="Times New Roman" w:cs="Times New Roman"/>
+        </w:rPr>
+      </w:pPr>
+    </w:p>
+    <w:p>
+      <w:pPr>
+        <w:rPr>
+          <w:rFonts w:ascii="Times New Roman" w:hAnsi="Times New Roman" w:cs="Times New Roman"/>
+        </w:rPr>
+      </w:pPr>
+      <w:r>
+        <w:rPr>
+          <w:rFonts w:ascii="Times New Roman" w:hAnsi="Times New Roman" w:cs="Times New Roman"/>
+        </w:rPr>
+        <w:t xml:space="preserve">Scenario: </w:t>
+      </w:r>
+      <w:r>
+        <w:rPr>
+          <w:rFonts w:ascii="Times New Roman" w:hAnsi="Times New Roman" w:cs="Times New Roman"/>
+        </w:rPr>
+        <w:t>v</w:t>
+      </w:r>
+      <w:r>
+        <w:rPr>
+          <w:rFonts w:ascii="Times New Roman" w:hAnsi="Times New Roman" w:cs="Times New Roman"/>
+        </w:rPr>
+        <w:t>iew, select and tailor the meals available in the restaurant to the order summary portal</w:t>
+      </w:r>
+      <w:r>
+        <w:rPr>
+          <w:rFonts w:ascii="Times New Roman" w:hAnsi="Times New Roman" w:cs="Times New Roman"/>
+        </w:rPr>
+        <w:t>.</w:t>
+      </w:r>
+      <w:r>
+        <w:rPr>
+          <w:rFonts w:ascii="Times New Roman" w:hAnsi="Times New Roman" w:cs="Times New Roman"/>
+        </w:rPr>
+        <w:t xml:space="preserve"> </w:t>
+      </w:r>
+    </w:p>
+    <w:p>
+      <w:pPr>
+        <w:rPr>
+          <w:rFonts w:ascii="Times New Roman" w:hAnsi="Times New Roman" w:cs="Times New Roman"/>
+        </w:rPr>
+      </w:pPr>
+      <w:r>
+        <w:rPr>
+          <w:rFonts w:ascii="Times New Roman" w:hAnsi="Times New Roman" w:cs="Times New Roman"/>
+        </w:rPr>
+        <w:t>Given a QR code paper on the table. When I scan the QR code with my mobile phon</w:t>
+      </w:r>
+      <w:r>
+        <w:rPr>
+          <w:rFonts w:ascii="Times New Roman" w:hAnsi="Times New Roman" w:cs="Times New Roman"/>
+        </w:rPr>
+        <w:t xml:space="preserve">e. </w:t>
+      </w:r>
+      <w:r>
+        <w:rPr>
+          <w:rFonts w:ascii="Times New Roman" w:hAnsi="Times New Roman" w:cs="Times New Roman"/>
+        </w:rPr>
+        <w:t xml:space="preserve">And I open </w:t>
+      </w:r>
+      <w:r>
+        <w:rPr>
+          <w:rFonts w:ascii="Times New Roman" w:hAnsi="Times New Roman" w:cs="Times New Roman"/>
+        </w:rPr>
+        <w:t>t</w:t>
+      </w:r>
+      <w:r>
+        <w:rPr>
+          <w:rFonts w:ascii="Times New Roman" w:hAnsi="Times New Roman" w:cs="Times New Roman"/>
+        </w:rPr>
+        <w:t>h</w:t>
+      </w:r>
+      <w:r>
+        <w:rPr>
+          <w:rFonts w:ascii="Times New Roman" w:hAnsi="Times New Roman" w:cs="Times New Roman"/>
+        </w:rPr>
+        <w:t>e meal ordering platform</w:t>
+      </w:r>
+      <w:r>
+        <w:rPr>
+          <w:rFonts w:ascii="Times New Roman" w:hAnsi="Times New Roman" w:cs="Times New Roman"/>
+        </w:rPr>
+        <w:t>. Then the system</w:t>
+      </w:r>
+      <w:r>
+        <w:rPr>
+          <w:rFonts w:ascii="Times New Roman" w:hAnsi="Times New Roman" w:cs="Times New Roman"/>
+        </w:rPr>
+        <w:t xml:space="preserve"> shows </w:t>
+      </w:r>
+      <w:r>
+        <w:rPr>
+          <w:rFonts w:ascii="Times New Roman" w:hAnsi="Times New Roman" w:cs="Times New Roman"/>
+        </w:rPr>
+        <w:t xml:space="preserve">me </w:t>
+      </w:r>
+      <w:r>
+        <w:rPr>
+          <w:rFonts w:ascii="Times New Roman" w:hAnsi="Times New Roman" w:cs="Times New Roman"/>
+        </w:rPr>
+        <w:t xml:space="preserve">the restaurant address that corresponds to the restaurant number, </w:t>
+      </w:r>
+      <w:r>
+        <w:rPr>
+          <w:rFonts w:ascii="Times New Roman" w:hAnsi="Times New Roman" w:cs="Times New Roman"/>
+        </w:rPr>
+        <w:t>all the</w:t>
+      </w:r>
+      <w:r>
+        <w:rPr>
+          <w:rFonts w:ascii="Times New Roman" w:hAnsi="Times New Roman" w:cs="Times New Roman"/>
+        </w:rPr>
+        <w:t xml:space="preserve"> user-defined</w:t>
+      </w:r>
+      <w:r>
+        <w:rPr>
+          <w:rFonts w:ascii="Times New Roman" w:hAnsi="Times New Roman" w:cs="Times New Roman"/>
+        </w:rPr>
+        <w:t xml:space="preserve"> meal categories, the </w:t>
+      </w:r>
+      <w:r>
+        <w:rPr>
+          <w:rFonts w:ascii="Times New Roman" w:hAnsi="Times New Roman" w:cs="Times New Roman"/>
+        </w:rPr>
+        <w:t>details of the</w:t>
+      </w:r>
+      <w:r>
+        <w:rPr>
+          <w:rFonts w:ascii="Times New Roman" w:hAnsi="Times New Roman" w:cs="Times New Roman"/>
+        </w:rPr>
+        <w:t xml:space="preserve"> available meal options</w:t>
+      </w:r>
+      <w:r>
+        <w:rPr>
+          <w:rFonts w:ascii="Times New Roman" w:hAnsi="Times New Roman" w:cs="Times New Roman"/>
+        </w:rPr>
+        <w:t xml:space="preserve"> </w:t>
+      </w:r>
+      <w:r>
+        <w:rPr>
+          <w:rFonts w:ascii="Times New Roman" w:hAnsi="Times New Roman" w:cs="Times New Roman"/>
+        </w:rPr>
+        <w:t xml:space="preserve">(brief description, price, add button), </w:t>
+      </w:r>
+      <w:r>
+        <w:rPr>
+          <w:rFonts w:ascii="Times New Roman" w:hAnsi="Times New Roman" w:cs="Times New Roman"/>
+        </w:rPr>
+        <w:t>at that particular serving time</w:t>
+      </w:r>
+      <w:r>
+        <w:rPr>
+          <w:rFonts w:ascii="Times New Roman" w:hAnsi="Times New Roman" w:cs="Times New Roman"/>
+        </w:rPr>
+        <w:t xml:space="preserve"> for the meal category</w:t>
+      </w:r>
+      <w:r>
+        <w:rPr>
+          <w:rFonts w:ascii="Times New Roman" w:hAnsi="Times New Roman" w:cs="Times New Roman"/>
+        </w:rPr>
+        <w:t xml:space="preserve"> for that restaurant </w:t>
+      </w:r>
+      <w:r>
+        <w:rPr>
+          <w:rFonts w:ascii="Times New Roman" w:hAnsi="Times New Roman" w:cs="Times New Roman"/>
+        </w:rPr>
+        <w:t>number</w:t>
+      </w:r>
+      <w:r>
+        <w:rPr>
+          <w:rFonts w:ascii="Times New Roman" w:hAnsi="Times New Roman" w:cs="Times New Roman"/>
+        </w:rPr>
+        <w:t xml:space="preserve"> </w:t>
+      </w:r>
+      <w:r>
+        <w:rPr>
+          <w:rFonts w:ascii="Times New Roman" w:hAnsi="Times New Roman" w:cs="Times New Roman"/>
+        </w:rPr>
+        <w:t>and the “Go to Payment” button</w:t>
       </w:r>
       <w:r>
         <w:rPr>
@@ -5409,64 +6840,780 @@
         <w:rPr>
           <w:rFonts w:ascii="Times New Roman" w:hAnsi="Times New Roman" w:cs="Times New Roman"/>
         </w:rPr>
-        <w:t>We will now move onto the weekly progress report page</w:t>
-      </w:r>
-      <w:r>
-        <w:rPr>
-          <w:rFonts w:ascii="Times New Roman" w:hAnsi="Times New Roman" w:cs="Times New Roman"/>
-        </w:rPr>
-        <w:t>. I want to oversee the number of new clients I have added and removed each week so that I can compare and track my progress on client number</w:t>
-      </w:r>
-      <w:r>
-        <w:rPr>
-          <w:rFonts w:ascii="Times New Roman" w:hAnsi="Times New Roman" w:cs="Times New Roman"/>
-        </w:rPr>
-        <w:t>; I want to understand why clients leaves the company so that we can improve upon the existing service</w:t>
-      </w:r>
-      <w:r>
-        <w:rPr>
-          <w:rFonts w:ascii="Times New Roman" w:hAnsi="Times New Roman" w:cs="Times New Roman"/>
-        </w:rPr>
-        <w:t xml:space="preserve">. I want to </w:t>
-      </w:r>
+        <w:t xml:space="preserve">The system will show the horizontal forward/ backward arrow indicator </w:t>
+      </w:r>
+      <w:r>
+        <w:rPr>
+          <w:rFonts w:ascii="Times New Roman" w:hAnsi="Times New Roman" w:cs="Times New Roman"/>
+        </w:rPr>
+        <w:t>at</w:t>
+      </w:r>
+      <w:r>
+        <w:rPr>
+          <w:rFonts w:ascii="Times New Roman" w:hAnsi="Times New Roman" w:cs="Times New Roman"/>
+        </w:rPr>
+        <w:t xml:space="preserve"> the top of the screen that shows the possible meal categor</w:t>
+      </w:r>
+      <w:r>
+        <w:rPr>
+          <w:rFonts w:ascii="Times New Roman" w:hAnsi="Times New Roman" w:cs="Times New Roman"/>
+        </w:rPr>
+        <w:t>ies</w:t>
+      </w:r>
+      <w:r>
+        <w:rPr>
+          <w:rFonts w:ascii="Times New Roman" w:hAnsi="Times New Roman" w:cs="Times New Roman"/>
+        </w:rPr>
+        <w:t xml:space="preserve"> for </w:t>
+      </w:r>
+      <w:r>
+        <w:rPr>
+          <w:rFonts w:ascii="Times New Roman" w:hAnsi="Times New Roman" w:cs="Times New Roman"/>
+        </w:rPr>
+        <w:t>the particular restaurant number</w:t>
+      </w:r>
+      <w:r>
+        <w:rPr>
+          <w:rFonts w:ascii="Times New Roman" w:hAnsi="Times New Roman" w:cs="Times New Roman"/>
+        </w:rPr>
+        <w:t xml:space="preserve"> if the system ca</w:t>
+      </w:r>
+      <w:r>
+        <w:rPr>
+          <w:rFonts w:ascii="Times New Roman" w:hAnsi="Times New Roman" w:cs="Times New Roman"/>
+        </w:rPr>
+        <w:t>n</w:t>
+      </w:r>
+      <w:r>
+        <w:rPr>
+          <w:rFonts w:ascii="Times New Roman" w:hAnsi="Times New Roman" w:cs="Times New Roman"/>
+        </w:rPr>
+        <w:t xml:space="preserve"> load the next/ previous </w:t>
+      </w:r>
+      <w:r>
+        <w:rPr>
+          <w:rFonts w:ascii="Times New Roman" w:hAnsi="Times New Roman" w:cs="Times New Roman"/>
+        </w:rPr>
+        <w:t>category</w:t>
+      </w:r>
+      <w:r>
+        <w:rPr>
+          <w:rFonts w:ascii="Times New Roman" w:hAnsi="Times New Roman" w:cs="Times New Roman"/>
+        </w:rPr>
+        <w:t xml:space="preserve"> entry based on that particular restaurant number</w:t>
+      </w:r>
+      <w:r>
+        <w:rPr>
+          <w:rFonts w:ascii="Times New Roman" w:hAnsi="Times New Roman" w:cs="Times New Roman"/>
+        </w:rPr>
+        <w:t xml:space="preserve"> and</w:t>
+      </w:r>
+      <w:r>
+        <w:rPr>
+          <w:rFonts w:ascii="Times New Roman" w:hAnsi="Times New Roman" w:cs="Times New Roman"/>
+        </w:rPr>
+        <w:t xml:space="preserve"> serving time. </w:t>
+      </w:r>
+      <w:r>
+        <w:rPr>
+          <w:rFonts w:ascii="Times New Roman" w:hAnsi="Times New Roman" w:cs="Times New Roman"/>
+        </w:rPr>
+        <w:t>The system will show the horizontal forward/ backward swiping indicator</w:t>
+      </w:r>
+      <w:r>
+        <w:rPr>
+          <w:rFonts w:ascii="Times New Roman" w:hAnsi="Times New Roman" w:cs="Times New Roman"/>
+        </w:rPr>
+        <w:t xml:space="preserve"> in the middle of the screen</w:t>
+      </w:r>
+      <w:r>
+        <w:rPr>
+          <w:rFonts w:ascii="Times New Roman" w:hAnsi="Times New Roman" w:cs="Times New Roman"/>
+        </w:rPr>
+        <w:t xml:space="preserve"> if the system can</w:t>
+      </w:r>
+      <w:r>
+        <w:rPr>
+          <w:rFonts w:ascii="Times New Roman" w:hAnsi="Times New Roman" w:cs="Times New Roman"/>
+        </w:rPr>
+        <w:t xml:space="preserve"> </w:t>
+      </w:r>
+      <w:r>
+        <w:rPr>
+          <w:rFonts w:ascii="Times New Roman" w:hAnsi="Times New Roman" w:cs="Times New Roman"/>
+        </w:rPr>
+        <w:t xml:space="preserve">load the next/ previous meal entry based on that particular restaurant number, serving time and the meal category. </w:t>
+      </w:r>
+    </w:p>
+    <w:p>
+      <w:pPr>
+        <w:rPr>
+          <w:rFonts w:ascii="Times New Roman" w:hAnsi="Times New Roman" w:cs="Times New Roman"/>
+        </w:rPr>
+      </w:pPr>
+      <w:r>
+        <w:rPr>
+          <w:rFonts w:ascii="Times New Roman" w:hAnsi="Times New Roman" w:cs="Times New Roman"/>
+        </w:rPr>
+        <w:t xml:space="preserve">When I click the horizontal forward/ backward arrow indicator at the category section. Then the system </w:t>
+      </w:r>
+      <w:r>
+        <w:rPr>
+          <w:rFonts w:ascii="Times New Roman" w:hAnsi="Times New Roman" w:cs="Times New Roman"/>
+        </w:rPr>
+        <w:t xml:space="preserve">will </w:t>
+      </w:r>
+      <w:r>
+        <w:rPr>
+          <w:rFonts w:ascii="Times New Roman" w:hAnsi="Times New Roman" w:cs="Times New Roman"/>
+        </w:rPr>
+        <w:t xml:space="preserve">show me the next/ previous meal category at that particular serving time for that restaurant number. </w:t>
+      </w:r>
+      <w:r>
+        <w:rPr>
+          <w:rFonts w:ascii="Times New Roman" w:hAnsi="Times New Roman" w:cs="Times New Roman"/>
+        </w:rPr>
+        <w:t>An</w:t>
+      </w:r>
+      <w:r>
+        <w:rPr>
+          <w:rFonts w:ascii="Times New Roman" w:hAnsi="Times New Roman" w:cs="Times New Roman"/>
+        </w:rPr>
+        <w:t xml:space="preserve">d </w:t>
+      </w:r>
+      <w:r>
+        <w:rPr>
+          <w:rFonts w:ascii="Times New Roman" w:hAnsi="Times New Roman" w:cs="Times New Roman"/>
+        </w:rPr>
+        <w:t>t</w:t>
+      </w:r>
+      <w:r>
+        <w:rPr>
+          <w:rFonts w:ascii="Times New Roman" w:hAnsi="Times New Roman" w:cs="Times New Roman"/>
+        </w:rPr>
+        <w:t>he system will show the horizontal forward/ backward arrow indicator at the top of the screen that shows the possible meal categories for the particular restaurant number if the system can load the next/ previous category entry based on that particular restaurant number and serving time.</w:t>
+      </w:r>
+      <w:r>
+        <w:rPr>
+          <w:rFonts w:ascii="Times New Roman" w:hAnsi="Times New Roman" w:cs="Times New Roman"/>
+        </w:rPr>
+        <w:t xml:space="preserve"> </w:t>
+      </w:r>
+      <w:r>
+        <w:rPr>
+          <w:rFonts w:ascii="Times New Roman" w:hAnsi="Times New Roman" w:cs="Times New Roman"/>
+        </w:rPr>
+        <w:t>When I click the horizontal forward/ backward swiping indicator</w:t>
+      </w:r>
+      <w:r>
+        <w:rPr>
+          <w:rFonts w:ascii="Times New Roman" w:hAnsi="Times New Roman" w:cs="Times New Roman"/>
+        </w:rPr>
+        <w:t xml:space="preserve"> in the middle of the page</w:t>
+      </w:r>
+      <w:r>
+        <w:rPr>
+          <w:rFonts w:ascii="Times New Roman" w:hAnsi="Times New Roman" w:cs="Times New Roman"/>
+        </w:rPr>
+        <w:t xml:space="preserve">. Then the system </w:t>
+      </w:r>
+      <w:r>
+        <w:rPr>
+          <w:rFonts w:ascii="Times New Roman" w:hAnsi="Times New Roman" w:cs="Times New Roman"/>
+        </w:rPr>
+        <w:t xml:space="preserve">will </w:t>
+      </w:r>
+      <w:r>
+        <w:rPr>
+          <w:rFonts w:ascii="Times New Roman" w:hAnsi="Times New Roman" w:cs="Times New Roman"/>
+        </w:rPr>
+        <w:t>show</w:t>
+      </w:r>
+      <w:r>
+        <w:rPr>
+          <w:rFonts w:ascii="Times New Roman" w:hAnsi="Times New Roman" w:cs="Times New Roman"/>
+        </w:rPr>
+        <w:t xml:space="preserve"> me</w:t>
+      </w:r>
+      <w:r>
+        <w:rPr>
+          <w:rFonts w:ascii="Times New Roman" w:hAnsi="Times New Roman" w:cs="Times New Roman"/>
+        </w:rPr>
+        <w:t xml:space="preserve"> the next/ previous four boxes of meal descriptions for that meal category at that particular serving time for that restaurant number. </w:t>
+      </w:r>
+      <w:r>
+        <w:rPr>
+          <w:rFonts w:ascii="Times New Roman" w:hAnsi="Times New Roman" w:cs="Times New Roman"/>
+        </w:rPr>
+        <w:t xml:space="preserve">And the system will show the horizontal forward/ backward swiping indicator at the middle of the screen that shows the </w:t>
+      </w:r>
+      <w:r>
+        <w:rPr>
+          <w:rFonts w:ascii="Times New Roman" w:hAnsi="Times New Roman" w:cs="Times New Roman"/>
+        </w:rPr>
+        <w:t xml:space="preserve">next/ previous sets of </w:t>
+      </w:r>
+      <w:r>
+        <w:rPr>
+          <w:rFonts w:ascii="Times New Roman" w:hAnsi="Times New Roman" w:cs="Times New Roman"/>
+        </w:rPr>
+        <w:t xml:space="preserve">possible meals for the particular restaurant number if the system can load the next/ previous </w:t>
+      </w:r>
+      <w:r>
+        <w:rPr>
+          <w:rFonts w:ascii="Times New Roman" w:hAnsi="Times New Roman" w:cs="Times New Roman"/>
+        </w:rPr>
+        <w:t>meals</w:t>
+      </w:r>
+      <w:r>
+        <w:rPr>
+          <w:rFonts w:ascii="Times New Roman" w:hAnsi="Times New Roman" w:cs="Times New Roman"/>
+        </w:rPr>
+        <w:t xml:space="preserve"> entry based on that particular restaurant number</w:t>
+      </w:r>
+      <w:r>
+        <w:rPr>
+          <w:rFonts w:ascii="Times New Roman" w:hAnsi="Times New Roman" w:cs="Times New Roman"/>
+        </w:rPr>
+        <w:t>,</w:t>
+      </w:r>
+      <w:r>
+        <w:rPr>
+          <w:rFonts w:ascii="Times New Roman" w:hAnsi="Times New Roman" w:cs="Times New Roman"/>
+        </w:rPr>
+        <w:t xml:space="preserve"> serving time</w:t>
+      </w:r>
+      <w:r>
+        <w:rPr>
+          <w:rFonts w:ascii="Times New Roman" w:hAnsi="Times New Roman" w:cs="Times New Roman"/>
+        </w:rPr>
+        <w:t xml:space="preserve"> and category. </w:t>
+      </w:r>
+    </w:p>
+    <w:p>
+      <w:pPr>
+        <w:rPr>
+          <w:rFonts w:ascii="Times New Roman" w:hAnsi="Times New Roman" w:cs="Times New Roman"/>
+        </w:rPr>
+      </w:pPr>
+      <w:r>
+        <w:rPr>
+          <w:rFonts w:ascii="Times New Roman" w:hAnsi="Times New Roman" w:cs="Times New Roman"/>
+        </w:rPr>
+        <w:t xml:space="preserve">When I click one of the </w:t>
+      </w:r>
+      <w:r>
+        <w:rPr>
+          <w:rFonts w:ascii="Times New Roman" w:hAnsi="Times New Roman" w:cs="Times New Roman"/>
+        </w:rPr>
+        <w:t xml:space="preserve">four </w:t>
+      </w:r>
+      <w:r>
+        <w:rPr>
+          <w:rFonts w:ascii="Times New Roman" w:hAnsi="Times New Roman" w:cs="Times New Roman"/>
+        </w:rPr>
+        <w:t xml:space="preserve">boxes that corresponds to a meal. </w:t>
+      </w:r>
+      <w:r>
+        <w:rPr>
+          <w:rFonts w:ascii="Times New Roman" w:hAnsi="Times New Roman" w:cs="Times New Roman"/>
+        </w:rPr>
+        <w:t xml:space="preserve">And I go to the </w:t>
+      </w:r>
+      <w:r>
+        <w:rPr>
+          <w:rFonts w:ascii="Times New Roman" w:hAnsi="Times New Roman" w:cs="Times New Roman"/>
+        </w:rPr>
+        <w:t xml:space="preserve">extended view of that particular meal. </w:t>
+      </w:r>
+      <w:r>
+        <w:rPr>
+          <w:rFonts w:ascii="Times New Roman" w:hAnsi="Times New Roman" w:cs="Times New Roman"/>
+        </w:rPr>
+        <w:t xml:space="preserve">Then the system shows </w:t>
+      </w:r>
+      <w:r>
+        <w:rPr>
+          <w:rFonts w:ascii="Times New Roman" w:hAnsi="Times New Roman" w:cs="Times New Roman"/>
+        </w:rPr>
+        <w:t xml:space="preserve">me </w:t>
+      </w:r>
+      <w:r>
+        <w:rPr>
+          <w:rFonts w:ascii="Times New Roman" w:hAnsi="Times New Roman" w:cs="Times New Roman"/>
+        </w:rPr>
+        <w:t xml:space="preserve">the </w:t>
+      </w:r>
+      <w:r>
+        <w:rPr>
+          <w:rFonts w:ascii="Times New Roman" w:hAnsi="Times New Roman" w:cs="Times New Roman"/>
+        </w:rPr>
+        <w:t>additional details of that meal (photo, brief description, longer description)</w:t>
+      </w:r>
+      <w:r>
+        <w:rPr>
+          <w:rFonts w:ascii="Times New Roman" w:hAnsi="Times New Roman" w:cs="Times New Roman"/>
+        </w:rPr>
+        <w:t xml:space="preserve"> based on the restaurant number,</w:t>
+      </w:r>
+      <w:r>
+        <w:rPr>
+          <w:rFonts w:ascii="Times New Roman" w:hAnsi="Times New Roman" w:cs="Times New Roman"/>
+        </w:rPr>
+        <w:t xml:space="preserve"> meal serving time and meal category, as well as</w:t>
+      </w:r>
+      <w:r>
+        <w:rPr>
+          <w:rFonts w:ascii="Times New Roman" w:hAnsi="Times New Roman" w:cs="Times New Roman"/>
+        </w:rPr>
+        <w:t xml:space="preserve"> the way the customer can tailor it, special requests</w:t>
+      </w:r>
+      <w:r>
+        <w:rPr>
+          <w:rFonts w:ascii="Times New Roman" w:hAnsi="Times New Roman" w:cs="Times New Roman"/>
+        </w:rPr>
+        <w:t>,</w:t>
+      </w:r>
+      <w:r>
+        <w:rPr>
+          <w:rFonts w:ascii="Times New Roman" w:hAnsi="Times New Roman" w:cs="Times New Roman"/>
+        </w:rPr>
+        <w:t xml:space="preserve"> the number of orders</w:t>
+      </w:r>
+      <w:r>
+        <w:rPr>
+          <w:rFonts w:ascii="Times New Roman" w:hAnsi="Times New Roman" w:cs="Times New Roman"/>
+        </w:rPr>
+        <w:t>, the “Add to Bill” button and the “Cancel” button</w:t>
+      </w:r>
+      <w:r>
+        <w:rPr>
+          <w:rFonts w:ascii="Times New Roman" w:hAnsi="Times New Roman" w:cs="Times New Roman"/>
+        </w:rPr>
+        <w:t>.</w:t>
+      </w:r>
+      <w:r>
+        <w:rPr>
+          <w:rFonts w:ascii="Times New Roman" w:hAnsi="Times New Roman" w:cs="Times New Roman"/>
+        </w:rPr>
+        <w:t xml:space="preserve"> When I click</w:t>
+      </w:r>
+      <w:r>
+        <w:rPr>
+          <w:rFonts w:ascii="Times New Roman" w:hAnsi="Times New Roman" w:cs="Times New Roman"/>
+        </w:rPr>
+        <w:t xml:space="preserve"> the radio button (given that there is a meal tailored section), it will turn green/ white if the previous state </w:t>
+      </w:r>
+      <w:r>
+        <w:rPr>
+          <w:rFonts w:ascii="Times New Roman" w:hAnsi="Times New Roman" w:cs="Times New Roman"/>
+        </w:rPr>
+        <w:t xml:space="preserve">was white/green. When I click the plus/ minus button for the </w:t>
+      </w:r>
+      <w:r>
+        <w:rPr>
+          <w:rFonts w:ascii="Times New Roman" w:hAnsi="Times New Roman" w:cs="Times New Roman"/>
+        </w:rPr>
+        <w:t>meal quantity section, the number will increase/ decrease by one.</w:t>
+      </w:r>
+    </w:p>
+    <w:p>
+      <w:pPr>
+        <w:rPr>
+          <w:rFonts w:ascii="Times New Roman" w:hAnsi="Times New Roman" w:cs="Times New Roman"/>
+        </w:rPr>
+      </w:pPr>
       <w:r>
         <w:rPr>
           <w:rFonts w:ascii="Times New Roman" w:hAnsi="Times New Roman" w:cs="Times New Roman"/>
         </w:rPr>
         <w:lastRenderedPageBreak/>
-        <w:t xml:space="preserve">describe the total projected profit each week so that I can aggregate the </w:t>
-      </w:r>
-      <w:r>
-        <w:rPr>
-          <w:rFonts w:ascii="Times New Roman" w:hAnsi="Times New Roman" w:cs="Times New Roman"/>
-        </w:rPr>
-        <w:t xml:space="preserve">profit </w:t>
-      </w:r>
-      <w:r>
-        <w:rPr>
-          <w:rFonts w:ascii="Times New Roman" w:hAnsi="Times New Roman" w:cs="Times New Roman"/>
-        </w:rPr>
-        <w:t>summary and form a long-term progress report. I want to document new problems and solutions not in the staff manual so that we can develop a central documentation for all the staff and CEO to follow. I want to submit a report to the CEO</w:t>
-      </w:r>
-      <w:r>
-        <w:rPr>
-          <w:rFonts w:ascii="Times New Roman" w:hAnsi="Times New Roman" w:cs="Times New Roman"/>
-        </w:rPr>
-        <w:t xml:space="preserve"> weekly</w:t>
-      </w:r>
-      <w:r>
-        <w:rPr>
-          <w:rFonts w:ascii="Times New Roman" w:hAnsi="Times New Roman" w:cs="Times New Roman"/>
-        </w:rPr>
-        <w:t xml:space="preserve"> regarding new innovative suggestions so that the company can improve its products and services. I want to refer to company staff manual every time I do something so that I can strictly follow company executive procedures without missing some important steps and can improve upon the existing documentation. </w:t>
-      </w:r>
-    </w:p>
-    <w:p>
-      <w:pPr>
-        <w:rPr>
-          <w:rFonts w:ascii="Times New Roman" w:hAnsi="Times New Roman" w:cs="Times New Roman"/>
-        </w:rPr>
-      </w:pPr>
+        <w:t>When I click the “Add to Bill” button. Then the system adds the</w:t>
+      </w:r>
+      <w:r>
+        <w:rPr>
+          <w:rFonts w:ascii="Times New Roman" w:hAnsi="Times New Roman" w:cs="Times New Roman"/>
+        </w:rPr>
+        <w:t xml:space="preserve"> customer phone number, restaurant number, restaurant table number, meal ordered, meal price and the special requests to the</w:t>
+      </w:r>
+      <w:r>
+        <w:rPr>
+          <w:rFonts w:ascii="Times New Roman" w:hAnsi="Times New Roman" w:cs="Times New Roman"/>
+        </w:rPr>
+        <w:t xml:space="preserve"> system</w:t>
+      </w:r>
+      <w:r>
+        <w:rPr>
+          <w:rFonts w:ascii="Times New Roman" w:hAnsi="Times New Roman" w:cs="Times New Roman"/>
+        </w:rPr>
+        <w:t xml:space="preserve"> customer temporary order</w:t>
+      </w:r>
+      <w:r>
+        <w:rPr>
+          <w:rFonts w:ascii="Times New Roman" w:hAnsi="Times New Roman" w:cs="Times New Roman"/>
+        </w:rPr>
+        <w:t xml:space="preserve"> database.</w:t>
+      </w:r>
+      <w:r>
+        <w:rPr>
+          <w:rFonts w:ascii="Times New Roman" w:hAnsi="Times New Roman" w:cs="Times New Roman"/>
+        </w:rPr>
+        <w:t xml:space="preserve"> And the system shows </w:t>
+      </w:r>
+      <w:r>
+        <w:rPr>
+          <w:rFonts w:ascii="Times New Roman" w:hAnsi="Times New Roman" w:cs="Times New Roman"/>
+        </w:rPr>
+        <w:t xml:space="preserve">me </w:t>
+      </w:r>
+      <w:r>
+        <w:rPr>
+          <w:rFonts w:ascii="Times New Roman" w:hAnsi="Times New Roman" w:cs="Times New Roman"/>
+        </w:rPr>
+        <w:t xml:space="preserve">the “Item Added!” message. And </w:t>
+      </w:r>
+      <w:r>
+        <w:rPr>
+          <w:rFonts w:ascii="Times New Roman" w:hAnsi="Times New Roman" w:cs="Times New Roman"/>
+        </w:rPr>
+        <w:t xml:space="preserve">after </w:t>
+      </w:r>
+      <w:r>
+        <w:rPr>
+          <w:rFonts w:ascii="Times New Roman" w:hAnsi="Times New Roman" w:cs="Times New Roman"/>
+        </w:rPr>
+        <w:t>0.5</w:t>
+      </w:r>
+      <w:r>
+        <w:rPr>
+          <w:rFonts w:ascii="Times New Roman" w:hAnsi="Times New Roman" w:cs="Times New Roman"/>
+        </w:rPr>
+        <w:t xml:space="preserve"> second, </w:t>
+      </w:r>
+      <w:r>
+        <w:rPr>
+          <w:rFonts w:ascii="Times New Roman" w:hAnsi="Times New Roman" w:cs="Times New Roman"/>
+        </w:rPr>
+        <w:t>the system redirects me to the main ordering platform. When I click the “Cancel” button. Then the system redirects me to the main ordering platform.</w:t>
+      </w:r>
+    </w:p>
+    <w:p>
+      <w:pPr>
+        <w:rPr>
+          <w:rFonts w:ascii="Times New Roman" w:hAnsi="Times New Roman" w:cs="Times New Roman"/>
+        </w:rPr>
+      </w:pPr>
+      <w:r>
+        <w:rPr>
+          <w:rFonts w:ascii="Times New Roman" w:hAnsi="Times New Roman" w:cs="Times New Roman"/>
+        </w:rPr>
+        <w:t xml:space="preserve">Scenario: view and adjust all the food and drinks I ordered before payment. </w:t>
+      </w:r>
+    </w:p>
+    <w:p>
+      <w:pPr>
+        <w:rPr>
+          <w:rFonts w:ascii="Times New Roman" w:hAnsi="Times New Roman" w:cs="Times New Roman"/>
+        </w:rPr>
+      </w:pPr>
+      <w:r>
+        <w:rPr>
+          <w:rFonts w:ascii="Times New Roman" w:hAnsi="Times New Roman" w:cs="Times New Roman"/>
+        </w:rPr>
+        <w:t>Given that I clicked the “Go to Payment” button. When I open the order summary platform. Then the system shows me</w:t>
+      </w:r>
+      <w:r>
+        <w:rPr>
+          <w:rFonts w:ascii="Times New Roman" w:hAnsi="Times New Roman" w:cs="Times New Roman"/>
+        </w:rPr>
+        <w:t xml:space="preserve"> </w:t>
+      </w:r>
+      <w:r>
+        <w:rPr>
+          <w:rFonts w:ascii="Times New Roman" w:hAnsi="Times New Roman" w:cs="Times New Roman"/>
+        </w:rPr>
+        <w:t>the list of food and drinks I have added to the bill, the number of these orders, the prices, the total price, add tips, a click box (whether to serve the meals separately), the special requests comment, “Back to Menu” button and “Go to Payment” button. When I click the vertical up or down “More Items” button. Then the system shows me the previous few or next few food and drinks items I have ordered. When I click the “Back to Menu” button. Then the system will show me the restaurant meal ordering platform with four boxes of meals under a particular category.</w:t>
+      </w:r>
+    </w:p>
+    <w:p>
+      <w:pPr>
+        <w:rPr>
+          <w:rFonts w:ascii="Times New Roman" w:hAnsi="Times New Roman" w:cs="Times New Roman"/>
+        </w:rPr>
+      </w:pPr>
+      <w:r>
+        <w:rPr>
+          <w:rFonts w:ascii="Times New Roman" w:hAnsi="Times New Roman" w:cs="Times New Roman"/>
+        </w:rPr>
+        <w:t>Scenario: tip for the food and drinks that I ordered.</w:t>
+      </w:r>
+    </w:p>
+    <w:p>
+      <w:pPr>
+        <w:rPr>
+          <w:rFonts w:ascii="Times New Roman" w:hAnsi="Times New Roman" w:cs="Times New Roman"/>
+        </w:rPr>
+      </w:pPr>
+      <w:r>
+        <w:rPr>
+          <w:rFonts w:ascii="Times New Roman" w:hAnsi="Times New Roman" w:cs="Times New Roman"/>
+        </w:rPr>
+        <w:t xml:space="preserve">Given that </w:t>
+      </w:r>
+      <w:r>
+        <w:rPr>
+          <w:rFonts w:ascii="Times New Roman" w:hAnsi="Times New Roman" w:cs="Times New Roman"/>
+        </w:rPr>
+        <w:t>I clicked the “</w:t>
+      </w:r>
+      <w:r>
+        <w:rPr>
+          <w:rFonts w:ascii="Times New Roman" w:hAnsi="Times New Roman" w:cs="Times New Roman"/>
+        </w:rPr>
+        <w:t>Go to Payment</w:t>
+      </w:r>
+      <w:r>
+        <w:rPr>
+          <w:rFonts w:ascii="Times New Roman" w:hAnsi="Times New Roman" w:cs="Times New Roman"/>
+        </w:rPr>
+        <w:t xml:space="preserve">” button. When </w:t>
+      </w:r>
+      <w:r>
+        <w:rPr>
+          <w:rFonts w:ascii="Times New Roman" w:hAnsi="Times New Roman" w:cs="Times New Roman"/>
+        </w:rPr>
+        <w:t xml:space="preserve">I </w:t>
+      </w:r>
+      <w:r>
+        <w:rPr>
+          <w:rFonts w:ascii="Times New Roman" w:hAnsi="Times New Roman" w:cs="Times New Roman"/>
+        </w:rPr>
+        <w:t xml:space="preserve">open the order summary platform. Then the system shows me the add tip </w:t>
+      </w:r>
+      <w:r>
+        <w:rPr>
+          <w:rFonts w:ascii="Times New Roman" w:hAnsi="Times New Roman" w:cs="Times New Roman"/>
+        </w:rPr>
+        <w:t xml:space="preserve">function. </w:t>
+      </w:r>
+      <w:r>
+        <w:rPr>
+          <w:rFonts w:ascii="Times New Roman" w:hAnsi="Times New Roman" w:cs="Times New Roman"/>
+        </w:rPr>
+        <w:t xml:space="preserve">When I click the plus button next to the add tip function. Then the system </w:t>
+      </w:r>
+      <w:r>
+        <w:rPr>
+          <w:rFonts w:ascii="Times New Roman" w:hAnsi="Times New Roman" w:cs="Times New Roman"/>
+        </w:rPr>
+        <w:t>shows me another interface that asks me to add the tip amount. When I enter</w:t>
+      </w:r>
+      <w:r>
+        <w:rPr>
+          <w:rFonts w:ascii="Times New Roman" w:hAnsi="Times New Roman" w:cs="Times New Roman"/>
+        </w:rPr>
+        <w:t xml:space="preserve"> a non-numerical value and press</w:t>
+      </w:r>
+      <w:r>
+        <w:rPr>
+          <w:rFonts w:ascii="Times New Roman" w:hAnsi="Times New Roman" w:cs="Times New Roman"/>
+        </w:rPr>
+        <w:t xml:space="preserve"> enter. Then the system will show me another interface </w:t>
+      </w:r>
+      <w:r>
+        <w:rPr>
+          <w:rFonts w:ascii="Times New Roman" w:hAnsi="Times New Roman" w:cs="Times New Roman"/>
+        </w:rPr>
+        <w:t xml:space="preserve">that </w:t>
+      </w:r>
+      <w:r>
+        <w:rPr>
+          <w:rFonts w:ascii="Times New Roman" w:hAnsi="Times New Roman" w:cs="Times New Roman"/>
+        </w:rPr>
+        <w:t>writes “Invalid Tip Value!”</w:t>
+      </w:r>
+      <w:r>
+        <w:rPr>
+          <w:rFonts w:ascii="Times New Roman" w:hAnsi="Times New Roman" w:cs="Times New Roman"/>
+        </w:rPr>
+        <w:t xml:space="preserve"> </w:t>
+      </w:r>
+      <w:r>
+        <w:rPr>
+          <w:rFonts w:ascii="Times New Roman" w:hAnsi="Times New Roman" w:cs="Times New Roman"/>
+        </w:rPr>
+        <w:t xml:space="preserve">and a “Back” button. When I click the back button. Then the system takes me back to the </w:t>
+      </w:r>
+      <w:r>
+        <w:rPr>
+          <w:rFonts w:ascii="Times New Roman" w:hAnsi="Times New Roman" w:cs="Times New Roman"/>
+        </w:rPr>
+        <w:t>add tip amount interface. When I enter a numerical value</w:t>
+      </w:r>
+      <w:r>
+        <w:rPr>
+          <w:rFonts w:ascii="Times New Roman" w:hAnsi="Times New Roman" w:cs="Times New Roman"/>
+        </w:rPr>
+        <w:t>. Then the system shows me the order summary page with the updated tip value</w:t>
+      </w:r>
+      <w:r>
+        <w:rPr>
+          <w:rFonts w:ascii="Times New Roman" w:hAnsi="Times New Roman" w:cs="Times New Roman"/>
+        </w:rPr>
+        <w:t xml:space="preserve"> next to the tip label</w:t>
+      </w:r>
+      <w:r>
+        <w:rPr>
+          <w:rFonts w:ascii="Times New Roman" w:hAnsi="Times New Roman" w:cs="Times New Roman"/>
+        </w:rPr>
+        <w:t xml:space="preserve">. </w:t>
+      </w:r>
+    </w:p>
+    <w:p>
+      <w:pPr>
+        <w:rPr>
+          <w:rFonts w:ascii="Times New Roman" w:hAnsi="Times New Roman" w:cs="Times New Roman"/>
+        </w:rPr>
+      </w:pPr>
+      <w:r>
+        <w:rPr>
+          <w:rFonts w:ascii="Times New Roman" w:hAnsi="Times New Roman" w:cs="Times New Roman"/>
+        </w:rPr>
+        <w:t>Scenario: inform the restaurant owner if they want the order to come together or separately.</w:t>
+      </w:r>
+    </w:p>
+    <w:p>
+      <w:pPr>
+        <w:rPr>
+          <w:rFonts w:ascii="Times New Roman" w:hAnsi="Times New Roman" w:cs="Times New Roman"/>
+        </w:rPr>
+      </w:pPr>
+      <w:r>
+        <w:rPr>
+          <w:rFonts w:ascii="Times New Roman" w:hAnsi="Times New Roman" w:cs="Times New Roman"/>
+        </w:rPr>
+        <w:t xml:space="preserve">Given that I clicked the “Go to Payment” button. When I open the order summary platform. </w:t>
+      </w:r>
+      <w:r>
+        <w:rPr>
+          <w:rFonts w:ascii="Times New Roman" w:hAnsi="Times New Roman" w:cs="Times New Roman"/>
+        </w:rPr>
+        <w:t xml:space="preserve">Then the system shows me the “Meals Come </w:t>
+      </w:r>
+      <w:r>
+        <w:rPr>
+          <w:rFonts w:ascii="Times New Roman" w:hAnsi="Times New Roman" w:cs="Times New Roman"/>
+        </w:rPr>
+        <w:t>Together</w:t>
+      </w:r>
+      <w:r>
+        <w:rPr>
+          <w:rFonts w:ascii="Times New Roman" w:hAnsi="Times New Roman" w:cs="Times New Roman"/>
+        </w:rPr>
+        <w:t xml:space="preserve">?” label with a </w:t>
+      </w:r>
+      <w:r>
+        <w:rPr>
+          <w:rFonts w:ascii="Times New Roman" w:hAnsi="Times New Roman" w:cs="Times New Roman"/>
+        </w:rPr>
+        <w:t>tick</w:t>
+      </w:r>
+      <w:r>
+        <w:rPr>
+          <w:rFonts w:ascii="Times New Roman" w:hAnsi="Times New Roman" w:cs="Times New Roman"/>
+        </w:rPr>
+        <w:t xml:space="preserve"> box. When I click </w:t>
+      </w:r>
+      <w:r>
+        <w:rPr>
+          <w:rFonts w:ascii="Times New Roman" w:hAnsi="Times New Roman" w:cs="Times New Roman"/>
+        </w:rPr>
+        <w:t xml:space="preserve">the </w:t>
+      </w:r>
+      <w:r>
+        <w:rPr>
+          <w:rFonts w:ascii="Times New Roman" w:hAnsi="Times New Roman" w:cs="Times New Roman"/>
+        </w:rPr>
+        <w:t>tick box</w:t>
+      </w:r>
+      <w:r>
+        <w:rPr>
+          <w:rFonts w:ascii="Times New Roman" w:hAnsi="Times New Roman" w:cs="Times New Roman"/>
+        </w:rPr>
+        <w:t xml:space="preserve"> (when the tick box is empty)</w:t>
+      </w:r>
+      <w:r>
+        <w:rPr>
+          <w:rFonts w:ascii="Times New Roman" w:hAnsi="Times New Roman" w:cs="Times New Roman"/>
+        </w:rPr>
+        <w:t xml:space="preserve">. Then </w:t>
+      </w:r>
+      <w:r>
+        <w:rPr>
+          <w:rFonts w:ascii="Times New Roman" w:hAnsi="Times New Roman" w:cs="Times New Roman"/>
+        </w:rPr>
+        <w:t xml:space="preserve">the system </w:t>
+      </w:r>
+      <w:r>
+        <w:rPr>
+          <w:rFonts w:ascii="Times New Roman" w:hAnsi="Times New Roman" w:cs="Times New Roman"/>
+        </w:rPr>
+        <w:t xml:space="preserve">inserts </w:t>
+      </w:r>
+      <w:r>
+        <w:rPr>
+          <w:rFonts w:ascii="Times New Roman" w:hAnsi="Times New Roman" w:cs="Times New Roman"/>
+        </w:rPr>
+        <w:t>th</w:t>
+      </w:r>
+      <w:r>
+        <w:rPr>
+          <w:rFonts w:ascii="Times New Roman" w:hAnsi="Times New Roman" w:cs="Times New Roman"/>
+        </w:rPr>
+        <w:t>is data to the temporary order database</w:t>
+      </w:r>
+      <w:r>
+        <w:rPr>
+          <w:rFonts w:ascii="Times New Roman" w:hAnsi="Times New Roman" w:cs="Times New Roman"/>
+        </w:rPr>
+        <w:t>.</w:t>
+      </w:r>
+      <w:r>
+        <w:rPr>
+          <w:rFonts w:ascii="Times New Roman" w:hAnsi="Times New Roman" w:cs="Times New Roman"/>
+        </w:rPr>
+        <w:t xml:space="preserve"> “meals come </w:t>
+      </w:r>
+      <w:r>
+        <w:rPr>
+          <w:rFonts w:ascii="Times New Roman" w:hAnsi="Times New Roman" w:cs="Times New Roman"/>
+        </w:rPr>
+        <w:t>the system shows</w:t>
+      </w:r>
+      <w:r>
+        <w:rPr>
+          <w:rFonts w:ascii="Times New Roman" w:hAnsi="Times New Roman" w:cs="Times New Roman"/>
+        </w:rPr>
+        <w:t xml:space="preserve"> a tick inside the tick box. </w:t>
+      </w:r>
+      <w:r>
+        <w:rPr>
+          <w:rFonts w:ascii="Times New Roman" w:hAnsi="Times New Roman" w:cs="Times New Roman"/>
+        </w:rPr>
+        <w:t xml:space="preserve">And the system will </w:t>
+      </w:r>
+      <w:r>
+        <w:rPr>
+          <w:rFonts w:ascii="Times New Roman" w:hAnsi="Times New Roman" w:cs="Times New Roman"/>
+        </w:rPr>
+        <w:t xml:space="preserve">When I click the tick when there is already a tick inside the tick box. Then the system shows </w:t>
+      </w:r>
+      <w:r>
+        <w:rPr>
+          <w:rFonts w:ascii="Times New Roman" w:hAnsi="Times New Roman" w:cs="Times New Roman"/>
+        </w:rPr>
+        <w:t>no tick inside the tick box.</w:t>
+      </w:r>
     </w:p>
     <w:p>
       <w:pPr>
@@ -5486,1795 +7633,136 @@
         <w:rPr>
           <w:rFonts w:ascii="Times New Roman" w:hAnsi="Times New Roman" w:cs="Times New Roman"/>
         </w:rPr>
-        <w:t xml:space="preserve">As a </w:t>
-      </w:r>
-      <w:r>
-        <w:rPr>
-          <w:rFonts w:ascii="Times New Roman" w:hAnsi="Times New Roman" w:cs="Times New Roman"/>
-        </w:rPr>
-        <w:t>Laser Mate CEO</w:t>
-      </w:r>
-    </w:p>
-    <w:p>
-      <w:pPr>
-        <w:rPr>
-          <w:rFonts w:ascii="Times New Roman" w:hAnsi="Times New Roman" w:cs="Times New Roman"/>
-        </w:rPr>
-      </w:pPr>
-    </w:p>
-    <w:p>
-      <w:pPr>
-        <w:rPr>
-          <w:rFonts w:ascii="Times New Roman" w:hAnsi="Times New Roman" w:cs="Times New Roman"/>
-        </w:rPr>
-      </w:pPr>
-      <w:r>
-        <w:rPr>
-          <w:rFonts w:ascii="Times New Roman" w:hAnsi="Times New Roman" w:cs="Times New Roman"/>
-        </w:rPr>
-        <w:t>We will now refer to the employee database.</w:t>
-      </w:r>
-      <w:r>
-        <w:rPr>
-          <w:rFonts w:ascii="Times New Roman" w:hAnsi="Times New Roman" w:cs="Times New Roman"/>
-        </w:rPr>
-        <w:t xml:space="preserve"> I want to add a new employee tuple so that I can record company data. </w:t>
-      </w:r>
-      <w:r>
-        <w:rPr>
-          <w:rFonts w:ascii="Times New Roman" w:hAnsi="Times New Roman" w:cs="Times New Roman"/>
-        </w:rPr>
-        <w:t>I want to allow myself to edit all the information in the database by clicking the data so that I can make changes easily. I want to construct the database so that each company employee can only edit and see the data they registered within the database. This is to prevent malicious employee to reveal all the client data to third parties – they can only reveal the details for the clients they have added. I want to record the names for all the company employees so that I can remember what they call, and I can find each employee data easily.</w:t>
-      </w:r>
-      <w:r>
-        <w:rPr>
-          <w:rFonts w:ascii="Times New Roman" w:hAnsi="Times New Roman" w:cs="Times New Roman"/>
-        </w:rPr>
-        <w:t xml:space="preserve"> I want to record</w:t>
-      </w:r>
-      <w:r>
-        <w:rPr>
-          <w:rFonts w:ascii="Times New Roman" w:hAnsi="Times New Roman" w:cs="Times New Roman"/>
-        </w:rPr>
-        <w:t xml:space="preserve"> and oversee</w:t>
-      </w:r>
-      <w:r>
-        <w:rPr>
-          <w:rFonts w:ascii="Times New Roman" w:hAnsi="Times New Roman" w:cs="Times New Roman"/>
-        </w:rPr>
-        <w:t xml:space="preserve"> the employee login username and password so that </w:t>
-      </w:r>
-      <w:r>
-        <w:rPr>
-          <w:rFonts w:ascii="Times New Roman" w:hAnsi="Times New Roman" w:cs="Times New Roman"/>
-        </w:rPr>
-        <w:t xml:space="preserve">if they leave the company without company notice, I can log into their account and change the employee who can edit the restaurant details. </w:t>
-      </w:r>
-      <w:r>
-        <w:rPr>
-          <w:rFonts w:ascii="Times New Roman" w:hAnsi="Times New Roman" w:cs="Times New Roman"/>
-        </w:rPr>
-        <w:t>I want to be able to change the password for each company employee so that if they leave the company, they cannot log into the system again.</w:t>
-      </w:r>
-      <w:r>
-        <w:rPr>
-          <w:rFonts w:ascii="Times New Roman" w:hAnsi="Times New Roman" w:cs="Times New Roman"/>
-        </w:rPr>
-        <w:t xml:space="preserve"> I want to ask for a second login details </w:t>
-      </w:r>
-      <w:r>
-        <w:rPr>
-          <w:rFonts w:ascii="Times New Roman" w:hAnsi="Times New Roman" w:cs="Times New Roman"/>
-        </w:rPr>
-        <w:t xml:space="preserve">for my CEO account </w:t>
-      </w:r>
-      <w:r>
-        <w:rPr>
-          <w:rFonts w:ascii="Times New Roman" w:hAnsi="Times New Roman" w:cs="Times New Roman"/>
-        </w:rPr>
-        <w:t xml:space="preserve">once my first set of username and password are correct so that the hacker </w:t>
-      </w:r>
-      <w:r>
-        <w:rPr>
-          <w:rFonts w:ascii="Times New Roman" w:hAnsi="Times New Roman" w:cs="Times New Roman"/>
-        </w:rPr>
-        <w:t>will need to enter a second combination of login details before they can access and change the data in the system.</w:t>
-      </w:r>
-      <w:r>
-        <w:rPr>
-          <w:rFonts w:ascii="Times New Roman" w:hAnsi="Times New Roman" w:cs="Times New Roman"/>
-        </w:rPr>
-        <w:t xml:space="preserve"> I want to have a second login system that </w:t>
-      </w:r>
-      <w:r>
-        <w:rPr>
-          <w:rFonts w:ascii="Times New Roman" w:hAnsi="Times New Roman" w:cs="Times New Roman"/>
-        </w:rPr>
-        <w:t xml:space="preserve">again </w:t>
-      </w:r>
-      <w:r>
-        <w:rPr>
-          <w:rFonts w:ascii="Times New Roman" w:hAnsi="Times New Roman" w:cs="Times New Roman"/>
-        </w:rPr>
-        <w:t xml:space="preserve">asks for my email address and </w:t>
-      </w:r>
-      <w:r>
-        <w:rPr>
-          <w:rFonts w:ascii="Times New Roman" w:hAnsi="Times New Roman" w:cs="Times New Roman"/>
-        </w:rPr>
-        <w:t xml:space="preserve">second </w:t>
-      </w:r>
-      <w:r>
-        <w:rPr>
-          <w:rFonts w:ascii="Times New Roman" w:hAnsi="Times New Roman" w:cs="Times New Roman"/>
-        </w:rPr>
-        <w:t xml:space="preserve">password </w:t>
-      </w:r>
-      <w:r>
-        <w:rPr>
-          <w:rFonts w:ascii="Times New Roman" w:hAnsi="Times New Roman" w:cs="Times New Roman"/>
-        </w:rPr>
-        <w:t xml:space="preserve">(when actually </w:t>
-      </w:r>
-      <w:r>
-        <w:rPr>
-          <w:rFonts w:ascii="Times New Roman" w:hAnsi="Times New Roman" w:cs="Times New Roman"/>
-        </w:rPr>
-        <w:t xml:space="preserve">the system demands for my telephone number </w:t>
-      </w:r>
-      <w:r>
-        <w:rPr>
-          <w:rFonts w:ascii="Times New Roman" w:hAnsi="Times New Roman" w:cs="Times New Roman"/>
-        </w:rPr>
-        <w:t>under the false</w:t>
-      </w:r>
-      <w:r>
-        <w:rPr>
-          <w:rFonts w:ascii="Times New Roman" w:hAnsi="Times New Roman" w:cs="Times New Roman"/>
-        </w:rPr>
-        <w:t xml:space="preserve"> email address </w:t>
-      </w:r>
-      <w:r>
-        <w:rPr>
-          <w:rFonts w:ascii="Times New Roman" w:hAnsi="Times New Roman" w:cs="Times New Roman"/>
-        </w:rPr>
-        <w:t xml:space="preserve">title) </w:t>
-      </w:r>
-      <w:r>
-        <w:rPr>
-          <w:rFonts w:ascii="Times New Roman" w:hAnsi="Times New Roman" w:cs="Times New Roman"/>
-        </w:rPr>
-        <w:t>so that I can confuse the hacker</w:t>
-      </w:r>
-      <w:r>
-        <w:rPr>
-          <w:rFonts w:ascii="Times New Roman" w:hAnsi="Times New Roman" w:cs="Times New Roman"/>
-        </w:rPr>
-        <w:t xml:space="preserve"> to enter the wrong information. In the login system, I want to state that the second password should be 8 characters long, have at least one capital letter and one number when the actual password violates some of these criteria so that I can further confuse the hacker to enter the wrong password. I want to setup the second login system so that it will give me a phone alert that asks for my approval before the hacker can log into the system – therefore, they can only access the database when they get the textual approval from my phone. </w:t>
-      </w:r>
-      <w:r>
-        <w:rPr>
-          <w:rFonts w:ascii="Times New Roman" w:hAnsi="Times New Roman" w:cs="Times New Roman"/>
-        </w:rPr>
-        <w:t xml:space="preserve">I want to setup a text messaging system that every time I </w:t>
-      </w:r>
-      <w:r>
-        <w:rPr>
-          <w:rFonts w:ascii="Times New Roman" w:hAnsi="Times New Roman" w:cs="Times New Roman"/>
-        </w:rPr>
-        <w:t xml:space="preserve">scroll through another data entry or </w:t>
-      </w:r>
-      <w:r>
-        <w:rPr>
-          <w:rFonts w:ascii="Times New Roman" w:hAnsi="Times New Roman" w:cs="Times New Roman"/>
-        </w:rPr>
-        <w:t>every time,</w:t>
-      </w:r>
-      <w:r>
-        <w:rPr>
-          <w:rFonts w:ascii="Times New Roman" w:hAnsi="Times New Roman" w:cs="Times New Roman"/>
-        </w:rPr>
-        <w:t xml:space="preserve"> I </w:t>
-      </w:r>
-      <w:r>
-        <w:rPr>
-          <w:rFonts w:ascii="Times New Roman" w:hAnsi="Times New Roman" w:cs="Times New Roman"/>
-        </w:rPr>
-        <w:t>edit an entry, I will get a text message alert so that when hackers are</w:t>
-      </w:r>
-      <w:r>
-        <w:rPr>
-          <w:rFonts w:ascii="Times New Roman" w:hAnsi="Times New Roman" w:cs="Times New Roman"/>
-        </w:rPr>
-        <w:t xml:space="preserve"> viewing or editing my data without my acknowledgement, I will get a security alert straight away.</w:t>
-      </w:r>
-      <w:r>
-        <w:rPr>
-          <w:rFonts w:ascii="Times New Roman" w:hAnsi="Times New Roman" w:cs="Times New Roman"/>
-        </w:rPr>
-        <w:t xml:space="preserve"> I want to setup the system so that the CEO and the company employee accounts are frozen when I send a specified text code in my phone</w:t>
-      </w:r>
-      <w:r>
-        <w:rPr>
-          <w:rFonts w:ascii="Times New Roman" w:hAnsi="Times New Roman" w:cs="Times New Roman"/>
-        </w:rPr>
-        <w:t xml:space="preserve"> or via my email</w:t>
-      </w:r>
-      <w:r>
-        <w:rPr>
-          <w:rFonts w:ascii="Times New Roman" w:hAnsi="Times New Roman" w:cs="Times New Roman"/>
-        </w:rPr>
-        <w:t xml:space="preserve"> so that if either the CEO or the company employee accounts are hacked, the hacker is forced to logout and cannot view or edit the information. </w:t>
-      </w:r>
-      <w:r>
-        <w:rPr>
-          <w:rFonts w:ascii="Times New Roman" w:hAnsi="Times New Roman" w:cs="Times New Roman"/>
-        </w:rPr>
-        <w:t xml:space="preserve">I want to have this multiple security measure so that when the hacker changes some parts of my security code, other parts of the security code will hopefully be active. </w:t>
-      </w:r>
-      <w:r>
-        <w:rPr>
-          <w:rFonts w:ascii="Times New Roman" w:hAnsi="Times New Roman" w:cs="Times New Roman"/>
-        </w:rPr>
-        <w:t xml:space="preserve">My system will be compromised only when the hacker knows my email address, first password, phone number, second password, steal my phone, know my phone security code, reply to the text message, make sure that I don’t know that the security is </w:t>
-      </w:r>
+        <w:t>As a Restaurant Chef</w:t>
+      </w:r>
+    </w:p>
+    <w:p>
+      <w:pPr>
+        <w:rPr>
+          <w:rFonts w:ascii="Times New Roman" w:hAnsi="Times New Roman" w:cs="Times New Roman"/>
+        </w:rPr>
+      </w:pPr>
+    </w:p>
+    <w:p>
+      <w:pPr>
+        <w:pStyle w:val="Heading3"/>
+        <w:rPr>
+          <w:rFonts w:ascii="Times New Roman" w:hAnsi="Times New Roman" w:cs="Times New Roman"/>
+        </w:rPr>
+      </w:pPr>
+      <w:r>
+        <w:rPr>
+          <w:rFonts w:ascii="Times New Roman" w:hAnsi="Times New Roman" w:cs="Times New Roman"/>
+        </w:rPr>
+        <w:t>As a Restaurant Owner</w:t>
+      </w:r>
+    </w:p>
+    <w:p>
+      <w:pPr>
+        <w:rPr>
+          <w:rFonts w:ascii="Times New Roman" w:hAnsi="Times New Roman" w:cs="Times New Roman"/>
+        </w:rPr>
+      </w:pPr>
+    </w:p>
+    <w:p>
+      <w:pPr>
+        <w:pStyle w:val="Heading3"/>
+        <w:rPr>
+          <w:rFonts w:ascii="Times New Roman" w:hAnsi="Times New Roman" w:cs="Times New Roman"/>
+        </w:rPr>
+      </w:pPr>
+      <w:r>
+        <w:rPr>
+          <w:rFonts w:ascii="Times New Roman" w:hAnsi="Times New Roman" w:cs="Times New Roman"/>
+        </w:rPr>
+        <w:t>As a Laser Mate Employee</w:t>
+      </w:r>
+    </w:p>
+    <w:p>
+      <w:pPr>
+        <w:rPr>
+          <w:rFonts w:ascii="Times New Roman" w:hAnsi="Times New Roman" w:cs="Times New Roman"/>
+        </w:rPr>
+      </w:pPr>
+    </w:p>
+    <w:p>
+      <w:pPr>
+        <w:pStyle w:val="Heading3"/>
+        <w:rPr>
+          <w:rFonts w:ascii="Times New Roman" w:hAnsi="Times New Roman" w:cs="Times New Roman"/>
+        </w:rPr>
+      </w:pPr>
       <w:r>
         <w:rPr>
           <w:rFonts w:ascii="Times New Roman" w:hAnsi="Times New Roman" w:cs="Times New Roman"/>
         </w:rPr>
         <w:lastRenderedPageBreak/>
-        <w:t xml:space="preserve">compromised every time they access to the new database tuples and don’t allow me to freeze the CEO and employee accounts via phone or email. </w:t>
-      </w:r>
-      <w:r>
-        <w:rPr>
-          <w:rFonts w:ascii="Times New Roman" w:hAnsi="Times New Roman" w:cs="Times New Roman"/>
-        </w:rPr>
-        <w:t>I want to get a</w:t>
-      </w:r>
-      <w:r>
-        <w:rPr>
-          <w:rFonts w:ascii="Times New Roman" w:hAnsi="Times New Roman" w:cs="Times New Roman"/>
-        </w:rPr>
-        <w:t>n</w:t>
-      </w:r>
-      <w:r>
-        <w:rPr>
-          <w:rFonts w:ascii="Times New Roman" w:hAnsi="Times New Roman" w:cs="Times New Roman"/>
-        </w:rPr>
-        <w:t xml:space="preserve"> email notification if an employee enters the wrong login details </w:t>
-      </w:r>
-      <w:r>
-        <w:rPr>
-          <w:rFonts w:ascii="Times New Roman" w:hAnsi="Times New Roman" w:cs="Times New Roman"/>
-        </w:rPr>
-        <w:t>twice</w:t>
-      </w:r>
-      <w:r>
-        <w:rPr>
-          <w:rFonts w:ascii="Times New Roman" w:hAnsi="Times New Roman" w:cs="Times New Roman"/>
-        </w:rPr>
-        <w:t xml:space="preserve"> so that I can contact them to verify if they entered the incorrect login information twice. </w:t>
-      </w:r>
-      <w:r>
-        <w:rPr>
-          <w:rFonts w:ascii="Times New Roman" w:hAnsi="Times New Roman" w:cs="Times New Roman"/>
-        </w:rPr>
-        <w:t xml:space="preserve">I want to store employee NIN number so that I can perform employee tax duty. I want to record employee telephone number so that I can contact them individually if I need to. I want to record the employee role so that I know </w:t>
-      </w:r>
-      <w:r>
-        <w:rPr>
-          <w:rFonts w:ascii="Times New Roman" w:hAnsi="Times New Roman" w:cs="Times New Roman"/>
-        </w:rPr>
-        <w:t xml:space="preserve">their job descriptions. I want to record the job descriptions for all the employee roles so that I can </w:t>
-      </w:r>
-      <w:r>
-        <w:rPr>
-          <w:rFonts w:ascii="Times New Roman" w:hAnsi="Times New Roman" w:cs="Times New Roman"/>
-        </w:rPr>
-        <w:t xml:space="preserve">organise and </w:t>
-      </w:r>
-      <w:r>
-        <w:rPr>
-          <w:rFonts w:ascii="Times New Roman" w:hAnsi="Times New Roman" w:cs="Times New Roman"/>
-        </w:rPr>
-        <w:t xml:space="preserve">allocate tasks effectively. </w:t>
-      </w:r>
-      <w:r>
-        <w:rPr>
-          <w:rFonts w:ascii="Times New Roman" w:hAnsi="Times New Roman" w:cs="Times New Roman"/>
-        </w:rPr>
-        <w:t>I want to record the employee hourly salary so that I can adjust their salary accordingly and help calculate their weekly working hours. I want to record the employee weekly working hours so that I can calculate their weekly salary and transfer them the money weekly.</w:t>
-      </w:r>
-      <w:r>
-        <w:rPr>
-          <w:rFonts w:ascii="Times New Roman" w:hAnsi="Times New Roman" w:cs="Times New Roman"/>
-        </w:rPr>
-        <w:t xml:space="preserve"> We will now move onto the restaurant weekly transaction page.</w:t>
-      </w:r>
-      <w:r>
-        <w:rPr>
-          <w:rFonts w:ascii="Times New Roman" w:hAnsi="Times New Roman" w:cs="Times New Roman"/>
+        <w:t xml:space="preserve">As a Laser Mate CEO </w:t>
+      </w:r>
+    </w:p>
+    <w:p>
+      <w:pPr>
+        <w:rPr>
+          <w:rFonts w:ascii="Times New Roman" w:hAnsi="Times New Roman" w:cs="Times New Roman"/>
+        </w:rPr>
+      </w:pPr>
+    </w:p>
+    <w:p>
+      <w:pPr>
+        <w:rPr>
+          <w:rFonts w:ascii="Times New Roman" w:hAnsi="Times New Roman" w:cs="Times New Roman"/>
+        </w:rPr>
+      </w:pPr>
+    </w:p>
+    <w:p>
+      <w:pPr>
+        <w:pStyle w:val="Heading2"/>
+        <w:rPr>
+          <w:rFonts w:cs="Times New Roman"/>
+        </w:rPr>
+      </w:pPr>
+      <w:r>
+        <w:rPr>
+          <w:rFonts w:cs="Times New Roman"/>
+        </w:rPr>
+        <w:t xml:space="preserve">Business Requirements </w:t>
+      </w:r>
+    </w:p>
+    <w:p>
+      <w:pPr>
+        <w:rPr>
+          <w:rFonts w:ascii="Times New Roman" w:hAnsi="Times New Roman" w:cs="Times New Roman"/>
+        </w:rPr>
+      </w:pPr>
+    </w:p>
+    <w:p>
+      <w:pPr>
+        <w:pStyle w:val="Heading2"/>
+        <w:rPr>
+          <w:rFonts w:cs="Times New Roman"/>
+        </w:rPr>
+      </w:pPr>
+      <w:r>
+        <w:rPr>
+          <w:rFonts w:cs="Times New Roman"/>
+        </w:rPr>
+        <w:t>MOSCOW</w:t>
+      </w:r>
+      <w:r>
+        <w:rPr>
+          <w:rFonts w:cs="Times New Roman"/>
         </w:rPr>
         <w:t xml:space="preserve"> </w:t>
       </w:r>
       <w:r>
         <w:rPr>
-          <w:rFonts w:ascii="Times New Roman" w:hAnsi="Times New Roman" w:cs="Times New Roman"/>
-        </w:rPr>
-        <w:t xml:space="preserve">I want to record the restaurant number </w:t>
-      </w:r>
-      <w:r>
-        <w:rPr>
-          <w:rFonts w:ascii="Times New Roman" w:hAnsi="Times New Roman" w:cs="Times New Roman"/>
-        </w:rPr>
-        <w:t xml:space="preserve">so that I can cross-reference other restaurant data using the restaurant number. I want to record the weekly transaction date so that I can first search a specific restaurant number and sort their weekly transaction date </w:t>
-      </w:r>
-      <w:r>
-        <w:rPr>
-          <w:rFonts w:ascii="Times New Roman" w:hAnsi="Times New Roman" w:cs="Times New Roman"/>
-        </w:rPr>
-        <w:t xml:space="preserve">so that I can see the weekly fee taken sequentially by date. </w:t>
-      </w:r>
-      <w:r>
-        <w:rPr>
-          <w:rFonts w:ascii="Times New Roman" w:hAnsi="Times New Roman" w:cs="Times New Roman"/>
-        </w:rPr>
-        <w:t xml:space="preserve">I want to </w:t>
-      </w:r>
-      <w:r>
-        <w:rPr>
-          <w:rFonts w:ascii="Times New Roman" w:hAnsi="Times New Roman" w:cs="Times New Roman"/>
-        </w:rPr>
-        <w:t xml:space="preserve">record the transaction date so that I can cross-check the full transaction details on the bank app with the transaction date. I want to record the weekly transaction status (success, failed, pending) so that I can quickly repeat the payment transaction and resolve any payment problems. </w:t>
-      </w:r>
-      <w:r>
-        <w:rPr>
-          <w:rFonts w:ascii="Times New Roman" w:hAnsi="Times New Roman" w:cs="Times New Roman"/>
-        </w:rPr>
-        <w:t xml:space="preserve">I want to have the aggregated database from all the company employee accounts so that I can take </w:t>
-      </w:r>
-      <w:r>
-        <w:rPr>
-          <w:rFonts w:ascii="Times New Roman" w:hAnsi="Times New Roman" w:cs="Times New Roman"/>
-        </w:rPr>
-        <w:t>on</w:t>
-      </w:r>
-      <w:r>
-        <w:rPr>
-          <w:rFonts w:ascii="Times New Roman" w:hAnsi="Times New Roman" w:cs="Times New Roman"/>
-        </w:rPr>
-        <w:t xml:space="preserve"> their job roles if they are sick</w:t>
-      </w:r>
-      <w:r>
-        <w:rPr>
-          <w:rFonts w:ascii="Times New Roman" w:hAnsi="Times New Roman" w:cs="Times New Roman"/>
-        </w:rPr>
-        <w:t>; I can track the entire company activity for managing personnel</w:t>
-      </w:r>
-      <w:r>
-        <w:rPr>
-          <w:rFonts w:ascii="Times New Roman" w:hAnsi="Times New Roman" w:cs="Times New Roman"/>
-        </w:rPr>
-        <w:t xml:space="preserve">. </w:t>
-      </w:r>
-      <w:r>
-        <w:rPr>
-          <w:rFonts w:ascii="Times New Roman" w:hAnsi="Times New Roman" w:cs="Times New Roman"/>
-        </w:rPr>
-        <w:t xml:space="preserve">I want to have a manager section for each restaurant tuple so that only the allocated staff and the CEO can see the restaurant data. If the manager entry is changed, the previous allocated staff can no longer see this data entry and the only new </w:t>
-      </w:r>
-      <w:r>
-        <w:rPr>
-          <w:rFonts w:ascii="Times New Roman" w:hAnsi="Times New Roman" w:cs="Times New Roman"/>
-        </w:rPr>
-        <w:t>manager,</w:t>
-      </w:r>
-      <w:r>
-        <w:rPr>
-          <w:rFonts w:ascii="Times New Roman" w:hAnsi="Times New Roman" w:cs="Times New Roman"/>
-        </w:rPr>
-        <w:t xml:space="preserve"> and the CEO can see it. </w:t>
-      </w:r>
-      <w:r>
-        <w:rPr>
-          <w:rFonts w:ascii="Times New Roman" w:hAnsi="Times New Roman" w:cs="Times New Roman"/>
-        </w:rPr>
-        <w:t>I want to have a</w:t>
-      </w:r>
-      <w:r>
-        <w:rPr>
-          <w:rFonts w:ascii="Times New Roman" w:hAnsi="Times New Roman" w:cs="Times New Roman"/>
-        </w:rPr>
-        <w:t xml:space="preserve"> performance database </w:t>
-      </w:r>
-      <w:r>
-        <w:rPr>
-          <w:rFonts w:ascii="Times New Roman" w:hAnsi="Times New Roman" w:cs="Times New Roman"/>
-        </w:rPr>
-        <w:t>so that I can track, for each company employee,</w:t>
-      </w:r>
-      <w:r>
-        <w:rPr>
-          <w:rFonts w:ascii="Times New Roman" w:hAnsi="Times New Roman" w:cs="Times New Roman"/>
-        </w:rPr>
-        <w:t xml:space="preserve"> the number of clients </w:t>
-      </w:r>
-      <w:r>
-        <w:rPr>
-          <w:rFonts w:ascii="Times New Roman" w:hAnsi="Times New Roman" w:cs="Times New Roman"/>
-        </w:rPr>
-        <w:t>they signed up</w:t>
-      </w:r>
-      <w:r>
-        <w:rPr>
-          <w:rFonts w:ascii="Times New Roman" w:hAnsi="Times New Roman" w:cs="Times New Roman"/>
-        </w:rPr>
-        <w:t>, the weekly profit that they</w:t>
-      </w:r>
-      <w:r>
-        <w:rPr>
-          <w:rFonts w:ascii="Times New Roman" w:hAnsi="Times New Roman" w:cs="Times New Roman"/>
-        </w:rPr>
-        <w:t xml:space="preserve"> help the company make</w:t>
-      </w:r>
-      <w:r>
-        <w:rPr>
-          <w:rFonts w:ascii="Times New Roman" w:hAnsi="Times New Roman" w:cs="Times New Roman"/>
-        </w:rPr>
-        <w:t>,</w:t>
-      </w:r>
-      <w:r>
-        <w:rPr>
-          <w:rFonts w:ascii="Times New Roman" w:hAnsi="Times New Roman" w:cs="Times New Roman"/>
-        </w:rPr>
-        <w:t xml:space="preserve"> the</w:t>
-      </w:r>
-      <w:r>
-        <w:rPr>
-          <w:rFonts w:ascii="Times New Roman" w:hAnsi="Times New Roman" w:cs="Times New Roman"/>
-        </w:rPr>
-        <w:t xml:space="preserve"> number of client</w:t>
-      </w:r>
-      <w:r>
-        <w:rPr>
-          <w:rFonts w:ascii="Times New Roman" w:hAnsi="Times New Roman" w:cs="Times New Roman"/>
-        </w:rPr>
-        <w:t>s who</w:t>
-      </w:r>
-      <w:r>
-        <w:rPr>
-          <w:rFonts w:ascii="Times New Roman" w:hAnsi="Times New Roman" w:cs="Times New Roman"/>
-        </w:rPr>
-        <w:t xml:space="preserve"> unsub-scripted to our service.</w:t>
-      </w:r>
-      <w:r>
-        <w:rPr>
-          <w:rFonts w:ascii="Times New Roman" w:hAnsi="Times New Roman" w:cs="Times New Roman"/>
-        </w:rPr>
-        <w:t xml:space="preserve"> </w:t>
-      </w:r>
-      <w:r>
-        <w:rPr>
-          <w:rFonts w:ascii="Times New Roman" w:hAnsi="Times New Roman" w:cs="Times New Roman"/>
-        </w:rPr>
-        <w:t xml:space="preserve">I want to set up a telephone verification – the person who accesses the account must enter the randomised code </w:t>
-      </w:r>
-      <w:r>
-        <w:rPr>
-          <w:rFonts w:ascii="Times New Roman" w:hAnsi="Times New Roman" w:cs="Times New Roman"/>
-        </w:rPr>
-        <w:t xml:space="preserve">that is </w:t>
-      </w:r>
-      <w:r>
-        <w:rPr>
-          <w:rFonts w:ascii="Times New Roman" w:hAnsi="Times New Roman" w:cs="Times New Roman"/>
-        </w:rPr>
-        <w:t xml:space="preserve">sent to my phone </w:t>
-      </w:r>
-      <w:r>
-        <w:rPr>
-          <w:rFonts w:ascii="Times New Roman" w:hAnsi="Times New Roman" w:cs="Times New Roman"/>
-        </w:rPr>
-        <w:t xml:space="preserve">to the database platform </w:t>
-      </w:r>
-      <w:r>
-        <w:rPr>
-          <w:rFonts w:ascii="Times New Roman" w:hAnsi="Times New Roman" w:cs="Times New Roman"/>
-        </w:rPr>
-        <w:t xml:space="preserve">before they can access to the </w:t>
-      </w:r>
-      <w:r>
-        <w:rPr>
-          <w:rFonts w:ascii="Times New Roman" w:hAnsi="Times New Roman" w:cs="Times New Roman"/>
-        </w:rPr>
-        <w:t>CEO account</w:t>
-      </w:r>
-      <w:r>
-        <w:rPr>
-          <w:rFonts w:ascii="Times New Roman" w:hAnsi="Times New Roman" w:cs="Times New Roman"/>
-        </w:rPr>
-        <w:t xml:space="preserve"> - so that I can know when someone log into my account without </w:t>
-      </w:r>
-      <w:r>
-        <w:rPr>
-          <w:rFonts w:ascii="Times New Roman" w:hAnsi="Times New Roman" w:cs="Times New Roman"/>
-        </w:rPr>
-        <w:t>my acknowledgement.</w:t>
-      </w:r>
-      <w:r>
-        <w:rPr>
-          <w:rFonts w:ascii="Times New Roman" w:hAnsi="Times New Roman" w:cs="Times New Roman"/>
-        </w:rPr>
-        <w:t xml:space="preserve"> I want to create a new employee tuple so that when a new employee joins the company, I can add their information into the database. </w:t>
-      </w:r>
-      <w:r>
-        <w:rPr>
-          <w:rFonts w:ascii="Times New Roman" w:hAnsi="Times New Roman" w:cs="Times New Roman"/>
-        </w:rPr>
-        <w:t>I want to allow for data sorting for all data</w:t>
-      </w:r>
-      <w:r>
-        <w:rPr>
-          <w:rFonts w:ascii="Times New Roman" w:hAnsi="Times New Roman" w:cs="Times New Roman"/>
-        </w:rPr>
-        <w:t xml:space="preserve"> tuples</w:t>
-      </w:r>
-      <w:r>
-        <w:rPr>
-          <w:rFonts w:ascii="Times New Roman" w:hAnsi="Times New Roman" w:cs="Times New Roman"/>
-        </w:rPr>
-        <w:t xml:space="preserve"> by clicking the database column so that I can easily find </w:t>
-      </w:r>
-      <w:r>
-        <w:rPr>
-          <w:rFonts w:ascii="Times New Roman" w:hAnsi="Times New Roman" w:cs="Times New Roman"/>
-        </w:rPr>
-        <w:t xml:space="preserve">the same </w:t>
-      </w:r>
-      <w:r>
-        <w:rPr>
-          <w:rFonts w:ascii="Times New Roman" w:hAnsi="Times New Roman" w:cs="Times New Roman"/>
-        </w:rPr>
-        <w:t xml:space="preserve">database </w:t>
-      </w:r>
-      <w:r>
-        <w:rPr>
-          <w:rFonts w:ascii="Times New Roman" w:hAnsi="Times New Roman" w:cs="Times New Roman"/>
-        </w:rPr>
-        <w:t>entries</w:t>
-      </w:r>
-      <w:r>
-        <w:rPr>
-          <w:rFonts w:ascii="Times New Roman" w:hAnsi="Times New Roman" w:cs="Times New Roman"/>
-        </w:rPr>
-        <w:t>.</w:t>
-      </w:r>
-    </w:p>
-    <w:p>
-      <w:pPr>
-        <w:rPr>
-          <w:rFonts w:ascii="Times New Roman" w:hAnsi="Times New Roman" w:cs="Times New Roman"/>
-        </w:rPr>
-      </w:pPr>
-    </w:p>
-    <w:p>
-      <w:pPr>
-        <w:pStyle w:val="Heading2"/>
-        <w:rPr>
-          <w:rFonts w:ascii="Times New Roman" w:hAnsi="Times New Roman" w:cs="Times New Roman"/>
-        </w:rPr>
-      </w:pPr>
-      <w:r>
-        <w:rPr>
-          <w:rFonts w:ascii="Times New Roman" w:hAnsi="Times New Roman" w:cs="Times New Roman"/>
-        </w:rPr>
-        <w:t>Acceptance Criteria v1</w:t>
-      </w:r>
-    </w:p>
-    <w:p>
-      <w:pPr>
-        <w:rPr>
-          <w:rFonts w:ascii="Times New Roman" w:hAnsi="Times New Roman" w:cs="Times New Roman"/>
-        </w:rPr>
-      </w:pPr>
-    </w:p>
-    <w:p>
-      <w:pPr>
-        <w:rPr>
-          <w:rFonts w:ascii="Times New Roman" w:hAnsi="Times New Roman" w:cs="Times New Roman"/>
-        </w:rPr>
-      </w:pPr>
-      <w:r>
-        <w:rPr>
-          <w:rFonts w:ascii="Times New Roman" w:hAnsi="Times New Roman" w:cs="Times New Roman"/>
-        </w:rPr>
-        <w:t xml:space="preserve">Acceptance </w:t>
-      </w:r>
-      <w:r>
-        <w:rPr>
-          <w:rFonts w:ascii="Times New Roman" w:hAnsi="Times New Roman" w:cs="Times New Roman"/>
-        </w:rPr>
-        <w:t>c</w:t>
-      </w:r>
-      <w:r>
-        <w:rPr>
-          <w:rFonts w:ascii="Times New Roman" w:hAnsi="Times New Roman" w:cs="Times New Roman"/>
-        </w:rPr>
-        <w:t xml:space="preserve">riteria are a set of conditions </w:t>
-      </w:r>
-      <w:r>
-        <w:rPr>
-          <w:rFonts w:ascii="Times New Roman" w:hAnsi="Times New Roman" w:cs="Times New Roman"/>
-        </w:rPr>
-        <w:t xml:space="preserve">that the </w:t>
-      </w:r>
-      <w:r>
-        <w:rPr>
-          <w:rFonts w:ascii="Times New Roman" w:hAnsi="Times New Roman" w:cs="Times New Roman"/>
-        </w:rPr>
-        <w:t>software</w:t>
-      </w:r>
-      <w:r>
-        <w:rPr>
-          <w:rFonts w:ascii="Times New Roman" w:hAnsi="Times New Roman" w:cs="Times New Roman"/>
-        </w:rPr>
-        <w:t xml:space="preserve"> must satisfy </w:t>
-      </w:r>
-      <w:r>
-        <w:rPr>
-          <w:rFonts w:ascii="Times New Roman" w:hAnsi="Times New Roman" w:cs="Times New Roman"/>
-        </w:rPr>
-        <w:t xml:space="preserve">for the user stories to be accepted by the product owner. </w:t>
-      </w:r>
-    </w:p>
-    <w:p>
-      <w:pPr>
-        <w:rPr>
-          <w:rFonts w:ascii="Times New Roman" w:hAnsi="Times New Roman" w:cs="Times New Roman"/>
-        </w:rPr>
-      </w:pPr>
-    </w:p>
-    <w:p>
-      <w:pPr>
-        <w:pStyle w:val="Heading3"/>
-        <w:rPr>
-          <w:rFonts w:ascii="Times New Roman" w:hAnsi="Times New Roman" w:cs="Times New Roman"/>
-        </w:rPr>
-      </w:pPr>
-      <w:r>
-        <w:rPr>
-          <w:rFonts w:ascii="Times New Roman" w:hAnsi="Times New Roman" w:cs="Times New Roman"/>
-        </w:rPr>
-        <w:t>As a Restaurant Customer</w:t>
-      </w:r>
-    </w:p>
-    <w:p>
-      <w:pPr>
-        <w:rPr>
-          <w:rFonts w:ascii="Times New Roman" w:hAnsi="Times New Roman" w:cs="Times New Roman"/>
-        </w:rPr>
-      </w:pPr>
-    </w:p>
-    <w:p>
-      <w:pPr>
-        <w:rPr>
-          <w:rFonts w:ascii="Times New Roman" w:hAnsi="Times New Roman" w:cs="Times New Roman"/>
-        </w:rPr>
-      </w:pPr>
-      <w:r>
-        <w:rPr>
-          <w:rFonts w:ascii="Times New Roman" w:hAnsi="Times New Roman" w:cs="Times New Roman"/>
-        </w:rPr>
-        <w:t xml:space="preserve">Scenario: </w:t>
-      </w:r>
-      <w:r>
-        <w:rPr>
-          <w:rFonts w:ascii="Times New Roman" w:hAnsi="Times New Roman" w:cs="Times New Roman"/>
-        </w:rPr>
-        <w:t>v</w:t>
-      </w:r>
-      <w:r>
-        <w:rPr>
-          <w:rFonts w:ascii="Times New Roman" w:hAnsi="Times New Roman" w:cs="Times New Roman"/>
-        </w:rPr>
-        <w:t>iew, select and tailor the meals available in the restaurant to the order summary portal</w:t>
-      </w:r>
-      <w:r>
-        <w:rPr>
-          <w:rFonts w:ascii="Times New Roman" w:hAnsi="Times New Roman" w:cs="Times New Roman"/>
-        </w:rPr>
-        <w:t>.</w:t>
-      </w:r>
-      <w:r>
-        <w:rPr>
-          <w:rFonts w:ascii="Times New Roman" w:hAnsi="Times New Roman" w:cs="Times New Roman"/>
-        </w:rPr>
-        <w:t xml:space="preserve"> </w:t>
-      </w:r>
-    </w:p>
-    <w:p>
-      <w:pPr>
-        <w:rPr>
-          <w:rFonts w:ascii="Times New Roman" w:hAnsi="Times New Roman" w:cs="Times New Roman"/>
-        </w:rPr>
-      </w:pPr>
-      <w:r>
-        <w:rPr>
-          <w:rFonts w:ascii="Times New Roman" w:hAnsi="Times New Roman" w:cs="Times New Roman"/>
-        </w:rPr>
-        <w:lastRenderedPageBreak/>
-        <w:t>Given a QR code paper on the table. When I scan the QR code with my mobile phon</w:t>
-      </w:r>
-      <w:r>
-        <w:rPr>
-          <w:rFonts w:ascii="Times New Roman" w:hAnsi="Times New Roman" w:cs="Times New Roman"/>
-        </w:rPr>
-        <w:t xml:space="preserve">e. </w:t>
-      </w:r>
-      <w:r>
-        <w:rPr>
-          <w:rFonts w:ascii="Times New Roman" w:hAnsi="Times New Roman" w:cs="Times New Roman"/>
-        </w:rPr>
-        <w:t xml:space="preserve">And I open </w:t>
-      </w:r>
-      <w:r>
-        <w:rPr>
-          <w:rFonts w:ascii="Times New Roman" w:hAnsi="Times New Roman" w:cs="Times New Roman"/>
-        </w:rPr>
-        <w:t>t</w:t>
-      </w:r>
-      <w:r>
-        <w:rPr>
-          <w:rFonts w:ascii="Times New Roman" w:hAnsi="Times New Roman" w:cs="Times New Roman"/>
-        </w:rPr>
-        <w:t>h</w:t>
-      </w:r>
-      <w:r>
-        <w:rPr>
-          <w:rFonts w:ascii="Times New Roman" w:hAnsi="Times New Roman" w:cs="Times New Roman"/>
-        </w:rPr>
-        <w:t>e meal ordering platform</w:t>
-      </w:r>
-      <w:r>
-        <w:rPr>
-          <w:rFonts w:ascii="Times New Roman" w:hAnsi="Times New Roman" w:cs="Times New Roman"/>
-        </w:rPr>
-        <w:t>. Then the system</w:t>
-      </w:r>
-      <w:r>
-        <w:rPr>
-          <w:rFonts w:ascii="Times New Roman" w:hAnsi="Times New Roman" w:cs="Times New Roman"/>
-        </w:rPr>
-        <w:t xml:space="preserve"> shows </w:t>
-      </w:r>
-      <w:r>
-        <w:rPr>
-          <w:rFonts w:ascii="Times New Roman" w:hAnsi="Times New Roman" w:cs="Times New Roman"/>
-        </w:rPr>
-        <w:t xml:space="preserve">me </w:t>
-      </w:r>
-      <w:r>
-        <w:rPr>
-          <w:rFonts w:ascii="Times New Roman" w:hAnsi="Times New Roman" w:cs="Times New Roman"/>
-        </w:rPr>
-        <w:t xml:space="preserve">the restaurant address that corresponds to the restaurant number, </w:t>
-      </w:r>
-      <w:r>
-        <w:rPr>
-          <w:rFonts w:ascii="Times New Roman" w:hAnsi="Times New Roman" w:cs="Times New Roman"/>
-        </w:rPr>
-        <w:t>all the</w:t>
-      </w:r>
-      <w:r>
-        <w:rPr>
-          <w:rFonts w:ascii="Times New Roman" w:hAnsi="Times New Roman" w:cs="Times New Roman"/>
-        </w:rPr>
-        <w:t xml:space="preserve"> user-defined</w:t>
-      </w:r>
-      <w:r>
-        <w:rPr>
-          <w:rFonts w:ascii="Times New Roman" w:hAnsi="Times New Roman" w:cs="Times New Roman"/>
-        </w:rPr>
-        <w:t xml:space="preserve"> meal categories, the </w:t>
-      </w:r>
-      <w:r>
-        <w:rPr>
-          <w:rFonts w:ascii="Times New Roman" w:hAnsi="Times New Roman" w:cs="Times New Roman"/>
-        </w:rPr>
-        <w:t>details of the</w:t>
-      </w:r>
-      <w:r>
-        <w:rPr>
-          <w:rFonts w:ascii="Times New Roman" w:hAnsi="Times New Roman" w:cs="Times New Roman"/>
-        </w:rPr>
-        <w:t xml:space="preserve"> available meal options</w:t>
-      </w:r>
-      <w:r>
-        <w:rPr>
-          <w:rFonts w:ascii="Times New Roman" w:hAnsi="Times New Roman" w:cs="Times New Roman"/>
-        </w:rPr>
-        <w:t xml:space="preserve"> </w:t>
-      </w:r>
-      <w:r>
-        <w:rPr>
-          <w:rFonts w:ascii="Times New Roman" w:hAnsi="Times New Roman" w:cs="Times New Roman"/>
-        </w:rPr>
-        <w:t xml:space="preserve">(brief description, price, add button), </w:t>
-      </w:r>
-      <w:r>
-        <w:rPr>
-          <w:rFonts w:ascii="Times New Roman" w:hAnsi="Times New Roman" w:cs="Times New Roman"/>
-        </w:rPr>
-        <w:t>at that particular serving time</w:t>
-      </w:r>
-      <w:r>
-        <w:rPr>
-          <w:rFonts w:ascii="Times New Roman" w:hAnsi="Times New Roman" w:cs="Times New Roman"/>
-        </w:rPr>
-        <w:t xml:space="preserve"> for the meal category</w:t>
-      </w:r>
-      <w:r>
-        <w:rPr>
-          <w:rFonts w:ascii="Times New Roman" w:hAnsi="Times New Roman" w:cs="Times New Roman"/>
-        </w:rPr>
-        <w:t xml:space="preserve"> for that restaurant </w:t>
-      </w:r>
-      <w:r>
-        <w:rPr>
-          <w:rFonts w:ascii="Times New Roman" w:hAnsi="Times New Roman" w:cs="Times New Roman"/>
-        </w:rPr>
-        <w:t>number</w:t>
-      </w:r>
-      <w:r>
-        <w:rPr>
-          <w:rFonts w:ascii="Times New Roman" w:hAnsi="Times New Roman" w:cs="Times New Roman"/>
-        </w:rPr>
-        <w:t xml:space="preserve"> </w:t>
-      </w:r>
-      <w:r>
-        <w:rPr>
-          <w:rFonts w:ascii="Times New Roman" w:hAnsi="Times New Roman" w:cs="Times New Roman"/>
-        </w:rPr>
-        <w:t>and the “Go to Payment” button</w:t>
-      </w:r>
-      <w:r>
-        <w:rPr>
-          <w:rFonts w:ascii="Times New Roman" w:hAnsi="Times New Roman" w:cs="Times New Roman"/>
-        </w:rPr>
-        <w:t xml:space="preserve">. </w:t>
-      </w:r>
-      <w:r>
-        <w:rPr>
-          <w:rFonts w:ascii="Times New Roman" w:hAnsi="Times New Roman" w:cs="Times New Roman"/>
-        </w:rPr>
-        <w:t xml:space="preserve">The system will show the horizontal forward/ backward arrow indicator </w:t>
-      </w:r>
-      <w:r>
-        <w:rPr>
-          <w:rFonts w:ascii="Times New Roman" w:hAnsi="Times New Roman" w:cs="Times New Roman"/>
-        </w:rPr>
-        <w:t>at</w:t>
-      </w:r>
-      <w:r>
-        <w:rPr>
-          <w:rFonts w:ascii="Times New Roman" w:hAnsi="Times New Roman" w:cs="Times New Roman"/>
-        </w:rPr>
-        <w:t xml:space="preserve"> the top of the screen that shows the possible meal categor</w:t>
-      </w:r>
-      <w:r>
-        <w:rPr>
-          <w:rFonts w:ascii="Times New Roman" w:hAnsi="Times New Roman" w:cs="Times New Roman"/>
-        </w:rPr>
-        <w:t>ies</w:t>
-      </w:r>
-      <w:r>
-        <w:rPr>
-          <w:rFonts w:ascii="Times New Roman" w:hAnsi="Times New Roman" w:cs="Times New Roman"/>
-        </w:rPr>
-        <w:t xml:space="preserve"> for </w:t>
-      </w:r>
-      <w:r>
-        <w:rPr>
-          <w:rFonts w:ascii="Times New Roman" w:hAnsi="Times New Roman" w:cs="Times New Roman"/>
-        </w:rPr>
-        <w:t>the particular restaurant number</w:t>
-      </w:r>
-      <w:r>
-        <w:rPr>
-          <w:rFonts w:ascii="Times New Roman" w:hAnsi="Times New Roman" w:cs="Times New Roman"/>
-        </w:rPr>
-        <w:t xml:space="preserve"> if the system ca</w:t>
-      </w:r>
-      <w:r>
-        <w:rPr>
-          <w:rFonts w:ascii="Times New Roman" w:hAnsi="Times New Roman" w:cs="Times New Roman"/>
-        </w:rPr>
-        <w:t>n</w:t>
-      </w:r>
-      <w:r>
-        <w:rPr>
-          <w:rFonts w:ascii="Times New Roman" w:hAnsi="Times New Roman" w:cs="Times New Roman"/>
-        </w:rPr>
-        <w:t xml:space="preserve"> load the next/ previous </w:t>
-      </w:r>
-      <w:r>
-        <w:rPr>
-          <w:rFonts w:ascii="Times New Roman" w:hAnsi="Times New Roman" w:cs="Times New Roman"/>
-        </w:rPr>
-        <w:t>category</w:t>
-      </w:r>
-      <w:r>
-        <w:rPr>
-          <w:rFonts w:ascii="Times New Roman" w:hAnsi="Times New Roman" w:cs="Times New Roman"/>
-        </w:rPr>
-        <w:t xml:space="preserve"> entry based on that particular restaurant number</w:t>
-      </w:r>
-      <w:r>
-        <w:rPr>
-          <w:rFonts w:ascii="Times New Roman" w:hAnsi="Times New Roman" w:cs="Times New Roman"/>
-        </w:rPr>
-        <w:t xml:space="preserve"> and</w:t>
-      </w:r>
-      <w:r>
-        <w:rPr>
-          <w:rFonts w:ascii="Times New Roman" w:hAnsi="Times New Roman" w:cs="Times New Roman"/>
-        </w:rPr>
-        <w:t xml:space="preserve"> serving time. </w:t>
-      </w:r>
-      <w:r>
-        <w:rPr>
-          <w:rFonts w:ascii="Times New Roman" w:hAnsi="Times New Roman" w:cs="Times New Roman"/>
-        </w:rPr>
-        <w:t>The system will show the horizontal forward/ backward swiping indicator</w:t>
-      </w:r>
-      <w:r>
-        <w:rPr>
-          <w:rFonts w:ascii="Times New Roman" w:hAnsi="Times New Roman" w:cs="Times New Roman"/>
-        </w:rPr>
-        <w:t xml:space="preserve"> in the middle of the screen</w:t>
-      </w:r>
-      <w:r>
-        <w:rPr>
-          <w:rFonts w:ascii="Times New Roman" w:hAnsi="Times New Roman" w:cs="Times New Roman"/>
-        </w:rPr>
-        <w:t xml:space="preserve"> if the system can</w:t>
-      </w:r>
-      <w:r>
-        <w:rPr>
-          <w:rFonts w:ascii="Times New Roman" w:hAnsi="Times New Roman" w:cs="Times New Roman"/>
-        </w:rPr>
-        <w:t xml:space="preserve"> </w:t>
-      </w:r>
-      <w:r>
-        <w:rPr>
-          <w:rFonts w:ascii="Times New Roman" w:hAnsi="Times New Roman" w:cs="Times New Roman"/>
-        </w:rPr>
-        <w:t xml:space="preserve">load the next/ previous meal entry based on that particular restaurant number, serving time and the meal category. </w:t>
-      </w:r>
-    </w:p>
-    <w:p>
-      <w:pPr>
-        <w:rPr>
-          <w:rFonts w:ascii="Times New Roman" w:hAnsi="Times New Roman" w:cs="Times New Roman"/>
-        </w:rPr>
-      </w:pPr>
-      <w:r>
-        <w:rPr>
-          <w:rFonts w:ascii="Times New Roman" w:hAnsi="Times New Roman" w:cs="Times New Roman"/>
-        </w:rPr>
-        <w:t xml:space="preserve">When I click the horizontal forward/ backward arrow indicator at the category section. Then the system </w:t>
-      </w:r>
-      <w:r>
-        <w:rPr>
-          <w:rFonts w:ascii="Times New Roman" w:hAnsi="Times New Roman" w:cs="Times New Roman"/>
-        </w:rPr>
-        <w:t xml:space="preserve">will </w:t>
-      </w:r>
-      <w:r>
-        <w:rPr>
-          <w:rFonts w:ascii="Times New Roman" w:hAnsi="Times New Roman" w:cs="Times New Roman"/>
-        </w:rPr>
-        <w:t xml:space="preserve">show me the next/ previous meal category at that particular serving time for that restaurant number. </w:t>
-      </w:r>
-      <w:r>
-        <w:rPr>
-          <w:rFonts w:ascii="Times New Roman" w:hAnsi="Times New Roman" w:cs="Times New Roman"/>
-        </w:rPr>
-        <w:t>An</w:t>
-      </w:r>
-      <w:r>
-        <w:rPr>
-          <w:rFonts w:ascii="Times New Roman" w:hAnsi="Times New Roman" w:cs="Times New Roman"/>
-        </w:rPr>
-        <w:t xml:space="preserve">d </w:t>
-      </w:r>
-      <w:r>
-        <w:rPr>
-          <w:rFonts w:ascii="Times New Roman" w:hAnsi="Times New Roman" w:cs="Times New Roman"/>
-        </w:rPr>
-        <w:t>t</w:t>
-      </w:r>
-      <w:r>
-        <w:rPr>
-          <w:rFonts w:ascii="Times New Roman" w:hAnsi="Times New Roman" w:cs="Times New Roman"/>
-        </w:rPr>
-        <w:t>he system will show the horizontal forward/ backward arrow indicator at the top of the screen that shows the possible meal categories for the particular restaurant number if the system can load the next/ previous category entry based on that particular restaurant number and serving time.</w:t>
-      </w:r>
-      <w:r>
-        <w:rPr>
-          <w:rFonts w:ascii="Times New Roman" w:hAnsi="Times New Roman" w:cs="Times New Roman"/>
-        </w:rPr>
-        <w:t xml:space="preserve"> </w:t>
-      </w:r>
-      <w:r>
-        <w:rPr>
-          <w:rFonts w:ascii="Times New Roman" w:hAnsi="Times New Roman" w:cs="Times New Roman"/>
-        </w:rPr>
-        <w:t>When I click the horizontal forward/ backward swiping indicator</w:t>
-      </w:r>
-      <w:r>
-        <w:rPr>
-          <w:rFonts w:ascii="Times New Roman" w:hAnsi="Times New Roman" w:cs="Times New Roman"/>
-        </w:rPr>
-        <w:t xml:space="preserve"> in the middle of the page</w:t>
-      </w:r>
-      <w:r>
-        <w:rPr>
-          <w:rFonts w:ascii="Times New Roman" w:hAnsi="Times New Roman" w:cs="Times New Roman"/>
-        </w:rPr>
-        <w:t xml:space="preserve">. Then the system </w:t>
-      </w:r>
-      <w:r>
-        <w:rPr>
-          <w:rFonts w:ascii="Times New Roman" w:hAnsi="Times New Roman" w:cs="Times New Roman"/>
-        </w:rPr>
-        <w:t xml:space="preserve">will </w:t>
-      </w:r>
-      <w:r>
-        <w:rPr>
-          <w:rFonts w:ascii="Times New Roman" w:hAnsi="Times New Roman" w:cs="Times New Roman"/>
-        </w:rPr>
-        <w:t>show</w:t>
-      </w:r>
-      <w:r>
-        <w:rPr>
-          <w:rFonts w:ascii="Times New Roman" w:hAnsi="Times New Roman" w:cs="Times New Roman"/>
-        </w:rPr>
-        <w:t xml:space="preserve"> me</w:t>
-      </w:r>
-      <w:r>
-        <w:rPr>
-          <w:rFonts w:ascii="Times New Roman" w:hAnsi="Times New Roman" w:cs="Times New Roman"/>
-        </w:rPr>
-        <w:t xml:space="preserve"> the next/ previous four boxes of meal descriptions for that meal category at that particular serving time for that restaurant number. </w:t>
-      </w:r>
-      <w:r>
-        <w:rPr>
-          <w:rFonts w:ascii="Times New Roman" w:hAnsi="Times New Roman" w:cs="Times New Roman"/>
-        </w:rPr>
-        <w:t xml:space="preserve">And the system will show the horizontal forward/ backward swiping indicator at the middle of the screen that shows the </w:t>
-      </w:r>
-      <w:r>
-        <w:rPr>
-          <w:rFonts w:ascii="Times New Roman" w:hAnsi="Times New Roman" w:cs="Times New Roman"/>
-        </w:rPr>
-        <w:t xml:space="preserve">next/ previous sets of </w:t>
-      </w:r>
-      <w:r>
-        <w:rPr>
-          <w:rFonts w:ascii="Times New Roman" w:hAnsi="Times New Roman" w:cs="Times New Roman"/>
-        </w:rPr>
-        <w:t xml:space="preserve">possible meals for the particular restaurant number if the system can load the next/ previous </w:t>
-      </w:r>
-      <w:r>
-        <w:rPr>
-          <w:rFonts w:ascii="Times New Roman" w:hAnsi="Times New Roman" w:cs="Times New Roman"/>
-        </w:rPr>
-        <w:t>meals</w:t>
-      </w:r>
-      <w:r>
-        <w:rPr>
-          <w:rFonts w:ascii="Times New Roman" w:hAnsi="Times New Roman" w:cs="Times New Roman"/>
-        </w:rPr>
-        <w:t xml:space="preserve"> entry based on that particular restaurant number</w:t>
-      </w:r>
-      <w:r>
-        <w:rPr>
-          <w:rFonts w:ascii="Times New Roman" w:hAnsi="Times New Roman" w:cs="Times New Roman"/>
-        </w:rPr>
-        <w:t>,</w:t>
-      </w:r>
-      <w:r>
-        <w:rPr>
-          <w:rFonts w:ascii="Times New Roman" w:hAnsi="Times New Roman" w:cs="Times New Roman"/>
-        </w:rPr>
-        <w:t xml:space="preserve"> serving time</w:t>
-      </w:r>
-      <w:r>
-        <w:rPr>
-          <w:rFonts w:ascii="Times New Roman" w:hAnsi="Times New Roman" w:cs="Times New Roman"/>
-        </w:rPr>
-        <w:t xml:space="preserve"> and category. </w:t>
-      </w:r>
-    </w:p>
-    <w:p>
-      <w:pPr>
-        <w:rPr>
-          <w:rFonts w:ascii="Times New Roman" w:hAnsi="Times New Roman" w:cs="Times New Roman"/>
-        </w:rPr>
-      </w:pPr>
-      <w:r>
-        <w:rPr>
-          <w:rFonts w:ascii="Times New Roman" w:hAnsi="Times New Roman" w:cs="Times New Roman"/>
-        </w:rPr>
-        <w:t xml:space="preserve">When I click one of the </w:t>
-      </w:r>
-      <w:r>
-        <w:rPr>
-          <w:rFonts w:ascii="Times New Roman" w:hAnsi="Times New Roman" w:cs="Times New Roman"/>
-        </w:rPr>
-        <w:t xml:space="preserve">four </w:t>
-      </w:r>
-      <w:r>
-        <w:rPr>
-          <w:rFonts w:ascii="Times New Roman" w:hAnsi="Times New Roman" w:cs="Times New Roman"/>
-        </w:rPr>
-        <w:t xml:space="preserve">boxes that corresponds to a meal. </w:t>
-      </w:r>
-      <w:r>
-        <w:rPr>
-          <w:rFonts w:ascii="Times New Roman" w:hAnsi="Times New Roman" w:cs="Times New Roman"/>
-        </w:rPr>
-        <w:t xml:space="preserve">And I go to the </w:t>
-      </w:r>
-      <w:r>
-        <w:rPr>
-          <w:rFonts w:ascii="Times New Roman" w:hAnsi="Times New Roman" w:cs="Times New Roman"/>
-        </w:rPr>
-        <w:t xml:space="preserve">extended view of that particular meal. </w:t>
-      </w:r>
-      <w:r>
-        <w:rPr>
-          <w:rFonts w:ascii="Times New Roman" w:hAnsi="Times New Roman" w:cs="Times New Roman"/>
-        </w:rPr>
-        <w:t xml:space="preserve">Then the system shows </w:t>
-      </w:r>
-      <w:r>
-        <w:rPr>
-          <w:rFonts w:ascii="Times New Roman" w:hAnsi="Times New Roman" w:cs="Times New Roman"/>
-        </w:rPr>
-        <w:t xml:space="preserve">me </w:t>
-      </w:r>
-      <w:r>
-        <w:rPr>
-          <w:rFonts w:ascii="Times New Roman" w:hAnsi="Times New Roman" w:cs="Times New Roman"/>
-        </w:rPr>
-        <w:t xml:space="preserve">the </w:t>
-      </w:r>
-      <w:r>
-        <w:rPr>
-          <w:rFonts w:ascii="Times New Roman" w:hAnsi="Times New Roman" w:cs="Times New Roman"/>
-        </w:rPr>
-        <w:t>additional details of that meal (photo, brief description, longer description)</w:t>
-      </w:r>
-      <w:r>
-        <w:rPr>
-          <w:rFonts w:ascii="Times New Roman" w:hAnsi="Times New Roman" w:cs="Times New Roman"/>
-        </w:rPr>
-        <w:t xml:space="preserve"> based on the restaurant number,</w:t>
-      </w:r>
-      <w:r>
-        <w:rPr>
-          <w:rFonts w:ascii="Times New Roman" w:hAnsi="Times New Roman" w:cs="Times New Roman"/>
-        </w:rPr>
-        <w:t xml:space="preserve"> meal serving time and meal category, as well as</w:t>
-      </w:r>
-      <w:r>
-        <w:rPr>
-          <w:rFonts w:ascii="Times New Roman" w:hAnsi="Times New Roman" w:cs="Times New Roman"/>
-        </w:rPr>
-        <w:t xml:space="preserve"> the way the customer can tailor it, special requests</w:t>
-      </w:r>
-      <w:r>
-        <w:rPr>
-          <w:rFonts w:ascii="Times New Roman" w:hAnsi="Times New Roman" w:cs="Times New Roman"/>
-        </w:rPr>
-        <w:t>,</w:t>
-      </w:r>
-      <w:r>
-        <w:rPr>
-          <w:rFonts w:ascii="Times New Roman" w:hAnsi="Times New Roman" w:cs="Times New Roman"/>
-        </w:rPr>
-        <w:t xml:space="preserve"> the number of orders</w:t>
-      </w:r>
-      <w:r>
-        <w:rPr>
-          <w:rFonts w:ascii="Times New Roman" w:hAnsi="Times New Roman" w:cs="Times New Roman"/>
-        </w:rPr>
-        <w:t>, the “Add to Bill” button and the “Cancel” button</w:t>
-      </w:r>
-      <w:r>
-        <w:rPr>
-          <w:rFonts w:ascii="Times New Roman" w:hAnsi="Times New Roman" w:cs="Times New Roman"/>
-        </w:rPr>
-        <w:t>.</w:t>
-      </w:r>
-      <w:r>
-        <w:rPr>
-          <w:rFonts w:ascii="Times New Roman" w:hAnsi="Times New Roman" w:cs="Times New Roman"/>
-        </w:rPr>
-        <w:t xml:space="preserve"> When I click</w:t>
-      </w:r>
-      <w:r>
-        <w:rPr>
-          <w:rFonts w:ascii="Times New Roman" w:hAnsi="Times New Roman" w:cs="Times New Roman"/>
-        </w:rPr>
-        <w:t xml:space="preserve"> the radio button (given that there is a meal tailored section), it will turn green/ white if the previous state </w:t>
-      </w:r>
-      <w:r>
-        <w:rPr>
-          <w:rFonts w:ascii="Times New Roman" w:hAnsi="Times New Roman" w:cs="Times New Roman"/>
-        </w:rPr>
-        <w:t xml:space="preserve">was white/green. When I click the plus/ minus button for the </w:t>
-      </w:r>
-      <w:r>
-        <w:rPr>
-          <w:rFonts w:ascii="Times New Roman" w:hAnsi="Times New Roman" w:cs="Times New Roman"/>
-        </w:rPr>
-        <w:t>meal quantity section, the number will increase/ decrease by one.</w:t>
-      </w:r>
-    </w:p>
-    <w:p>
-      <w:pPr>
-        <w:rPr>
-          <w:rFonts w:ascii="Times New Roman" w:hAnsi="Times New Roman" w:cs="Times New Roman"/>
-        </w:rPr>
-      </w:pPr>
-      <w:r>
-        <w:rPr>
-          <w:rFonts w:ascii="Times New Roman" w:hAnsi="Times New Roman" w:cs="Times New Roman"/>
-        </w:rPr>
-        <w:t>When I click the “Add to Bill” button. Then the system adds the</w:t>
-      </w:r>
-      <w:r>
-        <w:rPr>
-          <w:rFonts w:ascii="Times New Roman" w:hAnsi="Times New Roman" w:cs="Times New Roman"/>
-        </w:rPr>
-        <w:t xml:space="preserve"> customer phone number, restaurant number, restaurant table number, meal ordered, meal price and the special requests to the</w:t>
-      </w:r>
-      <w:r>
-        <w:rPr>
-          <w:rFonts w:ascii="Times New Roman" w:hAnsi="Times New Roman" w:cs="Times New Roman"/>
-        </w:rPr>
-        <w:t xml:space="preserve"> system</w:t>
-      </w:r>
-      <w:r>
-        <w:rPr>
-          <w:rFonts w:ascii="Times New Roman" w:hAnsi="Times New Roman" w:cs="Times New Roman"/>
-        </w:rPr>
-        <w:t xml:space="preserve"> customer temporary order</w:t>
-      </w:r>
-      <w:r>
-        <w:rPr>
-          <w:rFonts w:ascii="Times New Roman" w:hAnsi="Times New Roman" w:cs="Times New Roman"/>
-        </w:rPr>
-        <w:t xml:space="preserve"> database.</w:t>
-      </w:r>
-      <w:r>
-        <w:rPr>
-          <w:rFonts w:ascii="Times New Roman" w:hAnsi="Times New Roman" w:cs="Times New Roman"/>
-        </w:rPr>
-        <w:t xml:space="preserve"> And the system shows </w:t>
-      </w:r>
-      <w:r>
-        <w:rPr>
-          <w:rFonts w:ascii="Times New Roman" w:hAnsi="Times New Roman" w:cs="Times New Roman"/>
-        </w:rPr>
-        <w:t xml:space="preserve">me </w:t>
-      </w:r>
-      <w:r>
-        <w:rPr>
-          <w:rFonts w:ascii="Times New Roman" w:hAnsi="Times New Roman" w:cs="Times New Roman"/>
-        </w:rPr>
-        <w:t xml:space="preserve">the “Item Added!” message. And </w:t>
-      </w:r>
-      <w:r>
-        <w:rPr>
-          <w:rFonts w:ascii="Times New Roman" w:hAnsi="Times New Roman" w:cs="Times New Roman"/>
-        </w:rPr>
-        <w:t xml:space="preserve">after </w:t>
-      </w:r>
-      <w:r>
-        <w:rPr>
-          <w:rFonts w:ascii="Times New Roman" w:hAnsi="Times New Roman" w:cs="Times New Roman"/>
-        </w:rPr>
-        <w:t>0.5</w:t>
-      </w:r>
-      <w:r>
-        <w:rPr>
-          <w:rFonts w:ascii="Times New Roman" w:hAnsi="Times New Roman" w:cs="Times New Roman"/>
-        </w:rPr>
-        <w:t xml:space="preserve"> second, </w:t>
-      </w:r>
-      <w:r>
-        <w:rPr>
-          <w:rFonts w:ascii="Times New Roman" w:hAnsi="Times New Roman" w:cs="Times New Roman"/>
-        </w:rPr>
-        <w:t>the system redirects me to the main ordering platform. When I click the “Cancel” button. Then the system redirects me to the main ordering platform.</w:t>
-      </w:r>
-    </w:p>
-    <w:p>
-      <w:pPr>
-        <w:rPr>
-          <w:rFonts w:ascii="Times New Roman" w:hAnsi="Times New Roman" w:cs="Times New Roman"/>
-        </w:rPr>
-      </w:pPr>
-      <w:r>
-        <w:rPr>
-          <w:rFonts w:ascii="Times New Roman" w:hAnsi="Times New Roman" w:cs="Times New Roman"/>
-        </w:rPr>
-        <w:t xml:space="preserve">Scenario: view and adjust all the food and drinks I ordered before payment. </w:t>
-      </w:r>
-    </w:p>
-    <w:p>
-      <w:pPr>
-        <w:rPr>
-          <w:rFonts w:ascii="Times New Roman" w:hAnsi="Times New Roman" w:cs="Times New Roman"/>
-        </w:rPr>
-      </w:pPr>
-      <w:r>
-        <w:rPr>
-          <w:rFonts w:ascii="Times New Roman" w:hAnsi="Times New Roman" w:cs="Times New Roman"/>
-        </w:rPr>
-        <w:t>Given that I clicked the “Go to Payment” button. When I open the order summary platform. Then the system shows me</w:t>
-      </w:r>
-      <w:r>
-        <w:rPr>
-          <w:rFonts w:ascii="Times New Roman" w:hAnsi="Times New Roman" w:cs="Times New Roman"/>
-        </w:rPr>
-        <w:t xml:space="preserve"> </w:t>
-      </w:r>
-      <w:r>
-        <w:rPr>
-          <w:rFonts w:ascii="Times New Roman" w:hAnsi="Times New Roman" w:cs="Times New Roman"/>
-        </w:rPr>
-        <w:t xml:space="preserve">the list of food and drinks I have added to the bill, the number of these orders, the prices, the total price, add tips, a click box (whether to serve the meals separately), the special requests comment, “Back to Menu” button and “Go to Payment” button. When I click the vertical up or down “More Items” button. Then the system shows me the previous few or next few food and drinks items I have ordered. When I click the “Back to </w:t>
-      </w:r>
-      <w:r>
-        <w:rPr>
-          <w:rFonts w:ascii="Times New Roman" w:hAnsi="Times New Roman" w:cs="Times New Roman"/>
-        </w:rPr>
-        <w:lastRenderedPageBreak/>
-        <w:t>Menu” button. Then the system will show me the restaurant meal ordering platform with four boxes of meals under a particular category.</w:t>
-      </w:r>
-    </w:p>
-    <w:p>
-      <w:pPr>
-        <w:rPr>
-          <w:rFonts w:ascii="Times New Roman" w:hAnsi="Times New Roman" w:cs="Times New Roman"/>
-        </w:rPr>
-      </w:pPr>
-      <w:r>
-        <w:rPr>
-          <w:rFonts w:ascii="Times New Roman" w:hAnsi="Times New Roman" w:cs="Times New Roman"/>
-        </w:rPr>
-        <w:t>Scenario: tip for the food and drinks that I ordered.</w:t>
-      </w:r>
-    </w:p>
-    <w:p>
-      <w:pPr>
-        <w:rPr>
-          <w:rFonts w:ascii="Times New Roman" w:hAnsi="Times New Roman" w:cs="Times New Roman"/>
-        </w:rPr>
-      </w:pPr>
-      <w:r>
-        <w:rPr>
-          <w:rFonts w:ascii="Times New Roman" w:hAnsi="Times New Roman" w:cs="Times New Roman"/>
-        </w:rPr>
-        <w:t xml:space="preserve">Given that </w:t>
-      </w:r>
-      <w:r>
-        <w:rPr>
-          <w:rFonts w:ascii="Times New Roman" w:hAnsi="Times New Roman" w:cs="Times New Roman"/>
-        </w:rPr>
-        <w:t>I clicked the “</w:t>
-      </w:r>
-      <w:r>
-        <w:rPr>
-          <w:rFonts w:ascii="Times New Roman" w:hAnsi="Times New Roman" w:cs="Times New Roman"/>
-        </w:rPr>
-        <w:t>Go to Payment</w:t>
-      </w:r>
-      <w:r>
-        <w:rPr>
-          <w:rFonts w:ascii="Times New Roman" w:hAnsi="Times New Roman" w:cs="Times New Roman"/>
-        </w:rPr>
-        <w:t xml:space="preserve">” button. When </w:t>
-      </w:r>
-      <w:r>
-        <w:rPr>
-          <w:rFonts w:ascii="Times New Roman" w:hAnsi="Times New Roman" w:cs="Times New Roman"/>
-        </w:rPr>
-        <w:t xml:space="preserve">I </w:t>
-      </w:r>
-      <w:r>
-        <w:rPr>
-          <w:rFonts w:ascii="Times New Roman" w:hAnsi="Times New Roman" w:cs="Times New Roman"/>
-        </w:rPr>
-        <w:t xml:space="preserve">open the order summary platform. Then the system shows me the add tip </w:t>
-      </w:r>
-      <w:r>
-        <w:rPr>
-          <w:rFonts w:ascii="Times New Roman" w:hAnsi="Times New Roman" w:cs="Times New Roman"/>
-        </w:rPr>
-        <w:t xml:space="preserve">function. </w:t>
-      </w:r>
-      <w:r>
-        <w:rPr>
-          <w:rFonts w:ascii="Times New Roman" w:hAnsi="Times New Roman" w:cs="Times New Roman"/>
-        </w:rPr>
-        <w:t xml:space="preserve">When I click the plus button next to the add tip function. Then the system </w:t>
-      </w:r>
-      <w:r>
-        <w:rPr>
-          <w:rFonts w:ascii="Times New Roman" w:hAnsi="Times New Roman" w:cs="Times New Roman"/>
-        </w:rPr>
-        <w:t>shows me another interface that asks me to add the tip amount. When I enter</w:t>
-      </w:r>
-      <w:r>
-        <w:rPr>
-          <w:rFonts w:ascii="Times New Roman" w:hAnsi="Times New Roman" w:cs="Times New Roman"/>
-        </w:rPr>
-        <w:t xml:space="preserve"> a non-numerical value and press</w:t>
-      </w:r>
-      <w:r>
-        <w:rPr>
-          <w:rFonts w:ascii="Times New Roman" w:hAnsi="Times New Roman" w:cs="Times New Roman"/>
-        </w:rPr>
-        <w:t xml:space="preserve"> enter. Then the system will show me another interface </w:t>
-      </w:r>
-      <w:r>
-        <w:rPr>
-          <w:rFonts w:ascii="Times New Roman" w:hAnsi="Times New Roman" w:cs="Times New Roman"/>
-        </w:rPr>
-        <w:t xml:space="preserve">that </w:t>
-      </w:r>
-      <w:r>
-        <w:rPr>
-          <w:rFonts w:ascii="Times New Roman" w:hAnsi="Times New Roman" w:cs="Times New Roman"/>
-        </w:rPr>
-        <w:t>writes “Invalid Tip Value!”</w:t>
-      </w:r>
-      <w:r>
-        <w:rPr>
-          <w:rFonts w:ascii="Times New Roman" w:hAnsi="Times New Roman" w:cs="Times New Roman"/>
-        </w:rPr>
-        <w:t xml:space="preserve"> </w:t>
-      </w:r>
-      <w:r>
-        <w:rPr>
-          <w:rFonts w:ascii="Times New Roman" w:hAnsi="Times New Roman" w:cs="Times New Roman"/>
-        </w:rPr>
-        <w:t xml:space="preserve">and a “Back” button. When I click the back button. Then the system takes me back to the </w:t>
-      </w:r>
-      <w:r>
-        <w:rPr>
-          <w:rFonts w:ascii="Times New Roman" w:hAnsi="Times New Roman" w:cs="Times New Roman"/>
-        </w:rPr>
-        <w:t>add tip amount interface. When I enter a numerical value</w:t>
-      </w:r>
-      <w:r>
-        <w:rPr>
-          <w:rFonts w:ascii="Times New Roman" w:hAnsi="Times New Roman" w:cs="Times New Roman"/>
-        </w:rPr>
-        <w:t>. Then the system shows me the order summary page with the updated tip value</w:t>
-      </w:r>
-      <w:r>
-        <w:rPr>
-          <w:rFonts w:ascii="Times New Roman" w:hAnsi="Times New Roman" w:cs="Times New Roman"/>
-        </w:rPr>
-        <w:t xml:space="preserve"> next to the tip label</w:t>
-      </w:r>
-      <w:r>
-        <w:rPr>
-          <w:rFonts w:ascii="Times New Roman" w:hAnsi="Times New Roman" w:cs="Times New Roman"/>
-        </w:rPr>
-        <w:t xml:space="preserve">. </w:t>
-      </w:r>
-    </w:p>
-    <w:p>
-      <w:pPr>
-        <w:rPr>
-          <w:rFonts w:ascii="Times New Roman" w:hAnsi="Times New Roman" w:cs="Times New Roman"/>
-        </w:rPr>
-      </w:pPr>
-      <w:r>
-        <w:rPr>
-          <w:rFonts w:ascii="Times New Roman" w:hAnsi="Times New Roman" w:cs="Times New Roman"/>
-        </w:rPr>
-        <w:t>Scenario: inform the restaurant owner if they want the order to come together or separately.</w:t>
-      </w:r>
-    </w:p>
-    <w:p>
-      <w:pPr>
-        <w:rPr>
-          <w:rFonts w:ascii="Times New Roman" w:hAnsi="Times New Roman" w:cs="Times New Roman"/>
-        </w:rPr>
-      </w:pPr>
-      <w:r>
-        <w:rPr>
-          <w:rFonts w:ascii="Times New Roman" w:hAnsi="Times New Roman" w:cs="Times New Roman"/>
-        </w:rPr>
-        <w:t xml:space="preserve">Given that I clicked the “Go to Payment” button. When I open the order summary platform. </w:t>
-      </w:r>
-      <w:r>
-        <w:rPr>
-          <w:rFonts w:ascii="Times New Roman" w:hAnsi="Times New Roman" w:cs="Times New Roman"/>
-        </w:rPr>
-        <w:t xml:space="preserve">Then the system shows me the “Meals Come </w:t>
-      </w:r>
-      <w:r>
-        <w:rPr>
-          <w:rFonts w:ascii="Times New Roman" w:hAnsi="Times New Roman" w:cs="Times New Roman"/>
-        </w:rPr>
-        <w:t>Together</w:t>
-      </w:r>
-      <w:r>
-        <w:rPr>
-          <w:rFonts w:ascii="Times New Roman" w:hAnsi="Times New Roman" w:cs="Times New Roman"/>
-        </w:rPr>
-        <w:t xml:space="preserve">?” label with a </w:t>
-      </w:r>
-      <w:r>
-        <w:rPr>
-          <w:rFonts w:ascii="Times New Roman" w:hAnsi="Times New Roman" w:cs="Times New Roman"/>
-        </w:rPr>
-        <w:t>tick</w:t>
-      </w:r>
-      <w:r>
-        <w:rPr>
-          <w:rFonts w:ascii="Times New Roman" w:hAnsi="Times New Roman" w:cs="Times New Roman"/>
-        </w:rPr>
-        <w:t xml:space="preserve"> box. When I click </w:t>
-      </w:r>
-      <w:r>
-        <w:rPr>
-          <w:rFonts w:ascii="Times New Roman" w:hAnsi="Times New Roman" w:cs="Times New Roman"/>
-        </w:rPr>
-        <w:t xml:space="preserve">the </w:t>
-      </w:r>
-      <w:r>
-        <w:rPr>
-          <w:rFonts w:ascii="Times New Roman" w:hAnsi="Times New Roman" w:cs="Times New Roman"/>
-        </w:rPr>
-        <w:t>tick box</w:t>
-      </w:r>
-      <w:r>
-        <w:rPr>
-          <w:rFonts w:ascii="Times New Roman" w:hAnsi="Times New Roman" w:cs="Times New Roman"/>
-        </w:rPr>
-        <w:t xml:space="preserve"> (when the tick box is empty)</w:t>
-      </w:r>
-      <w:r>
-        <w:rPr>
-          <w:rFonts w:ascii="Times New Roman" w:hAnsi="Times New Roman" w:cs="Times New Roman"/>
-        </w:rPr>
-        <w:t xml:space="preserve">. Then </w:t>
-      </w:r>
-      <w:r>
-        <w:rPr>
-          <w:rFonts w:ascii="Times New Roman" w:hAnsi="Times New Roman" w:cs="Times New Roman"/>
-        </w:rPr>
-        <w:t xml:space="preserve">the system </w:t>
-      </w:r>
-      <w:r>
-        <w:rPr>
-          <w:rFonts w:ascii="Times New Roman" w:hAnsi="Times New Roman" w:cs="Times New Roman"/>
-        </w:rPr>
-        <w:t xml:space="preserve">inserts </w:t>
-      </w:r>
-      <w:r>
-        <w:rPr>
-          <w:rFonts w:ascii="Times New Roman" w:hAnsi="Times New Roman" w:cs="Times New Roman"/>
-        </w:rPr>
-        <w:t>th</w:t>
-      </w:r>
-      <w:r>
-        <w:rPr>
-          <w:rFonts w:ascii="Times New Roman" w:hAnsi="Times New Roman" w:cs="Times New Roman"/>
-        </w:rPr>
-        <w:t>is data to the temporary order database</w:t>
-      </w:r>
-      <w:r>
-        <w:rPr>
-          <w:rFonts w:ascii="Times New Roman" w:hAnsi="Times New Roman" w:cs="Times New Roman"/>
-        </w:rPr>
-        <w:t>.</w:t>
-      </w:r>
-      <w:r>
-        <w:rPr>
-          <w:rFonts w:ascii="Times New Roman" w:hAnsi="Times New Roman" w:cs="Times New Roman"/>
-        </w:rPr>
-        <w:t xml:space="preserve"> “meals come </w:t>
-      </w:r>
-      <w:r>
-        <w:rPr>
-          <w:rFonts w:ascii="Times New Roman" w:hAnsi="Times New Roman" w:cs="Times New Roman"/>
-        </w:rPr>
-        <w:t>the system shows</w:t>
-      </w:r>
-      <w:r>
-        <w:rPr>
-          <w:rFonts w:ascii="Times New Roman" w:hAnsi="Times New Roman" w:cs="Times New Roman"/>
-        </w:rPr>
-        <w:t xml:space="preserve"> a tick inside the tick box. </w:t>
-      </w:r>
-      <w:r>
-        <w:rPr>
-          <w:rFonts w:ascii="Times New Roman" w:hAnsi="Times New Roman" w:cs="Times New Roman"/>
-        </w:rPr>
-        <w:t xml:space="preserve">And the system will </w:t>
-      </w:r>
-      <w:r>
-        <w:rPr>
-          <w:rFonts w:ascii="Times New Roman" w:hAnsi="Times New Roman" w:cs="Times New Roman"/>
-        </w:rPr>
-        <w:t xml:space="preserve">When I click the tick when there is already a tick inside the tick box. Then the system shows </w:t>
-      </w:r>
-      <w:r>
-        <w:rPr>
-          <w:rFonts w:ascii="Times New Roman" w:hAnsi="Times New Roman" w:cs="Times New Roman"/>
-        </w:rPr>
-        <w:t>no tick inside the tick box.</w:t>
-      </w:r>
-    </w:p>
-    <w:p>
-      <w:pPr>
-        <w:rPr>
-          <w:rFonts w:ascii="Times New Roman" w:hAnsi="Times New Roman" w:cs="Times New Roman"/>
-        </w:rPr>
-      </w:pPr>
-    </w:p>
-    <w:p>
-      <w:pPr>
-        <w:pStyle w:val="Heading3"/>
-        <w:rPr>
-          <w:rFonts w:ascii="Times New Roman" w:hAnsi="Times New Roman" w:cs="Times New Roman"/>
-        </w:rPr>
-      </w:pPr>
-      <w:r>
-        <w:rPr>
-          <w:rFonts w:ascii="Times New Roman" w:hAnsi="Times New Roman" w:cs="Times New Roman"/>
-        </w:rPr>
-        <w:t>As a Restaurant Chef</w:t>
-      </w:r>
-    </w:p>
-    <w:p>
-      <w:pPr>
-        <w:rPr>
-          <w:rFonts w:ascii="Times New Roman" w:hAnsi="Times New Roman" w:cs="Times New Roman"/>
-        </w:rPr>
-      </w:pPr>
-    </w:p>
-    <w:p>
-      <w:pPr>
-        <w:pStyle w:val="Heading3"/>
-        <w:rPr>
-          <w:rFonts w:ascii="Times New Roman" w:hAnsi="Times New Roman" w:cs="Times New Roman"/>
-        </w:rPr>
-      </w:pPr>
-      <w:r>
-        <w:rPr>
-          <w:rFonts w:ascii="Times New Roman" w:hAnsi="Times New Roman" w:cs="Times New Roman"/>
-        </w:rPr>
-        <w:t>As a Restaurant Owner</w:t>
-      </w:r>
-    </w:p>
-    <w:p>
-      <w:pPr>
-        <w:rPr>
-          <w:rFonts w:ascii="Times New Roman" w:hAnsi="Times New Roman" w:cs="Times New Roman"/>
-        </w:rPr>
-      </w:pPr>
-    </w:p>
-    <w:p>
-      <w:pPr>
-        <w:pStyle w:val="Heading3"/>
-        <w:rPr>
-          <w:rFonts w:ascii="Times New Roman" w:hAnsi="Times New Roman" w:cs="Times New Roman"/>
-        </w:rPr>
-      </w:pPr>
-      <w:r>
-        <w:rPr>
-          <w:rFonts w:ascii="Times New Roman" w:hAnsi="Times New Roman" w:cs="Times New Roman"/>
-        </w:rPr>
-        <w:t>As a Laser Mate Employee</w:t>
-      </w:r>
-    </w:p>
-    <w:p>
-      <w:pPr>
-        <w:rPr>
-          <w:rFonts w:ascii="Times New Roman" w:hAnsi="Times New Roman" w:cs="Times New Roman"/>
-        </w:rPr>
-      </w:pPr>
-    </w:p>
-    <w:p>
-      <w:pPr>
-        <w:pStyle w:val="Heading3"/>
-        <w:rPr>
-          <w:rFonts w:ascii="Times New Roman" w:hAnsi="Times New Roman" w:cs="Times New Roman"/>
-        </w:rPr>
-      </w:pPr>
-      <w:r>
-        <w:rPr>
-          <w:rFonts w:ascii="Times New Roman" w:hAnsi="Times New Roman" w:cs="Times New Roman"/>
-        </w:rPr>
-        <w:t xml:space="preserve">As a Laser Mate CEO </w:t>
-      </w:r>
-    </w:p>
-    <w:p>
-      <w:pPr>
-        <w:rPr>
-          <w:rFonts w:ascii="Times New Roman" w:hAnsi="Times New Roman" w:cs="Times New Roman"/>
-        </w:rPr>
-      </w:pPr>
-    </w:p>
-    <w:p>
-      <w:pPr>
-        <w:rPr>
-          <w:rFonts w:ascii="Times New Roman" w:hAnsi="Times New Roman" w:cs="Times New Roman"/>
-        </w:rPr>
-      </w:pPr>
-    </w:p>
-    <w:p>
-      <w:pPr>
-        <w:pStyle w:val="Heading2"/>
-        <w:rPr>
-          <w:rFonts w:ascii="Times New Roman" w:hAnsi="Times New Roman" w:cs="Times New Roman"/>
-        </w:rPr>
-      </w:pPr>
-      <w:r>
-        <w:rPr>
-          <w:rFonts w:ascii="Times New Roman" w:hAnsi="Times New Roman" w:cs="Times New Roman"/>
-        </w:rPr>
-        <w:t xml:space="preserve">Business Requirements </w:t>
-      </w:r>
-    </w:p>
-    <w:p>
-      <w:pPr>
-        <w:rPr>
-          <w:rFonts w:ascii="Times New Roman" w:hAnsi="Times New Roman" w:cs="Times New Roman"/>
-        </w:rPr>
-      </w:pPr>
-    </w:p>
-    <w:p>
-      <w:pPr>
-        <w:pStyle w:val="Heading2"/>
-        <w:rPr>
-          <w:rFonts w:ascii="Times New Roman" w:hAnsi="Times New Roman" w:cs="Times New Roman"/>
-        </w:rPr>
-      </w:pPr>
-      <w:r>
-        <w:rPr>
-          <w:rFonts w:ascii="Times New Roman" w:hAnsi="Times New Roman" w:cs="Times New Roman"/>
-        </w:rPr>
-        <w:t>MOSCOW</w:t>
-      </w:r>
-      <w:r>
-        <w:rPr>
-          <w:rFonts w:ascii="Times New Roman" w:hAnsi="Times New Roman" w:cs="Times New Roman"/>
-        </w:rPr>
-        <w:t xml:space="preserve"> </w:t>
-      </w:r>
-      <w:r>
-        <w:rPr>
-          <w:rFonts w:ascii="Times New Roman" w:hAnsi="Times New Roman" w:cs="Times New Roman"/>
+          <w:rFonts w:cs="Times New Roman"/>
         </w:rPr>
         <w:t>p</w:t>
       </w:r>
       <w:r>
         <w:rPr>
-          <w:rFonts w:ascii="Times New Roman" w:hAnsi="Times New Roman" w:cs="Times New Roman"/>
+          <w:rFonts w:cs="Times New Roman"/>
         </w:rPr>
         <w:t>-7</w:t>
       </w:r>
@@ -7343,7 +7831,6 @@
         <w:rPr>
           <w:rFonts w:ascii="Times New Roman" w:hAnsi="Times New Roman" w:cs="Times New Roman"/>
         </w:rPr>
-        <w:lastRenderedPageBreak/>
         <w:t>Software Development Process</w:t>
       </w:r>
       <w:r>
@@ -7529,48 +8016,48 @@
       <w:pPr>
         <w:pStyle w:val="Heading2"/>
         <w:rPr>
-          <w:rFonts w:ascii="Times New Roman" w:hAnsi="Times New Roman" w:cs="Times New Roman"/>
-        </w:rPr>
-      </w:pPr>
-      <w:r>
-        <w:rPr>
-          <w:rFonts w:ascii="Times New Roman" w:hAnsi="Times New Roman" w:cs="Times New Roman"/>
+          <w:rFonts w:cs="Times New Roman"/>
+        </w:rPr>
+      </w:pPr>
+      <w:r>
+        <w:rPr>
+          <w:rFonts w:cs="Times New Roman"/>
         </w:rPr>
         <w:t xml:space="preserve">Phase 1 – Product </w:t>
       </w:r>
       <w:r>
         <w:rPr>
-          <w:rFonts w:ascii="Times New Roman" w:hAnsi="Times New Roman" w:cs="Times New Roman"/>
+          <w:rFonts w:cs="Times New Roman"/>
         </w:rPr>
         <w:t xml:space="preserve">Conceptualisation, </w:t>
       </w:r>
       <w:r>
         <w:rPr>
-          <w:rFonts w:ascii="Times New Roman" w:hAnsi="Times New Roman" w:cs="Times New Roman"/>
+          <w:rFonts w:cs="Times New Roman"/>
         </w:rPr>
         <w:t>Prototyping</w:t>
       </w:r>
       <w:r>
         <w:rPr>
-          <w:rFonts w:ascii="Times New Roman" w:hAnsi="Times New Roman" w:cs="Times New Roman"/>
+          <w:rFonts w:cs="Times New Roman"/>
         </w:rPr>
         <w:t xml:space="preserve">, </w:t>
       </w:r>
       <w:r>
         <w:rPr>
-          <w:rFonts w:ascii="Times New Roman" w:hAnsi="Times New Roman" w:cs="Times New Roman"/>
+          <w:rFonts w:cs="Times New Roman"/>
         </w:rPr>
         <w:t>Evaluation</w:t>
       </w:r>
       <w:r>
         <w:rPr>
-          <w:rFonts w:ascii="Times New Roman" w:hAnsi="Times New Roman" w:cs="Times New Roman"/>
+          <w:rFonts w:cs="Times New Roman"/>
         </w:rPr>
         <w:t>s</w:t>
       </w:r>
       <w:r>
         <w:rPr>
-          <w:rFonts w:ascii="Times New Roman" w:hAnsi="Times New Roman" w:cs="Times New Roman"/>
+          <w:rFonts w:cs="Times New Roman"/>
         </w:rPr>
         <w:t xml:space="preserve"> and Testing</w:t>
       </w:r>
@@ -7592,6 +8079,7 @@
         <w:rPr>
           <w:rFonts w:ascii="Times New Roman" w:hAnsi="Times New Roman" w:cs="Times New Roman"/>
         </w:rPr>
+        <w:lastRenderedPageBreak/>
         <w:t xml:space="preserve">We want to showcase the approach </w:t>
       </w:r>
       <w:r>
@@ -7817,14 +8305,7 @@
         <w:rPr>
           <w:rFonts w:ascii="Times New Roman" w:hAnsi="Times New Roman" w:cs="Times New Roman"/>
         </w:rPr>
-        <w:t xml:space="preserve">the dissertation into an </w:t>
-      </w:r>
-      <w:r>
-        <w:rPr>
-          <w:rFonts w:ascii="Times New Roman" w:hAnsi="Times New Roman" w:cs="Times New Roman"/>
-        </w:rPr>
-        <w:lastRenderedPageBreak/>
-        <w:t xml:space="preserve">essay from start to finish. You may want to prioritise which section to work on first and you may want to cross check and refine other sections as you work through the project. </w:t>
+        <w:t xml:space="preserve">the dissertation into an essay from start to finish. You may want to prioritise which section to work on first and you may want to cross check and refine other sections as you work through the project. </w:t>
       </w:r>
     </w:p>
     <w:p>
@@ -8005,6 +8486,7 @@
           <w:rFonts w:ascii="Times New Roman" w:hAnsi="Times New Roman" w:cs="Times New Roman"/>
           <w:noProof/>
         </w:rPr>
+        <w:lastRenderedPageBreak/>
         <w:drawing>
           <wp:inline distT="0" distB="0" distL="0" distR="0" wp14:anchorId="31F602B5" wp14:editId="45D2A881">
             <wp:extent cx="3076575" cy="1794669"/>
@@ -8104,7 +8586,6 @@
         <w:rPr>
           <w:rFonts w:ascii="Times New Roman" w:hAnsi="Times New Roman" w:cs="Times New Roman"/>
         </w:rPr>
-        <w:lastRenderedPageBreak/>
         <w:t xml:space="preserve">rewrite the requirements using the user stories [?] (Figure). The point to repeat the same process with different methods is to collect as many requirements as possible for future work. The user stories can now act as a communicator through which any other software developers can checklist the software components within the scope of the project, with the underlying reasons of importance. Based on the user stories, we develop </w:t>
       </w:r>
     </w:p>
@@ -8239,7 +8720,14 @@
         <w:rPr>
           <w:rFonts w:ascii="Times New Roman" w:hAnsi="Times New Roman" w:cs="Times New Roman"/>
         </w:rPr>
-        <w:t>After having all the software specifications set out in a contract, we then write out the overall (5) paper designs on paper for all the software components that are determined to be the highest priority. We will then draft out some (6) survey questions using Google Form, which will then be used to conduct the (7) semi-structured interviews. These interviews will be performed with my project supervisor and my family. We will also take some design guidance from an (8) online heuristic evaluation [?]. Once all the requirements and suggestions are collected, we develop a (8) digital wireframe using Adobe XD. We will perform additional evaluations, by first designing another version of (9) Google Form survey, such as (10) several semi-structure interviews, again with my project supervisor, my friends and family. Finally, we will (9) rewrite the project requirement specification and finalise the (10) digital wireframe and (11) the acceptance test criteria.</w:t>
+        <w:t xml:space="preserve">After having all the software specifications set out in a contract, we then write out the overall (5) paper designs on paper for all the software components that are determined to be the highest priority. We will then draft out some (6) survey questions using Google Form, which </w:t>
+      </w:r>
+      <w:r>
+        <w:rPr>
+          <w:rFonts w:ascii="Times New Roman" w:hAnsi="Times New Roman" w:cs="Times New Roman"/>
+        </w:rPr>
+        <w:lastRenderedPageBreak/>
+        <w:t>will then be used to conduct the (7) semi-structured interviews. These interviews will be performed with my project supervisor and my family. We will also take some design guidance from an (8) online heuristic evaluation [?]. Once all the requirements and suggestions are collected, we develop a (8) digital wireframe using Adobe XD. We will perform additional evaluations, by first designing another version of (9) Google Form survey, such as (10) several semi-structure interviews, again with my project supervisor, my friends and family. Finally, we will (9) rewrite the project requirement specification and finalise the (10) digital wireframe and (11) the acceptance test criteria.</w:t>
       </w:r>
     </w:p>
     <w:p>
@@ -8260,48 +8748,48 @@
       <w:pPr>
         <w:pStyle w:val="Heading2"/>
         <w:rPr>
-          <w:rFonts w:ascii="Times New Roman" w:hAnsi="Times New Roman" w:cs="Times New Roman"/>
-        </w:rPr>
-      </w:pPr>
-      <w:r>
-        <w:rPr>
-          <w:rFonts w:ascii="Times New Roman" w:hAnsi="Times New Roman" w:cs="Times New Roman"/>
+          <w:rFonts w:cs="Times New Roman"/>
+        </w:rPr>
+      </w:pPr>
+      <w:r>
+        <w:rPr>
+          <w:rFonts w:cs="Times New Roman"/>
         </w:rPr>
         <w:t xml:space="preserve">Phase 2 – Software </w:t>
       </w:r>
       <w:r>
         <w:rPr>
-          <w:rFonts w:ascii="Times New Roman" w:hAnsi="Times New Roman" w:cs="Times New Roman"/>
+          <w:rFonts w:cs="Times New Roman"/>
         </w:rPr>
         <w:t>Coding</w:t>
       </w:r>
       <w:r>
         <w:rPr>
-          <w:rFonts w:ascii="Times New Roman" w:hAnsi="Times New Roman" w:cs="Times New Roman"/>
+          <w:rFonts w:cs="Times New Roman"/>
         </w:rPr>
         <w:t xml:space="preserve">, </w:t>
       </w:r>
       <w:r>
         <w:rPr>
-          <w:rFonts w:ascii="Times New Roman" w:hAnsi="Times New Roman" w:cs="Times New Roman"/>
+          <w:rFonts w:cs="Times New Roman"/>
         </w:rPr>
         <w:t xml:space="preserve">Programming </w:t>
       </w:r>
       <w:r>
         <w:rPr>
-          <w:rFonts w:ascii="Times New Roman" w:hAnsi="Times New Roman" w:cs="Times New Roman"/>
+          <w:rFonts w:cs="Times New Roman"/>
         </w:rPr>
         <w:t>Documentation</w:t>
       </w:r>
       <w:r>
         <w:rPr>
-          <w:rFonts w:ascii="Times New Roman" w:hAnsi="Times New Roman" w:cs="Times New Roman"/>
+          <w:rFonts w:cs="Times New Roman"/>
         </w:rPr>
         <w:t>s</w:t>
       </w:r>
       <w:r>
         <w:rPr>
-          <w:rFonts w:ascii="Times New Roman" w:hAnsi="Times New Roman" w:cs="Times New Roman"/>
+          <w:rFonts w:cs="Times New Roman"/>
         </w:rPr>
         <w:t xml:space="preserve"> and Testing </w:t>
       </w:r>
@@ -8346,7 +8834,6 @@
         <w:rPr>
           <w:rFonts w:ascii="Times New Roman" w:hAnsi="Times New Roman" w:cs="Times New Roman"/>
         </w:rPr>
-        <w:lastRenderedPageBreak/>
         <w:t xml:space="preserve">version control (GitLab) </w:t>
       </w:r>
     </w:p>
@@ -8451,24 +8938,24 @@
       <w:pPr>
         <w:pStyle w:val="Heading2"/>
         <w:rPr>
-          <w:rFonts w:ascii="Times New Roman" w:hAnsi="Times New Roman" w:cs="Times New Roman"/>
-        </w:rPr>
-      </w:pPr>
-      <w:r>
-        <w:rPr>
-          <w:rFonts w:ascii="Times New Roman" w:hAnsi="Times New Roman" w:cs="Times New Roman"/>
+          <w:rFonts w:cs="Times New Roman"/>
+        </w:rPr>
+      </w:pPr>
+      <w:r>
+        <w:rPr>
+          <w:rFonts w:cs="Times New Roman"/>
         </w:rPr>
         <w:t>Phase 3 – Software Deployment</w:t>
       </w:r>
       <w:r>
         <w:rPr>
-          <w:rFonts w:ascii="Times New Roman" w:hAnsi="Times New Roman" w:cs="Times New Roman"/>
+          <w:rFonts w:cs="Times New Roman"/>
         </w:rPr>
         <w:t xml:space="preserve">, Evaluation and </w:t>
       </w:r>
       <w:r>
         <w:rPr>
-          <w:rFonts w:ascii="Times New Roman" w:hAnsi="Times New Roman" w:cs="Times New Roman"/>
+          <w:rFonts w:cs="Times New Roman"/>
         </w:rPr>
         <w:t xml:space="preserve">Testing </w:t>
       </w:r>
@@ -8557,12 +9044,12 @@
       <w:pPr>
         <w:pStyle w:val="Heading2"/>
         <w:rPr>
-          <w:rFonts w:ascii="Times New Roman" w:hAnsi="Times New Roman" w:cs="Times New Roman"/>
-        </w:rPr>
-      </w:pPr>
-      <w:r>
-        <w:rPr>
-          <w:rFonts w:ascii="Times New Roman" w:hAnsi="Times New Roman" w:cs="Times New Roman"/>
+          <w:rFonts w:cs="Times New Roman"/>
+        </w:rPr>
+      </w:pPr>
+      <w:r>
+        <w:rPr>
+          <w:rFonts w:cs="Times New Roman"/>
         </w:rPr>
         <w:t>Phase 1 – Pre-Programming Strategy</w:t>
       </w:r>
@@ -8663,7 +9150,14 @@
         <w:rPr>
           <w:rFonts w:ascii="Times New Roman" w:hAnsi="Times New Roman" w:cs="Times New Roman"/>
         </w:rPr>
-        <w:t xml:space="preserve"> and web at the same time. However, it turns out that there are more additional things to learn. This will drag the development speed for the project. So react was used at the end. </w:t>
+        <w:t xml:space="preserve"> and web at the same time. However, it turns out that there are more </w:t>
+      </w:r>
+      <w:r>
+        <w:rPr>
+          <w:rFonts w:ascii="Times New Roman" w:hAnsi="Times New Roman" w:cs="Times New Roman"/>
+        </w:rPr>
+        <w:lastRenderedPageBreak/>
+        <w:t xml:space="preserve">additional things to learn. This will drag the development speed for the project. So react was used at the end. </w:t>
       </w:r>
     </w:p>
     <w:p>
@@ -8870,7 +9364,6 @@
           <w:rFonts w:ascii="Times New Roman" w:hAnsi="Times New Roman" w:cs="Times New Roman"/>
           <w:lang w:val="en-US"/>
         </w:rPr>
-        <w:lastRenderedPageBreak/>
         <w:t>High speed</w:t>
       </w:r>
     </w:p>
@@ -9312,7 +9805,6 @@
         <w:rPr>
           <w:rFonts w:ascii="Times New Roman" w:hAnsi="Times New Roman" w:cs="Times New Roman"/>
         </w:rPr>
-        <w:lastRenderedPageBreak/>
         <w:t xml:space="preserve"> – ensure that the web app is displayed accordingly in the mobile phone, tablet and desktop </w:t>
       </w:r>
       <w:hyperlink r:id="rId22" w:history="1">
@@ -9488,24 +9980,24 @@
       <w:pPr>
         <w:pStyle w:val="Heading2"/>
         <w:rPr>
-          <w:rFonts w:ascii="Times New Roman" w:hAnsi="Times New Roman" w:cs="Times New Roman"/>
-        </w:rPr>
-      </w:pPr>
-      <w:r>
-        <w:rPr>
-          <w:rFonts w:ascii="Times New Roman" w:hAnsi="Times New Roman" w:cs="Times New Roman"/>
+          <w:rFonts w:cs="Times New Roman"/>
+        </w:rPr>
+      </w:pPr>
+      <w:r>
+        <w:rPr>
+          <w:rFonts w:cs="Times New Roman"/>
         </w:rPr>
         <w:t>Phase 2 – Coding Execution</w:t>
       </w:r>
       <w:r>
         <w:rPr>
-          <w:rFonts w:ascii="Times New Roman" w:hAnsi="Times New Roman" w:cs="Times New Roman"/>
+          <w:rFonts w:cs="Times New Roman"/>
         </w:rPr>
         <w:t>s</w:t>
       </w:r>
       <w:r>
         <w:rPr>
-          <w:rFonts w:ascii="Times New Roman" w:hAnsi="Times New Roman" w:cs="Times New Roman"/>
+          <w:rFonts w:cs="Times New Roman"/>
         </w:rPr>
         <w:t xml:space="preserve"> and Documentations </w:t>
       </w:r>
@@ -9583,6 +10075,7 @@
         <w:rPr>
           <w:rFonts w:ascii="Times New Roman" w:hAnsi="Times New Roman" w:cs="Times New Roman"/>
         </w:rPr>
+        <w:lastRenderedPageBreak/>
         <w:t>Reduce image size</w:t>
       </w:r>
     </w:p>
@@ -9667,24 +10160,24 @@
       <w:pPr>
         <w:pStyle w:val="Heading2"/>
         <w:rPr>
-          <w:rFonts w:ascii="Times New Roman" w:hAnsi="Times New Roman" w:cs="Times New Roman"/>
-        </w:rPr>
-      </w:pPr>
-      <w:r>
-        <w:rPr>
-          <w:rFonts w:ascii="Times New Roman" w:hAnsi="Times New Roman" w:cs="Times New Roman"/>
+          <w:rFonts w:cs="Times New Roman"/>
+        </w:rPr>
+      </w:pPr>
+      <w:r>
+        <w:rPr>
+          <w:rFonts w:cs="Times New Roman"/>
         </w:rPr>
         <w:t>Phase 1 – Paper Prototype Evaluation</w:t>
       </w:r>
       <w:r>
         <w:rPr>
-          <w:rFonts w:ascii="Times New Roman" w:hAnsi="Times New Roman" w:cs="Times New Roman"/>
+          <w:rFonts w:cs="Times New Roman"/>
         </w:rPr>
         <w:t>s</w:t>
       </w:r>
       <w:r>
         <w:rPr>
-          <w:rFonts w:ascii="Times New Roman" w:hAnsi="Times New Roman" w:cs="Times New Roman"/>
+          <w:rFonts w:cs="Times New Roman"/>
         </w:rPr>
         <w:t xml:space="preserve"> </w:t>
       </w:r>
@@ -9727,7 +10220,6 @@
         <w:rPr>
           <w:rFonts w:ascii="Times New Roman" w:hAnsi="Times New Roman" w:cs="Times New Roman"/>
         </w:rPr>
-        <w:lastRenderedPageBreak/>
         <w:t xml:space="preserve">Once the paper prototype is drafted, we performed a literature review. It is a process whereby we find and compare related software products to see potential design flaws and improvements. </w:t>
       </w:r>
       <w:r>
@@ -10206,12 +10698,12 @@
       <w:pPr>
         <w:pStyle w:val="Heading2"/>
         <w:rPr>
-          <w:rFonts w:ascii="Times New Roman" w:hAnsi="Times New Roman" w:cs="Times New Roman"/>
-        </w:rPr>
-      </w:pPr>
-      <w:r>
-        <w:rPr>
-          <w:rFonts w:ascii="Times New Roman" w:hAnsi="Times New Roman" w:cs="Times New Roman"/>
+          <w:rFonts w:cs="Times New Roman"/>
+        </w:rPr>
+      </w:pPr>
+      <w:r>
+        <w:rPr>
+          <w:rFonts w:cs="Times New Roman"/>
         </w:rPr>
         <w:t>Phase 2 – Digital Wireframe Evaluations</w:t>
       </w:r>
@@ -10296,14 +10788,7 @@
         <w:rPr>
           <w:rFonts w:ascii="Times New Roman" w:hAnsi="Times New Roman" w:cs="Times New Roman"/>
         </w:rPr>
-        <w:t xml:space="preserve">I want to make the designs as perfect </w:t>
-      </w:r>
-      <w:r>
-        <w:rPr>
-          <w:rFonts w:ascii="Times New Roman" w:hAnsi="Times New Roman" w:cs="Times New Roman"/>
-        </w:rPr>
-        <w:lastRenderedPageBreak/>
-        <w:t>as possible before the next evaluations. Afterall, I would care about the design more than other people. It is easy to make mistakes at first attempt</w:t>
+        <w:t>I want to make the designs as perfect as possible before the next evaluations. Afterall, I would care about the design more than other people. It is easy to make mistakes at first attempt</w:t>
       </w:r>
       <w:r>
         <w:rPr>
@@ -10681,6 +11166,7 @@
         <w:rPr>
           <w:rFonts w:ascii="Times New Roman" w:hAnsi="Times New Roman" w:cs="Times New Roman"/>
         </w:rPr>
+        <w:lastRenderedPageBreak/>
         <w:t xml:space="preserve">using the cognitive walkthrough [?] </w:t>
       </w:r>
     </w:p>
@@ -10803,14 +11289,7 @@
         <w:rPr>
           <w:rFonts w:ascii="Times New Roman" w:hAnsi="Times New Roman" w:cs="Times New Roman"/>
         </w:rPr>
-        <w:t xml:space="preserve">The second attempt at evaluation is more constructive, mainly because I went through the dissertation again to make sure that each software parts are logical and adhered to the business executive blueprint, design principles, software requirement specifications stated </w:t>
-      </w:r>
-      <w:r>
-        <w:rPr>
-          <w:rFonts w:ascii="Times New Roman" w:hAnsi="Times New Roman" w:cs="Times New Roman"/>
-        </w:rPr>
-        <w:lastRenderedPageBreak/>
-        <w:t xml:space="preserve">above. I have conducted an interview with my family and friends first to make sure that the designs makes sense to them. Refine my evaluation goals and questioning approach. Check some internet resources. Draft the evaluation procedures with google form and rehearse in my mind the full interview process. </w:t>
+        <w:t xml:space="preserve">The second attempt at evaluation is more constructive, mainly because I went through the dissertation again to make sure that each software parts are logical and adhered to the business executive blueprint, design principles, software requirement specifications stated above. I have conducted an interview with my family and friends first to make sure that the designs makes sense to them. Refine my evaluation goals and questioning approach. Check some internet resources. Draft the evaluation procedures with google form and rehearse in my mind the full interview process. </w:t>
       </w:r>
     </w:p>
     <w:p>
@@ -10916,12 +11395,12 @@
       <w:pPr>
         <w:pStyle w:val="Heading2"/>
         <w:rPr>
-          <w:rFonts w:ascii="Times New Roman" w:hAnsi="Times New Roman" w:cs="Times New Roman"/>
-        </w:rPr>
-      </w:pPr>
-      <w:r>
-        <w:rPr>
-          <w:rFonts w:ascii="Times New Roman" w:hAnsi="Times New Roman" w:cs="Times New Roman"/>
+          <w:rFonts w:cs="Times New Roman"/>
+        </w:rPr>
+      </w:pPr>
+      <w:r>
+        <w:rPr>
+          <w:rFonts w:cs="Times New Roman"/>
         </w:rPr>
         <w:t xml:space="preserve">Phase 3 – Final Product Evaluations </w:t>
       </w:r>
@@ -11038,6 +11517,7 @@
         <w:rPr>
           <w:rFonts w:ascii="Times New Roman" w:hAnsi="Times New Roman" w:cs="Times New Roman"/>
         </w:rPr>
+        <w:lastRenderedPageBreak/>
         <w:t>Subjective Evaluation</w:t>
       </w:r>
       <w:r>
@@ -11303,18 +11783,18 @@
       <w:pPr>
         <w:pStyle w:val="Heading2"/>
         <w:rPr>
-          <w:rFonts w:ascii="Times New Roman" w:hAnsi="Times New Roman" w:cs="Times New Roman"/>
-        </w:rPr>
-      </w:pPr>
-      <w:r>
-        <w:rPr>
-          <w:rFonts w:ascii="Times New Roman" w:hAnsi="Times New Roman" w:cs="Times New Roman"/>
+          <w:rFonts w:cs="Times New Roman"/>
+        </w:rPr>
+      </w:pPr>
+      <w:r>
+        <w:rPr>
+          <w:rFonts w:cs="Times New Roman"/>
         </w:rPr>
         <w:t>Business Requirement</w:t>
       </w:r>
       <w:r>
         <w:rPr>
-          <w:rFonts w:ascii="Times New Roman" w:hAnsi="Times New Roman" w:cs="Times New Roman"/>
+          <w:rFonts w:cs="Times New Roman"/>
         </w:rPr>
         <w:t xml:space="preserve"> Testing </w:t>
       </w:r>
@@ -11374,12 +11854,12 @@
       <w:pPr>
         <w:pStyle w:val="Heading2"/>
         <w:rPr>
-          <w:rFonts w:ascii="Times New Roman" w:hAnsi="Times New Roman" w:cs="Times New Roman"/>
-        </w:rPr>
-      </w:pPr>
-      <w:r>
-        <w:rPr>
-          <w:rFonts w:ascii="Times New Roman" w:hAnsi="Times New Roman" w:cs="Times New Roman"/>
+          <w:rFonts w:cs="Times New Roman"/>
+        </w:rPr>
+      </w:pPr>
+      <w:r>
+        <w:rPr>
+          <w:rFonts w:cs="Times New Roman"/>
         </w:rPr>
         <w:t xml:space="preserve">User Requirement Testing </w:t>
       </w:r>
@@ -11438,18 +11918,18 @@
       <w:pPr>
         <w:pStyle w:val="Heading2"/>
         <w:rPr>
-          <w:rFonts w:ascii="Times New Roman" w:hAnsi="Times New Roman" w:cs="Times New Roman"/>
-        </w:rPr>
-      </w:pPr>
-      <w:r>
-        <w:rPr>
-          <w:rFonts w:ascii="Times New Roman" w:hAnsi="Times New Roman" w:cs="Times New Roman"/>
+          <w:rFonts w:cs="Times New Roman"/>
+        </w:rPr>
+      </w:pPr>
+      <w:r>
+        <w:rPr>
+          <w:rFonts w:cs="Times New Roman"/>
         </w:rPr>
         <w:t>Error</w:t>
       </w:r>
       <w:r>
         <w:rPr>
-          <w:rFonts w:ascii="Times New Roman" w:hAnsi="Times New Roman" w:cs="Times New Roman"/>
+          <w:rFonts w:cs="Times New Roman"/>
         </w:rPr>
         <w:t xml:space="preserve"> Testing</w:t>
       </w:r>
@@ -11501,18 +11981,19 @@
       <w:pPr>
         <w:pStyle w:val="Heading2"/>
         <w:rPr>
-          <w:rFonts w:ascii="Times New Roman" w:hAnsi="Times New Roman" w:cs="Times New Roman"/>
-        </w:rPr>
-      </w:pPr>
-      <w:r>
-        <w:rPr>
-          <w:rFonts w:ascii="Times New Roman" w:hAnsi="Times New Roman" w:cs="Times New Roman"/>
-        </w:rPr>
+          <w:rFonts w:cs="Times New Roman"/>
+        </w:rPr>
+      </w:pPr>
+      <w:r>
+        <w:rPr>
+          <w:rFonts w:cs="Times New Roman"/>
+        </w:rPr>
+        <w:lastRenderedPageBreak/>
         <w:t>Software Feature</w:t>
       </w:r>
       <w:r>
         <w:rPr>
-          <w:rFonts w:ascii="Times New Roman" w:hAnsi="Times New Roman" w:cs="Times New Roman"/>
+          <w:rFonts w:cs="Times New Roman"/>
         </w:rPr>
         <w:t xml:space="preserve"> Testing</w:t>
       </w:r>
@@ -11564,30 +12045,30 @@
       <w:pPr>
         <w:pStyle w:val="Heading2"/>
         <w:rPr>
-          <w:rFonts w:ascii="Times New Roman" w:hAnsi="Times New Roman" w:cs="Times New Roman"/>
-        </w:rPr>
-      </w:pPr>
-      <w:r>
-        <w:rPr>
-          <w:rFonts w:ascii="Times New Roman" w:hAnsi="Times New Roman" w:cs="Times New Roman"/>
+          <w:rFonts w:cs="Times New Roman"/>
+        </w:rPr>
+      </w:pPr>
+      <w:r>
+        <w:rPr>
+          <w:rFonts w:cs="Times New Roman"/>
         </w:rPr>
         <w:t>Interface</w:t>
       </w:r>
       <w:r>
         <w:rPr>
-          <w:rFonts w:ascii="Times New Roman" w:hAnsi="Times New Roman" w:cs="Times New Roman"/>
+          <w:rFonts w:cs="Times New Roman"/>
         </w:rPr>
         <w:t xml:space="preserve"> </w:t>
       </w:r>
       <w:r>
         <w:rPr>
-          <w:rFonts w:ascii="Times New Roman" w:hAnsi="Times New Roman" w:cs="Times New Roman"/>
+          <w:rFonts w:cs="Times New Roman"/>
         </w:rPr>
         <w:t xml:space="preserve">and Service </w:t>
       </w:r>
       <w:r>
         <w:rPr>
-          <w:rFonts w:ascii="Times New Roman" w:hAnsi="Times New Roman" w:cs="Times New Roman"/>
+          <w:rFonts w:cs="Times New Roman"/>
         </w:rPr>
         <w:t xml:space="preserve">Integration Testing </w:t>
       </w:r>
@@ -11646,12 +12127,12 @@
       <w:pPr>
         <w:pStyle w:val="Heading2"/>
         <w:rPr>
-          <w:rFonts w:ascii="Times New Roman" w:hAnsi="Times New Roman" w:cs="Times New Roman"/>
-        </w:rPr>
-      </w:pPr>
-      <w:r>
-        <w:rPr>
-          <w:rFonts w:ascii="Times New Roman" w:hAnsi="Times New Roman" w:cs="Times New Roman"/>
+          <w:rFonts w:cs="Times New Roman"/>
+        </w:rPr>
+      </w:pPr>
+      <w:r>
+        <w:rPr>
+          <w:rFonts w:cs="Times New Roman"/>
         </w:rPr>
         <w:t xml:space="preserve">Performance Testing </w:t>
       </w:r>
@@ -11697,288 +12178,288 @@
         <w:rPr>
           <w:rFonts w:ascii="Times New Roman" w:hAnsi="Times New Roman" w:cs="Times New Roman"/>
         </w:rPr>
+        <w:t xml:space="preserve">Response time, loading time </w:t>
+      </w:r>
+    </w:p>
+    <w:p>
+      <w:pPr>
+        <w:rPr>
+          <w:rFonts w:ascii="Times New Roman" w:hAnsi="Times New Roman" w:cs="Times New Roman"/>
+        </w:rPr>
+      </w:pPr>
+    </w:p>
+    <w:p>
+      <w:pPr>
+        <w:pStyle w:val="Heading1"/>
+        <w:rPr>
+          <w:rFonts w:ascii="Times New Roman" w:hAnsi="Times New Roman" w:cs="Times New Roman"/>
+        </w:rPr>
+      </w:pPr>
+      <w:r>
+        <w:rPr>
+          <w:rFonts w:ascii="Times New Roman" w:hAnsi="Times New Roman" w:cs="Times New Roman"/>
+        </w:rPr>
+        <w:t xml:space="preserve">Software Deployment </w:t>
+      </w:r>
+      <w:r>
+        <w:rPr>
+          <w:rFonts w:ascii="Times New Roman" w:hAnsi="Times New Roman" w:cs="Times New Roman"/>
+        </w:rPr>
+        <w:t>p</w:t>
+      </w:r>
+      <w:r>
+        <w:rPr>
+          <w:rFonts w:ascii="Times New Roman" w:hAnsi="Times New Roman" w:cs="Times New Roman"/>
+        </w:rPr>
+        <w:t>-7</w:t>
+      </w:r>
+    </w:p>
+    <w:p>
+      <w:pPr>
+        <w:rPr>
+          <w:rFonts w:ascii="Times New Roman" w:hAnsi="Times New Roman" w:cs="Times New Roman"/>
+        </w:rPr>
+      </w:pPr>
+      <w:r>
+        <w:rPr>
+          <w:rFonts w:ascii="Times New Roman" w:hAnsi="Times New Roman" w:cs="Times New Roman"/>
+        </w:rPr>
+        <w:t xml:space="preserve">Web link </w:t>
+      </w:r>
+    </w:p>
+    <w:p>
+      <w:pPr>
+        <w:rPr>
+          <w:rFonts w:ascii="Times New Roman" w:hAnsi="Times New Roman" w:cs="Times New Roman"/>
+        </w:rPr>
+      </w:pPr>
+      <w:r>
+        <w:rPr>
+          <w:rFonts w:ascii="Times New Roman" w:hAnsi="Times New Roman" w:cs="Times New Roman"/>
+        </w:rPr>
+        <w:t>What is the choice of platform?</w:t>
+      </w:r>
+    </w:p>
+    <w:p>
+      <w:pPr>
+        <w:rPr>
+          <w:rFonts w:ascii="Times New Roman" w:hAnsi="Times New Roman" w:cs="Times New Roman"/>
+        </w:rPr>
+      </w:pPr>
+      <w:r>
+        <w:rPr>
+          <w:rFonts w:ascii="Times New Roman" w:hAnsi="Times New Roman" w:cs="Times New Roman"/>
+        </w:rPr>
+        <w:t xml:space="preserve">How to do it – the weblink and your brief descriptions </w:t>
+      </w:r>
+    </w:p>
+    <w:p>
+      <w:pPr>
+        <w:rPr>
+          <w:rFonts w:ascii="Times New Roman" w:hAnsi="Times New Roman" w:cs="Times New Roman"/>
+        </w:rPr>
+      </w:pPr>
+    </w:p>
+    <w:p>
+      <w:pPr>
+        <w:pStyle w:val="Heading1"/>
+        <w:rPr>
+          <w:rFonts w:ascii="Times New Roman" w:hAnsi="Times New Roman" w:cs="Times New Roman"/>
+        </w:rPr>
+      </w:pPr>
+      <w:r>
+        <w:rPr>
+          <w:rFonts w:ascii="Times New Roman" w:hAnsi="Times New Roman" w:cs="Times New Roman"/>
+        </w:rPr>
+        <w:t>User Support</w:t>
+      </w:r>
+      <w:r>
+        <w:rPr>
+          <w:rFonts w:ascii="Times New Roman" w:hAnsi="Times New Roman" w:cs="Times New Roman"/>
+        </w:rPr>
+        <w:t>s</w:t>
+      </w:r>
+      <w:r>
+        <w:rPr>
+          <w:rFonts w:ascii="Times New Roman" w:hAnsi="Times New Roman" w:cs="Times New Roman"/>
+        </w:rPr>
+        <w:t xml:space="preserve"> &amp; Employee Manual</w:t>
+      </w:r>
+      <w:r>
+        <w:rPr>
+          <w:rFonts w:ascii="Times New Roman" w:hAnsi="Times New Roman" w:cs="Times New Roman"/>
+        </w:rPr>
+        <w:t xml:space="preserve"> </w:t>
+      </w:r>
+    </w:p>
+    <w:p>
+      <w:pPr>
+        <w:rPr>
+          <w:rFonts w:ascii="Times New Roman" w:hAnsi="Times New Roman" w:cs="Times New Roman"/>
+        </w:rPr>
+      </w:pPr>
+    </w:p>
+    <w:p>
+      <w:pPr>
+        <w:rPr>
+          <w:rFonts w:ascii="Times New Roman" w:hAnsi="Times New Roman" w:cs="Times New Roman"/>
+        </w:rPr>
+      </w:pPr>
+      <w:r>
+        <w:rPr>
+          <w:rFonts w:ascii="Times New Roman" w:hAnsi="Times New Roman" w:cs="Times New Roman"/>
+        </w:rPr>
+        <w:t>Document potential issues and solutions so that employees can follow</w:t>
+      </w:r>
+    </w:p>
+    <w:p>
+      <w:pPr>
+        <w:rPr>
+          <w:rFonts w:ascii="Times New Roman" w:hAnsi="Times New Roman" w:cs="Times New Roman"/>
+        </w:rPr>
+      </w:pPr>
+      <w:r>
+        <w:rPr>
+          <w:rFonts w:ascii="Times New Roman" w:hAnsi="Times New Roman" w:cs="Times New Roman"/>
+        </w:rPr>
+        <w:t>Reduce enquiry to CEO</w:t>
+      </w:r>
+    </w:p>
+    <w:p>
+      <w:pPr>
+        <w:rPr>
+          <w:rFonts w:ascii="Times New Roman" w:hAnsi="Times New Roman" w:cs="Times New Roman"/>
+        </w:rPr>
+      </w:pPr>
+    </w:p>
+    <w:p>
+      <w:pPr>
+        <w:pStyle w:val="Heading2"/>
+        <w:rPr>
+          <w:rFonts w:cs="Times New Roman"/>
+        </w:rPr>
+      </w:pPr>
+      <w:r>
+        <w:rPr>
+          <w:rFonts w:cs="Times New Roman"/>
+        </w:rPr>
+        <w:t>User</w:t>
+      </w:r>
+      <w:r>
+        <w:rPr>
+          <w:rFonts w:cs="Times New Roman"/>
+        </w:rPr>
+        <w:t xml:space="preserve"> Support Page</w:t>
+      </w:r>
+    </w:p>
+    <w:p>
+      <w:pPr>
+        <w:rPr>
+          <w:rFonts w:ascii="Times New Roman" w:hAnsi="Times New Roman" w:cs="Times New Roman"/>
+        </w:rPr>
+      </w:pPr>
+    </w:p>
+    <w:p>
+      <w:pPr>
+        <w:rPr>
+          <w:rFonts w:ascii="Times New Roman" w:hAnsi="Times New Roman" w:cs="Times New Roman"/>
+        </w:rPr>
+      </w:pPr>
+      <w:r>
+        <w:rPr>
+          <w:rFonts w:ascii="Times New Roman" w:hAnsi="Times New Roman" w:cs="Times New Roman"/>
+        </w:rPr>
+        <w:t xml:space="preserve"> </w:t>
+      </w:r>
+      <w:r>
+        <w:rPr>
+          <w:rFonts w:ascii="Times New Roman" w:hAnsi="Times New Roman" w:cs="Times New Roman"/>
+        </w:rPr>
+        <w:t>via</w:t>
+      </w:r>
+      <w:r>
+        <w:rPr>
+          <w:rFonts w:ascii="Times New Roman" w:hAnsi="Times New Roman" w:cs="Times New Roman"/>
+        </w:rPr>
+        <w:t xml:space="preserve"> YouTube Tutorial Channel </w:t>
+      </w:r>
+      <w:r>
+        <w:rPr>
+          <w:rFonts w:ascii="Times New Roman" w:hAnsi="Times New Roman" w:cs="Times New Roman"/>
+        </w:rPr>
+        <w:t>p11</w:t>
+      </w:r>
+    </w:p>
+    <w:p>
+      <w:pPr>
+        <w:rPr>
+          <w:rFonts w:ascii="Times New Roman" w:hAnsi="Times New Roman" w:cs="Times New Roman"/>
+        </w:rPr>
+      </w:pPr>
+      <w:r>
+        <w:rPr>
+          <w:rFonts w:ascii="Times New Roman" w:hAnsi="Times New Roman" w:cs="Times New Roman"/>
+        </w:rPr>
+        <w:t xml:space="preserve">Headings and Contents </w:t>
+      </w:r>
+    </w:p>
+    <w:p>
+      <w:pPr>
+        <w:rPr>
+          <w:rFonts w:ascii="Times New Roman" w:hAnsi="Times New Roman" w:cs="Times New Roman"/>
+        </w:rPr>
+      </w:pPr>
+    </w:p>
+    <w:p>
+      <w:pPr>
+        <w:pStyle w:val="Heading2"/>
+        <w:rPr>
+          <w:rFonts w:cs="Times New Roman"/>
+        </w:rPr>
+      </w:pPr>
+      <w:r>
+        <w:rPr>
+          <w:rFonts w:cs="Times New Roman"/>
+        </w:rPr>
+        <w:t xml:space="preserve">Company Employee </w:t>
+      </w:r>
+      <w:r>
+        <w:rPr>
+          <w:rFonts w:cs="Times New Roman"/>
+        </w:rPr>
+        <w:t>Execution</w:t>
+      </w:r>
+      <w:r>
+        <w:rPr>
+          <w:rFonts w:cs="Times New Roman"/>
+        </w:rPr>
+        <w:t xml:space="preserve"> </w:t>
+      </w:r>
+      <w:r>
+        <w:rPr>
+          <w:rFonts w:cs="Times New Roman"/>
+        </w:rPr>
+        <w:t xml:space="preserve">Manuel </w:t>
+      </w:r>
+    </w:p>
+    <w:p>
+      <w:pPr>
+        <w:rPr>
+          <w:rFonts w:ascii="Times New Roman" w:hAnsi="Times New Roman" w:cs="Times New Roman"/>
+        </w:rPr>
+      </w:pPr>
+    </w:p>
+    <w:p>
+      <w:pPr>
+        <w:rPr>
+          <w:rFonts w:ascii="Times New Roman" w:hAnsi="Times New Roman" w:cs="Times New Roman"/>
+        </w:rPr>
+      </w:pPr>
+      <w:r>
+        <w:rPr>
+          <w:rFonts w:ascii="Times New Roman" w:hAnsi="Times New Roman" w:cs="Times New Roman"/>
+        </w:rPr>
         <w:lastRenderedPageBreak/>
-        <w:t xml:space="preserve">Response time, loading time </w:t>
-      </w:r>
-    </w:p>
-    <w:p>
-      <w:pPr>
-        <w:rPr>
-          <w:rFonts w:ascii="Times New Roman" w:hAnsi="Times New Roman" w:cs="Times New Roman"/>
-        </w:rPr>
-      </w:pPr>
-    </w:p>
-    <w:p>
-      <w:pPr>
-        <w:pStyle w:val="Heading1"/>
-        <w:rPr>
-          <w:rFonts w:ascii="Times New Roman" w:hAnsi="Times New Roman" w:cs="Times New Roman"/>
-        </w:rPr>
-      </w:pPr>
-      <w:r>
-        <w:rPr>
-          <w:rFonts w:ascii="Times New Roman" w:hAnsi="Times New Roman" w:cs="Times New Roman"/>
-        </w:rPr>
-        <w:t xml:space="preserve">Software Deployment </w:t>
-      </w:r>
-      <w:r>
-        <w:rPr>
-          <w:rFonts w:ascii="Times New Roman" w:hAnsi="Times New Roman" w:cs="Times New Roman"/>
-        </w:rPr>
-        <w:t>p</w:t>
-      </w:r>
-      <w:r>
-        <w:rPr>
-          <w:rFonts w:ascii="Times New Roman" w:hAnsi="Times New Roman" w:cs="Times New Roman"/>
-        </w:rPr>
-        <w:t>-7</w:t>
-      </w:r>
-    </w:p>
-    <w:p>
-      <w:pPr>
-        <w:rPr>
-          <w:rFonts w:ascii="Times New Roman" w:hAnsi="Times New Roman" w:cs="Times New Roman"/>
-        </w:rPr>
-      </w:pPr>
-      <w:r>
-        <w:rPr>
-          <w:rFonts w:ascii="Times New Roman" w:hAnsi="Times New Roman" w:cs="Times New Roman"/>
-        </w:rPr>
-        <w:t xml:space="preserve">Web link </w:t>
-      </w:r>
-    </w:p>
-    <w:p>
-      <w:pPr>
-        <w:rPr>
-          <w:rFonts w:ascii="Times New Roman" w:hAnsi="Times New Roman" w:cs="Times New Roman"/>
-        </w:rPr>
-      </w:pPr>
-      <w:r>
-        <w:rPr>
-          <w:rFonts w:ascii="Times New Roman" w:hAnsi="Times New Roman" w:cs="Times New Roman"/>
-        </w:rPr>
-        <w:t>What is the choice of platform?</w:t>
-      </w:r>
-    </w:p>
-    <w:p>
-      <w:pPr>
-        <w:rPr>
-          <w:rFonts w:ascii="Times New Roman" w:hAnsi="Times New Roman" w:cs="Times New Roman"/>
-        </w:rPr>
-      </w:pPr>
-      <w:r>
-        <w:rPr>
-          <w:rFonts w:ascii="Times New Roman" w:hAnsi="Times New Roman" w:cs="Times New Roman"/>
-        </w:rPr>
-        <w:t xml:space="preserve">How to do it – the weblink and your brief descriptions </w:t>
-      </w:r>
-    </w:p>
-    <w:p>
-      <w:pPr>
-        <w:rPr>
-          <w:rFonts w:ascii="Times New Roman" w:hAnsi="Times New Roman" w:cs="Times New Roman"/>
-        </w:rPr>
-      </w:pPr>
-    </w:p>
-    <w:p>
-      <w:pPr>
-        <w:pStyle w:val="Heading1"/>
-        <w:rPr>
-          <w:rFonts w:ascii="Times New Roman" w:hAnsi="Times New Roman" w:cs="Times New Roman"/>
-        </w:rPr>
-      </w:pPr>
-      <w:r>
-        <w:rPr>
-          <w:rFonts w:ascii="Times New Roman" w:hAnsi="Times New Roman" w:cs="Times New Roman"/>
-        </w:rPr>
-        <w:t>User Support</w:t>
-      </w:r>
-      <w:r>
-        <w:rPr>
-          <w:rFonts w:ascii="Times New Roman" w:hAnsi="Times New Roman" w:cs="Times New Roman"/>
-        </w:rPr>
-        <w:t>s</w:t>
-      </w:r>
-      <w:r>
-        <w:rPr>
-          <w:rFonts w:ascii="Times New Roman" w:hAnsi="Times New Roman" w:cs="Times New Roman"/>
-        </w:rPr>
-        <w:t xml:space="preserve"> &amp; Employee Manual</w:t>
-      </w:r>
-      <w:r>
-        <w:rPr>
-          <w:rFonts w:ascii="Times New Roman" w:hAnsi="Times New Roman" w:cs="Times New Roman"/>
-        </w:rPr>
-        <w:t xml:space="preserve"> </w:t>
-      </w:r>
-    </w:p>
-    <w:p>
-      <w:pPr>
-        <w:rPr>
-          <w:rFonts w:ascii="Times New Roman" w:hAnsi="Times New Roman" w:cs="Times New Roman"/>
-        </w:rPr>
-      </w:pPr>
-    </w:p>
-    <w:p>
-      <w:pPr>
-        <w:rPr>
-          <w:rFonts w:ascii="Times New Roman" w:hAnsi="Times New Roman" w:cs="Times New Roman"/>
-        </w:rPr>
-      </w:pPr>
-      <w:r>
-        <w:rPr>
-          <w:rFonts w:ascii="Times New Roman" w:hAnsi="Times New Roman" w:cs="Times New Roman"/>
-        </w:rPr>
-        <w:t>Document potential issues and solutions so that employees can follow</w:t>
-      </w:r>
-    </w:p>
-    <w:p>
-      <w:pPr>
-        <w:rPr>
-          <w:rFonts w:ascii="Times New Roman" w:hAnsi="Times New Roman" w:cs="Times New Roman"/>
-        </w:rPr>
-      </w:pPr>
-      <w:r>
-        <w:rPr>
-          <w:rFonts w:ascii="Times New Roman" w:hAnsi="Times New Roman" w:cs="Times New Roman"/>
-        </w:rPr>
-        <w:t>Reduce enquiry to CEO</w:t>
-      </w:r>
-    </w:p>
-    <w:p>
-      <w:pPr>
-        <w:rPr>
-          <w:rFonts w:ascii="Times New Roman" w:hAnsi="Times New Roman" w:cs="Times New Roman"/>
-        </w:rPr>
-      </w:pPr>
-    </w:p>
-    <w:p>
-      <w:pPr>
-        <w:pStyle w:val="Heading2"/>
-        <w:rPr>
-          <w:rFonts w:ascii="Times New Roman" w:hAnsi="Times New Roman" w:cs="Times New Roman"/>
-        </w:rPr>
-      </w:pPr>
-      <w:r>
-        <w:rPr>
-          <w:rFonts w:ascii="Times New Roman" w:hAnsi="Times New Roman" w:cs="Times New Roman"/>
-        </w:rPr>
-        <w:t>User</w:t>
-      </w:r>
-      <w:r>
-        <w:rPr>
-          <w:rFonts w:ascii="Times New Roman" w:hAnsi="Times New Roman" w:cs="Times New Roman"/>
-        </w:rPr>
-        <w:t xml:space="preserve"> Support Page</w:t>
-      </w:r>
-    </w:p>
-    <w:p>
-      <w:pPr>
-        <w:rPr>
-          <w:rFonts w:ascii="Times New Roman" w:hAnsi="Times New Roman" w:cs="Times New Roman"/>
-        </w:rPr>
-      </w:pPr>
-    </w:p>
-    <w:p>
-      <w:pPr>
-        <w:rPr>
-          <w:rFonts w:ascii="Times New Roman" w:hAnsi="Times New Roman" w:cs="Times New Roman"/>
-        </w:rPr>
-      </w:pPr>
-      <w:r>
-        <w:rPr>
-          <w:rFonts w:ascii="Times New Roman" w:hAnsi="Times New Roman" w:cs="Times New Roman"/>
-        </w:rPr>
-        <w:t xml:space="preserve"> </w:t>
-      </w:r>
-      <w:r>
-        <w:rPr>
-          <w:rFonts w:ascii="Times New Roman" w:hAnsi="Times New Roman" w:cs="Times New Roman"/>
-        </w:rPr>
-        <w:t>via</w:t>
-      </w:r>
-      <w:r>
-        <w:rPr>
-          <w:rFonts w:ascii="Times New Roman" w:hAnsi="Times New Roman" w:cs="Times New Roman"/>
-        </w:rPr>
-        <w:t xml:space="preserve"> YouTube Tutorial Channel </w:t>
-      </w:r>
-      <w:r>
-        <w:rPr>
-          <w:rFonts w:ascii="Times New Roman" w:hAnsi="Times New Roman" w:cs="Times New Roman"/>
-        </w:rPr>
-        <w:t>p11</w:t>
-      </w:r>
-    </w:p>
-    <w:p>
-      <w:pPr>
-        <w:rPr>
-          <w:rFonts w:ascii="Times New Roman" w:hAnsi="Times New Roman" w:cs="Times New Roman"/>
-        </w:rPr>
-      </w:pPr>
-      <w:r>
-        <w:rPr>
-          <w:rFonts w:ascii="Times New Roman" w:hAnsi="Times New Roman" w:cs="Times New Roman"/>
-        </w:rPr>
-        <w:t xml:space="preserve">Headings and Contents </w:t>
-      </w:r>
-    </w:p>
-    <w:p>
-      <w:pPr>
-        <w:rPr>
-          <w:rFonts w:ascii="Times New Roman" w:hAnsi="Times New Roman" w:cs="Times New Roman"/>
-        </w:rPr>
-      </w:pPr>
-    </w:p>
-    <w:p>
-      <w:pPr>
-        <w:pStyle w:val="Heading2"/>
-        <w:rPr>
-          <w:rFonts w:ascii="Times New Roman" w:hAnsi="Times New Roman" w:cs="Times New Roman"/>
-        </w:rPr>
-      </w:pPr>
-      <w:r>
-        <w:rPr>
-          <w:rFonts w:ascii="Times New Roman" w:hAnsi="Times New Roman" w:cs="Times New Roman"/>
-        </w:rPr>
-        <w:t xml:space="preserve">Company Employee </w:t>
-      </w:r>
-      <w:r>
-        <w:rPr>
-          <w:rFonts w:ascii="Times New Roman" w:hAnsi="Times New Roman" w:cs="Times New Roman"/>
-        </w:rPr>
-        <w:t>Execution</w:t>
-      </w:r>
-      <w:r>
-        <w:rPr>
-          <w:rFonts w:ascii="Times New Roman" w:hAnsi="Times New Roman" w:cs="Times New Roman"/>
-        </w:rPr>
-        <w:t xml:space="preserve"> </w:t>
-      </w:r>
-      <w:r>
-        <w:rPr>
-          <w:rFonts w:ascii="Times New Roman" w:hAnsi="Times New Roman" w:cs="Times New Roman"/>
-        </w:rPr>
-        <w:t xml:space="preserve">Manuel </w:t>
-      </w:r>
-    </w:p>
-    <w:p>
-      <w:pPr>
-        <w:rPr>
-          <w:rFonts w:ascii="Times New Roman" w:hAnsi="Times New Roman" w:cs="Times New Roman"/>
-        </w:rPr>
-      </w:pPr>
-    </w:p>
-    <w:p>
-      <w:pPr>
-        <w:rPr>
-          <w:rFonts w:ascii="Times New Roman" w:hAnsi="Times New Roman" w:cs="Times New Roman"/>
-        </w:rPr>
-      </w:pPr>
-      <w:r>
-        <w:rPr>
-          <w:rFonts w:ascii="Times New Roman" w:hAnsi="Times New Roman" w:cs="Times New Roman"/>
-        </w:rPr>
         <w:t xml:space="preserve">Device </w:t>
       </w:r>
     </w:p>
@@ -12323,6 +12804,7 @@
         <w:rPr>
           <w:rFonts w:ascii="Times New Roman" w:hAnsi="Times New Roman" w:cs="Times New Roman"/>
         </w:rPr>
+        <w:lastRenderedPageBreak/>
         <w:t>Business Executive Blueprint</w:t>
       </w:r>
     </w:p>
@@ -12482,7 +12964,6 @@
         <w:rPr>
           <w:rFonts w:ascii="Times New Roman" w:hAnsi="Times New Roman" w:cs="Times New Roman"/>
         </w:rPr>
-        <w:lastRenderedPageBreak/>
         <w:t xml:space="preserve">Literature Review </w:t>
       </w:r>
     </w:p>
@@ -18540,7 +19021,7 @@
     <w:uiPriority w:val="9"/>
     <w:unhideWhenUsed/>
     <w:qFormat/>
-    <w:rsid w:val="00C66C1A"/>
+    <w:rsid w:val="00BB1677"/>
     <w:pPr>
       <w:keepNext/>
       <w:keepLines/>
@@ -18548,7 +19029,7 @@
       <w:outlineLvl w:val="1"/>
     </w:pPr>
     <w:rPr>
-      <w:rFonts w:eastAsiaTheme="majorEastAsia" w:cstheme="majorBidi"/>
+      <w:rFonts w:ascii="Times New Roman" w:eastAsiaTheme="majorEastAsia" w:hAnsi="Times New Roman" w:cstheme="majorBidi"/>
       <w:b/>
       <w:color w:val="1F3864" w:themeColor="accent1" w:themeShade="80"/>
       <w:sz w:val="32"/>
@@ -18654,9 +19135,9 @@
     <w:basedOn w:val="DefaultParagraphFont"/>
     <w:link w:val="Heading2"/>
     <w:uiPriority w:val="9"/>
-    <w:rsid w:val="00C66C1A"/>
+    <w:rsid w:val="00BB1677"/>
     <w:rPr>
-      <w:rFonts w:ascii="Roboto" w:eastAsiaTheme="majorEastAsia" w:hAnsi="Roboto" w:cstheme="majorBidi"/>
+      <w:rFonts w:ascii="Times New Roman" w:eastAsiaTheme="majorEastAsia" w:hAnsi="Times New Roman" w:cstheme="majorBidi"/>
       <w:b/>
       <w:color w:val="1F3864" w:themeColor="accent1" w:themeShade="80"/>
       <w:sz w:val="32"/>
